--- a/PDRMYE/16 GUÍAS DE USUARIO/CPH/Version 1/Participaciones Federales/ISAN.docx
+++ b/PDRMYE/16 GUÍAS DE USUARIO/CPH/Version 1/Participaciones Federales/ISAN.docx
@@ -27,7 +27,7 @@
         <mc:AlternateContent>
           <mc:Choice Requires="wps">
             <w:drawing>
-              <wp:anchor distT="0" distB="0" distL="114300" distR="114300" simplePos="0" relativeHeight="251803648" behindDoc="1" locked="0" layoutInCell="1" allowOverlap="1" wp14:anchorId="0A5331EB" wp14:editId="47E3C105">
+              <wp:anchor distT="0" distB="0" distL="114300" distR="114300" simplePos="0" relativeHeight="251803648" behindDoc="1" locked="0" layoutInCell="1" allowOverlap="1" wp14:anchorId="0A5331EB" wp14:editId="10BC9ED8">
                 <wp:simplePos x="0" y="0"/>
                 <wp:positionH relativeFrom="page">
                   <wp:align>left</wp:align>
@@ -102,7 +102,7 @@
           </mc:Choice>
           <mc:Fallback>
             <w:pict>
-              <v:rect w14:anchorId="06FFA84B" id="Rectángulo 3" o:spid="_x0000_s1026" style="position:absolute;margin-left:0;margin-top:-55.8pt;width:582.7pt;height:760.2pt;z-index:-251512832;visibility:visible;mso-wrap-style:square;mso-width-percent:0;mso-height-percent:0;mso-wrap-distance-left:9pt;mso-wrap-distance-top:0;mso-wrap-distance-right:9pt;mso-wrap-distance-bottom:0;mso-position-horizontal:left;mso-position-horizontal-relative:page;mso-position-vertical:absolute;mso-position-vertical-relative:text;mso-width-percent:0;mso-height-percent:0;mso-width-relative:margin;mso-height-relative:margin;v-text-anchor:middle" o:gfxdata="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" fillcolor="#f2f2f2" stroked="f" strokeweight="1pt">
+              <v:rect w14:anchorId="61176637" id="Rectángulo 3" o:spid="_x0000_s1026" style="position:absolute;margin-left:0;margin-top:-55.8pt;width:582.7pt;height:760.2pt;z-index:-251512832;visibility:visible;mso-wrap-style:square;mso-width-percent:0;mso-height-percent:0;mso-wrap-distance-left:9pt;mso-wrap-distance-top:0;mso-wrap-distance-right:9pt;mso-wrap-distance-bottom:0;mso-position-horizontal:left;mso-position-horizontal-relative:page;mso-position-vertical:absolute;mso-position-vertical-relative:text;mso-width-percent:0;mso-height-percent:0;mso-width-relative:margin;mso-height-relative:margin;v-text-anchor:middle" o:gfxdata="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" fillcolor="#f2f2f2" stroked="f" strokeweight="1pt">
                 <v:shadow on="t" type="perspective" color="black" opacity="7208f" offset="0,0" matrix="66847f,,,66847f"/>
                 <w10:wrap anchorx="page"/>
               </v:rect>
@@ -127,34 +127,24 @@
           <w:lang w:val="es-MX" w:eastAsia="es-MX"/>
         </w:rPr>
       </w:pPr>
-    </w:p>
-    <w:p>
-      <w:pPr>
-        <w:spacing w:line="276" w:lineRule="auto"/>
-        <w:jc w:val="center"/>
+      <w:r>
         <w:rPr>
           <w:noProof/>
           <w:lang w:val="es-MX" w:eastAsia="es-MX"/>
         </w:rPr>
-      </w:pPr>
-      <w:r>
-        <w:rPr>
-          <w:noProof/>
-          <w:lang w:val="es-MX" w:eastAsia="es-MX"/>
-        </w:rPr>
         <w:drawing>
-          <wp:anchor distT="0" distB="0" distL="114300" distR="114300" simplePos="0" relativeHeight="251805696" behindDoc="0" locked="0" layoutInCell="1" allowOverlap="1" wp14:anchorId="6F593B06" wp14:editId="5DE133B4">
+          <wp:anchor distT="0" distB="0" distL="114300" distR="114300" simplePos="0" relativeHeight="251837440" behindDoc="0" locked="0" layoutInCell="1" allowOverlap="1" wp14:anchorId="385F0737" wp14:editId="3384E3E3">
             <wp:simplePos x="0" y="0"/>
             <wp:positionH relativeFrom="margin">
-              <wp:posOffset>673617</wp:posOffset>
+              <wp:align>center</wp:align>
             </wp:positionH>
             <wp:positionV relativeFrom="paragraph">
-              <wp:posOffset>126233</wp:posOffset>
+              <wp:posOffset>154305</wp:posOffset>
             </wp:positionV>
-            <wp:extent cx="4114800" cy="1301123"/>
-            <wp:effectExtent l="0" t="0" r="0" b="0"/>
+            <wp:extent cx="3572933" cy="1129782"/>
+            <wp:effectExtent l="0" t="0" r="8890" b="0"/>
             <wp:wrapNone/>
-            <wp:docPr id="42" name="Imagen 42" descr="C:\Users\DELL\Downloads\logo.8283c17ac47c5f20ae44618eddf9a05b.png"/>
+            <wp:docPr id="18" name="Imagen 18" descr="C:\Users\DELL\Downloads\logo.8283c17ac47c5f20ae44618eddf9a05b.png"/>
             <wp:cNvGraphicFramePr>
               <a:graphicFrameLocks xmlns:a="http://schemas.openxmlformats.org/drawingml/2006/main" noChangeAspect="1"/>
             </wp:cNvGraphicFramePr>
@@ -183,7 +173,7 @@
                   <pic:spPr bwMode="auto">
                     <a:xfrm>
                       <a:off x="0" y="0"/>
-                      <a:ext cx="4114800" cy="1301123"/>
+                      <a:ext cx="3572933" cy="1129782"/>
                     </a:xfrm>
                     <a:prstGeom prst="rect">
                       <a:avLst/>
@@ -221,6 +211,16 @@
         <w:spacing w:line="276" w:lineRule="auto"/>
         <w:jc w:val="center"/>
         <w:rPr>
+          <w:noProof/>
+          <w:lang w:val="es-MX" w:eastAsia="es-MX"/>
+        </w:rPr>
+      </w:pPr>
+    </w:p>
+    <w:p>
+      <w:pPr>
+        <w:spacing w:line="276" w:lineRule="auto"/>
+        <w:jc w:val="center"/>
+        <w:rPr>
           <w:rFonts w:ascii="Arial" w:hAnsi="Arial" w:cs="Arial"/>
         </w:rPr>
       </w:pPr>
@@ -259,16 +259,16 @@
         <mc:AlternateContent>
           <mc:Choice Requires="wps">
             <w:drawing>
-              <wp:anchor distT="0" distB="0" distL="114300" distR="114300" simplePos="0" relativeHeight="251781120" behindDoc="0" locked="0" layoutInCell="1" allowOverlap="1" wp14:anchorId="6E426A2F" wp14:editId="0EB35381">
+              <wp:anchor distT="0" distB="0" distL="114300" distR="114300" simplePos="0" relativeHeight="251781120" behindDoc="0" locked="0" layoutInCell="1" allowOverlap="1" wp14:anchorId="6E426A2F" wp14:editId="0470CE0A">
                 <wp:simplePos x="0" y="0"/>
                 <wp:positionH relativeFrom="margin">
-                  <wp:posOffset>-890012</wp:posOffset>
+                  <wp:posOffset>-895078</wp:posOffset>
                 </wp:positionH>
                 <wp:positionV relativeFrom="paragraph">
-                  <wp:posOffset>373046</wp:posOffset>
+                  <wp:posOffset>392339</wp:posOffset>
                 </wp:positionV>
-                <wp:extent cx="7357110" cy="1240325"/>
-                <wp:effectExtent l="57150" t="38100" r="53340" b="74295"/>
+                <wp:extent cx="7357110" cy="1045029"/>
+                <wp:effectExtent l="57150" t="38100" r="53340" b="79375"/>
                 <wp:wrapNone/>
                 <wp:docPr id="4" name="Rectángulo 4"/>
                 <wp:cNvGraphicFramePr/>
@@ -279,12 +279,23 @@
                       <wps:spPr>
                         <a:xfrm>
                           <a:off x="0" y="0"/>
-                          <a:ext cx="7357110" cy="1240325"/>
+                          <a:ext cx="7357110" cy="1045029"/>
                         </a:xfrm>
                         <a:prstGeom prst="rect">
                           <a:avLst/>
                         </a:prstGeom>
+                        <a:solidFill>
+                          <a:schemeClr val="bg2"/>
+                        </a:solidFill>
                         <a:ln/>
+                        <a:effectLst>
+                          <a:outerShdw blurRad="57150" dist="19050" dir="5400000" algn="ctr" rotWithShape="0">
+                            <a:schemeClr val="bg1">
+                              <a:lumMod val="65000"/>
+                              <a:alpha val="63000"/>
+                            </a:schemeClr>
+                          </a:outerShdw>
+                        </a:effectLst>
                       </wps:spPr>
                       <wps:style>
                         <a:lnRef idx="0">
@@ -307,7 +318,7 @@
                               <w:jc w:val="center"/>
                               <w:rPr>
                                 <w:rFonts w:ascii="Arial" w:hAnsi="Arial" w:cs="Arial"/>
-                                <w:b/>
+                                <w:color w:val="000000" w:themeColor="text1"/>
                                 <w:sz w:val="36"/>
                                 <w:szCs w:val="36"/>
                                 <w:lang w:val="es-MX"/>
@@ -316,53 +327,22 @@
                             <w:r>
                               <w:rPr>
                                 <w:rFonts w:ascii="Arial" w:hAnsi="Arial" w:cs="Arial"/>
-                                <w:b/>
+                                <w:color w:val="000000" w:themeColor="text1"/>
                                 <w:sz w:val="36"/>
                                 <w:szCs w:val="36"/>
                                 <w:lang w:val="es-MX"/>
                               </w:rPr>
-                              <w:t xml:space="preserve">GUÍA RÁPIDA DE OPERACIONES DE LA PLATAFORMA DE DISTRIBUCIÓN DE RECURSOS A MUNICIPIOS Y </w:t>
+                              <w:t>GUÍA RÁPIDA DE OPERACIONES DE LA PLATAFORMA DE DISTRIBUCIÓN DE RECURSOS A MUNICIPIOS Y ORGANISMOS PÚBLICOS DESCENTRALIZADOS</w:t>
                             </w:r>
                             <w:r>
                               <w:rPr>
                                 <w:rFonts w:ascii="Arial" w:hAnsi="Arial" w:cs="Arial"/>
-                                <w:b/>
-                                <w:sz w:val="36"/>
-                                <w:szCs w:val="36"/>
-                                <w:lang w:val="es-MX"/>
-                              </w:rPr>
-                              <w:t>ORGANISMOS PÚBLICOS DESCENTRALIZADOS</w:t>
-                            </w:r>
-                            <w:r>
-                              <w:rPr>
-                                <w:rFonts w:ascii="Arial" w:hAnsi="Arial" w:cs="Arial"/>
-                                <w:b/>
+                                <w:color w:val="000000" w:themeColor="text1"/>
                                 <w:sz w:val="36"/>
                                 <w:szCs w:val="36"/>
                                 <w:lang w:val="es-MX"/>
                               </w:rPr>
                               <w:br/>
-                              <w:t>MÓDULO “</w:t>
-                            </w:r>
-                            <w:r>
-                              <w:rPr>
-                                <w:rFonts w:ascii="Arial" w:hAnsi="Arial" w:cs="Arial"/>
-                                <w:b/>
-                                <w:sz w:val="36"/>
-                                <w:szCs w:val="36"/>
-                                <w:lang w:val="es-MX"/>
-                              </w:rPr>
-                              <w:t>COORDINACIÓN</w:t>
-                            </w:r>
-                            <w:r>
-                              <w:rPr>
-                                <w:rFonts w:ascii="Arial" w:hAnsi="Arial" w:cs="Arial"/>
-                                <w:b/>
-                                <w:sz w:val="36"/>
-                                <w:szCs w:val="36"/>
-                                <w:lang w:val="es-MX"/>
-                              </w:rPr>
-                              <w:t xml:space="preserve"> DE PLANEACIÓN HACENDARÍA”</w:t>
                             </w:r>
                           </w:p>
                           <w:p>
@@ -399,11 +379,8 @@
           </mc:Choice>
           <mc:Fallback>
             <w:pict>
-              <v:rect w14:anchorId="6E426A2F" id="Rectángulo 4" o:spid="_x0000_s1026" style="position:absolute;left:0;text-align:left;margin-left:-70.1pt;margin-top:29.35pt;width:579.3pt;height:97.65pt;z-index:251781120;visibility:visible;mso-wrap-style:square;mso-width-percent:0;mso-height-percent:0;mso-wrap-distance-left:9pt;mso-wrap-distance-top:0;mso-wrap-distance-right:9pt;mso-wrap-distance-bottom:0;mso-position-horizontal:absolute;mso-position-horizontal-relative:margin;mso-position-vertical:absolute;mso-position-vertical-relative:text;mso-width-percent:0;mso-height-percent:0;mso-width-relative:margin;mso-height-relative:margin;v-text-anchor:middle" o:gfxdata="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" fillcolor="#aaa [3030]" stroked="f">
-                <v:fill color2="#a3a3a3 [3174]" rotate="t" colors="0 #afafaf;.5 #a5a5a5;1 #929292" focus="100%" type="gradient">
-                  <o:fill v:ext="view" type="gradientUnscaled"/>
-                </v:fill>
-                <v:shadow on="t" color="black" opacity="41287f" offset="0,1.5pt"/>
+              <v:rect w14:anchorId="6E426A2F" id="Rectángulo 4" o:spid="_x0000_s1026" style="position:absolute;left:0;text-align:left;margin-left:-70.5pt;margin-top:30.9pt;width:579.3pt;height:82.3pt;z-index:251781120;visibility:visible;mso-wrap-style:square;mso-width-percent:0;mso-height-percent:0;mso-wrap-distance-left:9pt;mso-wrap-distance-top:0;mso-wrap-distance-right:9pt;mso-wrap-distance-bottom:0;mso-position-horizontal:absolute;mso-position-horizontal-relative:margin;mso-position-vertical:absolute;mso-position-vertical-relative:text;mso-width-percent:0;mso-height-percent:0;mso-width-relative:margin;mso-height-relative:margin;v-text-anchor:middle" o:gfxdata="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" fillcolor="#e7e6e6 [3214]" stroked="f">
+                <v:shadow on="t" color="#a5a5a5 [2092]" opacity="41287f" offset="0,1.5pt"/>
                 <v:textbox>
                   <w:txbxContent>
                     <w:p>
@@ -411,7 +388,7 @@
                         <w:jc w:val="center"/>
                         <w:rPr>
                           <w:rFonts w:ascii="Arial" w:hAnsi="Arial" w:cs="Arial"/>
-                          <w:b/>
+                          <w:color w:val="000000" w:themeColor="text1"/>
                           <w:sz w:val="36"/>
                           <w:szCs w:val="36"/>
                           <w:lang w:val="es-MX"/>
@@ -420,53 +397,22 @@
                       <w:r>
                         <w:rPr>
                           <w:rFonts w:ascii="Arial" w:hAnsi="Arial" w:cs="Arial"/>
-                          <w:b/>
+                          <w:color w:val="000000" w:themeColor="text1"/>
                           <w:sz w:val="36"/>
                           <w:szCs w:val="36"/>
                           <w:lang w:val="es-MX"/>
                         </w:rPr>
-                        <w:t xml:space="preserve">GUÍA RÁPIDA DE OPERACIONES DE LA PLATAFORMA DE DISTRIBUCIÓN DE RECURSOS A MUNICIPIOS Y </w:t>
+                        <w:t>GUÍA RÁPIDA DE OPERACIONES DE LA PLATAFORMA DE DISTRIBUCIÓN DE RECURSOS A MUNICIPIOS Y ORGANISMOS PÚBLICOS DESCENTRALIZADOS</w:t>
                       </w:r>
                       <w:r>
                         <w:rPr>
                           <w:rFonts w:ascii="Arial" w:hAnsi="Arial" w:cs="Arial"/>
-                          <w:b/>
-                          <w:sz w:val="36"/>
-                          <w:szCs w:val="36"/>
-                          <w:lang w:val="es-MX"/>
-                        </w:rPr>
-                        <w:t>ORGANISMOS PÚBLICOS DESCENTRALIZADOS</w:t>
-                      </w:r>
-                      <w:r>
-                        <w:rPr>
-                          <w:rFonts w:ascii="Arial" w:hAnsi="Arial" w:cs="Arial"/>
-                          <w:b/>
+                          <w:color w:val="000000" w:themeColor="text1"/>
                           <w:sz w:val="36"/>
                           <w:szCs w:val="36"/>
                           <w:lang w:val="es-MX"/>
                         </w:rPr>
                         <w:br/>
-                        <w:t>MÓDULO “</w:t>
-                      </w:r>
-                      <w:r>
-                        <w:rPr>
-                          <w:rFonts w:ascii="Arial" w:hAnsi="Arial" w:cs="Arial"/>
-                          <w:b/>
-                          <w:sz w:val="36"/>
-                          <w:szCs w:val="36"/>
-                          <w:lang w:val="es-MX"/>
-                        </w:rPr>
-                        <w:t>COORDINACIÓN</w:t>
-                      </w:r>
-                      <w:r>
-                        <w:rPr>
-                          <w:rFonts w:ascii="Arial" w:hAnsi="Arial" w:cs="Arial"/>
-                          <w:b/>
-                          <w:sz w:val="36"/>
-                          <w:szCs w:val="36"/>
-                          <w:lang w:val="es-MX"/>
-                        </w:rPr>
-                        <w:t xml:space="preserve"> DE PLANEACIÓN HACENDARÍA”</w:t>
                       </w:r>
                     </w:p>
                     <w:p>
@@ -535,52 +481,66 @@
         <w:jc w:val="center"/>
         <w:rPr>
           <w:rFonts w:cs="Arial"/>
-          <w:b/>
           <w:sz w:val="44"/>
           <w:szCs w:val="44"/>
         </w:rPr>
       </w:pPr>
-      <w:r>
+    </w:p>
+    <w:p>
+      <w:pPr>
+        <w:spacing w:line="276" w:lineRule="auto"/>
+        <w:jc w:val="center"/>
         <w:rPr>
           <w:rFonts w:cs="Arial"/>
-          <w:b/>
           <w:sz w:val="44"/>
           <w:szCs w:val="44"/>
         </w:rPr>
-        <w:t xml:space="preserve">IMPUESTO SOBRE AUTOMÓVILES NUEVOS </w:t>
-      </w:r>
-      <w:r>
+      </w:pPr>
+    </w:p>
+    <w:p>
+      <w:pPr>
+        <w:spacing w:line="276" w:lineRule="auto"/>
+        <w:jc w:val="center"/>
         <w:rPr>
           <w:rFonts w:cs="Arial"/>
-          <w:b/>
           <w:sz w:val="44"/>
           <w:szCs w:val="44"/>
         </w:rPr>
-        <w:t>(</w:t>
-      </w:r>
+      </w:pPr>
       <w:r>
         <w:rPr>
           <w:rFonts w:cs="Arial"/>
-          <w:b/>
           <w:sz w:val="44"/>
           <w:szCs w:val="44"/>
         </w:rPr>
-        <w:t>ISAN</w:t>
-      </w:r>
-      <w:r>
+        <w:t>IMPUESTO SOBRE AUTOMÓVILES NUEVOS (ISAN)</w:t>
+      </w:r>
+    </w:p>
+    <w:p>
+      <w:pPr>
+        <w:spacing w:line="276" w:lineRule="auto"/>
+        <w:jc w:val="center"/>
         <w:rPr>
           <w:rFonts w:cs="Arial"/>
-          <w:b/>
           <w:sz w:val="44"/>
           <w:szCs w:val="44"/>
         </w:rPr>
-        <w:t>)</w:t>
-      </w:r>
+      </w:pPr>
     </w:p>
     <w:p>
       <w:pPr>
         <w:spacing w:line="276" w:lineRule="auto"/>
         <w:jc w:val="center"/>
+        <w:rPr>
+          <w:rFonts w:cs="Arial"/>
+          <w:sz w:val="44"/>
+          <w:szCs w:val="44"/>
+        </w:rPr>
+      </w:pPr>
+    </w:p>
+    <w:p>
+      <w:pPr>
+        <w:spacing w:line="276" w:lineRule="auto"/>
         <w:rPr>
           <w:rFonts w:ascii="Arial" w:hAnsi="Arial" w:cs="Arial"/>
           <w:b/>
@@ -603,6 +563,66 @@
     <w:p>
       <w:pPr>
         <w:spacing w:line="276" w:lineRule="auto"/>
+        <w:ind w:left="-284" w:right="-234"/>
+        <w:jc w:val="center"/>
+        <w:rPr>
+          <w:rFonts w:ascii="Arial" w:hAnsi="Arial" w:cs="Arial"/>
+          <w:sz w:val="24"/>
+          <w:szCs w:val="24"/>
+        </w:rPr>
+      </w:pPr>
+      <w:r>
+        <w:rPr>
+          <w:rFonts w:ascii="Arial" w:hAnsi="Arial" w:cs="Arial"/>
+          <w:sz w:val="24"/>
+          <w:szCs w:val="24"/>
+        </w:rPr>
+        <w:t>Secretaria de Finanzas</w:t>
+      </w:r>
+      <w:r>
+        <w:rPr>
+          <w:rFonts w:ascii="Arial" w:hAnsi="Arial" w:cs="Arial"/>
+          <w:sz w:val="24"/>
+          <w:szCs w:val="24"/>
+        </w:rPr>
+        <w:t xml:space="preserve"> y Tesorería General del Estado</w:t>
+      </w:r>
+    </w:p>
+    <w:p>
+      <w:pPr>
+        <w:spacing w:line="276" w:lineRule="auto"/>
+        <w:ind w:left="-284" w:right="-234"/>
+        <w:jc w:val="center"/>
+        <w:rPr>
+          <w:rFonts w:ascii="Arial" w:hAnsi="Arial" w:cs="Arial"/>
+          <w:sz w:val="24"/>
+          <w:szCs w:val="24"/>
+        </w:rPr>
+      </w:pPr>
+      <w:r>
+        <w:rPr>
+          <w:rFonts w:ascii="Arial" w:hAnsi="Arial" w:cs="Arial"/>
+          <w:sz w:val="24"/>
+          <w:szCs w:val="24"/>
+        </w:rPr>
+        <w:t>Gobierno del Estado de Nuevo León</w:t>
+      </w:r>
+    </w:p>
+    <w:p>
+      <w:pPr>
+        <w:spacing w:line="276" w:lineRule="auto"/>
+        <w:ind w:left="-284" w:right="-234"/>
+        <w:jc w:val="center"/>
+        <w:rPr>
+          <w:rFonts w:ascii="Arial" w:hAnsi="Arial" w:cs="Arial"/>
+          <w:sz w:val="24"/>
+          <w:szCs w:val="24"/>
+        </w:rPr>
+      </w:pPr>
+    </w:p>
+    <w:p>
+      <w:pPr>
+        <w:spacing w:line="276" w:lineRule="auto"/>
         <w:jc w:val="center"/>
         <w:rPr>
           <w:rFonts w:ascii="Arial" w:hAnsi="Arial" w:cs="Arial"/>
@@ -623,186 +643,28 @@
           <w:szCs w:val="36"/>
         </w:rPr>
       </w:pPr>
-    </w:p>
-    <w:p>
-      <w:pPr>
-        <w:spacing w:line="276" w:lineRule="auto"/>
-        <w:jc w:val="center"/>
-        <w:rPr>
-          <w:rFonts w:ascii="Arial" w:hAnsi="Arial" w:cs="Arial"/>
-          <w:b/>
-          <w:sz w:val="36"/>
-          <w:szCs w:val="36"/>
-        </w:rPr>
-      </w:pPr>
       <w:r>
         <w:rPr>
           <w:rFonts w:ascii="Arial" w:hAnsi="Arial" w:cs="Arial"/>
           <w:noProof/>
           <w:lang w:val="es-MX" w:eastAsia="es-MX"/>
         </w:rPr>
-        <w:drawing>
-          <wp:anchor distT="0" distB="0" distL="114300" distR="114300" simplePos="0" relativeHeight="251804672" behindDoc="0" locked="0" layoutInCell="1" allowOverlap="1" wp14:anchorId="0B7E066F" wp14:editId="34EC54E8">
-            <wp:simplePos x="0" y="0"/>
-            <wp:positionH relativeFrom="margin">
-              <wp:posOffset>2446493</wp:posOffset>
-            </wp:positionH>
-            <wp:positionV relativeFrom="paragraph">
-              <wp:posOffset>362585</wp:posOffset>
-            </wp:positionV>
-            <wp:extent cx="642483" cy="764468"/>
-            <wp:effectExtent l="0" t="0" r="5715" b="0"/>
-            <wp:wrapNone/>
-            <wp:docPr id="1" name="Imagen 1"/>
-            <wp:cNvGraphicFramePr>
-              <a:graphicFrameLocks xmlns:a="http://schemas.openxmlformats.org/drawingml/2006/main" noChangeAspect="1"/>
-            </wp:cNvGraphicFramePr>
-            <a:graphic xmlns:a="http://schemas.openxmlformats.org/drawingml/2006/main">
-              <a:graphicData uri="http://schemas.openxmlformats.org/drawingml/2006/picture">
-                <pic:pic xmlns:pic="http://schemas.openxmlformats.org/drawingml/2006/picture">
-                  <pic:nvPicPr>
-                    <pic:cNvPr id="1" name=""/>
-                    <pic:cNvPicPr/>
-                  </pic:nvPicPr>
-                  <pic:blipFill>
-                    <a:blip r:embed="rId9" cstate="print">
-                      <a:extLst>
-                        <a:ext uri="{28A0092B-C50C-407E-A947-70E740481C1C}">
-                          <a14:useLocalDpi xmlns:a14="http://schemas.microsoft.com/office/drawing/2010/main" val="0"/>
-                        </a:ext>
-                      </a:extLst>
-                    </a:blip>
-                    <a:stretch>
-                      <a:fillRect/>
-                    </a:stretch>
-                  </pic:blipFill>
-                  <pic:spPr>
-                    <a:xfrm>
-                      <a:off x="0" y="0"/>
-                      <a:ext cx="642483" cy="764468"/>
-                    </a:xfrm>
-                    <a:prstGeom prst="rect">
-                      <a:avLst/>
-                    </a:prstGeom>
-                  </pic:spPr>
-                </pic:pic>
-              </a:graphicData>
-            </a:graphic>
-            <wp14:sizeRelH relativeFrom="page">
-              <wp14:pctWidth>0</wp14:pctWidth>
-            </wp14:sizeRelH>
-            <wp14:sizeRelV relativeFrom="page">
-              <wp14:pctHeight>0</wp14:pctHeight>
-            </wp14:sizeRelV>
-          </wp:anchor>
-        </w:drawing>
-      </w:r>
-    </w:p>
-    <w:p>
-      <w:pPr>
-        <w:spacing w:line="276" w:lineRule="auto"/>
-        <w:jc w:val="center"/>
-        <w:rPr>
-          <w:rFonts w:ascii="Arial" w:hAnsi="Arial" w:cs="Arial"/>
-          <w:b/>
-          <w:sz w:val="36"/>
-          <w:szCs w:val="36"/>
-        </w:rPr>
-      </w:pPr>
-    </w:p>
-    <w:p>
-      <w:pPr>
-        <w:spacing w:line="276" w:lineRule="auto"/>
-        <w:jc w:val="center"/>
-        <w:rPr>
-          <w:rFonts w:ascii="Arial" w:hAnsi="Arial" w:cs="Arial"/>
-          <w:b/>
-          <w:sz w:val="36"/>
-          <w:szCs w:val="36"/>
-        </w:rPr>
-      </w:pPr>
-    </w:p>
-    <w:p>
-      <w:pPr>
-        <w:spacing w:line="276" w:lineRule="auto"/>
-        <w:jc w:val="center"/>
-        <w:rPr>
-          <w:rFonts w:ascii="Arial" w:hAnsi="Arial" w:cs="Arial"/>
-          <w:b/>
-          <w:sz w:val="36"/>
-          <w:szCs w:val="36"/>
-          <w:u w:val="single"/>
-        </w:rPr>
-      </w:pPr>
-      <w:r>
-        <w:rPr>
-          <w:rFonts w:ascii="Arial" w:hAnsi="Arial" w:cs="Arial"/>
-          <w:b/>
-          <w:sz w:val="36"/>
-          <w:szCs w:val="36"/>
-        </w:rPr>
-        <w:t>2022-2023</w:t>
-      </w:r>
-    </w:p>
-    <w:p>
-      <w:pPr>
-        <w:spacing w:line="276" w:lineRule="auto"/>
-        <w:jc w:val="center"/>
-        <w:rPr>
-          <w:rFonts w:ascii="Arial" w:hAnsi="Arial" w:cs="Arial"/>
-          <w:b/>
-          <w:sz w:val="36"/>
-          <w:szCs w:val="36"/>
-        </w:rPr>
-      </w:pPr>
-      <w:r>
-        <w:rPr>
-          <w:rFonts w:ascii="Arial" w:hAnsi="Arial" w:cs="Arial"/>
-          <w:b/>
-          <w:sz w:val="36"/>
-          <w:szCs w:val="36"/>
-        </w:rPr>
-        <w:t>V.1.0</w:t>
-      </w:r>
-    </w:p>
-    <w:p>
-      <w:pPr>
-        <w:spacing w:line="276" w:lineRule="auto"/>
-        <w:jc w:val="center"/>
-        <w:rPr>
-          <w:rFonts w:ascii="Arial" w:hAnsi="Arial" w:cs="Arial"/>
-        </w:rPr>
-      </w:pPr>
-    </w:p>
-    <w:p>
-      <w:pPr>
-        <w:spacing w:line="276" w:lineRule="auto"/>
-        <w:jc w:val="center"/>
-        <w:rPr>
-          <w:rFonts w:ascii="Arial" w:hAnsi="Arial" w:cs="Arial"/>
-        </w:rPr>
-      </w:pPr>
-      <w:r>
-        <w:rPr>
-          <w:rFonts w:ascii="Arial" w:hAnsi="Arial" w:cs="Arial"/>
-          <w:noProof/>
-          <w:lang w:val="es-MX" w:eastAsia="es-MX"/>
-        </w:rPr>
+        <w:lastRenderedPageBreak/>
         <mc:AlternateContent>
           <mc:Choice Requires="wps">
             <w:drawing>
-              <wp:anchor distT="0" distB="0" distL="114300" distR="114300" simplePos="0" relativeHeight="251801600" behindDoc="0" locked="0" layoutInCell="1" allowOverlap="1" wp14:anchorId="63962291" wp14:editId="1C732D69">
+              <wp:anchor distT="0" distB="0" distL="114300" distR="114300" simplePos="0" relativeHeight="251839488" behindDoc="0" locked="0" layoutInCell="1" allowOverlap="1" wp14:anchorId="13933BC5" wp14:editId="7A5882D9">
                 <wp:simplePos x="0" y="0"/>
                 <wp:positionH relativeFrom="margin">
                   <wp:align>center</wp:align>
                 </wp:positionH>
                 <wp:positionV relativeFrom="paragraph">
-                  <wp:posOffset>26139</wp:posOffset>
+                  <wp:posOffset>41275</wp:posOffset>
                 </wp:positionV>
-                <wp:extent cx="6780362" cy="267179"/>
-                <wp:effectExtent l="57150" t="38100" r="59055" b="76200"/>
+                <wp:extent cx="6213764" cy="267179"/>
+                <wp:effectExtent l="57150" t="38100" r="53975" b="76200"/>
                 <wp:wrapNone/>
-                <wp:docPr id="23" name="Rectángulo 23"/>
+                <wp:docPr id="2" name="Rectángulo 2"/>
                 <wp:cNvGraphicFramePr/>
                 <a:graphic xmlns:a="http://schemas.openxmlformats.org/drawingml/2006/main">
                   <a:graphicData uri="http://schemas.microsoft.com/office/word/2010/wordprocessingShape">
@@ -811,12 +673,25 @@
                       <wps:spPr>
                         <a:xfrm>
                           <a:off x="0" y="0"/>
-                          <a:ext cx="6780362" cy="267179"/>
+                          <a:ext cx="6213764" cy="267179"/>
                         </a:xfrm>
                         <a:prstGeom prst="rect">
                           <a:avLst/>
                         </a:prstGeom>
+                        <a:solidFill>
+                          <a:schemeClr val="bg1">
+                            <a:lumMod val="95000"/>
+                          </a:schemeClr>
+                        </a:solidFill>
                         <a:ln/>
+                        <a:effectLst>
+                          <a:outerShdw blurRad="57150" dist="19050" dir="5400000" algn="ctr" rotWithShape="0">
+                            <a:schemeClr val="bg1">
+                              <a:lumMod val="65000"/>
+                              <a:alpha val="63000"/>
+                            </a:schemeClr>
+                          </a:outerShdw>
+                        </a:effectLst>
                       </wps:spPr>
                       <wps:style>
                         <a:lnRef idx="0">
@@ -838,951 +713,16 @@
                             <w:pPr>
                               <w:jc w:val="center"/>
                               <w:rPr>
-                                <w:b/>
+                                <w:rFonts w:ascii="Arial" w:hAnsi="Arial" w:cs="Arial"/>
+                                <w:color w:val="000000" w:themeColor="text1"/>
                                 <w:sz w:val="24"/>
                                 <w:lang w:val="es-MX"/>
                               </w:rPr>
                             </w:pPr>
                             <w:r>
                               <w:rPr>
-                                <w:b/>
-                                <w:sz w:val="24"/>
-                                <w:lang w:val="es-MX"/>
-                              </w:rPr>
-                              <w:t>Índice</w:t>
-                            </w:r>
-                          </w:p>
-                        </w:txbxContent>
-                      </wps:txbx>
-                      <wps:bodyPr rot="0" spcFirstLastPara="0" vertOverflow="overflow" horzOverflow="overflow" vert="horz" wrap="square" lIns="91440" tIns="45720" rIns="91440" bIns="45720" numCol="1" spcCol="0" rtlCol="0" fromWordArt="0" anchor="ctr" anchorCtr="0" forceAA="0" compatLnSpc="1">
-                        <a:prstTxWarp prst="textNoShape">
-                          <a:avLst/>
-                        </a:prstTxWarp>
-                        <a:noAutofit/>
-                      </wps:bodyPr>
-                    </wps:wsp>
-                  </a:graphicData>
-                </a:graphic>
-                <wp14:sizeRelH relativeFrom="margin">
-                  <wp14:pctWidth>0</wp14:pctWidth>
-                </wp14:sizeRelH>
-                <wp14:sizeRelV relativeFrom="margin">
-                  <wp14:pctHeight>0</wp14:pctHeight>
-                </wp14:sizeRelV>
-              </wp:anchor>
-            </w:drawing>
-          </mc:Choice>
-          <mc:Fallback>
-            <w:pict>
-              <v:rect w14:anchorId="63962291" id="Rectángulo 23" o:spid="_x0000_s1027" style="position:absolute;left:0;text-align:left;margin-left:0;margin-top:2.05pt;width:533.9pt;height:21.05pt;z-index:251801600;visibility:visible;mso-wrap-style:square;mso-width-percent:0;mso-height-percent:0;mso-wrap-distance-left:9pt;mso-wrap-distance-top:0;mso-wrap-distance-right:9pt;mso-wrap-distance-bottom:0;mso-position-horizontal:center;mso-position-horizontal-relative:margin;mso-position-vertical:absolute;mso-position-vertical-relative:text;mso-width-percent:0;mso-height-percent:0;mso-width-relative:margin;mso-height-relative:margin;v-text-anchor:middle" o:gfxdata="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" fillcolor="#aaa [3030]" stroked="f">
-                <v:fill color2="#a3a3a3 [3174]" rotate="t" colors="0 #afafaf;.5 #a5a5a5;1 #929292" focus="100%" type="gradient">
-                  <o:fill v:ext="view" type="gradientUnscaled"/>
-                </v:fill>
-                <v:shadow on="t" color="black" opacity="41287f" offset="0,1.5pt"/>
-                <v:textbox>
-                  <w:txbxContent>
-                    <w:p>
-                      <w:pPr>
-                        <w:jc w:val="center"/>
-                        <w:rPr>
-                          <w:b/>
-                          <w:sz w:val="24"/>
-                          <w:lang w:val="es-MX"/>
-                        </w:rPr>
-                      </w:pPr>
-                      <w:r>
-                        <w:rPr>
-                          <w:b/>
-                          <w:sz w:val="24"/>
-                          <w:lang w:val="es-MX"/>
-                        </w:rPr>
-                        <w:t>Índice</w:t>
-                      </w:r>
-                    </w:p>
-                  </w:txbxContent>
-                </v:textbox>
-                <w10:wrap anchorx="margin"/>
-              </v:rect>
-            </w:pict>
-          </mc:Fallback>
-        </mc:AlternateContent>
-      </w:r>
-    </w:p>
-    <w:p>
-      <w:pPr>
-        <w:spacing w:line="276" w:lineRule="auto"/>
-        <w:jc w:val="center"/>
-        <w:rPr>
-          <w:rFonts w:ascii="Arial" w:hAnsi="Arial" w:cs="Arial"/>
-        </w:rPr>
-      </w:pPr>
-    </w:p>
-    <w:p>
-      <w:pPr>
-        <w:spacing w:line="276" w:lineRule="auto"/>
-        <w:jc w:val="center"/>
-        <w:rPr>
-          <w:rFonts w:ascii="Arial" w:hAnsi="Arial" w:cs="Arial"/>
-        </w:rPr>
-      </w:pPr>
-    </w:p>
-    <w:sdt>
-      <w:sdtPr>
-        <w:rPr>
-          <w:rFonts w:ascii="Arial" w:eastAsiaTheme="minorHAnsi" w:hAnsi="Arial" w:cs="Arial"/>
-          <w:color w:val="auto"/>
-          <w:sz w:val="28"/>
-          <w:szCs w:val="28"/>
-          <w:lang w:val="es-ES" w:eastAsia="en-US"/>
-        </w:rPr>
-        <w:id w:val="-1883084182"/>
-        <w:docPartObj>
-          <w:docPartGallery w:val="Table of Contents"/>
-          <w:docPartUnique/>
-        </w:docPartObj>
-      </w:sdtPr>
-      <w:sdtEndPr>
-        <w:rPr>
-          <w:b/>
-          <w:bCs/>
-        </w:rPr>
-      </w:sdtEndPr>
-      <w:sdtContent>
-        <w:p>
-          <w:pPr>
-            <w:pStyle w:val="TtuloTDC"/>
-            <w:spacing w:line="276" w:lineRule="auto"/>
-            <w:rPr>
-              <w:rFonts w:ascii="Arial" w:hAnsi="Arial" w:cs="Arial"/>
-              <w:sz w:val="28"/>
-              <w:szCs w:val="28"/>
-            </w:rPr>
-          </w:pPr>
-          <w:r>
-            <w:rPr>
-              <w:rFonts w:ascii="Arial" w:hAnsi="Arial" w:cs="Arial"/>
-              <w:b/>
-              <w:sz w:val="28"/>
-              <w:szCs w:val="28"/>
-              <w:lang w:val="es-ES"/>
-            </w:rPr>
-            <w:t>Contenido</w:t>
-          </w:r>
-        </w:p>
-        <w:p>
-          <w:pPr>
-            <w:pStyle w:val="TDC1"/>
-            <w:rPr>
-              <w:rFonts w:eastAsiaTheme="minorEastAsia" w:cstheme="minorBidi"/>
-              <w:lang w:val="es-MX" w:eastAsia="es-MX"/>
-            </w:rPr>
-          </w:pPr>
-          <w:r>
-            <w:rPr>
-              <w:rFonts w:ascii="Arial" w:hAnsi="Arial"/>
-              <w:sz w:val="28"/>
-              <w:szCs w:val="28"/>
-            </w:rPr>
-            <w:fldChar w:fldCharType="begin"/>
-          </w:r>
-          <w:r>
-            <w:rPr>
-              <w:rFonts w:ascii="Arial" w:hAnsi="Arial"/>
-              <w:sz w:val="28"/>
-              <w:szCs w:val="28"/>
-            </w:rPr>
-            <w:instrText xml:space="preserve"> TOC \o "1-3" \h \z \u </w:instrText>
-          </w:r>
-          <w:r>
-            <w:rPr>
-              <w:rFonts w:ascii="Arial" w:hAnsi="Arial"/>
-              <w:sz w:val="28"/>
-              <w:szCs w:val="28"/>
-            </w:rPr>
-            <w:fldChar w:fldCharType="separate"/>
-          </w:r>
-          <w:bookmarkStart w:id="0" w:name="_GoBack"/>
-          <w:bookmarkEnd w:id="0"/>
-          <w:r>
-            <w:rPr>
-              <w:rStyle w:val="Hipervnculo"/>
-            </w:rPr>
-            <w:fldChar w:fldCharType="begin"/>
-          </w:r>
-          <w:r>
-            <w:rPr>
-              <w:rStyle w:val="Hipervnculo"/>
-            </w:rPr>
-            <w:instrText xml:space="preserve"> </w:instrText>
-          </w:r>
-          <w:r>
-            <w:instrText>HYPERLINK \l "_Toc136860074"</w:instrText>
-          </w:r>
-          <w:r>
-            <w:rPr>
-              <w:rStyle w:val="Hipervnculo"/>
-            </w:rPr>
-            <w:instrText xml:space="preserve"> </w:instrText>
-          </w:r>
-          <w:r>
-            <w:rPr>
-              <w:rStyle w:val="Hipervnculo"/>
-            </w:rPr>
-          </w:r>
-          <w:r>
-            <w:rPr>
-              <w:rStyle w:val="Hipervnculo"/>
-            </w:rPr>
-            <w:fldChar w:fldCharType="separate"/>
-          </w:r>
-          <w:r>
-            <w:rPr>
-              <w:rStyle w:val="Hipervnculo"/>
-            </w:rPr>
-            <w:t>Objetivo</w:t>
-          </w:r>
-          <w:r>
-            <w:rPr>
-              <w:webHidden/>
-            </w:rPr>
-            <w:tab/>
-          </w:r>
-          <w:r>
-            <w:rPr>
-              <w:webHidden/>
-            </w:rPr>
-            <w:fldChar w:fldCharType="begin"/>
-          </w:r>
-          <w:r>
-            <w:rPr>
-              <w:webHidden/>
-            </w:rPr>
-            <w:instrText xml:space="preserve"> PAGEREF _Toc136860074 \h </w:instrText>
-          </w:r>
-          <w:r>
-            <w:rPr>
-              <w:webHidden/>
-            </w:rPr>
-          </w:r>
-          <w:r>
-            <w:rPr>
-              <w:webHidden/>
-            </w:rPr>
-            <w:fldChar w:fldCharType="separate"/>
-          </w:r>
-          <w:r>
-            <w:rPr>
-              <w:webHidden/>
-            </w:rPr>
-            <w:t>3</w:t>
-          </w:r>
-          <w:r>
-            <w:rPr>
-              <w:webHidden/>
-            </w:rPr>
-            <w:fldChar w:fldCharType="end"/>
-          </w:r>
-          <w:r>
-            <w:rPr>
-              <w:rStyle w:val="Hipervnculo"/>
-            </w:rPr>
-            <w:fldChar w:fldCharType="end"/>
-          </w:r>
-        </w:p>
-        <w:p>
-          <w:pPr>
-            <w:pStyle w:val="TDC1"/>
-            <w:rPr>
-              <w:rFonts w:eastAsiaTheme="minorEastAsia" w:cstheme="minorBidi"/>
-              <w:lang w:val="es-MX" w:eastAsia="es-MX"/>
-            </w:rPr>
-          </w:pPr>
-          <w:hyperlink w:anchor="_Toc136860075" w:history="1">
-            <w:r>
-              <w:rPr>
-                <w:rStyle w:val="Hipervnculo"/>
-              </w:rPr>
-              <w:t>Alcance</w:t>
-            </w:r>
-            <w:r>
-              <w:rPr>
-                <w:webHidden/>
-              </w:rPr>
-              <w:tab/>
-            </w:r>
-            <w:r>
-              <w:rPr>
-                <w:webHidden/>
-              </w:rPr>
-              <w:fldChar w:fldCharType="begin"/>
-            </w:r>
-            <w:r>
-              <w:rPr>
-                <w:webHidden/>
-              </w:rPr>
-              <w:instrText xml:space="preserve"> PAGEREF _Toc136860075 \h </w:instrText>
-            </w:r>
-            <w:r>
-              <w:rPr>
-                <w:webHidden/>
-              </w:rPr>
-            </w:r>
-            <w:r>
-              <w:rPr>
-                <w:webHidden/>
-              </w:rPr>
-              <w:fldChar w:fldCharType="separate"/>
-            </w:r>
-            <w:r>
-              <w:rPr>
-                <w:webHidden/>
-              </w:rPr>
-              <w:t>3</w:t>
-            </w:r>
-            <w:r>
-              <w:rPr>
-                <w:webHidden/>
-              </w:rPr>
-              <w:fldChar w:fldCharType="end"/>
-            </w:r>
-          </w:hyperlink>
-        </w:p>
-        <w:p>
-          <w:pPr>
-            <w:pStyle w:val="TDC1"/>
-            <w:rPr>
-              <w:rFonts w:eastAsiaTheme="minorEastAsia" w:cstheme="minorBidi"/>
-              <w:lang w:val="es-MX" w:eastAsia="es-MX"/>
-            </w:rPr>
-          </w:pPr>
-          <w:hyperlink w:anchor="_Toc136860076" w:history="1">
-            <w:r>
-              <w:rPr>
-                <w:rStyle w:val="Hipervnculo"/>
-              </w:rPr>
-              <w:t>Usuario</w:t>
-            </w:r>
-            <w:r>
-              <w:rPr>
-                <w:webHidden/>
-              </w:rPr>
-              <w:tab/>
-            </w:r>
-            <w:r>
-              <w:rPr>
-                <w:webHidden/>
-              </w:rPr>
-              <w:fldChar w:fldCharType="begin"/>
-            </w:r>
-            <w:r>
-              <w:rPr>
-                <w:webHidden/>
-              </w:rPr>
-              <w:instrText xml:space="preserve"> PAGEREF _Toc136860076 \h </w:instrText>
-            </w:r>
-            <w:r>
-              <w:rPr>
-                <w:webHidden/>
-              </w:rPr>
-            </w:r>
-            <w:r>
-              <w:rPr>
-                <w:webHidden/>
-              </w:rPr>
-              <w:fldChar w:fldCharType="separate"/>
-            </w:r>
-            <w:r>
-              <w:rPr>
-                <w:webHidden/>
-              </w:rPr>
-              <w:t>3</w:t>
-            </w:r>
-            <w:r>
-              <w:rPr>
-                <w:webHidden/>
-              </w:rPr>
-              <w:fldChar w:fldCharType="end"/>
-            </w:r>
-          </w:hyperlink>
-        </w:p>
-        <w:p>
-          <w:pPr>
-            <w:pStyle w:val="TDC1"/>
-            <w:rPr>
-              <w:rFonts w:eastAsiaTheme="minorEastAsia" w:cstheme="minorBidi"/>
-              <w:lang w:val="es-MX" w:eastAsia="es-MX"/>
-            </w:rPr>
-          </w:pPr>
-          <w:hyperlink w:anchor="_Toc136860077" w:history="1">
-            <w:r>
-              <w:rPr>
-                <w:rStyle w:val="Hipervnculo"/>
-              </w:rPr>
-              <w:t>IMPUESTO SOBRE AUTOMÓVILES NUEVOS (ISAN)</w:t>
-            </w:r>
-            <w:r>
-              <w:rPr>
-                <w:webHidden/>
-              </w:rPr>
-              <w:tab/>
-            </w:r>
-            <w:r>
-              <w:rPr>
-                <w:webHidden/>
-              </w:rPr>
-              <w:fldChar w:fldCharType="begin"/>
-            </w:r>
-            <w:r>
-              <w:rPr>
-                <w:webHidden/>
-              </w:rPr>
-              <w:instrText xml:space="preserve"> PAGEREF _Toc136860077 \h </w:instrText>
-            </w:r>
-            <w:r>
-              <w:rPr>
-                <w:webHidden/>
-              </w:rPr>
-            </w:r>
-            <w:r>
-              <w:rPr>
-                <w:webHidden/>
-              </w:rPr>
-              <w:fldChar w:fldCharType="separate"/>
-            </w:r>
-            <w:r>
-              <w:rPr>
-                <w:webHidden/>
-              </w:rPr>
-              <w:t>4</w:t>
-            </w:r>
-            <w:r>
-              <w:rPr>
-                <w:webHidden/>
-              </w:rPr>
-              <w:fldChar w:fldCharType="end"/>
-            </w:r>
-          </w:hyperlink>
-        </w:p>
-        <w:p>
-          <w:pPr>
-            <w:pStyle w:val="TDC1"/>
-            <w:rPr>
-              <w:rFonts w:eastAsiaTheme="minorEastAsia" w:cstheme="minorBidi"/>
-              <w:lang w:val="es-MX" w:eastAsia="es-MX"/>
-            </w:rPr>
-          </w:pPr>
-          <w:hyperlink w:anchor="_Toc136860078" w:history="1">
-            <w:r>
-              <w:rPr>
-                <w:rStyle w:val="Hipervnculo"/>
-              </w:rPr>
-              <w:t>1.- Selección de Fondo</w:t>
-            </w:r>
-            <w:r>
-              <w:rPr>
-                <w:webHidden/>
-              </w:rPr>
-              <w:tab/>
-            </w:r>
-            <w:r>
-              <w:rPr>
-                <w:webHidden/>
-              </w:rPr>
-              <w:fldChar w:fldCharType="begin"/>
-            </w:r>
-            <w:r>
-              <w:rPr>
-                <w:webHidden/>
-              </w:rPr>
-              <w:instrText xml:space="preserve"> PAGEREF _Toc136860078 \h </w:instrText>
-            </w:r>
-            <w:r>
-              <w:rPr>
-                <w:webHidden/>
-              </w:rPr>
-            </w:r>
-            <w:r>
-              <w:rPr>
-                <w:webHidden/>
-              </w:rPr>
-              <w:fldChar w:fldCharType="separate"/>
-            </w:r>
-            <w:r>
-              <w:rPr>
-                <w:webHidden/>
-              </w:rPr>
-              <w:t>5</w:t>
-            </w:r>
-            <w:r>
-              <w:rPr>
-                <w:webHidden/>
-              </w:rPr>
-              <w:fldChar w:fldCharType="end"/>
-            </w:r>
-          </w:hyperlink>
-        </w:p>
-        <w:p>
-          <w:pPr>
-            <w:pStyle w:val="TDC1"/>
-            <w:rPr>
-              <w:rFonts w:eastAsiaTheme="minorEastAsia" w:cstheme="minorBidi"/>
-              <w:lang w:val="es-MX" w:eastAsia="es-MX"/>
-            </w:rPr>
-          </w:pPr>
-          <w:hyperlink w:anchor="_Toc136860079" w:history="1">
-            <w:r>
-              <w:rPr>
-                <w:rStyle w:val="Hipervnculo"/>
-              </w:rPr>
-              <w:t>2.- Crear un nuevo cálculo</w:t>
-            </w:r>
-            <w:r>
-              <w:rPr>
-                <w:webHidden/>
-              </w:rPr>
-              <w:tab/>
-            </w:r>
-            <w:r>
-              <w:rPr>
-                <w:webHidden/>
-              </w:rPr>
-              <w:fldChar w:fldCharType="begin"/>
-            </w:r>
-            <w:r>
-              <w:rPr>
-                <w:webHidden/>
-              </w:rPr>
-              <w:instrText xml:space="preserve"> PAGEREF _Toc136860079 \h </w:instrText>
-            </w:r>
-            <w:r>
-              <w:rPr>
-                <w:webHidden/>
-              </w:rPr>
-            </w:r>
-            <w:r>
-              <w:rPr>
-                <w:webHidden/>
-              </w:rPr>
-              <w:fldChar w:fldCharType="separate"/>
-            </w:r>
-            <w:r>
-              <w:rPr>
-                <w:webHidden/>
-              </w:rPr>
-              <w:t>6</w:t>
-            </w:r>
-            <w:r>
-              <w:rPr>
-                <w:webHidden/>
-              </w:rPr>
-              <w:fldChar w:fldCharType="end"/>
-            </w:r>
-          </w:hyperlink>
-        </w:p>
-        <w:p>
-          <w:pPr>
-            <w:pStyle w:val="TDC1"/>
-            <w:rPr>
-              <w:rFonts w:eastAsiaTheme="minorEastAsia" w:cstheme="minorBidi"/>
-              <w:lang w:val="es-MX" w:eastAsia="es-MX"/>
-            </w:rPr>
-          </w:pPr>
-          <w:hyperlink w:anchor="_Toc136860080" w:history="1">
-            <w:r>
-              <w:rPr>
-                <w:rStyle w:val="Hipervnculo"/>
-              </w:rPr>
-              <w:t>3.- Autorización de cálculo</w:t>
-            </w:r>
-            <w:r>
-              <w:rPr>
-                <w:webHidden/>
-              </w:rPr>
-              <w:tab/>
-            </w:r>
-            <w:r>
-              <w:rPr>
-                <w:webHidden/>
-              </w:rPr>
-              <w:fldChar w:fldCharType="begin"/>
-            </w:r>
-            <w:r>
-              <w:rPr>
-                <w:webHidden/>
-              </w:rPr>
-              <w:instrText xml:space="preserve"> PAGEREF _Toc136860080 \h </w:instrText>
-            </w:r>
-            <w:r>
-              <w:rPr>
-                <w:webHidden/>
-              </w:rPr>
-            </w:r>
-            <w:r>
-              <w:rPr>
-                <w:webHidden/>
-              </w:rPr>
-              <w:fldChar w:fldCharType="separate"/>
-            </w:r>
-            <w:r>
-              <w:rPr>
-                <w:webHidden/>
-              </w:rPr>
-              <w:t>8</w:t>
-            </w:r>
-            <w:r>
-              <w:rPr>
-                <w:webHidden/>
-              </w:rPr>
-              <w:fldChar w:fldCharType="end"/>
-            </w:r>
-          </w:hyperlink>
-        </w:p>
-        <w:p>
-          <w:pPr>
-            <w:pStyle w:val="TDC1"/>
-            <w:rPr>
-              <w:rFonts w:eastAsiaTheme="minorEastAsia" w:cstheme="minorBidi"/>
-              <w:lang w:val="es-MX" w:eastAsia="es-MX"/>
-            </w:rPr>
-          </w:pPr>
-          <w:hyperlink w:anchor="_Toc136860081" w:history="1">
-            <w:r>
-              <w:rPr>
-                <w:rStyle w:val="Hipervnculo"/>
-              </w:rPr>
-              <w:t>4.- Regresar un cálculo</w:t>
-            </w:r>
-            <w:r>
-              <w:rPr>
-                <w:webHidden/>
-              </w:rPr>
-              <w:tab/>
-            </w:r>
-            <w:r>
-              <w:rPr>
-                <w:webHidden/>
-              </w:rPr>
-              <w:fldChar w:fldCharType="begin"/>
-            </w:r>
-            <w:r>
-              <w:rPr>
-                <w:webHidden/>
-              </w:rPr>
-              <w:instrText xml:space="preserve"> PAGEREF _Toc136860081 \h </w:instrText>
-            </w:r>
-            <w:r>
-              <w:rPr>
-                <w:webHidden/>
-              </w:rPr>
-            </w:r>
-            <w:r>
-              <w:rPr>
-                <w:webHidden/>
-              </w:rPr>
-              <w:fldChar w:fldCharType="separate"/>
-            </w:r>
-            <w:r>
-              <w:rPr>
-                <w:webHidden/>
-              </w:rPr>
-              <w:t>9</w:t>
-            </w:r>
-            <w:r>
-              <w:rPr>
-                <w:webHidden/>
-              </w:rPr>
-              <w:fldChar w:fldCharType="end"/>
-            </w:r>
-          </w:hyperlink>
-        </w:p>
-        <w:p>
-          <w:pPr>
-            <w:pStyle w:val="TDC1"/>
-            <w:rPr>
-              <w:rFonts w:eastAsiaTheme="minorEastAsia" w:cstheme="minorBidi"/>
-              <w:lang w:val="es-MX" w:eastAsia="es-MX"/>
-            </w:rPr>
-          </w:pPr>
-          <w:hyperlink w:anchor="_Toc136860082" w:history="1">
-            <w:r>
-              <w:rPr>
-                <w:rStyle w:val="Hipervnculo"/>
-              </w:rPr>
-              <w:t>5.- Consulta de estatus</w:t>
-            </w:r>
-            <w:r>
-              <w:rPr>
-                <w:webHidden/>
-              </w:rPr>
-              <w:tab/>
-            </w:r>
-            <w:r>
-              <w:rPr>
-                <w:webHidden/>
-              </w:rPr>
-              <w:fldChar w:fldCharType="begin"/>
-            </w:r>
-            <w:r>
-              <w:rPr>
-                <w:webHidden/>
-              </w:rPr>
-              <w:instrText xml:space="preserve"> PAGEREF _Toc136860082 \h </w:instrText>
-            </w:r>
-            <w:r>
-              <w:rPr>
-                <w:webHidden/>
-              </w:rPr>
-            </w:r>
-            <w:r>
-              <w:rPr>
-                <w:webHidden/>
-              </w:rPr>
-              <w:fldChar w:fldCharType="separate"/>
-            </w:r>
-            <w:r>
-              <w:rPr>
-                <w:webHidden/>
-              </w:rPr>
-              <w:t>11</w:t>
-            </w:r>
-            <w:r>
-              <w:rPr>
-                <w:webHidden/>
-              </w:rPr>
-              <w:fldChar w:fldCharType="end"/>
-            </w:r>
-          </w:hyperlink>
-        </w:p>
-        <w:p>
-          <w:pPr>
-            <w:spacing w:line="276" w:lineRule="auto"/>
-            <w:rPr>
-              <w:rFonts w:ascii="Arial" w:hAnsi="Arial" w:cs="Arial"/>
-            </w:rPr>
-          </w:pPr>
-          <w:r>
-            <w:rPr>
-              <w:rFonts w:ascii="Arial" w:hAnsi="Arial" w:cs="Arial"/>
-              <w:b/>
-              <w:bCs/>
-              <w:sz w:val="28"/>
-              <w:szCs w:val="28"/>
-            </w:rPr>
-            <w:fldChar w:fldCharType="end"/>
-          </w:r>
-        </w:p>
-      </w:sdtContent>
-    </w:sdt>
-    <w:p>
-      <w:pPr>
-        <w:spacing w:line="276" w:lineRule="auto"/>
-        <w:jc w:val="both"/>
-        <w:rPr>
-          <w:rFonts w:ascii="Arial" w:hAnsi="Arial" w:cs="Arial"/>
-          <w:sz w:val="24"/>
-        </w:rPr>
-      </w:pPr>
-      <w:r>
-        <w:rPr>
-          <w:rFonts w:ascii="Arial" w:hAnsi="Arial" w:cs="Arial"/>
-          <w:sz w:val="24"/>
-        </w:rPr>
-        <w:t xml:space="preserve"> </w:t>
-      </w:r>
-    </w:p>
-    <w:p>
-      <w:pPr>
-        <w:spacing w:line="276" w:lineRule="auto"/>
-        <w:jc w:val="center"/>
-        <w:rPr>
-          <w:rFonts w:ascii="Arial" w:hAnsi="Arial" w:cs="Arial"/>
-          <w:sz w:val="24"/>
-        </w:rPr>
-      </w:pPr>
-    </w:p>
-    <w:p>
-      <w:pPr>
-        <w:spacing w:line="276" w:lineRule="auto"/>
-        <w:jc w:val="center"/>
-        <w:rPr>
-          <w:rFonts w:ascii="Arial" w:hAnsi="Arial" w:cs="Arial"/>
-          <w:sz w:val="24"/>
-        </w:rPr>
-      </w:pPr>
-    </w:p>
-    <w:p>
-      <w:pPr>
-        <w:spacing w:line="276" w:lineRule="auto"/>
-        <w:jc w:val="center"/>
-        <w:rPr>
-          <w:rFonts w:ascii="Arial" w:hAnsi="Arial" w:cs="Arial"/>
-          <w:sz w:val="24"/>
-        </w:rPr>
-      </w:pPr>
-    </w:p>
-    <w:p>
-      <w:pPr>
-        <w:spacing w:line="276" w:lineRule="auto"/>
-        <w:rPr>
-          <w:rFonts w:ascii="Arial" w:hAnsi="Arial" w:cs="Arial"/>
-          <w:sz w:val="24"/>
-        </w:rPr>
-      </w:pPr>
-    </w:p>
-    <w:p>
-      <w:pPr>
-        <w:spacing w:line="276" w:lineRule="auto"/>
-        <w:rPr>
-          <w:rFonts w:ascii="Arial" w:hAnsi="Arial" w:cs="Arial"/>
-          <w:sz w:val="24"/>
-        </w:rPr>
-      </w:pPr>
-    </w:p>
-    <w:p>
-      <w:pPr>
-        <w:spacing w:line="276" w:lineRule="auto"/>
-        <w:rPr>
-          <w:rFonts w:ascii="Arial" w:hAnsi="Arial" w:cs="Arial"/>
-          <w:sz w:val="24"/>
-        </w:rPr>
-      </w:pPr>
-    </w:p>
-    <w:p>
-      <w:pPr>
-        <w:spacing w:line="276" w:lineRule="auto"/>
-        <w:rPr>
-          <w:rFonts w:ascii="Arial" w:hAnsi="Arial" w:cs="Arial"/>
-          <w:sz w:val="24"/>
-        </w:rPr>
-      </w:pPr>
-    </w:p>
-    <w:p>
-      <w:pPr>
-        <w:spacing w:line="276" w:lineRule="auto"/>
-        <w:rPr>
-          <w:rFonts w:ascii="Arial" w:hAnsi="Arial" w:cs="Arial"/>
-          <w:sz w:val="24"/>
-        </w:rPr>
-      </w:pPr>
-    </w:p>
-    <w:p>
-      <w:pPr>
-        <w:spacing w:line="276" w:lineRule="auto"/>
-        <w:rPr>
-          <w:rFonts w:ascii="Arial" w:hAnsi="Arial" w:cs="Arial"/>
-          <w:sz w:val="24"/>
-        </w:rPr>
-      </w:pPr>
-    </w:p>
-    <w:p>
-      <w:pPr>
-        <w:spacing w:line="276" w:lineRule="auto"/>
-        <w:rPr>
-          <w:rFonts w:ascii="Arial" w:hAnsi="Arial" w:cs="Arial"/>
-          <w:sz w:val="24"/>
-        </w:rPr>
-      </w:pPr>
-    </w:p>
-    <w:p>
-      <w:pPr>
-        <w:spacing w:line="276" w:lineRule="auto"/>
-        <w:rPr>
-          <w:rFonts w:ascii="Arial" w:hAnsi="Arial" w:cs="Arial"/>
-          <w:sz w:val="24"/>
-        </w:rPr>
-      </w:pPr>
-    </w:p>
-    <w:p>
-      <w:pPr>
-        <w:spacing w:line="276" w:lineRule="auto"/>
-        <w:rPr>
-          <w:rFonts w:ascii="Arial" w:hAnsi="Arial" w:cs="Arial"/>
-          <w:sz w:val="24"/>
-        </w:rPr>
-      </w:pPr>
-    </w:p>
-    <w:p>
-      <w:pPr>
-        <w:spacing w:line="276" w:lineRule="auto"/>
-        <w:rPr>
-          <w:rFonts w:ascii="Arial" w:hAnsi="Arial" w:cs="Arial"/>
-          <w:sz w:val="24"/>
-        </w:rPr>
-      </w:pPr>
-    </w:p>
-    <w:p>
-      <w:pPr>
-        <w:spacing w:line="276" w:lineRule="auto"/>
-        <w:rPr>
-          <w:rFonts w:ascii="Arial" w:hAnsi="Arial" w:cs="Arial"/>
-          <w:sz w:val="24"/>
-        </w:rPr>
-      </w:pPr>
-      <w:r>
-        <w:rPr>
-          <w:rFonts w:ascii="Arial" w:hAnsi="Arial" w:cs="Arial"/>
-          <w:noProof/>
-          <w:lang w:val="es-MX" w:eastAsia="es-MX"/>
-        </w:rPr>
-        <w:lastRenderedPageBreak/>
-        <mc:AlternateContent>
-          <mc:Choice Requires="wps">
-            <w:drawing>
-              <wp:anchor distT="0" distB="0" distL="114300" distR="114300" simplePos="0" relativeHeight="251782144" behindDoc="0" locked="0" layoutInCell="1" allowOverlap="1" wp14:anchorId="19E49FED" wp14:editId="72D80D61">
-                <wp:simplePos x="0" y="0"/>
-                <wp:positionH relativeFrom="margin">
-                  <wp:posOffset>-493539</wp:posOffset>
-                </wp:positionH>
-                <wp:positionV relativeFrom="paragraph">
-                  <wp:posOffset>238892</wp:posOffset>
-                </wp:positionV>
-                <wp:extent cx="6780362" cy="267179"/>
-                <wp:effectExtent l="57150" t="38100" r="59055" b="76200"/>
-                <wp:wrapNone/>
-                <wp:docPr id="15" name="Rectángulo 15"/>
-                <wp:cNvGraphicFramePr/>
-                <a:graphic xmlns:a="http://schemas.openxmlformats.org/drawingml/2006/main">
-                  <a:graphicData uri="http://schemas.microsoft.com/office/word/2010/wordprocessingShape">
-                    <wps:wsp>
-                      <wps:cNvSpPr/>
-                      <wps:spPr>
-                        <a:xfrm>
-                          <a:off x="0" y="0"/>
-                          <a:ext cx="6780362" cy="267179"/>
-                        </a:xfrm>
-                        <a:prstGeom prst="rect">
-                          <a:avLst/>
-                        </a:prstGeom>
-                        <a:ln/>
-                      </wps:spPr>
-                      <wps:style>
-                        <a:lnRef idx="0">
-                          <a:schemeClr val="accent3"/>
-                        </a:lnRef>
-                        <a:fillRef idx="3">
-                          <a:schemeClr val="accent3"/>
-                        </a:fillRef>
-                        <a:effectRef idx="3">
-                          <a:schemeClr val="accent3"/>
-                        </a:effectRef>
-                        <a:fontRef idx="minor">
-                          <a:schemeClr val="lt1"/>
-                        </a:fontRef>
-                      </wps:style>
-                      <wps:txbx>
-                        <w:txbxContent>
-                          <w:p>
-                            <w:pPr>
-                              <w:jc w:val="center"/>
-                              <w:rPr>
-                                <w:b/>
-                                <w:sz w:val="24"/>
-                                <w:lang w:val="es-MX"/>
-                              </w:rPr>
-                            </w:pPr>
-                            <w:r>
-                              <w:rPr>
-                                <w:b/>
+                                <w:rFonts w:ascii="Arial" w:hAnsi="Arial" w:cs="Arial"/>
+                                <w:color w:val="000000" w:themeColor="text1"/>
                                 <w:sz w:val="24"/>
                                 <w:lang w:val="es-MX"/>
                               </w:rPr>
@@ -1811,25 +751,24 @@
           </mc:Choice>
           <mc:Fallback>
             <w:pict>
-              <v:rect w14:anchorId="19E49FED" id="Rectángulo 15" o:spid="_x0000_s1028" style="position:absolute;margin-left:-38.85pt;margin-top:18.8pt;width:533.9pt;height:21.05pt;z-index:251782144;visibility:visible;mso-wrap-style:square;mso-width-percent:0;mso-height-percent:0;mso-wrap-distance-left:9pt;mso-wrap-distance-top:0;mso-wrap-distance-right:9pt;mso-wrap-distance-bottom:0;mso-position-horizontal:absolute;mso-position-horizontal-relative:margin;mso-position-vertical:absolute;mso-position-vertical-relative:text;mso-width-percent:0;mso-height-percent:0;mso-width-relative:margin;mso-height-relative:margin;v-text-anchor:middle" o:gfxdata="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" fillcolor="#aaa [3030]" stroked="f">
-                <v:fill color2="#a3a3a3 [3174]" rotate="t" colors="0 #afafaf;.5 #a5a5a5;1 #929292" focus="100%" type="gradient">
-                  <o:fill v:ext="view" type="gradientUnscaled"/>
-                </v:fill>
-                <v:shadow on="t" color="black" opacity="41287f" offset="0,1.5pt"/>
+              <v:rect w14:anchorId="13933BC5" id="Rectángulo 2" o:spid="_x0000_s1027" style="position:absolute;left:0;text-align:left;margin-left:0;margin-top:3.25pt;width:489.25pt;height:21.05pt;z-index:251839488;visibility:visible;mso-wrap-style:square;mso-width-percent:0;mso-height-percent:0;mso-wrap-distance-left:9pt;mso-wrap-distance-top:0;mso-wrap-distance-right:9pt;mso-wrap-distance-bottom:0;mso-position-horizontal:center;mso-position-horizontal-relative:margin;mso-position-vertical:absolute;mso-position-vertical-relative:text;mso-width-percent:0;mso-height-percent:0;mso-width-relative:margin;mso-height-relative:margin;v-text-anchor:middle" o:gfxdata="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" fillcolor="#f2f2f2 [3052]" stroked="f">
+                <v:shadow on="t" color="#a5a5a5 [2092]" opacity="41287f" offset="0,1.5pt"/>
                 <v:textbox>
                   <w:txbxContent>
                     <w:p>
                       <w:pPr>
                         <w:jc w:val="center"/>
                         <w:rPr>
-                          <w:b/>
+                          <w:rFonts w:ascii="Arial" w:hAnsi="Arial" w:cs="Arial"/>
+                          <w:color w:val="000000" w:themeColor="text1"/>
                           <w:sz w:val="24"/>
                           <w:lang w:val="es-MX"/>
                         </w:rPr>
                       </w:pPr>
                       <w:r>
                         <w:rPr>
-                          <w:b/>
+                          <w:rFonts w:ascii="Arial" w:hAnsi="Arial" w:cs="Arial"/>
+                          <w:color w:val="000000" w:themeColor="text1"/>
                           <w:sz w:val="24"/>
                           <w:lang w:val="es-MX"/>
                         </w:rPr>
@@ -1851,16 +790,1191 @@
         <w:jc w:val="center"/>
         <w:rPr>
           <w:rFonts w:ascii="Arial" w:hAnsi="Arial" w:cs="Arial"/>
-          <w:sz w:val="24"/>
-        </w:rPr>
-      </w:pPr>
-    </w:p>
+          <w:b/>
+          <w:sz w:val="36"/>
+          <w:szCs w:val="36"/>
+        </w:rPr>
+      </w:pPr>
+    </w:p>
+    <w:tbl>
+      <w:tblPr>
+        <w:tblStyle w:val="Tablaconcuadrcula"/>
+        <w:tblW w:w="9360" w:type="dxa"/>
+        <w:tblInd w:w="-289" w:type="dxa"/>
+        <w:tblLook w:val="04A0" w:firstRow="1" w:lastRow="0" w:firstColumn="1" w:lastColumn="0" w:noHBand="0" w:noVBand="1"/>
+      </w:tblPr>
+      <w:tblGrid>
+        <w:gridCol w:w="1765"/>
+        <w:gridCol w:w="2058"/>
+        <w:gridCol w:w="1766"/>
+        <w:gridCol w:w="3771"/>
+      </w:tblGrid>
+      <w:tr>
+        <w:tc>
+          <w:tcPr>
+            <w:tcW w:w="1765" w:type="dxa"/>
+          </w:tcPr>
+          <w:p>
+            <w:pPr>
+              <w:spacing w:line="276" w:lineRule="auto"/>
+              <w:jc w:val="center"/>
+              <w:rPr>
+                <w:rFonts w:ascii="Arial" w:hAnsi="Arial" w:cs="Arial"/>
+                <w:sz w:val="24"/>
+                <w:szCs w:val="24"/>
+              </w:rPr>
+            </w:pPr>
+            <w:r>
+              <w:rPr>
+                <w:rFonts w:ascii="Arial" w:hAnsi="Arial" w:cs="Arial"/>
+                <w:sz w:val="24"/>
+                <w:szCs w:val="24"/>
+              </w:rPr>
+              <w:t>Número de Versión</w:t>
+            </w:r>
+          </w:p>
+        </w:tc>
+        <w:tc>
+          <w:tcPr>
+            <w:tcW w:w="2058" w:type="dxa"/>
+          </w:tcPr>
+          <w:p>
+            <w:pPr>
+              <w:spacing w:line="276" w:lineRule="auto"/>
+              <w:jc w:val="center"/>
+              <w:rPr>
+                <w:rFonts w:ascii="Arial" w:hAnsi="Arial" w:cs="Arial"/>
+                <w:sz w:val="24"/>
+                <w:szCs w:val="24"/>
+              </w:rPr>
+            </w:pPr>
+            <w:r>
+              <w:rPr>
+                <w:rFonts w:ascii="Arial" w:hAnsi="Arial" w:cs="Arial"/>
+                <w:sz w:val="24"/>
+                <w:szCs w:val="24"/>
+              </w:rPr>
+              <w:t>Fecha de Revisión</w:t>
+            </w:r>
+          </w:p>
+        </w:tc>
+        <w:tc>
+          <w:tcPr>
+            <w:tcW w:w="1766" w:type="dxa"/>
+          </w:tcPr>
+          <w:p>
+            <w:pPr>
+              <w:spacing w:line="276" w:lineRule="auto"/>
+              <w:jc w:val="center"/>
+              <w:rPr>
+                <w:rFonts w:ascii="Arial" w:hAnsi="Arial" w:cs="Arial"/>
+                <w:sz w:val="24"/>
+                <w:szCs w:val="24"/>
+              </w:rPr>
+            </w:pPr>
+            <w:r>
+              <w:rPr>
+                <w:rFonts w:ascii="Arial" w:hAnsi="Arial" w:cs="Arial"/>
+                <w:sz w:val="24"/>
+                <w:szCs w:val="24"/>
+              </w:rPr>
+              <w:t>Revisado por</w:t>
+            </w:r>
+          </w:p>
+        </w:tc>
+        <w:tc>
+          <w:tcPr>
+            <w:tcW w:w="3771" w:type="dxa"/>
+          </w:tcPr>
+          <w:p>
+            <w:pPr>
+              <w:spacing w:line="276" w:lineRule="auto"/>
+              <w:jc w:val="center"/>
+              <w:rPr>
+                <w:rFonts w:ascii="Arial" w:hAnsi="Arial" w:cs="Arial"/>
+                <w:sz w:val="24"/>
+                <w:szCs w:val="24"/>
+              </w:rPr>
+            </w:pPr>
+            <w:r>
+              <w:rPr>
+                <w:rFonts w:ascii="Arial" w:hAnsi="Arial" w:cs="Arial"/>
+                <w:sz w:val="24"/>
+                <w:szCs w:val="24"/>
+              </w:rPr>
+              <w:t>Cambios Realizados</w:t>
+            </w:r>
+          </w:p>
+        </w:tc>
+      </w:tr>
+      <w:tr>
+        <w:tc>
+          <w:tcPr>
+            <w:tcW w:w="1765" w:type="dxa"/>
+          </w:tcPr>
+          <w:p>
+            <w:pPr>
+              <w:spacing w:line="276" w:lineRule="auto"/>
+              <w:jc w:val="center"/>
+              <w:rPr>
+                <w:rFonts w:ascii="Arial" w:hAnsi="Arial" w:cs="Arial"/>
+                <w:sz w:val="24"/>
+                <w:szCs w:val="24"/>
+              </w:rPr>
+            </w:pPr>
+            <w:r>
+              <w:rPr>
+                <w:rFonts w:ascii="Arial" w:hAnsi="Arial" w:cs="Arial"/>
+                <w:sz w:val="24"/>
+                <w:szCs w:val="24"/>
+              </w:rPr>
+              <w:t>1.0</w:t>
+            </w:r>
+          </w:p>
+        </w:tc>
+        <w:tc>
+          <w:tcPr>
+            <w:tcW w:w="2058" w:type="dxa"/>
+          </w:tcPr>
+          <w:p>
+            <w:pPr>
+              <w:spacing w:line="276" w:lineRule="auto"/>
+              <w:jc w:val="center"/>
+              <w:rPr>
+                <w:rFonts w:ascii="Arial" w:hAnsi="Arial" w:cs="Arial"/>
+                <w:sz w:val="24"/>
+                <w:szCs w:val="24"/>
+              </w:rPr>
+            </w:pPr>
+            <w:r>
+              <w:rPr>
+                <w:rFonts w:ascii="Arial" w:hAnsi="Arial" w:cs="Arial"/>
+                <w:sz w:val="24"/>
+                <w:szCs w:val="24"/>
+              </w:rPr>
+              <w:t>30-Octubre-2023</w:t>
+            </w:r>
+          </w:p>
+        </w:tc>
+        <w:tc>
+          <w:tcPr>
+            <w:tcW w:w="1766" w:type="dxa"/>
+          </w:tcPr>
+          <w:p>
+            <w:pPr>
+              <w:spacing w:line="276" w:lineRule="auto"/>
+              <w:jc w:val="center"/>
+              <w:rPr>
+                <w:rFonts w:ascii="Arial" w:hAnsi="Arial" w:cs="Arial"/>
+                <w:sz w:val="24"/>
+                <w:szCs w:val="24"/>
+              </w:rPr>
+            </w:pPr>
+            <w:r>
+              <w:rPr>
+                <w:rFonts w:ascii="Arial" w:hAnsi="Arial" w:cs="Arial"/>
+                <w:sz w:val="24"/>
+                <w:szCs w:val="24"/>
+              </w:rPr>
+              <w:t>INAP</w:t>
+            </w:r>
+          </w:p>
+        </w:tc>
+        <w:tc>
+          <w:tcPr>
+            <w:tcW w:w="3771" w:type="dxa"/>
+          </w:tcPr>
+          <w:p>
+            <w:pPr>
+              <w:spacing w:line="276" w:lineRule="auto"/>
+              <w:jc w:val="center"/>
+              <w:rPr>
+                <w:rFonts w:ascii="Arial" w:hAnsi="Arial" w:cs="Arial"/>
+                <w:sz w:val="24"/>
+                <w:szCs w:val="24"/>
+              </w:rPr>
+            </w:pPr>
+            <w:r>
+              <w:rPr>
+                <w:rFonts w:ascii="Arial" w:hAnsi="Arial" w:cs="Arial"/>
+                <w:sz w:val="24"/>
+                <w:szCs w:val="24"/>
+              </w:rPr>
+              <w:t>Creación del documento</w:t>
+            </w:r>
+          </w:p>
+        </w:tc>
+      </w:tr>
+    </w:tbl>
     <w:p>
       <w:pPr>
         <w:spacing w:line="276" w:lineRule="auto"/>
         <w:jc w:val="center"/>
         <w:rPr>
           <w:rFonts w:ascii="Arial" w:hAnsi="Arial" w:cs="Arial"/>
+        </w:rPr>
+      </w:pPr>
+    </w:p>
+    <w:p>
+      <w:pPr>
+        <w:spacing w:line="276" w:lineRule="auto"/>
+        <w:jc w:val="center"/>
+        <w:rPr>
+          <w:rFonts w:ascii="Arial" w:hAnsi="Arial" w:cs="Arial"/>
+        </w:rPr>
+      </w:pPr>
+    </w:p>
+    <w:p>
+      <w:pPr>
+        <w:spacing w:line="276" w:lineRule="auto"/>
+        <w:jc w:val="center"/>
+        <w:rPr>
+          <w:rFonts w:ascii="Arial" w:hAnsi="Arial" w:cs="Arial"/>
+        </w:rPr>
+      </w:pPr>
+    </w:p>
+    <w:p>
+      <w:pPr>
+        <w:spacing w:line="276" w:lineRule="auto"/>
+        <w:jc w:val="center"/>
+        <w:rPr>
+          <w:rFonts w:ascii="Arial" w:hAnsi="Arial" w:cs="Arial"/>
+        </w:rPr>
+      </w:pPr>
+    </w:p>
+    <w:sdt>
+      <w:sdtPr>
+        <w:rPr>
+          <w:rFonts w:ascii="Arial" w:eastAsiaTheme="minorHAnsi" w:hAnsi="Arial" w:cs="Arial"/>
+          <w:color w:val="auto"/>
+          <w:sz w:val="28"/>
+          <w:szCs w:val="28"/>
+          <w:lang w:val="es-ES" w:eastAsia="en-US"/>
+        </w:rPr>
+        <w:id w:val="-1883084182"/>
+        <w:docPartObj>
+          <w:docPartGallery w:val="Table of Contents"/>
+          <w:docPartUnique/>
+        </w:docPartObj>
+      </w:sdtPr>
+      <w:sdtEndPr>
+        <w:rPr>
+          <w:b/>
+          <w:bCs/>
+        </w:rPr>
+      </w:sdtEndPr>
+      <w:sdtContent>
+        <w:p>
+          <w:pPr>
+            <w:pStyle w:val="TtuloTDC"/>
+            <w:spacing w:line="276" w:lineRule="auto"/>
+            <w:rPr>
+              <w:rFonts w:ascii="Arial" w:hAnsi="Arial" w:cs="Arial"/>
+              <w:b/>
+              <w:sz w:val="28"/>
+              <w:szCs w:val="28"/>
+              <w:lang w:val="es-ES"/>
+            </w:rPr>
+          </w:pPr>
+          <w:r>
+            <w:rPr>
+              <w:rFonts w:ascii="Arial" w:hAnsi="Arial" w:cs="Arial"/>
+              <w:b/>
+              <w:sz w:val="28"/>
+              <w:szCs w:val="28"/>
+              <w:lang w:val="es-ES"/>
+            </w:rPr>
+            <w:t>Contenido</w:t>
+          </w:r>
+        </w:p>
+        <w:p>
+          <w:pPr>
+            <w:rPr>
+              <w:lang w:eastAsia="es-MX"/>
+            </w:rPr>
+          </w:pPr>
+        </w:p>
+        <w:p>
+          <w:pPr>
+            <w:pStyle w:val="TDC1"/>
+            <w:rPr>
+              <w:rFonts w:ascii="Arial" w:eastAsiaTheme="minorEastAsia" w:hAnsi="Arial"/>
+              <w:sz w:val="24"/>
+              <w:szCs w:val="24"/>
+              <w:lang w:val="es-MX" w:eastAsia="es-MX"/>
+            </w:rPr>
+          </w:pPr>
+          <w:r>
+            <w:rPr>
+              <w:rFonts w:ascii="Arial" w:hAnsi="Arial"/>
+              <w:sz w:val="24"/>
+              <w:szCs w:val="24"/>
+            </w:rPr>
+            <w:fldChar w:fldCharType="begin"/>
+          </w:r>
+          <w:r>
+            <w:rPr>
+              <w:rFonts w:ascii="Arial" w:hAnsi="Arial"/>
+              <w:sz w:val="24"/>
+              <w:szCs w:val="24"/>
+            </w:rPr>
+            <w:instrText xml:space="preserve"> TOC \o "1-3" \h \z \u </w:instrText>
+          </w:r>
+          <w:r>
+            <w:rPr>
+              <w:rFonts w:ascii="Arial" w:hAnsi="Arial"/>
+              <w:sz w:val="24"/>
+              <w:szCs w:val="24"/>
+            </w:rPr>
+            <w:fldChar w:fldCharType="separate"/>
+          </w:r>
+          <w:hyperlink w:anchor="_Toc150153543" w:history="1">
+            <w:r>
+              <w:rPr>
+                <w:rStyle w:val="Hipervnculo"/>
+                <w:rFonts w:ascii="Arial" w:hAnsi="Arial"/>
+                <w:sz w:val="24"/>
+                <w:szCs w:val="24"/>
+              </w:rPr>
+              <w:t>Objetivo</w:t>
+            </w:r>
+            <w:r>
+              <w:rPr>
+                <w:rFonts w:ascii="Arial" w:hAnsi="Arial"/>
+                <w:webHidden/>
+                <w:sz w:val="24"/>
+                <w:szCs w:val="24"/>
+              </w:rPr>
+              <w:tab/>
+            </w:r>
+            <w:r>
+              <w:rPr>
+                <w:rFonts w:ascii="Arial" w:hAnsi="Arial"/>
+                <w:webHidden/>
+                <w:sz w:val="24"/>
+                <w:szCs w:val="24"/>
+              </w:rPr>
+              <w:fldChar w:fldCharType="begin"/>
+            </w:r>
+            <w:r>
+              <w:rPr>
+                <w:rFonts w:ascii="Arial" w:hAnsi="Arial"/>
+                <w:webHidden/>
+                <w:sz w:val="24"/>
+                <w:szCs w:val="24"/>
+              </w:rPr>
+              <w:instrText xml:space="preserve"> PAGEREF _Toc150153543 \h </w:instrText>
+            </w:r>
+            <w:r>
+              <w:rPr>
+                <w:rFonts w:ascii="Arial" w:hAnsi="Arial"/>
+                <w:webHidden/>
+                <w:sz w:val="24"/>
+                <w:szCs w:val="24"/>
+              </w:rPr>
+            </w:r>
+            <w:r>
+              <w:rPr>
+                <w:rFonts w:ascii="Arial" w:hAnsi="Arial"/>
+                <w:webHidden/>
+                <w:sz w:val="24"/>
+                <w:szCs w:val="24"/>
+              </w:rPr>
+              <w:fldChar w:fldCharType="separate"/>
+            </w:r>
+            <w:r>
+              <w:rPr>
+                <w:rFonts w:ascii="Arial" w:hAnsi="Arial"/>
+                <w:webHidden/>
+                <w:sz w:val="24"/>
+                <w:szCs w:val="24"/>
+              </w:rPr>
+              <w:t>3</w:t>
+            </w:r>
+            <w:r>
+              <w:rPr>
+                <w:rFonts w:ascii="Arial" w:hAnsi="Arial"/>
+                <w:webHidden/>
+                <w:sz w:val="24"/>
+                <w:szCs w:val="24"/>
+              </w:rPr>
+              <w:fldChar w:fldCharType="end"/>
+            </w:r>
+          </w:hyperlink>
+        </w:p>
+        <w:p>
+          <w:pPr>
+            <w:pStyle w:val="TDC1"/>
+            <w:rPr>
+              <w:rFonts w:ascii="Arial" w:eastAsiaTheme="minorEastAsia" w:hAnsi="Arial"/>
+              <w:sz w:val="24"/>
+              <w:szCs w:val="24"/>
+              <w:lang w:val="es-MX" w:eastAsia="es-MX"/>
+            </w:rPr>
+          </w:pPr>
+          <w:hyperlink w:anchor="_Toc150153544" w:history="1">
+            <w:r>
+              <w:rPr>
+                <w:rStyle w:val="Hipervnculo"/>
+                <w:rFonts w:ascii="Arial" w:hAnsi="Arial"/>
+                <w:sz w:val="24"/>
+                <w:szCs w:val="24"/>
+              </w:rPr>
+              <w:t>Alcance</w:t>
+            </w:r>
+            <w:r>
+              <w:rPr>
+                <w:rFonts w:ascii="Arial" w:hAnsi="Arial"/>
+                <w:webHidden/>
+                <w:sz w:val="24"/>
+                <w:szCs w:val="24"/>
+              </w:rPr>
+              <w:tab/>
+            </w:r>
+            <w:r>
+              <w:rPr>
+                <w:rFonts w:ascii="Arial" w:hAnsi="Arial"/>
+                <w:webHidden/>
+                <w:sz w:val="24"/>
+                <w:szCs w:val="24"/>
+              </w:rPr>
+              <w:fldChar w:fldCharType="begin"/>
+            </w:r>
+            <w:r>
+              <w:rPr>
+                <w:rFonts w:ascii="Arial" w:hAnsi="Arial"/>
+                <w:webHidden/>
+                <w:sz w:val="24"/>
+                <w:szCs w:val="24"/>
+              </w:rPr>
+              <w:instrText xml:space="preserve"> PAGEREF _Toc150153544 \h </w:instrText>
+            </w:r>
+            <w:r>
+              <w:rPr>
+                <w:rFonts w:ascii="Arial" w:hAnsi="Arial"/>
+                <w:webHidden/>
+                <w:sz w:val="24"/>
+                <w:szCs w:val="24"/>
+              </w:rPr>
+            </w:r>
+            <w:r>
+              <w:rPr>
+                <w:rFonts w:ascii="Arial" w:hAnsi="Arial"/>
+                <w:webHidden/>
+                <w:sz w:val="24"/>
+                <w:szCs w:val="24"/>
+              </w:rPr>
+              <w:fldChar w:fldCharType="separate"/>
+            </w:r>
+            <w:r>
+              <w:rPr>
+                <w:rFonts w:ascii="Arial" w:hAnsi="Arial"/>
+                <w:webHidden/>
+                <w:sz w:val="24"/>
+                <w:szCs w:val="24"/>
+              </w:rPr>
+              <w:t>3</w:t>
+            </w:r>
+            <w:r>
+              <w:rPr>
+                <w:rFonts w:ascii="Arial" w:hAnsi="Arial"/>
+                <w:webHidden/>
+                <w:sz w:val="24"/>
+                <w:szCs w:val="24"/>
+              </w:rPr>
+              <w:fldChar w:fldCharType="end"/>
+            </w:r>
+          </w:hyperlink>
+        </w:p>
+        <w:p>
+          <w:pPr>
+            <w:pStyle w:val="TDC1"/>
+            <w:rPr>
+              <w:rFonts w:ascii="Arial" w:eastAsiaTheme="minorEastAsia" w:hAnsi="Arial"/>
+              <w:sz w:val="24"/>
+              <w:szCs w:val="24"/>
+              <w:lang w:val="es-MX" w:eastAsia="es-MX"/>
+            </w:rPr>
+          </w:pPr>
+          <w:hyperlink w:anchor="_Toc150153545" w:history="1">
+            <w:r>
+              <w:rPr>
+                <w:rStyle w:val="Hipervnculo"/>
+                <w:rFonts w:ascii="Arial" w:hAnsi="Arial"/>
+                <w:sz w:val="24"/>
+                <w:szCs w:val="24"/>
+              </w:rPr>
+              <w:t>Usuario</w:t>
+            </w:r>
+            <w:r>
+              <w:rPr>
+                <w:rFonts w:ascii="Arial" w:hAnsi="Arial"/>
+                <w:webHidden/>
+                <w:sz w:val="24"/>
+                <w:szCs w:val="24"/>
+              </w:rPr>
+              <w:tab/>
+            </w:r>
+            <w:r>
+              <w:rPr>
+                <w:rFonts w:ascii="Arial" w:hAnsi="Arial"/>
+                <w:webHidden/>
+                <w:sz w:val="24"/>
+                <w:szCs w:val="24"/>
+              </w:rPr>
+              <w:fldChar w:fldCharType="begin"/>
+            </w:r>
+            <w:r>
+              <w:rPr>
+                <w:rFonts w:ascii="Arial" w:hAnsi="Arial"/>
+                <w:webHidden/>
+                <w:sz w:val="24"/>
+                <w:szCs w:val="24"/>
+              </w:rPr>
+              <w:instrText xml:space="preserve"> PAGEREF _Toc150153545 \h </w:instrText>
+            </w:r>
+            <w:r>
+              <w:rPr>
+                <w:rFonts w:ascii="Arial" w:hAnsi="Arial"/>
+                <w:webHidden/>
+                <w:sz w:val="24"/>
+                <w:szCs w:val="24"/>
+              </w:rPr>
+            </w:r>
+            <w:r>
+              <w:rPr>
+                <w:rFonts w:ascii="Arial" w:hAnsi="Arial"/>
+                <w:webHidden/>
+                <w:sz w:val="24"/>
+                <w:szCs w:val="24"/>
+              </w:rPr>
+              <w:fldChar w:fldCharType="separate"/>
+            </w:r>
+            <w:r>
+              <w:rPr>
+                <w:rFonts w:ascii="Arial" w:hAnsi="Arial"/>
+                <w:webHidden/>
+                <w:sz w:val="24"/>
+                <w:szCs w:val="24"/>
+              </w:rPr>
+              <w:t>3</w:t>
+            </w:r>
+            <w:r>
+              <w:rPr>
+                <w:rFonts w:ascii="Arial" w:hAnsi="Arial"/>
+                <w:webHidden/>
+                <w:sz w:val="24"/>
+                <w:szCs w:val="24"/>
+              </w:rPr>
+              <w:fldChar w:fldCharType="end"/>
+            </w:r>
+          </w:hyperlink>
+        </w:p>
+        <w:p>
+          <w:pPr>
+            <w:pStyle w:val="TDC1"/>
+            <w:rPr>
+              <w:rFonts w:ascii="Arial" w:eastAsiaTheme="minorEastAsia" w:hAnsi="Arial"/>
+              <w:sz w:val="24"/>
+              <w:szCs w:val="24"/>
+              <w:lang w:val="es-MX" w:eastAsia="es-MX"/>
+            </w:rPr>
+          </w:pPr>
+          <w:hyperlink w:anchor="_Toc150153546" w:history="1">
+            <w:r>
+              <w:rPr>
+                <w:rStyle w:val="Hipervnculo"/>
+                <w:rFonts w:ascii="Arial" w:hAnsi="Arial"/>
+                <w:sz w:val="24"/>
+                <w:szCs w:val="24"/>
+              </w:rPr>
+              <w:t>IMPUESTO SOBRE AUTOMÓVILES NUEVOS (ISAN)</w:t>
+            </w:r>
+            <w:r>
+              <w:rPr>
+                <w:rFonts w:ascii="Arial" w:hAnsi="Arial"/>
+                <w:webHidden/>
+                <w:sz w:val="24"/>
+                <w:szCs w:val="24"/>
+              </w:rPr>
+              <w:tab/>
+            </w:r>
+            <w:r>
+              <w:rPr>
+                <w:rFonts w:ascii="Arial" w:hAnsi="Arial"/>
+                <w:webHidden/>
+                <w:sz w:val="24"/>
+                <w:szCs w:val="24"/>
+              </w:rPr>
+              <w:fldChar w:fldCharType="begin"/>
+            </w:r>
+            <w:r>
+              <w:rPr>
+                <w:rFonts w:ascii="Arial" w:hAnsi="Arial"/>
+                <w:webHidden/>
+                <w:sz w:val="24"/>
+                <w:szCs w:val="24"/>
+              </w:rPr>
+              <w:instrText xml:space="preserve"> PAGEREF _Toc150153546 \h </w:instrText>
+            </w:r>
+            <w:r>
+              <w:rPr>
+                <w:rFonts w:ascii="Arial" w:hAnsi="Arial"/>
+                <w:webHidden/>
+                <w:sz w:val="24"/>
+                <w:szCs w:val="24"/>
+              </w:rPr>
+            </w:r>
+            <w:r>
+              <w:rPr>
+                <w:rFonts w:ascii="Arial" w:hAnsi="Arial"/>
+                <w:webHidden/>
+                <w:sz w:val="24"/>
+                <w:szCs w:val="24"/>
+              </w:rPr>
+              <w:fldChar w:fldCharType="separate"/>
+            </w:r>
+            <w:r>
+              <w:rPr>
+                <w:rFonts w:ascii="Arial" w:hAnsi="Arial"/>
+                <w:webHidden/>
+                <w:sz w:val="24"/>
+                <w:szCs w:val="24"/>
+              </w:rPr>
+              <w:t>4</w:t>
+            </w:r>
+            <w:r>
+              <w:rPr>
+                <w:rFonts w:ascii="Arial" w:hAnsi="Arial"/>
+                <w:webHidden/>
+                <w:sz w:val="24"/>
+                <w:szCs w:val="24"/>
+              </w:rPr>
+              <w:fldChar w:fldCharType="end"/>
+            </w:r>
+          </w:hyperlink>
+        </w:p>
+        <w:p>
+          <w:pPr>
+            <w:pStyle w:val="TDC1"/>
+            <w:rPr>
+              <w:rFonts w:ascii="Arial" w:eastAsiaTheme="minorEastAsia" w:hAnsi="Arial"/>
+              <w:sz w:val="24"/>
+              <w:szCs w:val="24"/>
+              <w:lang w:val="es-MX" w:eastAsia="es-MX"/>
+            </w:rPr>
+          </w:pPr>
+          <w:hyperlink w:anchor="_Toc150153547" w:history="1">
+            <w:r>
+              <w:rPr>
+                <w:rStyle w:val="Hipervnculo"/>
+                <w:rFonts w:ascii="Arial" w:hAnsi="Arial"/>
+                <w:sz w:val="24"/>
+                <w:szCs w:val="24"/>
+              </w:rPr>
+              <w:t>1.- Selección de Fondo</w:t>
+            </w:r>
+            <w:r>
+              <w:rPr>
+                <w:rFonts w:ascii="Arial" w:hAnsi="Arial"/>
+                <w:webHidden/>
+                <w:sz w:val="24"/>
+                <w:szCs w:val="24"/>
+              </w:rPr>
+              <w:tab/>
+            </w:r>
+            <w:r>
+              <w:rPr>
+                <w:rFonts w:ascii="Arial" w:hAnsi="Arial"/>
+                <w:webHidden/>
+                <w:sz w:val="24"/>
+                <w:szCs w:val="24"/>
+              </w:rPr>
+              <w:fldChar w:fldCharType="begin"/>
+            </w:r>
+            <w:r>
+              <w:rPr>
+                <w:rFonts w:ascii="Arial" w:hAnsi="Arial"/>
+                <w:webHidden/>
+                <w:sz w:val="24"/>
+                <w:szCs w:val="24"/>
+              </w:rPr>
+              <w:instrText xml:space="preserve"> PAGEREF _Toc150153547 \h </w:instrText>
+            </w:r>
+            <w:r>
+              <w:rPr>
+                <w:rFonts w:ascii="Arial" w:hAnsi="Arial"/>
+                <w:webHidden/>
+                <w:sz w:val="24"/>
+                <w:szCs w:val="24"/>
+              </w:rPr>
+            </w:r>
+            <w:r>
+              <w:rPr>
+                <w:rFonts w:ascii="Arial" w:hAnsi="Arial"/>
+                <w:webHidden/>
+                <w:sz w:val="24"/>
+                <w:szCs w:val="24"/>
+              </w:rPr>
+              <w:fldChar w:fldCharType="separate"/>
+            </w:r>
+            <w:r>
+              <w:rPr>
+                <w:rFonts w:ascii="Arial" w:hAnsi="Arial"/>
+                <w:webHidden/>
+                <w:sz w:val="24"/>
+                <w:szCs w:val="24"/>
+              </w:rPr>
+              <w:t>5</w:t>
+            </w:r>
+            <w:r>
+              <w:rPr>
+                <w:rFonts w:ascii="Arial" w:hAnsi="Arial"/>
+                <w:webHidden/>
+                <w:sz w:val="24"/>
+                <w:szCs w:val="24"/>
+              </w:rPr>
+              <w:fldChar w:fldCharType="end"/>
+            </w:r>
+          </w:hyperlink>
+        </w:p>
+        <w:p>
+          <w:pPr>
+            <w:pStyle w:val="TDC1"/>
+            <w:rPr>
+              <w:rFonts w:ascii="Arial" w:eastAsiaTheme="minorEastAsia" w:hAnsi="Arial"/>
+              <w:sz w:val="24"/>
+              <w:szCs w:val="24"/>
+              <w:lang w:val="es-MX" w:eastAsia="es-MX"/>
+            </w:rPr>
+          </w:pPr>
+          <w:hyperlink w:anchor="_Toc150153548" w:history="1">
+            <w:r>
+              <w:rPr>
+                <w:rStyle w:val="Hipervnculo"/>
+                <w:rFonts w:ascii="Arial" w:hAnsi="Arial"/>
+                <w:sz w:val="24"/>
+                <w:szCs w:val="24"/>
+              </w:rPr>
+              <w:t>2.- Crear un nuevo cálculo</w:t>
+            </w:r>
+            <w:r>
+              <w:rPr>
+                <w:rFonts w:ascii="Arial" w:hAnsi="Arial"/>
+                <w:webHidden/>
+                <w:sz w:val="24"/>
+                <w:szCs w:val="24"/>
+              </w:rPr>
+              <w:tab/>
+            </w:r>
+            <w:r>
+              <w:rPr>
+                <w:rFonts w:ascii="Arial" w:hAnsi="Arial"/>
+                <w:webHidden/>
+                <w:sz w:val="24"/>
+                <w:szCs w:val="24"/>
+              </w:rPr>
+              <w:fldChar w:fldCharType="begin"/>
+            </w:r>
+            <w:r>
+              <w:rPr>
+                <w:rFonts w:ascii="Arial" w:hAnsi="Arial"/>
+                <w:webHidden/>
+                <w:sz w:val="24"/>
+                <w:szCs w:val="24"/>
+              </w:rPr>
+              <w:instrText xml:space="preserve"> PAGEREF _Toc150153548 \h </w:instrText>
+            </w:r>
+            <w:r>
+              <w:rPr>
+                <w:rFonts w:ascii="Arial" w:hAnsi="Arial"/>
+                <w:webHidden/>
+                <w:sz w:val="24"/>
+                <w:szCs w:val="24"/>
+              </w:rPr>
+            </w:r>
+            <w:r>
+              <w:rPr>
+                <w:rFonts w:ascii="Arial" w:hAnsi="Arial"/>
+                <w:webHidden/>
+                <w:sz w:val="24"/>
+                <w:szCs w:val="24"/>
+              </w:rPr>
+              <w:fldChar w:fldCharType="separate"/>
+            </w:r>
+            <w:r>
+              <w:rPr>
+                <w:rFonts w:ascii="Arial" w:hAnsi="Arial"/>
+                <w:webHidden/>
+                <w:sz w:val="24"/>
+                <w:szCs w:val="24"/>
+              </w:rPr>
+              <w:t>6</w:t>
+            </w:r>
+            <w:r>
+              <w:rPr>
+                <w:rFonts w:ascii="Arial" w:hAnsi="Arial"/>
+                <w:webHidden/>
+                <w:sz w:val="24"/>
+                <w:szCs w:val="24"/>
+              </w:rPr>
+              <w:fldChar w:fldCharType="end"/>
+            </w:r>
+          </w:hyperlink>
+        </w:p>
+        <w:p>
+          <w:pPr>
+            <w:pStyle w:val="TDC1"/>
+            <w:rPr>
+              <w:rFonts w:ascii="Arial" w:eastAsiaTheme="minorEastAsia" w:hAnsi="Arial"/>
+              <w:sz w:val="24"/>
+              <w:szCs w:val="24"/>
+              <w:lang w:val="es-MX" w:eastAsia="es-MX"/>
+            </w:rPr>
+          </w:pPr>
+          <w:hyperlink w:anchor="_Toc150153549" w:history="1">
+            <w:r>
+              <w:rPr>
+                <w:rStyle w:val="Hipervnculo"/>
+                <w:rFonts w:ascii="Arial" w:hAnsi="Arial"/>
+                <w:sz w:val="24"/>
+                <w:szCs w:val="24"/>
+              </w:rPr>
+              <w:t>3.- Autorización de cálculo</w:t>
+            </w:r>
+            <w:r>
+              <w:rPr>
+                <w:rFonts w:ascii="Arial" w:hAnsi="Arial"/>
+                <w:webHidden/>
+                <w:sz w:val="24"/>
+                <w:szCs w:val="24"/>
+              </w:rPr>
+              <w:tab/>
+            </w:r>
+            <w:r>
+              <w:rPr>
+                <w:rFonts w:ascii="Arial" w:hAnsi="Arial"/>
+                <w:webHidden/>
+                <w:sz w:val="24"/>
+                <w:szCs w:val="24"/>
+              </w:rPr>
+              <w:fldChar w:fldCharType="begin"/>
+            </w:r>
+            <w:r>
+              <w:rPr>
+                <w:rFonts w:ascii="Arial" w:hAnsi="Arial"/>
+                <w:webHidden/>
+                <w:sz w:val="24"/>
+                <w:szCs w:val="24"/>
+              </w:rPr>
+              <w:instrText xml:space="preserve"> PAGEREF _Toc150153549 \h </w:instrText>
+            </w:r>
+            <w:r>
+              <w:rPr>
+                <w:rFonts w:ascii="Arial" w:hAnsi="Arial"/>
+                <w:webHidden/>
+                <w:sz w:val="24"/>
+                <w:szCs w:val="24"/>
+              </w:rPr>
+            </w:r>
+            <w:r>
+              <w:rPr>
+                <w:rFonts w:ascii="Arial" w:hAnsi="Arial"/>
+                <w:webHidden/>
+                <w:sz w:val="24"/>
+                <w:szCs w:val="24"/>
+              </w:rPr>
+              <w:fldChar w:fldCharType="separate"/>
+            </w:r>
+            <w:r>
+              <w:rPr>
+                <w:rFonts w:ascii="Arial" w:hAnsi="Arial"/>
+                <w:webHidden/>
+                <w:sz w:val="24"/>
+                <w:szCs w:val="24"/>
+              </w:rPr>
+              <w:t>9</w:t>
+            </w:r>
+            <w:r>
+              <w:rPr>
+                <w:rFonts w:ascii="Arial" w:hAnsi="Arial"/>
+                <w:webHidden/>
+                <w:sz w:val="24"/>
+                <w:szCs w:val="24"/>
+              </w:rPr>
+              <w:fldChar w:fldCharType="end"/>
+            </w:r>
+          </w:hyperlink>
+        </w:p>
+        <w:p>
+          <w:pPr>
+            <w:pStyle w:val="TDC1"/>
+            <w:rPr>
+              <w:rFonts w:ascii="Arial" w:eastAsiaTheme="minorEastAsia" w:hAnsi="Arial"/>
+              <w:sz w:val="24"/>
+              <w:szCs w:val="24"/>
+              <w:lang w:val="es-MX" w:eastAsia="es-MX"/>
+            </w:rPr>
+          </w:pPr>
+          <w:hyperlink w:anchor="_Toc150153550" w:history="1">
+            <w:r>
+              <w:rPr>
+                <w:rStyle w:val="Hipervnculo"/>
+                <w:rFonts w:ascii="Arial" w:hAnsi="Arial"/>
+                <w:sz w:val="24"/>
+                <w:szCs w:val="24"/>
+              </w:rPr>
+              <w:t>4.- Regresar un cálculo</w:t>
+            </w:r>
+            <w:r>
+              <w:rPr>
+                <w:rFonts w:ascii="Arial" w:hAnsi="Arial"/>
+                <w:webHidden/>
+                <w:sz w:val="24"/>
+                <w:szCs w:val="24"/>
+              </w:rPr>
+              <w:tab/>
+            </w:r>
+            <w:r>
+              <w:rPr>
+                <w:rFonts w:ascii="Arial" w:hAnsi="Arial"/>
+                <w:webHidden/>
+                <w:sz w:val="24"/>
+                <w:szCs w:val="24"/>
+              </w:rPr>
+              <w:fldChar w:fldCharType="begin"/>
+            </w:r>
+            <w:r>
+              <w:rPr>
+                <w:rFonts w:ascii="Arial" w:hAnsi="Arial"/>
+                <w:webHidden/>
+                <w:sz w:val="24"/>
+                <w:szCs w:val="24"/>
+              </w:rPr>
+              <w:instrText xml:space="preserve"> PAGEREF _Toc150153550 \h </w:instrText>
+            </w:r>
+            <w:r>
+              <w:rPr>
+                <w:rFonts w:ascii="Arial" w:hAnsi="Arial"/>
+                <w:webHidden/>
+                <w:sz w:val="24"/>
+                <w:szCs w:val="24"/>
+              </w:rPr>
+            </w:r>
+            <w:r>
+              <w:rPr>
+                <w:rFonts w:ascii="Arial" w:hAnsi="Arial"/>
+                <w:webHidden/>
+                <w:sz w:val="24"/>
+                <w:szCs w:val="24"/>
+              </w:rPr>
+              <w:fldChar w:fldCharType="separate"/>
+            </w:r>
+            <w:r>
+              <w:rPr>
+                <w:rFonts w:ascii="Arial" w:hAnsi="Arial"/>
+                <w:webHidden/>
+                <w:sz w:val="24"/>
+                <w:szCs w:val="24"/>
+              </w:rPr>
+              <w:t>10</w:t>
+            </w:r>
+            <w:r>
+              <w:rPr>
+                <w:rFonts w:ascii="Arial" w:hAnsi="Arial"/>
+                <w:webHidden/>
+                <w:sz w:val="24"/>
+                <w:szCs w:val="24"/>
+              </w:rPr>
+              <w:fldChar w:fldCharType="end"/>
+            </w:r>
+          </w:hyperlink>
+        </w:p>
+        <w:p>
+          <w:pPr>
+            <w:pStyle w:val="TDC1"/>
+            <w:rPr>
+              <w:rFonts w:ascii="Arial" w:eastAsiaTheme="minorEastAsia" w:hAnsi="Arial"/>
+              <w:sz w:val="24"/>
+              <w:szCs w:val="24"/>
+              <w:lang w:val="es-MX" w:eastAsia="es-MX"/>
+            </w:rPr>
+          </w:pPr>
+          <w:hyperlink w:anchor="_Toc150153551" w:history="1">
+            <w:r>
+              <w:rPr>
+                <w:rStyle w:val="Hipervnculo"/>
+                <w:rFonts w:ascii="Arial" w:hAnsi="Arial"/>
+                <w:sz w:val="24"/>
+                <w:szCs w:val="24"/>
+              </w:rPr>
+              <w:t>5.- Consulta de estatus</w:t>
+            </w:r>
+            <w:r>
+              <w:rPr>
+                <w:rFonts w:ascii="Arial" w:hAnsi="Arial"/>
+                <w:webHidden/>
+                <w:sz w:val="24"/>
+                <w:szCs w:val="24"/>
+              </w:rPr>
+              <w:tab/>
+            </w:r>
+            <w:r>
+              <w:rPr>
+                <w:rFonts w:ascii="Arial" w:hAnsi="Arial"/>
+                <w:webHidden/>
+                <w:sz w:val="24"/>
+                <w:szCs w:val="24"/>
+              </w:rPr>
+              <w:fldChar w:fldCharType="begin"/>
+            </w:r>
+            <w:r>
+              <w:rPr>
+                <w:rFonts w:ascii="Arial" w:hAnsi="Arial"/>
+                <w:webHidden/>
+                <w:sz w:val="24"/>
+                <w:szCs w:val="24"/>
+              </w:rPr>
+              <w:instrText xml:space="preserve"> PAGEREF _Toc150153551 \h </w:instrText>
+            </w:r>
+            <w:r>
+              <w:rPr>
+                <w:rFonts w:ascii="Arial" w:hAnsi="Arial"/>
+                <w:webHidden/>
+                <w:sz w:val="24"/>
+                <w:szCs w:val="24"/>
+              </w:rPr>
+            </w:r>
+            <w:r>
+              <w:rPr>
+                <w:rFonts w:ascii="Arial" w:hAnsi="Arial"/>
+                <w:webHidden/>
+                <w:sz w:val="24"/>
+                <w:szCs w:val="24"/>
+              </w:rPr>
+              <w:fldChar w:fldCharType="separate"/>
+            </w:r>
+            <w:r>
+              <w:rPr>
+                <w:rFonts w:ascii="Arial" w:hAnsi="Arial"/>
+                <w:webHidden/>
+                <w:sz w:val="24"/>
+                <w:szCs w:val="24"/>
+              </w:rPr>
+              <w:t>11</w:t>
+            </w:r>
+            <w:r>
+              <w:rPr>
+                <w:rFonts w:ascii="Arial" w:hAnsi="Arial"/>
+                <w:webHidden/>
+                <w:sz w:val="24"/>
+                <w:szCs w:val="24"/>
+              </w:rPr>
+              <w:fldChar w:fldCharType="end"/>
+            </w:r>
+          </w:hyperlink>
+        </w:p>
+        <w:p>
+          <w:pPr>
+            <w:spacing w:line="276" w:lineRule="auto"/>
+            <w:rPr>
+              <w:rFonts w:ascii="Arial" w:hAnsi="Arial" w:cs="Arial"/>
+            </w:rPr>
+          </w:pPr>
+          <w:r>
+            <w:rPr>
+              <w:rFonts w:ascii="Arial" w:hAnsi="Arial" w:cs="Arial"/>
+              <w:b/>
+              <w:bCs/>
+              <w:sz w:val="24"/>
+              <w:szCs w:val="24"/>
+            </w:rPr>
+            <w:fldChar w:fldCharType="end"/>
+          </w:r>
+        </w:p>
+      </w:sdtContent>
+    </w:sdt>
+    <w:p>
+      <w:pPr>
+        <w:spacing w:line="276" w:lineRule="auto"/>
+        <w:jc w:val="both"/>
+        <w:rPr>
+          <w:rFonts w:ascii="Arial" w:hAnsi="Arial" w:cs="Arial"/>
+          <w:sz w:val="24"/>
+        </w:rPr>
+      </w:pPr>
+      <w:r>
+        <w:rPr>
+          <w:rFonts w:ascii="Arial" w:hAnsi="Arial" w:cs="Arial"/>
+          <w:sz w:val="24"/>
+        </w:rPr>
+        <w:t xml:space="preserve"> </w:t>
+      </w:r>
+    </w:p>
+    <w:p>
+      <w:pPr>
+        <w:spacing w:line="276" w:lineRule="auto"/>
+        <w:jc w:val="center"/>
+        <w:rPr>
+          <w:rFonts w:ascii="Arial" w:hAnsi="Arial" w:cs="Arial"/>
+          <w:sz w:val="24"/>
+        </w:rPr>
+      </w:pPr>
+    </w:p>
+    <w:p>
+      <w:pPr>
+        <w:spacing w:line="276" w:lineRule="auto"/>
+        <w:jc w:val="center"/>
+        <w:rPr>
+          <w:rFonts w:ascii="Arial" w:hAnsi="Arial" w:cs="Arial"/>
+          <w:sz w:val="24"/>
+        </w:rPr>
+      </w:pPr>
+      <w:bookmarkStart w:id="0" w:name="_GoBack"/>
+      <w:bookmarkEnd w:id="0"/>
+    </w:p>
+    <w:p>
+      <w:pPr>
+        <w:spacing w:line="276" w:lineRule="auto"/>
+        <w:jc w:val="center"/>
+        <w:rPr>
+          <w:rFonts w:ascii="Arial" w:hAnsi="Arial" w:cs="Arial"/>
+          <w:sz w:val="24"/>
+        </w:rPr>
+      </w:pPr>
+    </w:p>
+    <w:p>
+      <w:pPr>
+        <w:spacing w:line="276" w:lineRule="auto"/>
+        <w:rPr>
+          <w:rFonts w:ascii="Arial" w:hAnsi="Arial" w:cs="Arial"/>
+          <w:sz w:val="24"/>
+        </w:rPr>
+      </w:pPr>
+    </w:p>
+    <w:p>
+      <w:pPr>
+        <w:spacing w:line="276" w:lineRule="auto"/>
+        <w:rPr>
+          <w:rFonts w:ascii="Arial" w:hAnsi="Arial" w:cs="Arial"/>
+          <w:sz w:val="24"/>
+        </w:rPr>
+      </w:pPr>
+    </w:p>
+    <w:p>
+      <w:pPr>
+        <w:spacing w:line="276" w:lineRule="auto"/>
+        <w:rPr>
+          <w:rFonts w:ascii="Arial" w:hAnsi="Arial" w:cs="Arial"/>
+          <w:sz w:val="24"/>
+        </w:rPr>
+      </w:pPr>
+    </w:p>
+    <w:p>
+      <w:pPr>
+        <w:spacing w:line="276" w:lineRule="auto"/>
+        <w:rPr>
+          <w:rFonts w:ascii="Arial" w:hAnsi="Arial" w:cs="Arial"/>
           <w:sz w:val="24"/>
         </w:rPr>
       </w:pPr>
@@ -1877,24 +1991,24 @@
         <w:rPr>
           <w:rFonts w:ascii="Arial" w:hAnsi="Arial" w:cs="Arial"/>
           <w:noProof/>
-          <w:sz w:val="24"/>
           <w:lang w:val="es-MX" w:eastAsia="es-MX"/>
         </w:rPr>
+        <w:lastRenderedPageBreak/>
         <mc:AlternateContent>
           <mc:Choice Requires="wps">
             <w:drawing>
-              <wp:anchor distT="0" distB="0" distL="114300" distR="114300" simplePos="0" relativeHeight="251784192" behindDoc="0" locked="0" layoutInCell="1" allowOverlap="1" wp14:anchorId="65862A9D" wp14:editId="671DA3EC">
+              <wp:anchor distT="0" distB="0" distL="114300" distR="114300" simplePos="0" relativeHeight="251841536" behindDoc="0" locked="0" layoutInCell="1" allowOverlap="1" wp14:anchorId="747C2F6F" wp14:editId="389C7D86">
                 <wp:simplePos x="0" y="0"/>
-                <wp:positionH relativeFrom="column">
-                  <wp:posOffset>808042</wp:posOffset>
+                <wp:positionH relativeFrom="margin">
+                  <wp:align>center</wp:align>
                 </wp:positionH>
                 <wp:positionV relativeFrom="paragraph">
-                  <wp:posOffset>269924</wp:posOffset>
+                  <wp:posOffset>38100</wp:posOffset>
                 </wp:positionV>
-                <wp:extent cx="4399472" cy="1134094"/>
-                <wp:effectExtent l="0" t="0" r="20320" b="28575"/>
+                <wp:extent cx="6213764" cy="267179"/>
+                <wp:effectExtent l="57150" t="38100" r="53975" b="76200"/>
                 <wp:wrapNone/>
-                <wp:docPr id="17" name="Rectángulo 17"/>
+                <wp:docPr id="21" name="Rectángulo 21"/>
                 <wp:cNvGraphicFramePr/>
                 <a:graphic xmlns:a="http://schemas.openxmlformats.org/drawingml/2006/main">
                   <a:graphicData uri="http://schemas.microsoft.com/office/word/2010/wordprocessingShape">
@@ -1903,11 +2017,304 @@
                       <wps:spPr>
                         <a:xfrm>
                           <a:off x="0" y="0"/>
-                          <a:ext cx="4399472" cy="1134094"/>
+                          <a:ext cx="6213764" cy="267179"/>
                         </a:xfrm>
                         <a:prstGeom prst="rect">
                           <a:avLst/>
                         </a:prstGeom>
+                        <a:solidFill>
+                          <a:schemeClr val="bg1">
+                            <a:lumMod val="95000"/>
+                          </a:schemeClr>
+                        </a:solidFill>
+                        <a:ln/>
+                        <a:effectLst>
+                          <a:outerShdw blurRad="57150" dist="19050" dir="5400000" algn="ctr" rotWithShape="0">
+                            <a:schemeClr val="bg1">
+                              <a:lumMod val="65000"/>
+                              <a:alpha val="63000"/>
+                            </a:schemeClr>
+                          </a:outerShdw>
+                        </a:effectLst>
+                      </wps:spPr>
+                      <wps:style>
+                        <a:lnRef idx="0">
+                          <a:schemeClr val="accent3"/>
+                        </a:lnRef>
+                        <a:fillRef idx="3">
+                          <a:schemeClr val="accent3"/>
+                        </a:fillRef>
+                        <a:effectRef idx="3">
+                          <a:schemeClr val="accent3"/>
+                        </a:effectRef>
+                        <a:fontRef idx="minor">
+                          <a:schemeClr val="lt1"/>
+                        </a:fontRef>
+                      </wps:style>
+                      <wps:txbx>
+                        <w:txbxContent>
+                          <w:p>
+                            <w:pPr>
+                              <w:jc w:val="center"/>
+                              <w:rPr>
+                                <w:rFonts w:ascii="Arial" w:hAnsi="Arial" w:cs="Arial"/>
+                                <w:color w:val="000000" w:themeColor="text1"/>
+                                <w:sz w:val="24"/>
+                                <w:lang w:val="es-MX"/>
+                              </w:rPr>
+                            </w:pPr>
+                            <w:r>
+                              <w:rPr>
+                                <w:rFonts w:ascii="Arial" w:hAnsi="Arial" w:cs="Arial"/>
+                                <w:color w:val="000000" w:themeColor="text1"/>
+                                <w:sz w:val="24"/>
+                                <w:lang w:val="es-MX"/>
+                              </w:rPr>
+                              <w:t>Información General</w:t>
+                            </w:r>
+                          </w:p>
+                        </w:txbxContent>
+                      </wps:txbx>
+                      <wps:bodyPr rot="0" spcFirstLastPara="0" vertOverflow="overflow" horzOverflow="overflow" vert="horz" wrap="square" lIns="91440" tIns="45720" rIns="91440" bIns="45720" numCol="1" spcCol="0" rtlCol="0" fromWordArt="0" anchor="ctr" anchorCtr="0" forceAA="0" compatLnSpc="1">
+                        <a:prstTxWarp prst="textNoShape">
+                          <a:avLst/>
+                        </a:prstTxWarp>
+                        <a:noAutofit/>
+                      </wps:bodyPr>
+                    </wps:wsp>
+                  </a:graphicData>
+                </a:graphic>
+                <wp14:sizeRelH relativeFrom="margin">
+                  <wp14:pctWidth>0</wp14:pctWidth>
+                </wp14:sizeRelH>
+                <wp14:sizeRelV relativeFrom="margin">
+                  <wp14:pctHeight>0</wp14:pctHeight>
+                </wp14:sizeRelV>
+              </wp:anchor>
+            </w:drawing>
+          </mc:Choice>
+          <mc:Fallback>
+            <w:pict>
+              <v:rect w14:anchorId="747C2F6F" id="Rectángulo 21" o:spid="_x0000_s1028" style="position:absolute;margin-left:0;margin-top:3pt;width:489.25pt;height:21.05pt;z-index:251841536;visibility:visible;mso-wrap-style:square;mso-width-percent:0;mso-height-percent:0;mso-wrap-distance-left:9pt;mso-wrap-distance-top:0;mso-wrap-distance-right:9pt;mso-wrap-distance-bottom:0;mso-position-horizontal:center;mso-position-horizontal-relative:margin;mso-position-vertical:absolute;mso-position-vertical-relative:text;mso-width-percent:0;mso-height-percent:0;mso-width-relative:margin;mso-height-relative:margin;v-text-anchor:middle" o:gfxdata="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" fillcolor="#f2f2f2 [3052]" stroked="f">
+                <v:shadow on="t" color="#a5a5a5 [2092]" opacity="41287f" offset="0,1.5pt"/>
+                <v:textbox>
+                  <w:txbxContent>
+                    <w:p>
+                      <w:pPr>
+                        <w:jc w:val="center"/>
+                        <w:rPr>
+                          <w:rFonts w:ascii="Arial" w:hAnsi="Arial" w:cs="Arial"/>
+                          <w:color w:val="000000" w:themeColor="text1"/>
+                          <w:sz w:val="24"/>
+                          <w:lang w:val="es-MX"/>
+                        </w:rPr>
+                      </w:pPr>
+                      <w:r>
+                        <w:rPr>
+                          <w:rFonts w:ascii="Arial" w:hAnsi="Arial" w:cs="Arial"/>
+                          <w:color w:val="000000" w:themeColor="text1"/>
+                          <w:sz w:val="24"/>
+                          <w:lang w:val="es-MX"/>
+                        </w:rPr>
+                        <w:t>Información General</w:t>
+                      </w:r>
+                    </w:p>
+                  </w:txbxContent>
+                </v:textbox>
+                <w10:wrap anchorx="margin"/>
+              </v:rect>
+            </w:pict>
+          </mc:Fallback>
+        </mc:AlternateContent>
+      </w:r>
+    </w:p>
+    <w:p>
+      <w:pPr>
+        <w:spacing w:line="276" w:lineRule="auto"/>
+        <w:rPr>
+          <w:rFonts w:ascii="Arial" w:hAnsi="Arial" w:cs="Arial"/>
+          <w:sz w:val="24"/>
+        </w:rPr>
+      </w:pPr>
+    </w:p>
+    <w:p>
+      <w:pPr>
+        <w:spacing w:line="276" w:lineRule="auto"/>
+        <w:rPr>
+          <w:rFonts w:ascii="Arial" w:hAnsi="Arial" w:cs="Arial"/>
+          <w:sz w:val="24"/>
+        </w:rPr>
+      </w:pPr>
+    </w:p>
+    <w:p>
+      <w:pPr>
+        <w:spacing w:line="276" w:lineRule="auto"/>
+        <w:rPr>
+          <w:rFonts w:ascii="Arial" w:hAnsi="Arial" w:cs="Arial"/>
+          <w:sz w:val="24"/>
+        </w:rPr>
+      </w:pPr>
+      <w:r>
+        <w:rPr>
+          <w:rFonts w:ascii="Arial" w:hAnsi="Arial" w:cs="Arial"/>
+          <w:noProof/>
+          <w:sz w:val="24"/>
+          <w:lang w:val="es-MX" w:eastAsia="es-MX"/>
+        </w:rPr>
+        <mc:AlternateContent>
+          <mc:Choice Requires="wps">
+            <w:drawing>
+              <wp:anchor distT="0" distB="0" distL="114300" distR="114300" simplePos="0" relativeHeight="251843584" behindDoc="0" locked="0" layoutInCell="1" allowOverlap="1" wp14:anchorId="67981FC6" wp14:editId="4DE1BF3A">
+                <wp:simplePos x="0" y="0"/>
+                <wp:positionH relativeFrom="column">
+                  <wp:posOffset>600710</wp:posOffset>
+                </wp:positionH>
+                <wp:positionV relativeFrom="paragraph">
+                  <wp:posOffset>10795</wp:posOffset>
+                </wp:positionV>
+                <wp:extent cx="4407535" cy="258445"/>
+                <wp:effectExtent l="0" t="0" r="12065" b="27305"/>
+                <wp:wrapNone/>
+                <wp:docPr id="33" name="Rectángulo 33"/>
+                <wp:cNvGraphicFramePr/>
+                <a:graphic xmlns:a="http://schemas.openxmlformats.org/drawingml/2006/main">
+                  <a:graphicData uri="http://schemas.microsoft.com/office/word/2010/wordprocessingShape">
+                    <wps:wsp>
+                      <wps:cNvSpPr/>
+                      <wps:spPr>
+                        <a:xfrm>
+                          <a:off x="0" y="0"/>
+                          <a:ext cx="4407535" cy="258445"/>
+                        </a:xfrm>
+                        <a:prstGeom prst="rect">
+                          <a:avLst/>
+                        </a:prstGeom>
+                        <a:solidFill>
+                          <a:schemeClr val="bg1">
+                            <a:lumMod val="95000"/>
+                          </a:schemeClr>
+                        </a:solidFill>
+                      </wps:spPr>
+                      <wps:style>
+                        <a:lnRef idx="1">
+                          <a:schemeClr val="accent3"/>
+                        </a:lnRef>
+                        <a:fillRef idx="2">
+                          <a:schemeClr val="accent3"/>
+                        </a:fillRef>
+                        <a:effectRef idx="1">
+                          <a:schemeClr val="accent3"/>
+                        </a:effectRef>
+                        <a:fontRef idx="minor">
+                          <a:schemeClr val="dk1"/>
+                        </a:fontRef>
+                      </wps:style>
+                      <wps:txbx>
+                        <w:txbxContent>
+                          <w:p>
+                            <w:pPr>
+                              <w:jc w:val="center"/>
+                              <w:rPr>
+                                <w:rFonts w:ascii="Arial" w:hAnsi="Arial" w:cs="Arial"/>
+                                <w:sz w:val="24"/>
+                                <w:lang w:val="es-MX"/>
+                              </w:rPr>
+                            </w:pPr>
+                            <w:r>
+                              <w:rPr>
+                                <w:rFonts w:ascii="Arial" w:hAnsi="Arial" w:cs="Arial"/>
+                                <w:sz w:val="24"/>
+                                <w:lang w:val="es-MX"/>
+                              </w:rPr>
+                              <w:t>Descripción del documento</w:t>
+                            </w:r>
+                          </w:p>
+                        </w:txbxContent>
+                      </wps:txbx>
+                      <wps:bodyPr rot="0" spcFirstLastPara="0" vertOverflow="overflow" horzOverflow="overflow" vert="horz" wrap="square" lIns="91440" tIns="45720" rIns="91440" bIns="45720" numCol="1" spcCol="0" rtlCol="0" fromWordArt="0" anchor="ctr" anchorCtr="0" forceAA="0" compatLnSpc="1">
+                        <a:prstTxWarp prst="textNoShape">
+                          <a:avLst/>
+                        </a:prstTxWarp>
+                        <a:noAutofit/>
+                      </wps:bodyPr>
+                    </wps:wsp>
+                  </a:graphicData>
+                </a:graphic>
+                <wp14:sizeRelH relativeFrom="margin">
+                  <wp14:pctWidth>0</wp14:pctWidth>
+                </wp14:sizeRelH>
+                <wp14:sizeRelV relativeFrom="margin">
+                  <wp14:pctHeight>0</wp14:pctHeight>
+                </wp14:sizeRelV>
+              </wp:anchor>
+            </w:drawing>
+          </mc:Choice>
+          <mc:Fallback>
+            <w:pict>
+              <v:rect w14:anchorId="67981FC6" id="Rectángulo 33" o:spid="_x0000_s1029" style="position:absolute;margin-left:47.3pt;margin-top:.85pt;width:347.05pt;height:20.35pt;z-index:251843584;visibility:visible;mso-wrap-style:square;mso-width-percent:0;mso-height-percent:0;mso-wrap-distance-left:9pt;mso-wrap-distance-top:0;mso-wrap-distance-right:9pt;mso-wrap-distance-bottom:0;mso-position-horizontal:absolute;mso-position-horizontal-relative:text;mso-position-vertical:absolute;mso-position-vertical-relative:text;mso-width-percent:0;mso-height-percent:0;mso-width-relative:margin;mso-height-relative:margin;v-text-anchor:middle" o:gfxdata="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" fillcolor="#f2f2f2 [3052]" strokecolor="#a5a5a5 [3206]" strokeweight=".5pt">
+                <v:textbox>
+                  <w:txbxContent>
+                    <w:p>
+                      <w:pPr>
+                        <w:jc w:val="center"/>
+                        <w:rPr>
+                          <w:rFonts w:ascii="Arial" w:hAnsi="Arial" w:cs="Arial"/>
+                          <w:sz w:val="24"/>
+                          <w:lang w:val="es-MX"/>
+                        </w:rPr>
+                      </w:pPr>
+                      <w:r>
+                        <w:rPr>
+                          <w:rFonts w:ascii="Arial" w:hAnsi="Arial" w:cs="Arial"/>
+                          <w:sz w:val="24"/>
+                          <w:lang w:val="es-MX"/>
+                        </w:rPr>
+                        <w:t>Descripción del documento</w:t>
+                      </w:r>
+                    </w:p>
+                  </w:txbxContent>
+                </v:textbox>
+              </v:rect>
+            </w:pict>
+          </mc:Fallback>
+        </mc:AlternateContent>
+      </w:r>
+      <w:r>
+        <w:rPr>
+          <w:rFonts w:ascii="Arial" w:hAnsi="Arial" w:cs="Arial"/>
+          <w:noProof/>
+          <w:sz w:val="24"/>
+          <w:lang w:val="es-MX" w:eastAsia="es-MX"/>
+        </w:rPr>
+        <mc:AlternateContent>
+          <mc:Choice Requires="wps">
+            <w:drawing>
+              <wp:anchor distT="0" distB="0" distL="114300" distR="114300" simplePos="0" relativeHeight="251844608" behindDoc="0" locked="0" layoutInCell="1" allowOverlap="1" wp14:anchorId="1009FB1A" wp14:editId="191ECE6C">
+                <wp:simplePos x="0" y="0"/>
+                <wp:positionH relativeFrom="column">
+                  <wp:posOffset>600075</wp:posOffset>
+                </wp:positionH>
+                <wp:positionV relativeFrom="paragraph">
+                  <wp:posOffset>259715</wp:posOffset>
+                </wp:positionV>
+                <wp:extent cx="4407535" cy="1134094"/>
+                <wp:effectExtent l="0" t="0" r="12065" b="28575"/>
+                <wp:wrapNone/>
+                <wp:docPr id="36" name="Rectángulo 36"/>
+                <wp:cNvGraphicFramePr/>
+                <a:graphic xmlns:a="http://schemas.openxmlformats.org/drawingml/2006/main">
+                  <a:graphicData uri="http://schemas.microsoft.com/office/word/2010/wordprocessingShape">
+                    <wps:wsp>
+                      <wps:cNvSpPr/>
+                      <wps:spPr>
+                        <a:xfrm>
+                          <a:off x="0" y="0"/>
+                          <a:ext cx="4407535" cy="1134094"/>
+                        </a:xfrm>
+                        <a:prstGeom prst="rect">
+                          <a:avLst/>
+                        </a:prstGeom>
+                        <a:ln w="6350"/>
                       </wps:spPr>
                       <wps:style>
                         <a:lnRef idx="2">
@@ -1927,7 +2334,7 @@
                         <w:txbxContent>
                           <w:p>
                             <w:pPr>
-                              <w:jc w:val="center"/>
+                              <w:jc w:val="both"/>
                               <w:rPr>
                                 <w:rFonts w:ascii="Arial" w:hAnsi="Arial" w:cs="Arial"/>
                               </w:rPr>
@@ -1951,14 +2358,7 @@
                                 <w:rFonts w:ascii="Arial" w:hAnsi="Arial" w:cs="Arial"/>
                                 <w:lang w:val="es-MX"/>
                               </w:rPr>
-                              <w:t xml:space="preserve"> proceso</w:t>
-                            </w:r>
-                            <w:r>
-                              <w:rPr>
-                                <w:rFonts w:ascii="Arial" w:hAnsi="Arial" w:cs="Arial"/>
-                                <w:lang w:val="es-MX"/>
-                              </w:rPr>
-                              <w:t xml:space="preserve"> de</w:t>
+                              <w:t xml:space="preserve"> proceso de</w:t>
                             </w:r>
                             <w:r>
                               <w:rPr>
@@ -2007,6 +2407,9 @@
                     </wps:wsp>
                   </a:graphicData>
                 </a:graphic>
+                <wp14:sizeRelH relativeFrom="margin">
+                  <wp14:pctWidth>0</wp14:pctWidth>
+                </wp14:sizeRelH>
                 <wp14:sizeRelV relativeFrom="margin">
                   <wp14:pctHeight>0</wp14:pctHeight>
                 </wp14:sizeRelV>
@@ -2015,12 +2418,12 @@
           </mc:Choice>
           <mc:Fallback>
             <w:pict>
-              <v:rect w14:anchorId="65862A9D" id="Rectángulo 17" o:spid="_x0000_s1029" style="position:absolute;margin-left:63.65pt;margin-top:21.25pt;width:346.4pt;height:89.3pt;z-index:251784192;visibility:visible;mso-wrap-style:square;mso-height-percent:0;mso-wrap-distance-left:9pt;mso-wrap-distance-top:0;mso-wrap-distance-right:9pt;mso-wrap-distance-bottom:0;mso-position-horizontal:absolute;mso-position-horizontal-relative:text;mso-position-vertical:absolute;mso-position-vertical-relative:text;mso-height-percent:0;mso-height-relative:margin;v-text-anchor:middle" o:gfxdata="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" fillcolor="white [3201]" strokecolor="#a5a5a5 [3206]" strokeweight="1pt">
+              <v:rect w14:anchorId="1009FB1A" id="Rectángulo 36" o:spid="_x0000_s1030" style="position:absolute;margin-left:47.25pt;margin-top:20.45pt;width:347.05pt;height:89.3pt;z-index:251844608;visibility:visible;mso-wrap-style:square;mso-width-percent:0;mso-height-percent:0;mso-wrap-distance-left:9pt;mso-wrap-distance-top:0;mso-wrap-distance-right:9pt;mso-wrap-distance-bottom:0;mso-position-horizontal:absolute;mso-position-horizontal-relative:text;mso-position-vertical:absolute;mso-position-vertical-relative:text;mso-width-percent:0;mso-height-percent:0;mso-width-relative:margin;mso-height-relative:margin;v-text-anchor:middle" o:gfxdata="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" fillcolor="white [3201]" strokecolor="#a5a5a5 [3206]" strokeweight=".5pt">
                 <v:textbox>
                   <w:txbxContent>
                     <w:p>
                       <w:pPr>
-                        <w:jc w:val="center"/>
+                        <w:jc w:val="both"/>
                         <w:rPr>
                           <w:rFonts w:ascii="Arial" w:hAnsi="Arial" w:cs="Arial"/>
                         </w:rPr>
@@ -2044,14 +2447,7 @@
                           <w:rFonts w:ascii="Arial" w:hAnsi="Arial" w:cs="Arial"/>
                           <w:lang w:val="es-MX"/>
                         </w:rPr>
-                        <w:t xml:space="preserve"> proceso</w:t>
-                      </w:r>
-                      <w:r>
-                        <w:rPr>
-                          <w:rFonts w:ascii="Arial" w:hAnsi="Arial" w:cs="Arial"/>
-                          <w:lang w:val="es-MX"/>
-                        </w:rPr>
-                        <w:t xml:space="preserve"> de</w:t>
+                        <w:t xml:space="preserve"> proceso de</w:t>
                       </w:r>
                       <w:r>
                         <w:rPr>
@@ -2096,133 +2492,6 @@
           </mc:Fallback>
         </mc:AlternateContent>
       </w:r>
-      <w:r>
-        <w:rPr>
-          <w:rFonts w:ascii="Arial" w:hAnsi="Arial" w:cs="Arial"/>
-          <w:noProof/>
-          <w:sz w:val="24"/>
-          <w:lang w:val="es-MX" w:eastAsia="es-MX"/>
-        </w:rPr>
-        <mc:AlternateContent>
-          <mc:Choice Requires="wps">
-            <w:drawing>
-              <wp:anchor distT="0" distB="0" distL="114300" distR="114300" simplePos="0" relativeHeight="251783168" behindDoc="0" locked="0" layoutInCell="1" allowOverlap="1" wp14:anchorId="77267B3C" wp14:editId="1A529939">
-                <wp:simplePos x="0" y="0"/>
-                <wp:positionH relativeFrom="column">
-                  <wp:posOffset>809026</wp:posOffset>
-                </wp:positionH>
-                <wp:positionV relativeFrom="paragraph">
-                  <wp:posOffset>5392</wp:posOffset>
-                </wp:positionV>
-                <wp:extent cx="4407715" cy="258792"/>
-                <wp:effectExtent l="0" t="0" r="12065" b="27305"/>
-                <wp:wrapNone/>
-                <wp:docPr id="16" name="Rectángulo 16"/>
-                <wp:cNvGraphicFramePr/>
-                <a:graphic xmlns:a="http://schemas.openxmlformats.org/drawingml/2006/main">
-                  <a:graphicData uri="http://schemas.microsoft.com/office/word/2010/wordprocessingShape">
-                    <wps:wsp>
-                      <wps:cNvSpPr/>
-                      <wps:spPr>
-                        <a:xfrm>
-                          <a:off x="0" y="0"/>
-                          <a:ext cx="4407715" cy="258792"/>
-                        </a:xfrm>
-                        <a:prstGeom prst="rect">
-                          <a:avLst/>
-                        </a:prstGeom>
-                      </wps:spPr>
-                      <wps:style>
-                        <a:lnRef idx="1">
-                          <a:schemeClr val="accent3"/>
-                        </a:lnRef>
-                        <a:fillRef idx="2">
-                          <a:schemeClr val="accent3"/>
-                        </a:fillRef>
-                        <a:effectRef idx="1">
-                          <a:schemeClr val="accent3"/>
-                        </a:effectRef>
-                        <a:fontRef idx="minor">
-                          <a:schemeClr val="dk1"/>
-                        </a:fontRef>
-                      </wps:style>
-                      <wps:txbx>
-                        <w:txbxContent>
-                          <w:p>
-                            <w:pPr>
-                              <w:jc w:val="center"/>
-                              <w:rPr>
-                                <w:rFonts w:ascii="Arial" w:hAnsi="Arial" w:cs="Arial"/>
-                                <w:b/>
-                                <w:sz w:val="24"/>
-                                <w:lang w:val="es-MX"/>
-                              </w:rPr>
-                            </w:pPr>
-                            <w:r>
-                              <w:rPr>
-                                <w:rFonts w:ascii="Arial" w:hAnsi="Arial" w:cs="Arial"/>
-                                <w:b/>
-                                <w:sz w:val="24"/>
-                                <w:lang w:val="es-MX"/>
-                              </w:rPr>
-                              <w:t>Descripción del documento</w:t>
-                            </w:r>
-                          </w:p>
-                        </w:txbxContent>
-                      </wps:txbx>
-                      <wps:bodyPr rot="0" spcFirstLastPara="0" vertOverflow="overflow" horzOverflow="overflow" vert="horz" wrap="square" lIns="91440" tIns="45720" rIns="91440" bIns="45720" numCol="1" spcCol="0" rtlCol="0" fromWordArt="0" anchor="ctr" anchorCtr="0" forceAA="0" compatLnSpc="1">
-                        <a:prstTxWarp prst="textNoShape">
-                          <a:avLst/>
-                        </a:prstTxWarp>
-                        <a:noAutofit/>
-                      </wps:bodyPr>
-                    </wps:wsp>
-                  </a:graphicData>
-                </a:graphic>
-                <wp14:sizeRelH relativeFrom="margin">
-                  <wp14:pctWidth>0</wp14:pctWidth>
-                </wp14:sizeRelH>
-                <wp14:sizeRelV relativeFrom="margin">
-                  <wp14:pctHeight>0</wp14:pctHeight>
-                </wp14:sizeRelV>
-              </wp:anchor>
-            </w:drawing>
-          </mc:Choice>
-          <mc:Fallback>
-            <w:pict>
-              <v:rect w14:anchorId="77267B3C" id="Rectángulo 16" o:spid="_x0000_s1030" style="position:absolute;margin-left:63.7pt;margin-top:.4pt;width:347.05pt;height:20.4pt;z-index:251783168;visibility:visible;mso-wrap-style:square;mso-width-percent:0;mso-height-percent:0;mso-wrap-distance-left:9pt;mso-wrap-distance-top:0;mso-wrap-distance-right:9pt;mso-wrap-distance-bottom:0;mso-position-horizontal:absolute;mso-position-horizontal-relative:text;mso-position-vertical:absolute;mso-position-vertical-relative:text;mso-width-percent:0;mso-height-percent:0;mso-width-relative:margin;mso-height-relative:margin;v-text-anchor:middle" o:gfxdata="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" fillcolor="#c3c3c3 [2166]" strokecolor="#a5a5a5 [3206]" strokeweight=".5pt">
-                <v:fill color2="#b6b6b6 [2614]" rotate="t" colors="0 #d2d2d2;.5 #c8c8c8;1 silver" focus="100%" type="gradient">
-                  <o:fill v:ext="view" type="gradientUnscaled"/>
-                </v:fill>
-                <v:textbox>
-                  <w:txbxContent>
-                    <w:p>
-                      <w:pPr>
-                        <w:jc w:val="center"/>
-                        <w:rPr>
-                          <w:rFonts w:ascii="Arial" w:hAnsi="Arial" w:cs="Arial"/>
-                          <w:b/>
-                          <w:sz w:val="24"/>
-                          <w:lang w:val="es-MX"/>
-                        </w:rPr>
-                      </w:pPr>
-                      <w:r>
-                        <w:rPr>
-                          <w:rFonts w:ascii="Arial" w:hAnsi="Arial" w:cs="Arial"/>
-                          <w:b/>
-                          <w:sz w:val="24"/>
-                          <w:lang w:val="es-MX"/>
-                        </w:rPr>
-                        <w:t>Descripción del documento</w:t>
-                      </w:r>
-                    </w:p>
-                  </w:txbxContent>
-                </v:textbox>
-              </v:rect>
-            </w:pict>
-          </mc:Fallback>
-        </mc:AlternateContent>
-      </w:r>
     </w:p>
     <w:p>
       <w:pPr>
@@ -2295,11 +2564,8 @@
       <w:bookmarkStart w:id="4" w:name="_Toc136445048"/>
       <w:bookmarkStart w:id="5" w:name="_Toc136445388"/>
       <w:bookmarkStart w:id="6" w:name="_Toc136588018"/>
-      <w:bookmarkStart w:id="7" w:name="_Toc136619111"/>
-      <w:bookmarkStart w:id="8" w:name="_Toc136854195"/>
-      <w:bookmarkStart w:id="9" w:name="_Toc136854933"/>
-      <w:bookmarkStart w:id="10" w:name="_Toc136856279"/>
-      <w:bookmarkStart w:id="11" w:name="_Toc136860074"/>
+      <w:bookmarkStart w:id="7" w:name="_Toc149125736"/>
+      <w:bookmarkStart w:id="8" w:name="_Toc150153543"/>
       <w:r>
         <w:rPr>
           <w:rFonts w:cs="Arial"/>
@@ -2314,116 +2580,242 @@
       <w:bookmarkEnd w:id="6"/>
       <w:bookmarkEnd w:id="7"/>
       <w:bookmarkEnd w:id="8"/>
+    </w:p>
+    <w:p>
+      <w:pPr>
+        <w:tabs>
+          <w:tab w:val="left" w:pos="1494"/>
+        </w:tabs>
+        <w:spacing w:line="276" w:lineRule="auto"/>
+        <w:jc w:val="both"/>
+        <w:rPr>
+          <w:rFonts w:ascii="Arial" w:hAnsi="Arial" w:cs="Arial"/>
+          <w:sz w:val="24"/>
+        </w:rPr>
+      </w:pPr>
+      <w:r>
+        <w:rPr>
+          <w:rFonts w:ascii="Arial" w:hAnsi="Arial" w:cs="Arial"/>
+          <w:sz w:val="24"/>
+        </w:rPr>
+        <w:tab/>
+        <w:t xml:space="preserve">Lograr que, mediante el presente manual, los usuarios de la </w:t>
+      </w:r>
+      <w:r>
+        <w:rPr>
+          <w:rFonts w:ascii="Arial" w:hAnsi="Arial" w:cs="Arial"/>
+          <w:sz w:val="24"/>
+        </w:rPr>
+        <w:t>Coordinación</w:t>
+      </w:r>
+      <w:r>
+        <w:rPr>
+          <w:rFonts w:ascii="Arial" w:hAnsi="Arial" w:cs="Arial"/>
+          <w:sz w:val="24"/>
+        </w:rPr>
+        <w:t xml:space="preserve"> de Planeación Hacendaria puedan consultar los pasos a seguir para el registro de </w:t>
+      </w:r>
+      <w:r>
+        <w:rPr>
+          <w:rFonts w:ascii="Arial" w:hAnsi="Arial" w:cs="Arial"/>
+          <w:sz w:val="24"/>
+        </w:rPr>
+        <w:t>las distribucio</w:t>
+      </w:r>
+      <w:r>
+        <w:rPr>
+          <w:rFonts w:ascii="Arial" w:hAnsi="Arial" w:cs="Arial"/>
+          <w:sz w:val="24"/>
+        </w:rPr>
+        <w:t>nes de recursos, así como el seguimiento correspondiente, para su asignación al área que vaya a continuar la atención hasta concluir con el registro de los pagos</w:t>
+      </w:r>
+      <w:r>
+        <w:rPr>
+          <w:rFonts w:ascii="Arial" w:hAnsi="Arial" w:cs="Arial"/>
+          <w:sz w:val="24"/>
+        </w:rPr>
+        <w:t>.</w:t>
+      </w:r>
+    </w:p>
+    <w:p>
+      <w:pPr>
+        <w:tabs>
+          <w:tab w:val="left" w:pos="1494"/>
+        </w:tabs>
+        <w:spacing w:line="276" w:lineRule="auto"/>
+        <w:jc w:val="both"/>
+        <w:rPr>
+          <w:rFonts w:ascii="Arial" w:hAnsi="Arial" w:cs="Arial"/>
+          <w:b/>
+          <w:sz w:val="24"/>
+        </w:rPr>
+      </w:pPr>
+    </w:p>
+    <w:p>
+      <w:pPr>
+        <w:pStyle w:val="Ttulo1"/>
+        <w:spacing w:line="276" w:lineRule="auto"/>
+        <w:rPr>
+          <w:rFonts w:cs="Arial"/>
+          <w:b w:val="0"/>
+        </w:rPr>
+      </w:pPr>
+      <w:bookmarkStart w:id="9" w:name="_Toc123297019"/>
+      <w:bookmarkStart w:id="10" w:name="_Toc124522206"/>
+      <w:bookmarkStart w:id="11" w:name="_Toc136444481"/>
+      <w:bookmarkStart w:id="12" w:name="_Toc136445049"/>
+      <w:bookmarkStart w:id="13" w:name="_Toc136445389"/>
+      <w:bookmarkStart w:id="14" w:name="_Toc136588019"/>
+      <w:bookmarkStart w:id="15" w:name="_Toc149125737"/>
+      <w:bookmarkStart w:id="16" w:name="_Toc150153544"/>
+      <w:r>
+        <w:rPr>
+          <w:rFonts w:cs="Arial"/>
+        </w:rPr>
+        <w:t>Alcance</w:t>
+      </w:r>
       <w:bookmarkEnd w:id="9"/>
       <w:bookmarkEnd w:id="10"/>
       <w:bookmarkEnd w:id="11"/>
-    </w:p>
-    <w:p>
-      <w:pPr>
-        <w:tabs>
-          <w:tab w:val="left" w:pos="1494"/>
-        </w:tabs>
-        <w:spacing w:line="276" w:lineRule="auto"/>
-        <w:jc w:val="both"/>
-        <w:rPr>
-          <w:rFonts w:ascii="Arial" w:hAnsi="Arial" w:cs="Arial"/>
-          <w:sz w:val="24"/>
-        </w:rPr>
-      </w:pPr>
-      <w:r>
-        <w:rPr>
-          <w:rFonts w:ascii="Arial" w:hAnsi="Arial" w:cs="Arial"/>
-          <w:sz w:val="24"/>
-        </w:rPr>
-        <w:tab/>
-        <w:t xml:space="preserve">Lograr que, mediante el presente manual, los usuarios de la </w:t>
-      </w:r>
-      <w:r>
-        <w:rPr>
-          <w:rFonts w:ascii="Arial" w:hAnsi="Arial" w:cs="Arial"/>
-          <w:sz w:val="24"/>
-        </w:rPr>
-        <w:t>Coordinación</w:t>
-      </w:r>
-      <w:r>
-        <w:rPr>
-          <w:rFonts w:ascii="Arial" w:hAnsi="Arial" w:cs="Arial"/>
-          <w:sz w:val="24"/>
-        </w:rPr>
-        <w:t xml:space="preserve"> de Planeación Hacendaria puedan consultar los pasos a seguir para el registro de </w:t>
-      </w:r>
-      <w:r>
-        <w:rPr>
-          <w:rFonts w:ascii="Arial" w:hAnsi="Arial" w:cs="Arial"/>
-          <w:sz w:val="24"/>
-        </w:rPr>
-        <w:t>las distribucio</w:t>
-      </w:r>
-      <w:r>
-        <w:rPr>
-          <w:rFonts w:ascii="Arial" w:hAnsi="Arial" w:cs="Arial"/>
-          <w:sz w:val="24"/>
-        </w:rPr>
-        <w:t>nes de recursos, así como el seguimiento correspondiente, para su asignación al área que vaya a continuar la atención hasta concluir con el registro de los pagos</w:t>
-      </w:r>
-    </w:p>
-    <w:p>
-      <w:pPr>
-        <w:tabs>
-          <w:tab w:val="left" w:pos="1494"/>
-        </w:tabs>
-        <w:spacing w:line="276" w:lineRule="auto"/>
-        <w:jc w:val="both"/>
-        <w:rPr>
-          <w:rFonts w:ascii="Arial" w:hAnsi="Arial" w:cs="Arial"/>
-          <w:b/>
-          <w:sz w:val="24"/>
-        </w:rPr>
-      </w:pPr>
-    </w:p>
-    <w:p>
-      <w:pPr>
-        <w:pStyle w:val="Ttulo1"/>
-        <w:spacing w:line="276" w:lineRule="auto"/>
-        <w:rPr>
-          <w:rFonts w:cs="Arial"/>
-          <w:b w:val="0"/>
-        </w:rPr>
-      </w:pPr>
-      <w:bookmarkStart w:id="12" w:name="_Toc123297019"/>
-      <w:bookmarkStart w:id="13" w:name="_Toc124522206"/>
-      <w:bookmarkStart w:id="14" w:name="_Toc136444481"/>
-      <w:bookmarkStart w:id="15" w:name="_Toc136445049"/>
-      <w:bookmarkStart w:id="16" w:name="_Toc136445389"/>
-      <w:bookmarkStart w:id="17" w:name="_Toc136588019"/>
-      <w:bookmarkStart w:id="18" w:name="_Toc136619112"/>
-      <w:bookmarkStart w:id="19" w:name="_Toc136854196"/>
-      <w:bookmarkStart w:id="20" w:name="_Toc136854934"/>
-      <w:bookmarkStart w:id="21" w:name="_Toc136856280"/>
-      <w:bookmarkStart w:id="22" w:name="_Toc136860075"/>
-      <w:r>
-        <w:rPr>
-          <w:rFonts w:cs="Arial"/>
-        </w:rPr>
-        <w:t>Alcance</w:t>
-      </w:r>
       <w:bookmarkEnd w:id="12"/>
       <w:bookmarkEnd w:id="13"/>
       <w:bookmarkEnd w:id="14"/>
       <w:bookmarkEnd w:id="15"/>
       <w:bookmarkEnd w:id="16"/>
+      <w:r>
+        <w:rPr>
+          <w:rFonts w:cs="Arial"/>
+        </w:rPr>
+        <w:t xml:space="preserve"> </w:t>
+      </w:r>
+    </w:p>
+    <w:p>
+      <w:pPr>
+        <w:tabs>
+          <w:tab w:val="left" w:pos="1494"/>
+        </w:tabs>
+        <w:spacing w:line="276" w:lineRule="auto"/>
+        <w:jc w:val="both"/>
+        <w:rPr>
+          <w:rFonts w:ascii="Arial" w:hAnsi="Arial" w:cs="Arial"/>
+          <w:sz w:val="24"/>
+        </w:rPr>
+      </w:pPr>
+      <w:r>
+        <w:rPr>
+          <w:rFonts w:ascii="Arial" w:hAnsi="Arial" w:cs="Arial"/>
+          <w:sz w:val="24"/>
+        </w:rPr>
+        <w:tab/>
+      </w:r>
+      <w:bookmarkStart w:id="17" w:name="_Toc123297020"/>
+      <w:bookmarkStart w:id="18" w:name="_Toc124522207"/>
+      <w:bookmarkStart w:id="19" w:name="_Toc136444482"/>
+      <w:bookmarkStart w:id="20" w:name="_Toc136445050"/>
+      <w:bookmarkStart w:id="21" w:name="_Toc136445390"/>
+      <w:bookmarkStart w:id="22" w:name="_Toc136588020"/>
+      <w:r>
+        <w:rPr>
+          <w:rFonts w:ascii="Arial" w:hAnsi="Arial" w:cs="Arial"/>
+          <w:sz w:val="24"/>
+        </w:rPr>
+        <w:t>C</w:t>
+      </w:r>
+      <w:r>
+        <w:rPr>
+          <w:rFonts w:ascii="Arial" w:hAnsi="Arial" w:cs="Arial"/>
+          <w:sz w:val="24"/>
+        </w:rPr>
+        <w:t xml:space="preserve">umplir con los requerimientos de acuerdo a los procesos </w:t>
+      </w:r>
+      <w:r>
+        <w:rPr>
+          <w:rFonts w:ascii="Arial" w:hAnsi="Arial" w:cs="Arial"/>
+          <w:sz w:val="24"/>
+        </w:rPr>
+        <w:t>del</w:t>
+      </w:r>
+      <w:r>
+        <w:rPr>
+          <w:rFonts w:ascii="Arial" w:hAnsi="Arial" w:cs="Arial"/>
+          <w:sz w:val="24"/>
+        </w:rPr>
+        <w:t xml:space="preserve"> área </w:t>
+      </w:r>
+      <w:r>
+        <w:rPr>
+          <w:rFonts w:ascii="Arial" w:hAnsi="Arial" w:cs="Arial"/>
+          <w:sz w:val="24"/>
+        </w:rPr>
+        <w:t>de Coordinación de Planeación Hacendaría</w:t>
+      </w:r>
+      <w:r>
+        <w:rPr>
+          <w:rFonts w:ascii="Arial" w:hAnsi="Arial" w:cs="Arial"/>
+          <w:sz w:val="24"/>
+        </w:rPr>
+        <w:t xml:space="preserve"> </w:t>
+      </w:r>
+      <w:r>
+        <w:rPr>
+          <w:rFonts w:ascii="Arial" w:hAnsi="Arial" w:cs="Arial"/>
+          <w:sz w:val="24"/>
+        </w:rPr>
+        <w:t>para realizar</w:t>
+      </w:r>
+      <w:r>
+        <w:rPr>
+          <w:rFonts w:ascii="Arial" w:hAnsi="Arial" w:cs="Arial"/>
+          <w:sz w:val="24"/>
+        </w:rPr>
+        <w:t xml:space="preserve"> el procesamiento de la información que le compete de acuerdo al flujo indicado en </w:t>
+      </w:r>
+      <w:r>
+        <w:rPr>
+          <w:rFonts w:ascii="Arial" w:hAnsi="Arial" w:cs="Arial"/>
+          <w:sz w:val="24"/>
+        </w:rPr>
+        <w:t>sus</w:t>
+      </w:r>
+      <w:r>
+        <w:rPr>
+          <w:rFonts w:ascii="Arial" w:hAnsi="Arial" w:cs="Arial"/>
+          <w:sz w:val="24"/>
+        </w:rPr>
+        <w:t xml:space="preserve"> diagrama</w:t>
+      </w:r>
+      <w:r>
+        <w:rPr>
+          <w:rFonts w:ascii="Arial" w:hAnsi="Arial" w:cs="Arial"/>
+          <w:sz w:val="24"/>
+        </w:rPr>
+        <w:t>s de proceso.</w:t>
+      </w:r>
+    </w:p>
+    <w:p>
+      <w:pPr>
+        <w:pStyle w:val="Ttulo1"/>
+        <w:spacing w:line="276" w:lineRule="auto"/>
+        <w:rPr>
+          <w:rFonts w:cs="Arial"/>
+        </w:rPr>
+      </w:pPr>
+      <w:bookmarkStart w:id="23" w:name="_Toc149125738"/>
+      <w:bookmarkStart w:id="24" w:name="_Toc150153545"/>
+      <w:r>
+        <w:rPr>
+          <w:rFonts w:cs="Arial"/>
+        </w:rPr>
+        <w:t>Usuario</w:t>
+      </w:r>
       <w:bookmarkEnd w:id="17"/>
       <w:bookmarkEnd w:id="18"/>
       <w:bookmarkEnd w:id="19"/>
       <w:bookmarkEnd w:id="20"/>
       <w:bookmarkEnd w:id="21"/>
       <w:bookmarkEnd w:id="22"/>
-      <w:r>
-        <w:rPr>
-          <w:rFonts w:cs="Arial"/>
-        </w:rPr>
-        <w:t xml:space="preserve"> </w:t>
-      </w:r>
+      <w:bookmarkEnd w:id="23"/>
+      <w:bookmarkEnd w:id="24"/>
     </w:p>
     <w:p>
       <w:pPr>
@@ -2443,688 +2835,499 @@
           <w:sz w:val="24"/>
         </w:rPr>
         <w:tab/>
-      </w:r>
-      <w:r>
-        <w:rPr>
-          <w:rFonts w:ascii="Arial" w:hAnsi="Arial" w:cs="Arial"/>
-          <w:sz w:val="24"/>
-        </w:rPr>
-        <w:t xml:space="preserve">El alcance de la presente </w:t>
-      </w:r>
-      <w:r>
-        <w:rPr>
-          <w:rFonts w:ascii="Arial" w:hAnsi="Arial" w:cs="Arial"/>
-          <w:sz w:val="24"/>
-        </w:rPr>
-        <w:t>Plataforma de Distribución de Recursos a Mu</w:t>
-      </w:r>
-      <w:r>
-        <w:rPr>
-          <w:rFonts w:ascii="Arial" w:hAnsi="Arial" w:cs="Arial"/>
-          <w:sz w:val="24"/>
-        </w:rPr>
-        <w:t xml:space="preserve">nicipios y Entidades el </w:t>
-      </w:r>
-      <w:r>
-        <w:rPr>
-          <w:rFonts w:ascii="Arial" w:hAnsi="Arial" w:cs="Arial"/>
-          <w:sz w:val="24"/>
-        </w:rPr>
-        <w:t xml:space="preserve">cumplir con los requerimientos de acuerdo a los procesos </w:t>
-      </w:r>
-      <w:r>
-        <w:rPr>
-          <w:rFonts w:ascii="Arial" w:hAnsi="Arial" w:cs="Arial"/>
-          <w:sz w:val="24"/>
-        </w:rPr>
-        <w:t>del</w:t>
-      </w:r>
-      <w:r>
-        <w:rPr>
-          <w:rFonts w:ascii="Arial" w:hAnsi="Arial" w:cs="Arial"/>
-          <w:sz w:val="24"/>
-        </w:rPr>
-        <w:t xml:space="preserve"> área </w:t>
-      </w:r>
-      <w:r>
-        <w:rPr>
-          <w:rFonts w:ascii="Arial" w:hAnsi="Arial" w:cs="Arial"/>
-          <w:sz w:val="24"/>
-        </w:rPr>
-        <w:t>de Coordinación de Planeación Hacendaría</w:t>
-      </w:r>
-      <w:r>
-        <w:rPr>
-          <w:rFonts w:ascii="Arial" w:hAnsi="Arial" w:cs="Arial"/>
-          <w:sz w:val="24"/>
-        </w:rPr>
-        <w:t xml:space="preserve"> realice en el procesamiento de la información que le compete de acuerdo al flujo indicado en </w:t>
-      </w:r>
-      <w:r>
-        <w:rPr>
-          <w:rFonts w:ascii="Arial" w:hAnsi="Arial" w:cs="Arial"/>
-          <w:sz w:val="24"/>
-        </w:rPr>
-        <w:t>sus</w:t>
-      </w:r>
-      <w:r>
-        <w:rPr>
-          <w:rFonts w:ascii="Arial" w:hAnsi="Arial" w:cs="Arial"/>
-          <w:sz w:val="24"/>
-        </w:rPr>
-        <w:t xml:space="preserve"> diagrama</w:t>
-      </w:r>
-      <w:r>
-        <w:rPr>
-          <w:rFonts w:ascii="Arial" w:hAnsi="Arial" w:cs="Arial"/>
-          <w:sz w:val="24"/>
-        </w:rPr>
-        <w:t>s de proceso</w:t>
-      </w:r>
+        <w:t>Usuarios</w:t>
+      </w:r>
+      <w:r>
+        <w:rPr>
+          <w:rFonts w:ascii="Arial" w:hAnsi="Arial" w:cs="Arial"/>
+          <w:sz w:val="24"/>
+        </w:rPr>
+        <w:t xml:space="preserve"> del área de </w:t>
+      </w:r>
+      <w:r>
+        <w:rPr>
+          <w:rFonts w:ascii="Arial" w:hAnsi="Arial" w:cs="Arial"/>
+          <w:sz w:val="24"/>
+        </w:rPr>
+        <w:t>Coordinación de Planeación Hacendaría</w:t>
+      </w:r>
+      <w:r>
+        <w:rPr>
+          <w:rFonts w:ascii="Arial" w:hAnsi="Arial" w:cs="Arial"/>
+          <w:sz w:val="24"/>
+        </w:rPr>
+        <w:t xml:space="preserve"> de la Secretaria de Finanzas y Tesorería</w:t>
+      </w:r>
+      <w:r>
+        <w:rPr>
+          <w:rFonts w:ascii="Arial" w:hAnsi="Arial" w:cs="Arial"/>
+          <w:sz w:val="24"/>
+        </w:rPr>
+        <w:t xml:space="preserve"> General del Estado.</w:t>
+      </w:r>
+    </w:p>
+    <w:p>
+      <w:pPr>
+        <w:tabs>
+          <w:tab w:val="left" w:pos="1494"/>
+        </w:tabs>
+        <w:spacing w:line="276" w:lineRule="auto"/>
+        <w:jc w:val="both"/>
+        <w:rPr>
+          <w:rFonts w:ascii="Arial" w:hAnsi="Arial" w:cs="Arial"/>
+          <w:sz w:val="24"/>
+        </w:rPr>
+      </w:pPr>
+    </w:p>
+    <w:p>
+      <w:pPr>
+        <w:spacing w:line="276" w:lineRule="auto"/>
+        <w:rPr>
+          <w:rFonts w:ascii="Arial" w:hAnsi="Arial" w:cs="Arial"/>
+        </w:rPr>
+      </w:pPr>
+    </w:p>
+    <w:p>
+      <w:pPr>
+        <w:spacing w:line="276" w:lineRule="auto"/>
+        <w:rPr>
+          <w:rFonts w:ascii="Arial" w:hAnsi="Arial" w:cs="Arial"/>
+        </w:rPr>
+      </w:pPr>
+    </w:p>
+    <w:p>
+      <w:pPr>
+        <w:spacing w:line="276" w:lineRule="auto"/>
+        <w:rPr>
+          <w:rFonts w:ascii="Arial" w:hAnsi="Arial" w:cs="Arial"/>
+        </w:rPr>
+      </w:pPr>
+    </w:p>
+    <w:p>
+      <w:pPr>
+        <w:spacing w:line="276" w:lineRule="auto"/>
+        <w:rPr>
+          <w:rFonts w:ascii="Arial" w:hAnsi="Arial" w:cs="Arial"/>
+          <w:sz w:val="24"/>
+          <w:szCs w:val="24"/>
+        </w:rPr>
+      </w:pPr>
+    </w:p>
+    <w:p>
+      <w:pPr>
+        <w:spacing w:line="276" w:lineRule="auto"/>
+        <w:jc w:val="center"/>
+        <w:rPr>
+          <w:rFonts w:ascii="Arial" w:hAnsi="Arial" w:cs="Arial"/>
+          <w:sz w:val="24"/>
+          <w:szCs w:val="24"/>
+        </w:rPr>
+      </w:pPr>
+    </w:p>
+    <w:p>
+      <w:pPr>
+        <w:spacing w:line="276" w:lineRule="auto"/>
+        <w:jc w:val="center"/>
+        <w:rPr>
+          <w:rFonts w:ascii="Arial" w:hAnsi="Arial" w:cs="Arial"/>
+          <w:sz w:val="24"/>
+          <w:szCs w:val="24"/>
+        </w:rPr>
+      </w:pPr>
+    </w:p>
+    <w:p>
+      <w:pPr>
+        <w:spacing w:line="276" w:lineRule="auto"/>
+        <w:jc w:val="center"/>
+        <w:rPr>
+          <w:rFonts w:ascii="Arial" w:hAnsi="Arial" w:cs="Arial"/>
+          <w:sz w:val="24"/>
+          <w:szCs w:val="24"/>
+        </w:rPr>
+      </w:pPr>
+    </w:p>
+    <w:p>
+      <w:pPr>
+        <w:spacing w:line="276" w:lineRule="auto"/>
+        <w:jc w:val="center"/>
+        <w:rPr>
+          <w:rFonts w:ascii="Arial" w:hAnsi="Arial" w:cs="Arial"/>
+          <w:sz w:val="24"/>
+          <w:szCs w:val="24"/>
+        </w:rPr>
+      </w:pPr>
+    </w:p>
+    <w:p>
+      <w:pPr>
+        <w:spacing w:line="276" w:lineRule="auto"/>
+        <w:jc w:val="center"/>
+        <w:rPr>
+          <w:rFonts w:ascii="Arial" w:hAnsi="Arial" w:cs="Arial"/>
+          <w:sz w:val="24"/>
+          <w:szCs w:val="24"/>
+        </w:rPr>
+      </w:pPr>
+    </w:p>
+    <w:p>
+      <w:pPr>
+        <w:spacing w:line="276" w:lineRule="auto"/>
+        <w:jc w:val="center"/>
+        <w:rPr>
+          <w:rFonts w:ascii="Arial" w:hAnsi="Arial" w:cs="Arial"/>
+          <w:b/>
+          <w:sz w:val="44"/>
+          <w:szCs w:val="44"/>
+        </w:rPr>
+      </w:pPr>
+    </w:p>
+    <w:p>
+      <w:pPr>
+        <w:spacing w:line="276" w:lineRule="auto"/>
+        <w:jc w:val="center"/>
+        <w:rPr>
+          <w:rFonts w:ascii="Arial" w:hAnsi="Arial" w:cs="Arial"/>
+          <w:b/>
+          <w:sz w:val="44"/>
+          <w:szCs w:val="44"/>
+        </w:rPr>
+      </w:pPr>
+    </w:p>
+    <w:p>
+      <w:pPr>
+        <w:spacing w:line="276" w:lineRule="auto"/>
+        <w:jc w:val="center"/>
+        <w:rPr>
+          <w:rFonts w:ascii="Arial" w:hAnsi="Arial" w:cs="Arial"/>
+          <w:b/>
+          <w:sz w:val="44"/>
+          <w:szCs w:val="44"/>
+        </w:rPr>
+      </w:pPr>
     </w:p>
     <w:p>
       <w:pPr>
         <w:pStyle w:val="Ttulo1"/>
-        <w:spacing w:line="276" w:lineRule="auto"/>
+        <w:jc w:val="center"/>
         <w:rPr>
           <w:rFonts w:cs="Arial"/>
-        </w:rPr>
-      </w:pPr>
-      <w:bookmarkStart w:id="23" w:name="_Toc123297020"/>
-      <w:bookmarkStart w:id="24" w:name="_Toc124522207"/>
-      <w:bookmarkStart w:id="25" w:name="_Toc136444482"/>
-      <w:bookmarkStart w:id="26" w:name="_Toc136445050"/>
-      <w:bookmarkStart w:id="27" w:name="_Toc136445390"/>
-      <w:bookmarkStart w:id="28" w:name="_Toc136588020"/>
-      <w:bookmarkStart w:id="29" w:name="_Toc136619113"/>
-      <w:bookmarkStart w:id="30" w:name="_Toc136854197"/>
-      <w:bookmarkStart w:id="31" w:name="_Toc136854935"/>
-      <w:bookmarkStart w:id="32" w:name="_Toc136856281"/>
-      <w:bookmarkStart w:id="33" w:name="_Toc136860076"/>
+          <w:sz w:val="24"/>
+          <w:szCs w:val="24"/>
+        </w:rPr>
+      </w:pPr>
+      <w:bookmarkStart w:id="25" w:name="_Toc136860077"/>
+      <w:bookmarkStart w:id="26" w:name="_Toc150153546"/>
       <w:r>
         <w:rPr>
           <w:rFonts w:cs="Arial"/>
-        </w:rPr>
-        <w:t>Usuario</w:t>
-      </w:r>
-      <w:bookmarkEnd w:id="23"/>
-      <w:bookmarkEnd w:id="24"/>
+          <w:sz w:val="44"/>
+          <w:szCs w:val="44"/>
+        </w:rPr>
+        <w:t>IMPUESTO SOBRE AUTOMÓVILES NUEVOS</w:t>
+      </w:r>
+      <w:r>
+        <w:rPr>
+          <w:rFonts w:cs="Arial"/>
+          <w:sz w:val="44"/>
+          <w:szCs w:val="44"/>
+        </w:rPr>
+        <w:t xml:space="preserve"> (ISAN)</w:t>
+      </w:r>
       <w:bookmarkEnd w:id="25"/>
       <w:bookmarkEnd w:id="26"/>
+    </w:p>
+    <w:p/>
+    <w:p>
+      <w:pPr>
+        <w:rPr>
+          <w:rFonts w:ascii="Arial" w:hAnsi="Arial"/>
+          <w:sz w:val="24"/>
+          <w:szCs w:val="24"/>
+        </w:rPr>
+      </w:pPr>
+    </w:p>
+    <w:p>
+      <w:pPr>
+        <w:rPr>
+          <w:rFonts w:ascii="Arial" w:hAnsi="Arial" w:cs="Arial"/>
+          <w:sz w:val="24"/>
+          <w:szCs w:val="24"/>
+        </w:rPr>
+      </w:pPr>
+    </w:p>
+    <w:p>
+      <w:pPr>
+        <w:rPr>
+          <w:rFonts w:ascii="Arial" w:hAnsi="Arial" w:cs="Arial"/>
+          <w:sz w:val="24"/>
+          <w:szCs w:val="24"/>
+        </w:rPr>
+      </w:pPr>
+    </w:p>
+    <w:p>
+      <w:pPr>
+        <w:rPr>
+          <w:rFonts w:ascii="Arial" w:hAnsi="Arial" w:cs="Arial"/>
+          <w:sz w:val="24"/>
+          <w:szCs w:val="24"/>
+        </w:rPr>
+      </w:pPr>
+    </w:p>
+    <w:p>
+      <w:pPr>
+        <w:spacing w:line="276" w:lineRule="auto"/>
+        <w:jc w:val="center"/>
+        <w:rPr>
+          <w:rFonts w:ascii="Arial" w:hAnsi="Arial" w:cs="Arial"/>
+          <w:sz w:val="24"/>
+          <w:szCs w:val="24"/>
+        </w:rPr>
+      </w:pPr>
+    </w:p>
+    <w:p>
+      <w:pPr>
+        <w:spacing w:line="276" w:lineRule="auto"/>
+        <w:jc w:val="center"/>
+        <w:rPr>
+          <w:rFonts w:ascii="Arial" w:hAnsi="Arial" w:cs="Arial"/>
+          <w:sz w:val="24"/>
+          <w:szCs w:val="24"/>
+        </w:rPr>
+      </w:pPr>
+    </w:p>
+    <w:p>
+      <w:pPr>
+        <w:spacing w:line="276" w:lineRule="auto"/>
+        <w:jc w:val="center"/>
+        <w:rPr>
+          <w:rFonts w:ascii="Arial" w:hAnsi="Arial" w:cs="Arial"/>
+          <w:sz w:val="24"/>
+          <w:szCs w:val="24"/>
+        </w:rPr>
+      </w:pPr>
+    </w:p>
+    <w:p>
+      <w:pPr>
+        <w:spacing w:line="276" w:lineRule="auto"/>
+        <w:jc w:val="center"/>
+        <w:rPr>
+          <w:rFonts w:ascii="Arial" w:hAnsi="Arial" w:cs="Arial"/>
+          <w:sz w:val="24"/>
+          <w:szCs w:val="24"/>
+        </w:rPr>
+      </w:pPr>
+    </w:p>
+    <w:p>
+      <w:pPr>
+        <w:spacing w:line="276" w:lineRule="auto"/>
+        <w:jc w:val="center"/>
+        <w:rPr>
+          <w:rFonts w:ascii="Arial" w:hAnsi="Arial" w:cs="Arial"/>
+          <w:sz w:val="24"/>
+          <w:szCs w:val="24"/>
+        </w:rPr>
+      </w:pPr>
+    </w:p>
+    <w:p>
+      <w:pPr>
+        <w:spacing w:line="276" w:lineRule="auto"/>
+        <w:jc w:val="center"/>
+        <w:rPr>
+          <w:rFonts w:ascii="Arial" w:hAnsi="Arial" w:cs="Arial"/>
+          <w:sz w:val="24"/>
+          <w:szCs w:val="24"/>
+        </w:rPr>
+      </w:pPr>
+    </w:p>
+    <w:p>
+      <w:pPr>
+        <w:spacing w:line="276" w:lineRule="auto"/>
+        <w:jc w:val="center"/>
+        <w:rPr>
+          <w:rFonts w:ascii="Arial" w:hAnsi="Arial" w:cs="Arial"/>
+          <w:sz w:val="24"/>
+          <w:szCs w:val="24"/>
+        </w:rPr>
+      </w:pPr>
+    </w:p>
+    <w:p>
+      <w:pPr>
+        <w:spacing w:line="276" w:lineRule="auto"/>
+        <w:jc w:val="center"/>
+        <w:rPr>
+          <w:rFonts w:ascii="Arial" w:hAnsi="Arial" w:cs="Arial"/>
+          <w:sz w:val="24"/>
+          <w:szCs w:val="24"/>
+        </w:rPr>
+      </w:pPr>
+    </w:p>
+    <w:p>
+      <w:pPr>
+        <w:spacing w:line="276" w:lineRule="auto"/>
+        <w:jc w:val="center"/>
+        <w:rPr>
+          <w:rFonts w:ascii="Arial" w:hAnsi="Arial" w:cs="Arial"/>
+          <w:sz w:val="24"/>
+          <w:szCs w:val="24"/>
+        </w:rPr>
+      </w:pPr>
+    </w:p>
+    <w:p>
+      <w:pPr>
+        <w:spacing w:line="276" w:lineRule="auto"/>
+        <w:jc w:val="center"/>
+        <w:rPr>
+          <w:rFonts w:ascii="Arial" w:hAnsi="Arial" w:cs="Arial"/>
+          <w:sz w:val="24"/>
+          <w:szCs w:val="24"/>
+        </w:rPr>
+      </w:pPr>
+    </w:p>
+    <w:p>
+      <w:pPr>
+        <w:spacing w:line="276" w:lineRule="auto"/>
+        <w:rPr>
+          <w:rFonts w:ascii="Arial" w:hAnsi="Arial" w:cs="Arial"/>
+          <w:sz w:val="24"/>
+          <w:szCs w:val="24"/>
+        </w:rPr>
+      </w:pPr>
+    </w:p>
+    <w:p>
+      <w:pPr>
+        <w:pStyle w:val="Ttulo1"/>
+        <w:spacing w:line="276" w:lineRule="auto"/>
+        <w:jc w:val="center"/>
+        <w:rPr>
+          <w:rFonts w:cs="Arial"/>
+        </w:rPr>
+      </w:pPr>
+      <w:bookmarkStart w:id="27" w:name="_Toc123565162"/>
+      <w:bookmarkStart w:id="28" w:name="_Toc124341669"/>
+      <w:bookmarkStart w:id="29" w:name="_Toc136857765"/>
+      <w:bookmarkStart w:id="30" w:name="_Toc150153547"/>
+      <w:r>
+        <w:rPr>
+          <w:rFonts w:cs="Arial"/>
+        </w:rPr>
+        <w:lastRenderedPageBreak/>
+        <w:t>1.- Selección de Fondo</w:t>
+      </w:r>
       <w:bookmarkEnd w:id="27"/>
       <w:bookmarkEnd w:id="28"/>
       <w:bookmarkEnd w:id="29"/>
       <w:bookmarkEnd w:id="30"/>
-      <w:bookmarkEnd w:id="31"/>
-      <w:bookmarkEnd w:id="32"/>
-      <w:bookmarkEnd w:id="33"/>
-    </w:p>
-    <w:p>
-      <w:pPr>
-        <w:tabs>
-          <w:tab w:val="left" w:pos="1494"/>
-        </w:tabs>
-        <w:spacing w:line="276" w:lineRule="auto"/>
+    </w:p>
+    <w:p/>
+    <w:p>
+      <w:pPr>
         <w:jc w:val="both"/>
         <w:rPr>
           <w:rFonts w:ascii="Arial" w:hAnsi="Arial" w:cs="Arial"/>
           <w:sz w:val="24"/>
-        </w:rPr>
-      </w:pPr>
-      <w:r>
-        <w:rPr>
-          <w:rFonts w:ascii="Arial" w:hAnsi="Arial" w:cs="Arial"/>
-          <w:sz w:val="24"/>
-        </w:rPr>
-        <w:tab/>
-        <w:t>Usuarios</w:t>
-      </w:r>
-      <w:r>
-        <w:rPr>
-          <w:rFonts w:ascii="Arial" w:hAnsi="Arial" w:cs="Arial"/>
-          <w:sz w:val="24"/>
-        </w:rPr>
-        <w:t xml:space="preserve"> con perfil ANALISTA del área de </w:t>
-      </w:r>
-      <w:r>
-        <w:rPr>
-          <w:rFonts w:ascii="Arial" w:hAnsi="Arial" w:cs="Arial"/>
-          <w:sz w:val="24"/>
-        </w:rPr>
-        <w:t>Coordinación de Planeación Hacendaría</w:t>
-      </w:r>
-      <w:r>
-        <w:rPr>
-          <w:rFonts w:ascii="Arial" w:hAnsi="Arial" w:cs="Arial"/>
-          <w:sz w:val="24"/>
-        </w:rPr>
-        <w:t xml:space="preserve"> de la Secretaria de Finanzas y Tesorería</w:t>
-      </w:r>
-      <w:r>
-        <w:rPr>
-          <w:rFonts w:ascii="Arial" w:hAnsi="Arial" w:cs="Arial"/>
-          <w:sz w:val="24"/>
-        </w:rPr>
-        <w:t xml:space="preserve"> General del Estado</w:t>
-      </w:r>
-    </w:p>
-    <w:p>
-      <w:pPr>
-        <w:spacing w:line="276" w:lineRule="auto"/>
-        <w:rPr>
-          <w:rFonts w:ascii="Arial" w:hAnsi="Arial" w:cs="Arial"/>
-        </w:rPr>
-      </w:pPr>
-    </w:p>
-    <w:p>
-      <w:pPr>
-        <w:spacing w:line="276" w:lineRule="auto"/>
-        <w:rPr>
-          <w:rFonts w:ascii="Arial" w:hAnsi="Arial" w:cs="Arial"/>
-        </w:rPr>
-      </w:pPr>
-    </w:p>
-    <w:p>
-      <w:pPr>
-        <w:spacing w:line="276" w:lineRule="auto"/>
-        <w:rPr>
-          <w:rFonts w:ascii="Arial" w:hAnsi="Arial" w:cs="Arial"/>
-        </w:rPr>
-      </w:pPr>
-    </w:p>
-    <w:p>
-      <w:pPr>
-        <w:spacing w:line="276" w:lineRule="auto"/>
-        <w:rPr>
-          <w:rFonts w:ascii="Arial" w:hAnsi="Arial" w:cs="Arial"/>
-          <w:sz w:val="24"/>
-          <w:szCs w:val="24"/>
-        </w:rPr>
-      </w:pPr>
-    </w:p>
-    <w:p>
-      <w:pPr>
-        <w:spacing w:line="276" w:lineRule="auto"/>
-        <w:jc w:val="center"/>
-        <w:rPr>
-          <w:rFonts w:ascii="Arial" w:hAnsi="Arial" w:cs="Arial"/>
-          <w:sz w:val="24"/>
-          <w:szCs w:val="24"/>
-        </w:rPr>
-      </w:pPr>
-    </w:p>
-    <w:p>
-      <w:pPr>
-        <w:spacing w:line="276" w:lineRule="auto"/>
-        <w:jc w:val="center"/>
-        <w:rPr>
-          <w:rFonts w:ascii="Arial" w:hAnsi="Arial" w:cs="Arial"/>
-          <w:sz w:val="24"/>
-          <w:szCs w:val="24"/>
-        </w:rPr>
-      </w:pPr>
-    </w:p>
-    <w:p>
-      <w:pPr>
-        <w:spacing w:line="276" w:lineRule="auto"/>
-        <w:jc w:val="center"/>
-        <w:rPr>
-          <w:rFonts w:ascii="Arial" w:hAnsi="Arial" w:cs="Arial"/>
-          <w:sz w:val="24"/>
-          <w:szCs w:val="24"/>
-        </w:rPr>
-      </w:pPr>
-      <w:r>
-        <w:rPr>
-          <w:rFonts w:ascii="Arial" w:hAnsi="Arial" w:cs="Arial"/>
-          <w:noProof/>
-          <w:lang w:val="es-MX" w:eastAsia="es-MX"/>
-        </w:rPr>
-        <mc:AlternateContent>
-          <mc:Choice Requires="wps">
-            <w:drawing>
-              <wp:anchor distT="0" distB="0" distL="114300" distR="114300" simplePos="0" relativeHeight="251807744" behindDoc="0" locked="0" layoutInCell="1" allowOverlap="1" wp14:anchorId="1B0E129D" wp14:editId="05ECD4ED">
-                <wp:simplePos x="0" y="0"/>
-                <wp:positionH relativeFrom="margin">
-                  <wp:align>center</wp:align>
-                </wp:positionH>
-                <wp:positionV relativeFrom="paragraph">
-                  <wp:posOffset>38100</wp:posOffset>
-                </wp:positionV>
-                <wp:extent cx="6780362" cy="267179"/>
-                <wp:effectExtent l="57150" t="38100" r="59055" b="76200"/>
-                <wp:wrapNone/>
-                <wp:docPr id="25" name="Rectángulo 25"/>
-                <wp:cNvGraphicFramePr/>
-                <a:graphic xmlns:a="http://schemas.openxmlformats.org/drawingml/2006/main">
-                  <a:graphicData uri="http://schemas.microsoft.com/office/word/2010/wordprocessingShape">
-                    <wps:wsp>
-                      <wps:cNvSpPr/>
-                      <wps:spPr>
-                        <a:xfrm>
-                          <a:off x="0" y="0"/>
-                          <a:ext cx="6780362" cy="267179"/>
-                        </a:xfrm>
-                        <a:prstGeom prst="rect">
-                          <a:avLst/>
-                        </a:prstGeom>
-                        <a:ln/>
-                      </wps:spPr>
-                      <wps:style>
-                        <a:lnRef idx="0">
-                          <a:schemeClr val="accent3"/>
-                        </a:lnRef>
-                        <a:fillRef idx="3">
-                          <a:schemeClr val="accent3"/>
-                        </a:fillRef>
-                        <a:effectRef idx="3">
-                          <a:schemeClr val="accent3"/>
-                        </a:effectRef>
-                        <a:fontRef idx="minor">
-                          <a:schemeClr val="lt1"/>
-                        </a:fontRef>
-                      </wps:style>
-                      <wps:txbx>
-                        <w:txbxContent>
-                          <w:p>
-                            <w:pPr>
-                              <w:jc w:val="center"/>
-                              <w:rPr>
-                                <w:b/>
-                                <w:sz w:val="24"/>
-                                <w:lang w:val="es-MX"/>
-                              </w:rPr>
-                            </w:pPr>
-                            <w:r>
-                              <w:rPr>
-                                <w:b/>
-                                <w:sz w:val="24"/>
-                                <w:lang w:val="es-MX"/>
-                              </w:rPr>
-                              <w:t>Instrucciones para proceso de cá</w:t>
-                            </w:r>
-                            <w:r>
-                              <w:rPr>
-                                <w:b/>
-                                <w:sz w:val="24"/>
-                                <w:lang w:val="es-MX"/>
-                              </w:rPr>
-                              <w:t>lculo</w:t>
-                            </w:r>
-                          </w:p>
-                        </w:txbxContent>
-                      </wps:txbx>
-                      <wps:bodyPr rot="0" spcFirstLastPara="0" vertOverflow="overflow" horzOverflow="overflow" vert="horz" wrap="square" lIns="91440" tIns="45720" rIns="91440" bIns="45720" numCol="1" spcCol="0" rtlCol="0" fromWordArt="0" anchor="ctr" anchorCtr="0" forceAA="0" compatLnSpc="1">
-                        <a:prstTxWarp prst="textNoShape">
-                          <a:avLst/>
-                        </a:prstTxWarp>
-                        <a:noAutofit/>
-                      </wps:bodyPr>
-                    </wps:wsp>
-                  </a:graphicData>
-                </a:graphic>
-                <wp14:sizeRelH relativeFrom="margin">
-                  <wp14:pctWidth>0</wp14:pctWidth>
-                </wp14:sizeRelH>
-                <wp14:sizeRelV relativeFrom="margin">
-                  <wp14:pctHeight>0</wp14:pctHeight>
-                </wp14:sizeRelV>
-              </wp:anchor>
-            </w:drawing>
-          </mc:Choice>
-          <mc:Fallback>
-            <w:pict>
-              <v:rect w14:anchorId="1B0E129D" id="Rectángulo 25" o:spid="_x0000_s1031" style="position:absolute;left:0;text-align:left;margin-left:0;margin-top:3pt;width:533.9pt;height:21.05pt;z-index:251807744;visibility:visible;mso-wrap-style:square;mso-width-percent:0;mso-height-percent:0;mso-wrap-distance-left:9pt;mso-wrap-distance-top:0;mso-wrap-distance-right:9pt;mso-wrap-distance-bottom:0;mso-position-horizontal:center;mso-position-horizontal-relative:margin;mso-position-vertical:absolute;mso-position-vertical-relative:text;mso-width-percent:0;mso-height-percent:0;mso-width-relative:margin;mso-height-relative:margin;v-text-anchor:middle" o:gfxdata="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" fillcolor="#aaa [3030]" stroked="f">
-                <v:fill color2="#a3a3a3 [3174]" rotate="t" colors="0 #afafaf;.5 #a5a5a5;1 #929292" focus="100%" type="gradient">
-                  <o:fill v:ext="view" type="gradientUnscaled"/>
-                </v:fill>
-                <v:shadow on="t" color="black" opacity="41287f" offset="0,1.5pt"/>
-                <v:textbox>
-                  <w:txbxContent>
-                    <w:p>
-                      <w:pPr>
-                        <w:jc w:val="center"/>
-                        <w:rPr>
-                          <w:b/>
-                          <w:sz w:val="24"/>
-                          <w:lang w:val="es-MX"/>
-                        </w:rPr>
-                      </w:pPr>
-                      <w:r>
-                        <w:rPr>
-                          <w:b/>
-                          <w:sz w:val="24"/>
-                          <w:lang w:val="es-MX"/>
-                        </w:rPr>
-                        <w:t>Instrucciones para proceso de cá</w:t>
-                      </w:r>
-                      <w:bookmarkStart w:id="7" w:name="_GoBack"/>
-                      <w:bookmarkEnd w:id="7"/>
-                      <w:r>
-                        <w:rPr>
-                          <w:b/>
-                          <w:sz w:val="24"/>
-                          <w:lang w:val="es-MX"/>
-                        </w:rPr>
-                        <w:t>lculo</w:t>
-                      </w:r>
-                    </w:p>
-                  </w:txbxContent>
-                </v:textbox>
-                <w10:wrap anchorx="margin"/>
-              </v:rect>
-            </w:pict>
-          </mc:Fallback>
-        </mc:AlternateContent>
-      </w:r>
-    </w:p>
-    <w:p>
-      <w:pPr>
-        <w:spacing w:line="276" w:lineRule="auto"/>
-        <w:jc w:val="center"/>
-        <w:rPr>
-          <w:rFonts w:ascii="Arial" w:hAnsi="Arial" w:cs="Arial"/>
-          <w:sz w:val="24"/>
-          <w:szCs w:val="24"/>
-        </w:rPr>
-      </w:pPr>
-    </w:p>
-    <w:p>
-      <w:pPr>
-        <w:spacing w:line="276" w:lineRule="auto"/>
-        <w:jc w:val="center"/>
-        <w:rPr>
-          <w:rFonts w:ascii="Arial" w:hAnsi="Arial" w:cs="Arial"/>
-          <w:b/>
-          <w:sz w:val="44"/>
-          <w:szCs w:val="44"/>
-        </w:rPr>
-      </w:pPr>
-    </w:p>
-    <w:p>
-      <w:pPr>
-        <w:spacing w:line="276" w:lineRule="auto"/>
-        <w:jc w:val="center"/>
-        <w:rPr>
-          <w:rFonts w:ascii="Arial" w:hAnsi="Arial" w:cs="Arial"/>
-          <w:b/>
-          <w:sz w:val="44"/>
-          <w:szCs w:val="44"/>
-        </w:rPr>
-      </w:pPr>
-    </w:p>
-    <w:p>
-      <w:pPr>
-        <w:pStyle w:val="Ttulo1"/>
-        <w:jc w:val="center"/>
-        <w:rPr>
-          <w:rFonts w:cs="Arial"/>
-          <w:sz w:val="24"/>
-          <w:szCs w:val="24"/>
-        </w:rPr>
-      </w:pPr>
-      <w:bookmarkStart w:id="34" w:name="_Toc136860077"/>
-      <w:r>
-        <w:rPr>
-          <w:rFonts w:cs="Arial"/>
-          <w:sz w:val="44"/>
-          <w:szCs w:val="44"/>
-        </w:rPr>
-        <w:t>IMPUESTO SOBRE AUTOMÓVILES NUEVOS</w:t>
-      </w:r>
-      <w:r>
-        <w:rPr>
-          <w:rFonts w:cs="Arial"/>
-          <w:sz w:val="44"/>
-          <w:szCs w:val="44"/>
-        </w:rPr>
-        <w:t xml:space="preserve"> (ISAN)</w:t>
-      </w:r>
-      <w:bookmarkEnd w:id="34"/>
-    </w:p>
-    <w:p>
-      <w:pPr>
-        <w:spacing w:line="276" w:lineRule="auto"/>
-        <w:jc w:val="center"/>
-        <w:rPr>
-          <w:rFonts w:ascii="Arial" w:hAnsi="Arial" w:cs="Arial"/>
-          <w:sz w:val="24"/>
-          <w:szCs w:val="24"/>
-        </w:rPr>
-      </w:pPr>
-    </w:p>
-    <w:p>
-      <w:pPr>
-        <w:spacing w:line="276" w:lineRule="auto"/>
-        <w:jc w:val="center"/>
-        <w:rPr>
-          <w:rFonts w:ascii="Arial" w:hAnsi="Arial" w:cs="Arial"/>
-          <w:sz w:val="24"/>
-          <w:szCs w:val="24"/>
-        </w:rPr>
-      </w:pPr>
-    </w:p>
-    <w:p>
-      <w:pPr>
-        <w:spacing w:line="276" w:lineRule="auto"/>
-        <w:jc w:val="center"/>
-        <w:rPr>
-          <w:rFonts w:ascii="Arial" w:hAnsi="Arial" w:cs="Arial"/>
-          <w:sz w:val="24"/>
-          <w:szCs w:val="24"/>
-        </w:rPr>
-      </w:pPr>
-    </w:p>
-    <w:p>
-      <w:pPr>
-        <w:spacing w:line="276" w:lineRule="auto"/>
-        <w:jc w:val="center"/>
-        <w:rPr>
-          <w:rFonts w:ascii="Arial" w:hAnsi="Arial" w:cs="Arial"/>
-          <w:sz w:val="24"/>
-          <w:szCs w:val="24"/>
-        </w:rPr>
-      </w:pPr>
-    </w:p>
-    <w:p>
-      <w:pPr>
-        <w:spacing w:line="276" w:lineRule="auto"/>
-        <w:jc w:val="center"/>
-        <w:rPr>
-          <w:rFonts w:ascii="Arial" w:hAnsi="Arial" w:cs="Arial"/>
-          <w:sz w:val="24"/>
-          <w:szCs w:val="24"/>
-        </w:rPr>
-      </w:pPr>
-    </w:p>
-    <w:p>
-      <w:pPr>
-        <w:spacing w:line="276" w:lineRule="auto"/>
-        <w:jc w:val="center"/>
-        <w:rPr>
-          <w:rFonts w:ascii="Arial" w:hAnsi="Arial" w:cs="Arial"/>
-          <w:sz w:val="24"/>
-          <w:szCs w:val="24"/>
-        </w:rPr>
-      </w:pPr>
-    </w:p>
-    <w:p>
-      <w:pPr>
-        <w:spacing w:line="276" w:lineRule="auto"/>
-        <w:jc w:val="center"/>
-        <w:rPr>
-          <w:rFonts w:ascii="Arial" w:hAnsi="Arial" w:cs="Arial"/>
-          <w:sz w:val="24"/>
-          <w:szCs w:val="24"/>
-        </w:rPr>
-      </w:pPr>
-    </w:p>
-    <w:p>
-      <w:pPr>
-        <w:spacing w:line="276" w:lineRule="auto"/>
-        <w:jc w:val="center"/>
-        <w:rPr>
-          <w:rFonts w:ascii="Arial" w:hAnsi="Arial" w:cs="Arial"/>
-          <w:sz w:val="24"/>
-          <w:szCs w:val="24"/>
-        </w:rPr>
-      </w:pPr>
-    </w:p>
-    <w:p>
-      <w:pPr>
-        <w:spacing w:line="276" w:lineRule="auto"/>
-        <w:jc w:val="center"/>
-        <w:rPr>
-          <w:rFonts w:ascii="Arial" w:hAnsi="Arial" w:cs="Arial"/>
-          <w:sz w:val="24"/>
-          <w:szCs w:val="24"/>
-        </w:rPr>
-      </w:pPr>
-    </w:p>
-    <w:p>
-      <w:pPr>
-        <w:spacing w:line="276" w:lineRule="auto"/>
-        <w:jc w:val="center"/>
-        <w:rPr>
-          <w:rFonts w:ascii="Arial" w:hAnsi="Arial" w:cs="Arial"/>
-          <w:sz w:val="24"/>
-          <w:szCs w:val="24"/>
-        </w:rPr>
-      </w:pPr>
-    </w:p>
-    <w:p>
-      <w:pPr>
-        <w:spacing w:line="276" w:lineRule="auto"/>
-        <w:jc w:val="center"/>
-        <w:rPr>
-          <w:rFonts w:ascii="Arial" w:hAnsi="Arial" w:cs="Arial"/>
-          <w:sz w:val="24"/>
-          <w:szCs w:val="24"/>
-        </w:rPr>
-      </w:pPr>
-    </w:p>
-    <w:p>
-      <w:pPr>
-        <w:spacing w:line="276" w:lineRule="auto"/>
-        <w:jc w:val="center"/>
-        <w:rPr>
-          <w:rFonts w:ascii="Arial" w:hAnsi="Arial" w:cs="Arial"/>
-          <w:sz w:val="24"/>
-          <w:szCs w:val="24"/>
-        </w:rPr>
-      </w:pPr>
-    </w:p>
-    <w:p>
-      <w:pPr>
-        <w:spacing w:line="276" w:lineRule="auto"/>
-        <w:jc w:val="center"/>
-        <w:rPr>
-          <w:rFonts w:ascii="Arial" w:hAnsi="Arial" w:cs="Arial"/>
-          <w:sz w:val="24"/>
-          <w:szCs w:val="24"/>
-        </w:rPr>
-      </w:pPr>
-    </w:p>
-    <w:p>
-      <w:pPr>
-        <w:spacing w:line="276" w:lineRule="auto"/>
-        <w:jc w:val="center"/>
-        <w:rPr>
-          <w:rFonts w:ascii="Arial" w:hAnsi="Arial" w:cs="Arial"/>
-          <w:sz w:val="24"/>
-          <w:szCs w:val="24"/>
-        </w:rPr>
-      </w:pPr>
-    </w:p>
-    <w:p>
-      <w:pPr>
-        <w:spacing w:line="276" w:lineRule="auto"/>
-        <w:jc w:val="center"/>
-        <w:rPr>
-          <w:rFonts w:ascii="Arial" w:hAnsi="Arial" w:cs="Arial"/>
-          <w:sz w:val="24"/>
-          <w:szCs w:val="24"/>
-        </w:rPr>
-      </w:pPr>
-    </w:p>
-    <w:p>
-      <w:pPr>
-        <w:spacing w:line="276" w:lineRule="auto"/>
-        <w:jc w:val="center"/>
-        <w:rPr>
-          <w:rFonts w:ascii="Arial" w:hAnsi="Arial" w:cs="Arial"/>
-          <w:sz w:val="24"/>
-          <w:szCs w:val="24"/>
-        </w:rPr>
-      </w:pPr>
-    </w:p>
-    <w:p>
-      <w:pPr>
-        <w:spacing w:line="276" w:lineRule="auto"/>
-        <w:jc w:val="center"/>
-        <w:rPr>
-          <w:rFonts w:ascii="Arial" w:hAnsi="Arial" w:cs="Arial"/>
-          <w:sz w:val="24"/>
-          <w:szCs w:val="24"/>
-        </w:rPr>
-      </w:pPr>
-    </w:p>
-    <w:p>
-      <w:pPr>
-        <w:spacing w:line="276" w:lineRule="auto"/>
-        <w:jc w:val="center"/>
-        <w:rPr>
-          <w:rFonts w:ascii="Arial" w:hAnsi="Arial" w:cs="Arial"/>
-          <w:sz w:val="24"/>
-          <w:szCs w:val="24"/>
-        </w:rPr>
-      </w:pPr>
-    </w:p>
-    <w:p>
-      <w:pPr>
-        <w:spacing w:line="276" w:lineRule="auto"/>
-        <w:jc w:val="center"/>
-        <w:rPr>
-          <w:rFonts w:ascii="Arial" w:hAnsi="Arial" w:cs="Arial"/>
-          <w:sz w:val="24"/>
-          <w:szCs w:val="24"/>
-        </w:rPr>
-      </w:pPr>
-    </w:p>
-    <w:p>
-      <w:pPr>
-        <w:spacing w:line="276" w:lineRule="auto"/>
-        <w:jc w:val="center"/>
-        <w:rPr>
-          <w:rFonts w:ascii="Arial" w:hAnsi="Arial" w:cs="Arial"/>
-          <w:sz w:val="24"/>
-          <w:szCs w:val="24"/>
-        </w:rPr>
-      </w:pPr>
-    </w:p>
-    <w:p>
-      <w:pPr>
-        <w:pStyle w:val="Ttulo1"/>
-        <w:spacing w:line="276" w:lineRule="auto"/>
-        <w:jc w:val="center"/>
-        <w:rPr>
-          <w:rFonts w:cs="Arial"/>
-        </w:rPr>
-      </w:pPr>
-      <w:bookmarkStart w:id="35" w:name="_Toc123565162"/>
-      <w:bookmarkStart w:id="36" w:name="_Toc124341669"/>
-      <w:bookmarkStart w:id="37" w:name="_Toc136860078"/>
-      <w:r>
-        <w:rPr>
-          <w:rFonts w:cs="Arial"/>
-        </w:rPr>
-        <w:t>1.- Selección de Fondo</w:t>
-      </w:r>
-      <w:bookmarkEnd w:id="35"/>
-      <w:bookmarkEnd w:id="36"/>
-      <w:bookmarkEnd w:id="37"/>
-    </w:p>
-    <w:p/>
+          <w:szCs w:val="24"/>
+        </w:rPr>
+      </w:pPr>
+      <w:r>
+        <w:rPr>
+          <w:rFonts w:ascii="Arial" w:hAnsi="Arial" w:cs="Arial"/>
+          <w:sz w:val="24"/>
+          <w:szCs w:val="24"/>
+        </w:rPr>
+        <w:t>1.1- Presionaremos el siguiente botón</w:t>
+      </w:r>
+      <w:r>
+        <w:rPr>
+          <w:rFonts w:ascii="Arial" w:hAnsi="Arial" w:cs="Arial"/>
+          <w:sz w:val="24"/>
+          <w:szCs w:val="24"/>
+        </w:rPr>
+        <w:t xml:space="preserve"> </w:t>
+      </w:r>
+      <w:r>
+        <w:rPr>
+          <w:rFonts w:ascii="Arial" w:hAnsi="Arial" w:cs="Arial"/>
+          <w:sz w:val="24"/>
+          <w:szCs w:val="24"/>
+        </w:rPr>
+        <w:t>para mostrar el menú principal</w:t>
+      </w:r>
+      <w:r>
+        <w:rPr>
+          <w:rFonts w:ascii="Arial" w:hAnsi="Arial" w:cs="Arial"/>
+          <w:sz w:val="24"/>
+          <w:szCs w:val="24"/>
+        </w:rPr>
+        <w:t>.</w:t>
+      </w:r>
+    </w:p>
+    <w:p>
+      <w:pPr>
+        <w:jc w:val="both"/>
+        <w:rPr>
+          <w:rFonts w:ascii="Arial" w:hAnsi="Arial" w:cs="Arial"/>
+          <w:sz w:val="24"/>
+          <w:szCs w:val="24"/>
+        </w:rPr>
+      </w:pPr>
+      <w:r>
+        <w:rPr>
+          <w:rFonts w:ascii="Arial" w:hAnsi="Arial" w:cs="Arial"/>
+          <w:sz w:val="24"/>
+          <w:szCs w:val="24"/>
+        </w:rPr>
+        <w:t>1.2.- Seleccionar la opción PARTICIPACIONES FEDERALES la cual desplegara un submenú</w:t>
+      </w:r>
+      <w:r>
+        <w:rPr>
+          <w:rFonts w:ascii="Arial" w:hAnsi="Arial" w:cs="Arial"/>
+          <w:sz w:val="24"/>
+          <w:szCs w:val="24"/>
+        </w:rPr>
+        <w:t>.</w:t>
+      </w:r>
+    </w:p>
+    <w:p>
+      <w:pPr>
+        <w:jc w:val="both"/>
+        <w:rPr>
+          <w:rFonts w:ascii="Arial" w:hAnsi="Arial" w:cs="Arial"/>
+          <w:sz w:val="24"/>
+          <w:szCs w:val="24"/>
+        </w:rPr>
+      </w:pPr>
+      <w:r>
+        <w:rPr>
+          <w:rFonts w:ascii="Arial" w:hAnsi="Arial" w:cs="Arial"/>
+          <w:sz w:val="24"/>
+          <w:szCs w:val="24"/>
+        </w:rPr>
+        <w:t>1.3.- De las opciones del submenú elegiremos la opción “</w:t>
+      </w:r>
+      <w:r>
+        <w:rPr>
+          <w:rFonts w:ascii="Arial" w:hAnsi="Arial" w:cs="Arial"/>
+          <w:sz w:val="24"/>
+          <w:szCs w:val="24"/>
+        </w:rPr>
+        <w:t>ISAN</w:t>
+      </w:r>
+      <w:r>
+        <w:rPr>
+          <w:rFonts w:ascii="Arial" w:hAnsi="Arial" w:cs="Arial"/>
+          <w:sz w:val="24"/>
+          <w:szCs w:val="24"/>
+        </w:rPr>
+        <w:t>”</w:t>
+      </w:r>
+      <w:r>
+        <w:rPr>
+          <w:rFonts w:ascii="Arial" w:hAnsi="Arial" w:cs="Arial"/>
+          <w:sz w:val="24"/>
+          <w:szCs w:val="24"/>
+        </w:rPr>
+        <w:t xml:space="preserve"> </w:t>
+      </w:r>
+    </w:p>
     <w:p>
       <w:pPr>
         <w:rPr>
@@ -3144,18 +3347,18 @@
           <w:lang w:val="es-MX" w:eastAsia="es-MX"/>
         </w:rPr>
         <w:drawing>
-          <wp:anchor distT="0" distB="0" distL="114300" distR="114300" simplePos="0" relativeHeight="251829248" behindDoc="0" locked="0" layoutInCell="1" allowOverlap="1" wp14:anchorId="0E0AE7A8" wp14:editId="2FFF4DC3">
+          <wp:anchor distT="0" distB="0" distL="114300" distR="114300" simplePos="0" relativeHeight="251865088" behindDoc="0" locked="0" layoutInCell="1" allowOverlap="1" wp14:anchorId="4FD49AAE" wp14:editId="416709ED">
             <wp:simplePos x="0" y="0"/>
             <wp:positionH relativeFrom="margin">
-              <wp:posOffset>2851842</wp:posOffset>
+              <wp:posOffset>1131570</wp:posOffset>
             </wp:positionH>
             <wp:positionV relativeFrom="paragraph">
-              <wp:posOffset>11506</wp:posOffset>
+              <wp:posOffset>170180</wp:posOffset>
             </wp:positionV>
-            <wp:extent cx="470780" cy="416979"/>
-            <wp:effectExtent l="152400" t="152400" r="367665" b="364490"/>
+            <wp:extent cx="786577" cy="696685"/>
+            <wp:effectExtent l="152400" t="152400" r="356870" b="370205"/>
             <wp:wrapNone/>
-            <wp:docPr id="3" name="Imagen 3"/>
+            <wp:docPr id="16" name="Imagen 16"/>
             <wp:cNvGraphicFramePr>
               <a:graphicFrameLocks xmlns:a="http://schemas.openxmlformats.org/drawingml/2006/main" noChangeAspect="1"/>
             </wp:cNvGraphicFramePr>
@@ -3167,7 +3370,7 @@
                     <pic:cNvPicPr/>
                   </pic:nvPicPr>
                   <pic:blipFill rotWithShape="1">
-                    <a:blip r:embed="rId10" cstate="print">
+                    <a:blip r:embed="rId9" cstate="print">
                       <a:extLst>
                         <a:ext uri="{28A0092B-C50C-407E-A947-70E740481C1C}">
                           <a14:useLocalDpi xmlns:a14="http://schemas.microsoft.com/office/drawing/2010/main" val="0"/>
@@ -3180,7 +3383,7 @@
                   <pic:spPr bwMode="auto">
                     <a:xfrm>
                       <a:off x="0" y="0"/>
-                      <a:ext cx="470780" cy="416979"/>
+                      <a:ext cx="786577" cy="696685"/>
                     </a:xfrm>
                     <a:prstGeom prst="rect">
                       <a:avLst/>
@@ -3190,9 +3393,9 @@
                     </a:ln>
                     <a:effectLst>
                       <a:outerShdw blurRad="292100" dist="139700" dir="2700000" algn="tl" rotWithShape="0">
-                        <a:srgbClr val="333333">
+                        <a:schemeClr val="bg1">
                           <a:alpha val="65000"/>
-                        </a:srgbClr>
+                        </a:schemeClr>
                       </a:outerShdw>
                     </a:effectLst>
                     <a:extLst>
@@ -3213,429 +3416,21 @@
           </wp:anchor>
         </w:drawing>
       </w:r>
-      <w:r>
+    </w:p>
+    <w:p>
+      <w:pPr>
+        <w:jc w:val="center"/>
         <w:rPr>
           <w:rFonts w:ascii="Arial" w:hAnsi="Arial" w:cs="Arial"/>
           <w:b/>
           <w:sz w:val="24"/>
           <w:szCs w:val="24"/>
         </w:rPr>
-        <w:t>1.</w:t>
-      </w:r>
-      <w:r>
-        <w:rPr>
-          <w:rFonts w:ascii="Arial" w:hAnsi="Arial" w:cs="Arial"/>
-          <w:b/>
-          <w:sz w:val="24"/>
-          <w:szCs w:val="24"/>
-        </w:rPr>
-        <w:t>1</w:t>
-      </w:r>
-      <w:r>
-        <w:rPr>
-          <w:rFonts w:ascii="Arial" w:hAnsi="Arial" w:cs="Arial"/>
-          <w:b/>
-          <w:sz w:val="24"/>
-          <w:szCs w:val="24"/>
-        </w:rPr>
-        <w:t>- Presionaremos el siguiente botón</w:t>
-      </w:r>
-    </w:p>
-    <w:p>
-      <w:pPr>
-        <w:rPr>
-          <w:rFonts w:ascii="Arial" w:hAnsi="Arial" w:cs="Arial"/>
-          <w:b/>
-          <w:sz w:val="24"/>
-          <w:szCs w:val="24"/>
-        </w:rPr>
-      </w:pPr>
-      <w:r>
-        <w:rPr>
-          <w:rFonts w:ascii="Arial" w:hAnsi="Arial" w:cs="Arial"/>
-          <w:b/>
-          <w:sz w:val="24"/>
-          <w:szCs w:val="24"/>
-        </w:rPr>
-        <w:t>p</w:t>
-      </w:r>
-      <w:r>
-        <w:rPr>
-          <w:rFonts w:ascii="Arial" w:hAnsi="Arial" w:cs="Arial"/>
-          <w:b/>
-          <w:sz w:val="24"/>
-          <w:szCs w:val="24"/>
-        </w:rPr>
-        <w:t>ara mostrar el menú principal</w:t>
-      </w:r>
-    </w:p>
-    <w:p>
-      <w:pPr>
-        <w:rPr>
-          <w:rFonts w:ascii="Arial" w:hAnsi="Arial" w:cs="Arial"/>
-          <w:b/>
-          <w:sz w:val="24"/>
-          <w:szCs w:val="24"/>
-        </w:rPr>
-      </w:pPr>
-    </w:p>
-    <w:p>
-      <w:pPr>
-        <w:rPr>
-          <w:rFonts w:ascii="Arial" w:hAnsi="Arial" w:cs="Arial"/>
-          <w:b/>
-          <w:sz w:val="24"/>
-          <w:szCs w:val="24"/>
-        </w:rPr>
-      </w:pPr>
-      <w:r>
-        <w:rPr>
-          <w:rFonts w:ascii="Arial" w:hAnsi="Arial" w:cs="Arial"/>
-          <w:b/>
-          <w:sz w:val="24"/>
-          <w:szCs w:val="24"/>
-        </w:rPr>
-        <w:t>1.</w:t>
-      </w:r>
-      <w:r>
-        <w:rPr>
-          <w:rFonts w:ascii="Arial" w:hAnsi="Arial" w:cs="Arial"/>
-          <w:b/>
-          <w:sz w:val="24"/>
-          <w:szCs w:val="24"/>
-        </w:rPr>
-        <w:t xml:space="preserve">2.- Seleccionar la opción PARTICIPACIONES </w:t>
-      </w:r>
-      <w:r>
-        <w:rPr>
-          <w:rFonts w:ascii="Arial" w:hAnsi="Arial" w:cs="Arial"/>
-          <w:b/>
-          <w:sz w:val="24"/>
-          <w:szCs w:val="24"/>
-        </w:rPr>
-        <w:t>FEDERALES</w:t>
-      </w:r>
-      <w:r>
-        <w:rPr>
-          <w:rFonts w:ascii="Arial" w:hAnsi="Arial" w:cs="Arial"/>
-          <w:b/>
-          <w:sz w:val="24"/>
-          <w:szCs w:val="24"/>
-        </w:rPr>
-        <w:t xml:space="preserve"> la cual desplegara un submenú</w:t>
-      </w:r>
-    </w:p>
-    <w:p>
-      <w:pPr>
-        <w:rPr>
-          <w:rFonts w:ascii="Arial" w:hAnsi="Arial" w:cs="Arial"/>
-          <w:b/>
-          <w:sz w:val="24"/>
-          <w:szCs w:val="24"/>
-        </w:rPr>
-      </w:pPr>
-    </w:p>
-    <w:p>
-      <w:pPr>
-        <w:rPr>
-          <w:rFonts w:ascii="Arial" w:hAnsi="Arial" w:cs="Arial"/>
-          <w:b/>
-          <w:sz w:val="24"/>
-          <w:szCs w:val="24"/>
-        </w:rPr>
-      </w:pPr>
-      <w:r>
-        <w:rPr>
-          <w:rFonts w:ascii="Arial" w:hAnsi="Arial" w:cs="Arial"/>
-          <w:b/>
-          <w:sz w:val="24"/>
-          <w:szCs w:val="24"/>
-        </w:rPr>
-        <w:t>1.</w:t>
-      </w:r>
-      <w:r>
-        <w:rPr>
-          <w:rFonts w:ascii="Arial" w:hAnsi="Arial" w:cs="Arial"/>
-          <w:b/>
-          <w:sz w:val="24"/>
-          <w:szCs w:val="24"/>
-        </w:rPr>
-        <w:t>3.- De las opciones del submenú elegiremos la opción “</w:t>
-      </w:r>
-      <w:r>
-        <w:rPr>
-          <w:rFonts w:ascii="Arial" w:hAnsi="Arial" w:cs="Arial"/>
-          <w:b/>
-          <w:sz w:val="24"/>
-          <w:szCs w:val="24"/>
-        </w:rPr>
-        <w:t>ISAN</w:t>
-      </w:r>
-      <w:r>
-        <w:rPr>
-          <w:rFonts w:ascii="Arial" w:hAnsi="Arial" w:cs="Arial"/>
-          <w:b/>
-          <w:sz w:val="24"/>
-          <w:szCs w:val="24"/>
-        </w:rPr>
-        <w:t xml:space="preserve">” </w:t>
-      </w:r>
-    </w:p>
-    <w:p>
-      <w:pPr>
-        <w:rPr>
-          <w:rFonts w:ascii="Arial" w:hAnsi="Arial" w:cs="Arial"/>
-          <w:b/>
-          <w:sz w:val="24"/>
-          <w:szCs w:val="24"/>
-        </w:rPr>
       </w:pPr>
     </w:p>
     <w:p>
       <w:pPr>
         <w:jc w:val="center"/>
-        <w:rPr>
-          <w:rFonts w:ascii="Arial" w:hAnsi="Arial" w:cs="Arial"/>
-          <w:b/>
-          <w:sz w:val="24"/>
-          <w:szCs w:val="24"/>
-        </w:rPr>
-      </w:pPr>
-      <w:r>
-        <w:rPr>
-          <w:rFonts w:ascii="Arial" w:hAnsi="Arial" w:cs="Arial"/>
-          <w:b/>
-          <w:sz w:val="24"/>
-          <w:szCs w:val="24"/>
-        </w:rPr>
-        <w:drawing>
-          <wp:anchor distT="0" distB="0" distL="114300" distR="114300" simplePos="0" relativeHeight="251832320" behindDoc="0" locked="0" layoutInCell="1" allowOverlap="1" wp14:anchorId="348DCC0F" wp14:editId="2D95D228">
-            <wp:simplePos x="0" y="0"/>
-            <wp:positionH relativeFrom="column">
-              <wp:posOffset>1587500</wp:posOffset>
-            </wp:positionH>
-            <wp:positionV relativeFrom="paragraph">
-              <wp:posOffset>86523</wp:posOffset>
-            </wp:positionV>
-            <wp:extent cx="1888535" cy="4273236"/>
-            <wp:effectExtent l="152400" t="152400" r="359410" b="356235"/>
-            <wp:wrapNone/>
-            <wp:docPr id="31" name="Imagen 31"/>
-            <wp:cNvGraphicFramePr>
-              <a:graphicFrameLocks xmlns:a="http://schemas.openxmlformats.org/drawingml/2006/main" noChangeAspect="1"/>
-            </wp:cNvGraphicFramePr>
-            <a:graphic xmlns:a="http://schemas.openxmlformats.org/drawingml/2006/main">
-              <a:graphicData uri="http://schemas.openxmlformats.org/drawingml/2006/picture">
-                <pic:pic xmlns:pic="http://schemas.openxmlformats.org/drawingml/2006/picture">
-                  <pic:nvPicPr>
-                    <pic:cNvPr id="1" name=""/>
-                    <pic:cNvPicPr/>
-                  </pic:nvPicPr>
-                  <pic:blipFill>
-                    <a:blip r:embed="rId11">
-                      <a:extLst>
-                        <a:ext uri="{28A0092B-C50C-407E-A947-70E740481C1C}">
-                          <a14:useLocalDpi xmlns:a14="http://schemas.microsoft.com/office/drawing/2010/main" val="0"/>
-                        </a:ext>
-                      </a:extLst>
-                    </a:blip>
-                    <a:stretch>
-                      <a:fillRect/>
-                    </a:stretch>
-                  </pic:blipFill>
-                  <pic:spPr>
-                    <a:xfrm>
-                      <a:off x="0" y="0"/>
-                      <a:ext cx="1888535" cy="4273236"/>
-                    </a:xfrm>
-                    <a:prstGeom prst="rect">
-                      <a:avLst/>
-                    </a:prstGeom>
-                    <a:ln>
-                      <a:noFill/>
-                    </a:ln>
-                    <a:effectLst>
-                      <a:outerShdw blurRad="292100" dist="139700" dir="2700000" algn="tl" rotWithShape="0">
-                        <a:srgbClr val="333333">
-                          <a:alpha val="65000"/>
-                        </a:srgbClr>
-                      </a:outerShdw>
-                    </a:effectLst>
-                  </pic:spPr>
-                </pic:pic>
-              </a:graphicData>
-            </a:graphic>
-            <wp14:sizeRelH relativeFrom="page">
-              <wp14:pctWidth>0</wp14:pctWidth>
-            </wp14:sizeRelH>
-            <wp14:sizeRelV relativeFrom="page">
-              <wp14:pctHeight>0</wp14:pctHeight>
-            </wp14:sizeRelV>
-          </wp:anchor>
-        </w:drawing>
-      </w:r>
-      <w:r>
-        <w:rPr>
-          <w:rFonts w:ascii="Arial" w:hAnsi="Arial" w:cs="Arial"/>
-          <w:b/>
-          <w:noProof/>
-          <w:sz w:val="24"/>
-          <w:szCs w:val="24"/>
-          <w:lang w:val="es-MX" w:eastAsia="es-MX"/>
-        </w:rPr>
-        <w:drawing>
-          <wp:anchor distT="0" distB="0" distL="114300" distR="114300" simplePos="0" relativeHeight="251831296" behindDoc="0" locked="0" layoutInCell="1" allowOverlap="1" wp14:anchorId="71D66E2A" wp14:editId="6DC558BB">
-            <wp:simplePos x="0" y="0"/>
-            <wp:positionH relativeFrom="margin">
-              <wp:posOffset>1041149</wp:posOffset>
-            </wp:positionH>
-            <wp:positionV relativeFrom="paragraph">
-              <wp:posOffset>151765</wp:posOffset>
-            </wp:positionV>
-            <wp:extent cx="470780" cy="416979"/>
-            <wp:effectExtent l="152400" t="152400" r="367665" b="364490"/>
-            <wp:wrapNone/>
-            <wp:docPr id="30" name="Imagen 30"/>
-            <wp:cNvGraphicFramePr>
-              <a:graphicFrameLocks xmlns:a="http://schemas.openxmlformats.org/drawingml/2006/main" noChangeAspect="1"/>
-            </wp:cNvGraphicFramePr>
-            <a:graphic xmlns:a="http://schemas.openxmlformats.org/drawingml/2006/main">
-              <a:graphicData uri="http://schemas.openxmlformats.org/drawingml/2006/picture">
-                <pic:pic xmlns:pic="http://schemas.openxmlformats.org/drawingml/2006/picture">
-                  <pic:nvPicPr>
-                    <pic:cNvPr id="1" name=""/>
-                    <pic:cNvPicPr/>
-                  </pic:nvPicPr>
-                  <pic:blipFill rotWithShape="1">
-                    <a:blip r:embed="rId10" cstate="print">
-                      <a:extLst>
-                        <a:ext uri="{28A0092B-C50C-407E-A947-70E740481C1C}">
-                          <a14:useLocalDpi xmlns:a14="http://schemas.microsoft.com/office/drawing/2010/main" val="0"/>
-                        </a:ext>
-                      </a:extLst>
-                    </a:blip>
-                    <a:srcRect l="2465" t="2620" r="93425" b="89252"/>
-                    <a:stretch/>
-                  </pic:blipFill>
-                  <pic:spPr bwMode="auto">
-                    <a:xfrm>
-                      <a:off x="0" y="0"/>
-                      <a:ext cx="470780" cy="416979"/>
-                    </a:xfrm>
-                    <a:prstGeom prst="rect">
-                      <a:avLst/>
-                    </a:prstGeom>
-                    <a:ln>
-                      <a:noFill/>
-                    </a:ln>
-                    <a:effectLst>
-                      <a:outerShdw blurRad="292100" dist="139700" dir="2700000" algn="tl" rotWithShape="0">
-                        <a:srgbClr val="333333">
-                          <a:alpha val="65000"/>
-                        </a:srgbClr>
-                      </a:outerShdw>
-                    </a:effectLst>
-                    <a:extLst>
-                      <a:ext uri="{53640926-AAD7-44D8-BBD7-CCE9431645EC}">
-                        <a14:shadowObscured xmlns:a14="http://schemas.microsoft.com/office/drawing/2010/main"/>
-                      </a:ext>
-                    </a:extLst>
-                  </pic:spPr>
-                </pic:pic>
-              </a:graphicData>
-            </a:graphic>
-            <wp14:sizeRelH relativeFrom="page">
-              <wp14:pctWidth>0</wp14:pctWidth>
-            </wp14:sizeRelH>
-            <wp14:sizeRelV relativeFrom="page">
-              <wp14:pctHeight>0</wp14:pctHeight>
-            </wp14:sizeRelV>
-          </wp:anchor>
-        </w:drawing>
-      </w:r>
-    </w:p>
-    <w:p>
-      <w:pPr>
-        <w:rPr>
-          <w:rFonts w:ascii="Arial" w:hAnsi="Arial" w:cs="Arial"/>
-          <w:b/>
-          <w:sz w:val="24"/>
-          <w:szCs w:val="24"/>
-        </w:rPr>
-      </w:pPr>
-    </w:p>
-    <w:p>
-      <w:pPr>
-        <w:rPr>
-          <w:rFonts w:ascii="Arial" w:hAnsi="Arial" w:cs="Arial"/>
-          <w:b/>
-          <w:sz w:val="24"/>
-          <w:szCs w:val="24"/>
-        </w:rPr>
-      </w:pPr>
-    </w:p>
-    <w:p>
-      <w:pPr>
-        <w:rPr>
-          <w:rFonts w:ascii="Arial" w:hAnsi="Arial" w:cs="Arial"/>
-          <w:b/>
-          <w:sz w:val="24"/>
-          <w:szCs w:val="24"/>
-        </w:rPr>
-      </w:pPr>
-    </w:p>
-    <w:p>
-      <w:pPr>
-        <w:rPr>
-          <w:rFonts w:ascii="Arial" w:hAnsi="Arial" w:cs="Arial"/>
-          <w:b/>
-          <w:sz w:val="24"/>
-          <w:szCs w:val="24"/>
-        </w:rPr>
-      </w:pPr>
-    </w:p>
-    <w:p>
-      <w:pPr>
-        <w:rPr>
-          <w:rFonts w:ascii="Arial" w:hAnsi="Arial" w:cs="Arial"/>
-          <w:b/>
-          <w:sz w:val="24"/>
-          <w:szCs w:val="24"/>
-        </w:rPr>
-      </w:pPr>
-    </w:p>
-    <w:p>
-      <w:pPr>
-        <w:rPr>
-          <w:rFonts w:ascii="Arial" w:hAnsi="Arial" w:cs="Arial"/>
-          <w:b/>
-          <w:sz w:val="24"/>
-          <w:szCs w:val="24"/>
-        </w:rPr>
-      </w:pPr>
-    </w:p>
-    <w:p>
-      <w:pPr>
-        <w:rPr>
-          <w:rFonts w:ascii="Arial" w:hAnsi="Arial" w:cs="Arial"/>
-          <w:b/>
-          <w:sz w:val="24"/>
-          <w:szCs w:val="24"/>
-        </w:rPr>
-      </w:pPr>
-    </w:p>
-    <w:p>
-      <w:pPr>
-        <w:rPr>
-          <w:rFonts w:ascii="Arial" w:hAnsi="Arial" w:cs="Arial"/>
-          <w:b/>
-          <w:sz w:val="24"/>
-          <w:szCs w:val="24"/>
-        </w:rPr>
-      </w:pPr>
-    </w:p>
-    <w:p>
-      <w:pPr>
         <w:rPr>
           <w:rFonts w:ascii="Arial" w:hAnsi="Arial" w:cs="Arial"/>
           <w:b/>
@@ -3652,16 +3447,16 @@
         <mc:AlternateContent>
           <mc:Choice Requires="wps">
             <w:drawing>
-              <wp:anchor distT="0" distB="0" distL="114300" distR="114300" simplePos="0" relativeHeight="251833344" behindDoc="0" locked="0" layoutInCell="1" allowOverlap="1" wp14:anchorId="56A40235" wp14:editId="676934A0">
+              <wp:anchor distT="0" distB="0" distL="114300" distR="114300" simplePos="0" relativeHeight="251863040" behindDoc="0" locked="0" layoutInCell="1" allowOverlap="1" wp14:anchorId="506F2604" wp14:editId="79C3963B">
                 <wp:simplePos x="0" y="0"/>
                 <wp:positionH relativeFrom="column">
-                  <wp:posOffset>1433119</wp:posOffset>
+                  <wp:posOffset>1805940</wp:posOffset>
                 </wp:positionH>
                 <wp:positionV relativeFrom="paragraph">
-                  <wp:posOffset>282776</wp:posOffset>
+                  <wp:posOffset>4465320</wp:posOffset>
                 </wp:positionV>
-                <wp:extent cx="2274806" cy="318977"/>
-                <wp:effectExtent l="19050" t="19050" r="11430" b="24130"/>
+                <wp:extent cx="1647825" cy="457835"/>
+                <wp:effectExtent l="19050" t="19050" r="28575" b="18415"/>
                 <wp:wrapNone/>
                 <wp:docPr id="5" name="Rectángulo 5"/>
                 <wp:cNvGraphicFramePr/>
@@ -3672,7 +3467,7 @@
                       <wps:spPr>
                         <a:xfrm>
                           <a:off x="0" y="0"/>
-                          <a:ext cx="2274806" cy="318977"/>
+                          <a:ext cx="1647825" cy="457835"/>
                         </a:xfrm>
                         <a:prstGeom prst="rect">
                           <a:avLst/>
@@ -3718,143 +3513,23 @@
           </mc:Choice>
           <mc:Fallback>
             <w:pict>
-              <v:rect w14:anchorId="2FB1EC6F" id="Rectángulo 5" o:spid="_x0000_s1026" style="position:absolute;margin-left:112.85pt;margin-top:22.25pt;width:179.1pt;height:25.1pt;z-index:251833344;visibility:visible;mso-wrap-style:square;mso-width-percent:0;mso-height-percent:0;mso-wrap-distance-left:9pt;mso-wrap-distance-top:0;mso-wrap-distance-right:9pt;mso-wrap-distance-bottom:0;mso-position-horizontal:absolute;mso-position-horizontal-relative:text;mso-position-vertical:absolute;mso-position-vertical-relative:text;mso-width-percent:0;mso-height-percent:0;mso-width-relative:margin;mso-height-relative:margin;v-text-anchor:middle" o:gfxdata="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" filled="f" strokecolor="red" strokeweight="2.25pt"/>
+              <v:rect w14:anchorId="5B9B292B" id="Rectángulo 5" o:spid="_x0000_s1026" style="position:absolute;margin-left:142.2pt;margin-top:351.6pt;width:129.75pt;height:36.05pt;z-index:251863040;visibility:visible;mso-wrap-style:square;mso-width-percent:0;mso-height-percent:0;mso-wrap-distance-left:9pt;mso-wrap-distance-top:0;mso-wrap-distance-right:9pt;mso-wrap-distance-bottom:0;mso-position-horizontal:absolute;mso-position-horizontal-relative:text;mso-position-vertical:absolute;mso-position-vertical-relative:text;mso-width-percent:0;mso-height-percent:0;mso-width-relative:margin;mso-height-relative:margin;v-text-anchor:middle" o:gfxdata="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" filled="f" strokecolor="red" strokeweight="2.25pt"/>
             </w:pict>
           </mc:Fallback>
         </mc:AlternateContent>
       </w:r>
-    </w:p>
-    <w:p>
-      <w:pPr>
+      <w:r>
         <w:rPr>
           <w:rFonts w:ascii="Arial" w:hAnsi="Arial" w:cs="Arial"/>
           <w:b/>
           <w:sz w:val="24"/>
           <w:szCs w:val="24"/>
         </w:rPr>
-      </w:pPr>
-    </w:p>
-    <w:p>
-      <w:pPr>
-        <w:rPr>
-          <w:rFonts w:ascii="Arial" w:hAnsi="Arial" w:cs="Arial"/>
-          <w:b/>
-          <w:sz w:val="24"/>
-          <w:szCs w:val="24"/>
-        </w:rPr>
-      </w:pPr>
-    </w:p>
-    <w:p>
-      <w:pPr>
-        <w:rPr>
-          <w:rFonts w:ascii="Arial" w:hAnsi="Arial" w:cs="Arial"/>
-          <w:b/>
-          <w:sz w:val="24"/>
-          <w:szCs w:val="24"/>
-        </w:rPr>
-      </w:pPr>
-    </w:p>
-    <w:p>
-      <w:pPr>
-        <w:rPr>
-          <w:rFonts w:ascii="Arial" w:hAnsi="Arial" w:cs="Arial"/>
-          <w:b/>
-          <w:sz w:val="24"/>
-          <w:szCs w:val="24"/>
-        </w:rPr>
-      </w:pPr>
-    </w:p>
-    <w:p>
-      <w:pPr>
-        <w:rPr>
-          <w:rFonts w:ascii="Arial" w:hAnsi="Arial" w:cs="Arial"/>
-          <w:b/>
-          <w:sz w:val="24"/>
-          <w:szCs w:val="24"/>
-        </w:rPr>
-      </w:pPr>
-    </w:p>
-    <w:p>
-      <w:pPr>
-        <w:rPr>
-          <w:rFonts w:ascii="Arial" w:hAnsi="Arial" w:cs="Arial"/>
-          <w:b/>
-          <w:sz w:val="24"/>
-          <w:szCs w:val="24"/>
-        </w:rPr>
-      </w:pPr>
-    </w:p>
-    <w:p>
-      <w:pPr>
-        <w:pStyle w:val="Ttulo1"/>
-        <w:spacing w:line="276" w:lineRule="auto"/>
-        <w:jc w:val="center"/>
-        <w:rPr>
-          <w:rFonts w:cs="Arial"/>
-        </w:rPr>
-      </w:pPr>
-      <w:bookmarkStart w:id="38" w:name="_Toc123565163"/>
-      <w:bookmarkStart w:id="39" w:name="_Toc124341670"/>
-      <w:bookmarkStart w:id="40" w:name="_Toc136860079"/>
-      <w:r>
-        <w:rPr>
-          <w:rFonts w:cs="Arial"/>
-        </w:rPr>
-        <w:lastRenderedPageBreak/>
-        <w:t>2.- Crear un nuevo cálculo</w:t>
-      </w:r>
-      <w:bookmarkEnd w:id="38"/>
-      <w:bookmarkEnd w:id="39"/>
-      <w:bookmarkEnd w:id="40"/>
-    </w:p>
-    <w:p>
-      <w:pPr>
-        <w:rPr>
-          <w:rFonts w:ascii="Arial" w:hAnsi="Arial" w:cs="Arial"/>
-          <w:b/>
-          <w:sz w:val="24"/>
-          <w:szCs w:val="24"/>
-        </w:rPr>
-      </w:pPr>
-    </w:p>
-    <w:p>
-      <w:pPr>
-        <w:rPr>
-          <w:rFonts w:ascii="Arial" w:hAnsi="Arial" w:cs="Arial"/>
-          <w:b/>
-          <w:sz w:val="24"/>
-          <w:szCs w:val="24"/>
-        </w:rPr>
-      </w:pPr>
-      <w:r>
-        <w:rPr>
-          <w:rFonts w:ascii="Arial" w:hAnsi="Arial" w:cs="Arial"/>
-          <w:b/>
-          <w:sz w:val="24"/>
-          <w:szCs w:val="24"/>
-        </w:rPr>
-        <w:t>2.1</w:t>
-      </w:r>
-      <w:r>
-        <w:rPr>
-          <w:rFonts w:ascii="Arial" w:hAnsi="Arial" w:cs="Arial"/>
-          <w:b/>
-          <w:sz w:val="24"/>
-          <w:szCs w:val="24"/>
-        </w:rPr>
-        <w:t xml:space="preserve">.- En la siguiente ventana seleccionar el botón  </w:t>
-      </w:r>
-      <w:r>
-        <w:rPr>
-          <w:rFonts w:ascii="Arial" w:hAnsi="Arial" w:cs="Arial"/>
-          <w:noProof/>
-          <w:lang w:val="es-MX" w:eastAsia="es-MX"/>
-        </w:rPr>
         <w:drawing>
-          <wp:inline distT="0" distB="0" distL="0" distR="0" wp14:anchorId="59EC8742" wp14:editId="620DC24C">
-            <wp:extent cx="317859" cy="328112"/>
-            <wp:effectExtent l="0" t="0" r="6350" b="0"/>
-            <wp:docPr id="38" name="Imagen 38"/>
+          <wp:inline distT="0" distB="0" distL="0" distR="0" wp14:anchorId="5E9C51A7" wp14:editId="1941F0C4">
+            <wp:extent cx="1786517" cy="4838700"/>
+            <wp:effectExtent l="152400" t="152400" r="366395" b="361950"/>
+            <wp:docPr id="3" name="Imagen 3"/>
             <wp:cNvGraphicFramePr>
               <a:graphicFrameLocks xmlns:a="http://schemas.openxmlformats.org/drawingml/2006/main" noChangeAspect="1"/>
             </wp:cNvGraphicFramePr>
@@ -3866,7 +3541,7 @@
                     <pic:cNvPicPr/>
                   </pic:nvPicPr>
                   <pic:blipFill>
-                    <a:blip r:embed="rId12"/>
+                    <a:blip r:embed="rId10"/>
                     <a:stretch>
                       <a:fillRect/>
                     </a:stretch>
@@ -3874,11 +3549,21 @@
                   <pic:spPr>
                     <a:xfrm>
                       <a:off x="0" y="0"/>
-                      <a:ext cx="325292" cy="335785"/>
+                      <a:ext cx="1788254" cy="4843405"/>
                     </a:xfrm>
                     <a:prstGeom prst="rect">
                       <a:avLst/>
                     </a:prstGeom>
+                    <a:ln>
+                      <a:noFill/>
+                    </a:ln>
+                    <a:effectLst>
+                      <a:outerShdw blurRad="292100" dist="139700" dir="2700000" algn="tl" rotWithShape="0">
+                        <a:srgbClr val="333333">
+                          <a:alpha val="65000"/>
+                        </a:srgbClr>
+                      </a:outerShdw>
+                    </a:effectLst>
                   </pic:spPr>
                 </pic:pic>
               </a:graphicData>
@@ -3886,15 +3571,16 @@
           </wp:inline>
         </w:drawing>
       </w:r>
-      <w:r>
+    </w:p>
+    <w:p>
+      <w:pPr>
         <w:rPr>
           <w:rFonts w:ascii="Arial" w:hAnsi="Arial" w:cs="Arial"/>
           <w:b/>
           <w:sz w:val="24"/>
           <w:szCs w:val="24"/>
         </w:rPr>
-        <w:t xml:space="preserve"> </w:t>
-      </w:r>
+      </w:pPr>
     </w:p>
     <w:p>
       <w:pPr>
@@ -3905,32 +3591,74 @@
           <w:szCs w:val="24"/>
         </w:rPr>
       </w:pPr>
-      <w:r>
+    </w:p>
+    <w:p>
+      <w:pPr>
+        <w:pStyle w:val="Ttulo1"/>
+        <w:spacing w:line="276" w:lineRule="auto"/>
+        <w:jc w:val="center"/>
+        <w:rPr>
+          <w:rFonts w:cs="Arial"/>
+        </w:rPr>
+      </w:pPr>
+      <w:bookmarkStart w:id="31" w:name="_Toc123565163"/>
+      <w:bookmarkStart w:id="32" w:name="_Toc124341670"/>
+      <w:bookmarkStart w:id="33" w:name="_Toc136860079"/>
+      <w:bookmarkStart w:id="34" w:name="_Toc150153548"/>
+      <w:r>
+        <w:rPr>
+          <w:rFonts w:cs="Arial"/>
+        </w:rPr>
+        <w:lastRenderedPageBreak/>
+        <w:t>2.- Crear un nuevo cálculo</w:t>
+      </w:r>
+      <w:bookmarkEnd w:id="31"/>
+      <w:bookmarkEnd w:id="32"/>
+      <w:bookmarkEnd w:id="33"/>
+      <w:bookmarkEnd w:id="34"/>
+    </w:p>
+    <w:p>
+      <w:pPr>
         <w:rPr>
           <w:rFonts w:ascii="Arial" w:hAnsi="Arial" w:cs="Arial"/>
           <w:b/>
           <w:sz w:val="24"/>
           <w:szCs w:val="24"/>
         </w:rPr>
-        <w:t>“Agregar Cálculo</w:t>
-      </w:r>
-      <w:r>
-        <w:rPr>
-          <w:rFonts w:ascii="Arial" w:hAnsi="Arial" w:cs="Arial"/>
-          <w:b/>
-          <w:sz w:val="24"/>
-          <w:szCs w:val="24"/>
-        </w:rPr>
-        <w:t>” para crear un nuevo registro</w:t>
-      </w:r>
-      <w:r>
-        <w:rPr>
-          <w:rFonts w:ascii="Arial" w:hAnsi="Arial" w:cs="Arial"/>
-          <w:b/>
-          <w:sz w:val="24"/>
-          <w:szCs w:val="24"/>
-        </w:rPr>
-        <w:t>.</w:t>
+      </w:pPr>
+    </w:p>
+    <w:p>
+      <w:pPr>
+        <w:jc w:val="both"/>
+        <w:rPr>
+          <w:rFonts w:ascii="Arial" w:hAnsi="Arial" w:cs="Arial"/>
+          <w:sz w:val="24"/>
+          <w:szCs w:val="24"/>
+        </w:rPr>
+      </w:pPr>
+      <w:r>
+        <w:rPr>
+          <w:rFonts w:ascii="Arial" w:hAnsi="Arial" w:cs="Arial"/>
+          <w:sz w:val="24"/>
+          <w:szCs w:val="24"/>
+        </w:rPr>
+        <w:t>2.1.- En la siguient</w:t>
+      </w:r>
+      <w:r>
+        <w:rPr>
+          <w:rFonts w:ascii="Arial" w:hAnsi="Arial" w:cs="Arial"/>
+          <w:sz w:val="24"/>
+          <w:szCs w:val="24"/>
+        </w:rPr>
+        <w:t xml:space="preserve">e ventana seleccionar el botón </w:t>
+      </w:r>
+      <w:r>
+        <w:rPr>
+          <w:rFonts w:ascii="Arial" w:hAnsi="Arial" w:cs="Arial"/>
+          <w:sz w:val="24"/>
+          <w:szCs w:val="24"/>
+        </w:rPr>
+        <w:t>“Agregar Cálculo” para crear un nuevo registro.</w:t>
       </w:r>
     </w:p>
     <w:p>
@@ -3952,16 +3680,16 @@
         <mc:AlternateContent>
           <mc:Choice Requires="wps">
             <w:drawing>
-              <wp:anchor distT="0" distB="0" distL="114300" distR="114300" simplePos="0" relativeHeight="251816960" behindDoc="0" locked="0" layoutInCell="1" allowOverlap="1" wp14:anchorId="44E3B6D9" wp14:editId="036EC5C7">
+              <wp:anchor distT="0" distB="0" distL="114300" distR="114300" simplePos="0" relativeHeight="251874304" behindDoc="0" locked="0" layoutInCell="1" allowOverlap="1" wp14:anchorId="6548658F" wp14:editId="7BC02BEB">
                 <wp:simplePos x="0" y="0"/>
                 <wp:positionH relativeFrom="column">
-                  <wp:posOffset>-501650</wp:posOffset>
+                  <wp:posOffset>-499110</wp:posOffset>
                 </wp:positionH>
                 <wp:positionV relativeFrom="paragraph">
-                  <wp:posOffset>174787</wp:posOffset>
+                  <wp:posOffset>175260</wp:posOffset>
                 </wp:positionV>
-                <wp:extent cx="307340" cy="289560"/>
-                <wp:effectExtent l="19050" t="19050" r="16510" b="15240"/>
+                <wp:extent cx="238125" cy="123825"/>
+                <wp:effectExtent l="19050" t="19050" r="28575" b="28575"/>
                 <wp:wrapNone/>
                 <wp:docPr id="48" name="Rectángulo 48"/>
                 <wp:cNvGraphicFramePr/>
@@ -3972,7 +3700,7 @@
                       <wps:spPr>
                         <a:xfrm>
                           <a:off x="0" y="0"/>
-                          <a:ext cx="307340" cy="289560"/>
+                          <a:ext cx="238125" cy="123825"/>
                         </a:xfrm>
                         <a:prstGeom prst="rect">
                           <a:avLst/>
@@ -4018,140 +3746,23 @@
           </mc:Choice>
           <mc:Fallback>
             <w:pict>
-              <v:rect w14:anchorId="1900A0DD" id="Rectángulo 48" o:spid="_x0000_s1026" style="position:absolute;margin-left:-39.5pt;margin-top:13.75pt;width:24.2pt;height:22.8pt;z-index:251816960;visibility:visible;mso-wrap-style:square;mso-width-percent:0;mso-height-percent:0;mso-wrap-distance-left:9pt;mso-wrap-distance-top:0;mso-wrap-distance-right:9pt;mso-wrap-distance-bottom:0;mso-position-horizontal:absolute;mso-position-horizontal-relative:text;mso-position-vertical:absolute;mso-position-vertical-relative:text;mso-width-percent:0;mso-height-percent:0;mso-width-relative:margin;mso-height-relative:margin;v-text-anchor:middle" o:gfxdata="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" filled="f" strokecolor="red" strokeweight="2.25pt"/>
+              <v:rect w14:anchorId="363FFDEA" id="Rectángulo 48" o:spid="_x0000_s1026" style="position:absolute;margin-left:-39.3pt;margin-top:13.8pt;width:18.75pt;height:9.75pt;z-index:251874304;visibility:visible;mso-wrap-style:square;mso-width-percent:0;mso-height-percent:0;mso-wrap-distance-left:9pt;mso-wrap-distance-top:0;mso-wrap-distance-right:9pt;mso-wrap-distance-bottom:0;mso-position-horizontal:absolute;mso-position-horizontal-relative:text;mso-position-vertical:absolute;mso-position-vertical-relative:text;mso-width-percent:0;mso-height-percent:0;mso-width-relative:margin;mso-height-relative:margin;v-text-anchor:middle" o:gfxdata="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" filled="f" strokecolor="red" strokeweight="2.25pt"/>
             </w:pict>
           </mc:Fallback>
         </mc:AlternateContent>
       </w:r>
       <w:r>
         <w:rPr>
-          <w:noProof/>
-          <w:lang w:val="es-MX" w:eastAsia="es-MX"/>
+          <w:rFonts w:ascii="Arial" w:hAnsi="Arial" w:cs="Arial"/>
+          <w:b/>
+          <w:sz w:val="24"/>
+          <w:szCs w:val="24"/>
         </w:rPr>
         <w:drawing>
-          <wp:inline distT="0" distB="0" distL="0" distR="0" wp14:anchorId="07C28EE5" wp14:editId="7495076D">
-            <wp:extent cx="6057407" cy="1041991"/>
-            <wp:effectExtent l="152400" t="152400" r="362585" b="368300"/>
-            <wp:docPr id="14" name="Imagen 14"/>
-            <wp:cNvGraphicFramePr>
-              <a:graphicFrameLocks xmlns:a="http://schemas.openxmlformats.org/drawingml/2006/main" noChangeAspect="1"/>
-            </wp:cNvGraphicFramePr>
-            <a:graphic xmlns:a="http://schemas.openxmlformats.org/drawingml/2006/main">
-              <a:graphicData uri="http://schemas.openxmlformats.org/drawingml/2006/picture">
-                <pic:pic xmlns:pic="http://schemas.openxmlformats.org/drawingml/2006/picture">
-                  <pic:nvPicPr>
-                    <pic:cNvPr id="1" name=""/>
-                    <pic:cNvPicPr/>
-                  </pic:nvPicPr>
-                  <pic:blipFill rotWithShape="1">
-                    <a:blip r:embed="rId13"/>
-                    <a:srcRect r="35016" b="21027"/>
-                    <a:stretch/>
-                  </pic:blipFill>
-                  <pic:spPr bwMode="auto">
-                    <a:xfrm>
-                      <a:off x="0" y="0"/>
-                      <a:ext cx="6160721" cy="1059763"/>
-                    </a:xfrm>
-                    <a:prstGeom prst="rect">
-                      <a:avLst/>
-                    </a:prstGeom>
-                    <a:ln>
-                      <a:noFill/>
-                    </a:ln>
-                    <a:effectLst>
-                      <a:outerShdw blurRad="292100" dist="139700" dir="2700000" algn="tl" rotWithShape="0">
-                        <a:srgbClr val="333333">
-                          <a:alpha val="65000"/>
-                        </a:srgbClr>
-                      </a:outerShdw>
-                    </a:effectLst>
-                    <a:extLst>
-                      <a:ext uri="{53640926-AAD7-44D8-BBD7-CCE9431645EC}">
-                        <a14:shadowObscured xmlns:a14="http://schemas.microsoft.com/office/drawing/2010/main"/>
-                      </a:ext>
-                    </a:extLst>
-                  </pic:spPr>
-                </pic:pic>
-              </a:graphicData>
-            </a:graphic>
-          </wp:inline>
-        </w:drawing>
-      </w:r>
-    </w:p>
-    <w:p>
-      <w:pPr>
-        <w:rPr>
-          <w:rFonts w:ascii="Arial" w:hAnsi="Arial" w:cs="Arial"/>
-          <w:noProof/>
-          <w:lang w:val="es-MX" w:eastAsia="es-MX"/>
-        </w:rPr>
-      </w:pPr>
-      <w:r>
-        <w:rPr>
-          <w:rFonts w:ascii="Arial" w:hAnsi="Arial" w:cs="Arial"/>
-          <w:b/>
-          <w:sz w:val="24"/>
-          <w:szCs w:val="24"/>
-        </w:rPr>
-        <w:t>2.2</w:t>
-      </w:r>
-      <w:r>
-        <w:rPr>
-          <w:rFonts w:ascii="Arial" w:hAnsi="Arial" w:cs="Arial"/>
-          <w:b/>
-          <w:sz w:val="24"/>
-          <w:szCs w:val="24"/>
-        </w:rPr>
-        <w:t>.- S</w:t>
-      </w:r>
-      <w:r>
-        <w:rPr>
-          <w:rFonts w:ascii="Arial" w:hAnsi="Arial" w:cs="Arial"/>
-          <w:b/>
-          <w:sz w:val="24"/>
-          <w:szCs w:val="24"/>
-        </w:rPr>
-        <w:t>eleccionar el “mes” a calcular,</w:t>
-      </w:r>
-      <w:r>
-        <w:rPr>
-          <w:rFonts w:ascii="Arial" w:hAnsi="Arial" w:cs="Arial"/>
-          <w:b/>
-          <w:sz w:val="24"/>
-          <w:szCs w:val="24"/>
-        </w:rPr>
-        <w:t xml:space="preserve"> el “Tipo de </w:t>
-      </w:r>
-      <w:r>
-        <w:rPr>
-          <w:rFonts w:ascii="Arial" w:hAnsi="Arial" w:cs="Arial"/>
-          <w:b/>
-          <w:sz w:val="24"/>
-          <w:szCs w:val="24"/>
-        </w:rPr>
-        <w:t>Cálculo” (Mensual, Trimestral, etc.) y seleccionar si se distribuye por garantía</w:t>
-      </w:r>
-    </w:p>
-    <w:p>
-      <w:pPr>
-        <w:jc w:val="center"/>
-        <w:rPr>
-          <w:rFonts w:ascii="Arial" w:hAnsi="Arial" w:cs="Arial"/>
-          <w:noProof/>
-          <w:lang w:val="es-MX" w:eastAsia="es-MX"/>
-        </w:rPr>
-      </w:pPr>
-      <w:r>
-        <w:rPr>
-          <w:noProof/>
-          <w:lang w:val="es-MX" w:eastAsia="es-MX"/>
-        </w:rPr>
-        <w:drawing>
-          <wp:inline distT="0" distB="0" distL="0" distR="0" wp14:anchorId="1CC6B29D" wp14:editId="0DBEDFF2">
-            <wp:extent cx="3636335" cy="2328653"/>
-            <wp:effectExtent l="152400" t="152400" r="364490" b="357505"/>
-            <wp:docPr id="12" name="Imagen 12"/>
+          <wp:inline distT="0" distB="0" distL="0" distR="0" wp14:anchorId="63643A34" wp14:editId="2A05A12C">
+            <wp:extent cx="5612130" cy="823595"/>
+            <wp:effectExtent l="152400" t="152400" r="369570" b="357505"/>
+            <wp:docPr id="1" name="Imagen 1"/>
             <wp:cNvGraphicFramePr>
               <a:graphicFrameLocks xmlns:a="http://schemas.openxmlformats.org/drawingml/2006/main" noChangeAspect="1"/>
             </wp:cNvGraphicFramePr>
@@ -4163,7 +3774,7 @@
                     <pic:cNvPicPr/>
                   </pic:nvPicPr>
                   <pic:blipFill>
-                    <a:blip r:embed="rId14"/>
+                    <a:blip r:embed="rId11"/>
                     <a:stretch>
                       <a:fillRect/>
                     </a:stretch>
@@ -4171,7 +3782,7 @@
                   <pic:spPr>
                     <a:xfrm>
                       <a:off x="0" y="0"/>
-                      <a:ext cx="3636335" cy="2328653"/>
+                      <a:ext cx="5612130" cy="823595"/>
                     </a:xfrm>
                     <a:prstGeom prst="rect">
                       <a:avLst/>
@@ -4196,29 +3807,116 @@
     </w:p>
     <w:p>
       <w:pPr>
+        <w:jc w:val="both"/>
         <w:rPr>
           <w:rFonts w:ascii="Arial" w:hAnsi="Arial" w:cs="Arial"/>
           <w:noProof/>
           <w:lang w:val="es-MX" w:eastAsia="es-MX"/>
         </w:rPr>
       </w:pPr>
-    </w:p>
-    <w:p>
-      <w:pPr>
+      <w:r>
+        <w:rPr>
+          <w:rFonts w:ascii="Arial" w:hAnsi="Arial" w:cs="Arial"/>
+          <w:sz w:val="24"/>
+          <w:szCs w:val="24"/>
+        </w:rPr>
+        <w:t>2.2.- Seleccionar el “mes” a calcular, el “Tipo de Cálculo” (Mensual, Trimestral, etc.) y seleccionar si se distribuye por garantía</w:t>
+      </w:r>
+      <w:r>
+        <w:rPr>
+          <w:rFonts w:ascii="Arial" w:hAnsi="Arial" w:cs="Arial"/>
+          <w:sz w:val="24"/>
+          <w:szCs w:val="24"/>
+        </w:rPr>
+        <w:t>.</w:t>
+      </w:r>
+    </w:p>
+    <w:p>
+      <w:pPr>
+        <w:jc w:val="center"/>
         <w:rPr>
           <w:rFonts w:ascii="Arial" w:hAnsi="Arial" w:cs="Arial"/>
           <w:noProof/>
           <w:lang w:val="es-MX" w:eastAsia="es-MX"/>
         </w:rPr>
       </w:pPr>
-    </w:p>
-    <w:p>
-      <w:pPr>
-        <w:rPr>
-          <w:rFonts w:ascii="Arial" w:hAnsi="Arial" w:cs="Arial"/>
+      <w:r>
+        <w:rPr>
           <w:noProof/>
           <w:lang w:val="es-MX" w:eastAsia="es-MX"/>
         </w:rPr>
+        <w:drawing>
+          <wp:inline distT="0" distB="0" distL="0" distR="0" wp14:anchorId="3A3674F9" wp14:editId="0202ACA4">
+            <wp:extent cx="3648075" cy="2260504"/>
+            <wp:effectExtent l="152400" t="152400" r="352425" b="368935"/>
+            <wp:docPr id="54" name="Imagen 54"/>
+            <wp:cNvGraphicFramePr>
+              <a:graphicFrameLocks xmlns:a="http://schemas.openxmlformats.org/drawingml/2006/main" noChangeAspect="1"/>
+            </wp:cNvGraphicFramePr>
+            <a:graphic xmlns:a="http://schemas.openxmlformats.org/drawingml/2006/main">
+              <a:graphicData uri="http://schemas.openxmlformats.org/drawingml/2006/picture">
+                <pic:pic xmlns:pic="http://schemas.openxmlformats.org/drawingml/2006/picture">
+                  <pic:nvPicPr>
+                    <pic:cNvPr id="1" name=""/>
+                    <pic:cNvPicPr/>
+                  </pic:nvPicPr>
+                  <pic:blipFill>
+                    <a:blip r:embed="rId12"/>
+                    <a:stretch>
+                      <a:fillRect/>
+                    </a:stretch>
+                  </pic:blipFill>
+                  <pic:spPr>
+                    <a:xfrm>
+                      <a:off x="0" y="0"/>
+                      <a:ext cx="3660266" cy="2268058"/>
+                    </a:xfrm>
+                    <a:prstGeom prst="rect">
+                      <a:avLst/>
+                    </a:prstGeom>
+                    <a:ln>
+                      <a:noFill/>
+                    </a:ln>
+                    <a:effectLst>
+                      <a:outerShdw blurRad="292100" dist="139700" dir="2700000" algn="tl" rotWithShape="0">
+                        <a:srgbClr val="333333">
+                          <a:alpha val="65000"/>
+                        </a:srgbClr>
+                      </a:outerShdw>
+                    </a:effectLst>
+                  </pic:spPr>
+                </pic:pic>
+              </a:graphicData>
+            </a:graphic>
+          </wp:inline>
+        </w:drawing>
+      </w:r>
+    </w:p>
+    <w:p>
+      <w:pPr>
+        <w:rPr>
+          <w:rFonts w:ascii="Arial" w:hAnsi="Arial" w:cs="Arial"/>
+          <w:noProof/>
+          <w:lang w:val="es-MX" w:eastAsia="es-MX"/>
+        </w:rPr>
+      </w:pPr>
+    </w:p>
+    <w:p>
+      <w:pPr>
+        <w:rPr>
+          <w:rFonts w:ascii="Arial" w:hAnsi="Arial" w:cs="Arial"/>
+          <w:noProof/>
+          <w:lang w:val="es-MX" w:eastAsia="es-MX"/>
+        </w:rPr>
+      </w:pPr>
+    </w:p>
+    <w:p>
+      <w:pPr>
+        <w:rPr>
+          <w:rFonts w:ascii="Arial" w:hAnsi="Arial" w:cs="Arial"/>
+          <w:noProof/>
+          <w:lang w:val="es-MX" w:eastAsia="es-MX"/>
+        </w:rPr>
       </w:pPr>
     </w:p>
     <w:p>
@@ -4260,51 +3958,50 @@
           <w:szCs w:val="24"/>
         </w:rPr>
       </w:pPr>
-      <w:r>
+    </w:p>
+    <w:p>
+      <w:pPr>
         <w:rPr>
           <w:rFonts w:ascii="Arial" w:hAnsi="Arial" w:cs="Arial"/>
           <w:b/>
           <w:sz w:val="24"/>
           <w:szCs w:val="24"/>
         </w:rPr>
+      </w:pPr>
+    </w:p>
+    <w:p>
+      <w:pPr>
+        <w:jc w:val="both"/>
+        <w:rPr>
+          <w:rFonts w:ascii="Arial" w:hAnsi="Arial" w:cs="Arial"/>
+          <w:sz w:val="24"/>
+          <w:szCs w:val="24"/>
+        </w:rPr>
+      </w:pPr>
+      <w:r>
+        <w:rPr>
+          <w:rFonts w:ascii="Arial" w:hAnsi="Arial" w:cs="Arial"/>
+          <w:sz w:val="24"/>
+          <w:szCs w:val="24"/>
+        </w:rPr>
         <w:lastRenderedPageBreak/>
-        <w:t>2.3.</w:t>
-      </w:r>
-      <w:r>
-        <w:rPr>
-          <w:rFonts w:ascii="Arial" w:hAnsi="Arial" w:cs="Arial"/>
-          <w:b/>
-          <w:sz w:val="24"/>
-          <w:szCs w:val="24"/>
-        </w:rPr>
-        <w:t xml:space="preserve">- </w:t>
-      </w:r>
-      <w:r>
-        <w:rPr>
-          <w:rFonts w:ascii="Arial" w:hAnsi="Arial" w:cs="Arial"/>
-          <w:b/>
-          <w:sz w:val="24"/>
-          <w:szCs w:val="24"/>
-        </w:rPr>
-        <w:t xml:space="preserve">Insertar el importe correspondiente a % (se puede consultar en la tabla de participaciones </w:t>
-      </w:r>
-      <w:r>
-        <w:rPr>
-          <w:rFonts w:ascii="Arial" w:hAnsi="Arial" w:cs="Arial"/>
-          <w:b/>
-          <w:sz w:val="24"/>
-          <w:szCs w:val="24"/>
-        </w:rPr>
-        <w:t xml:space="preserve">federales </w:t>
-      </w:r>
-      <w:r>
-        <w:rPr>
-          <w:rFonts w:ascii="Arial" w:hAnsi="Arial" w:cs="Arial"/>
-          <w:b/>
-          <w:sz w:val="24"/>
-          <w:szCs w:val="24"/>
-        </w:rPr>
-        <w:t>del mes actual)</w:t>
+        <w:t xml:space="preserve">2.3.- Insertar el importe correspondiente a </w:t>
+      </w:r>
+      <w:r>
+        <w:rPr>
+          <w:rFonts w:ascii="Arial" w:hAnsi="Arial" w:cs="Arial"/>
+          <w:sz w:val="24"/>
+          <w:szCs w:val="24"/>
+        </w:rPr>
+        <w:t>ISAN</w:t>
+      </w:r>
+      <w:r>
+        <w:rPr>
+          <w:rFonts w:ascii="Arial" w:hAnsi="Arial" w:cs="Arial"/>
+          <w:sz w:val="24"/>
+          <w:szCs w:val="24"/>
+        </w:rPr>
+        <w:t xml:space="preserve"> (se puede consultar en la tabla de participaciones federales del mes actual)</w:t>
       </w:r>
     </w:p>
     <w:p>
@@ -4325,13 +4022,95 @@
         <mc:AlternateContent>
           <mc:Choice Requires="wps">
             <w:drawing>
-              <wp:anchor distT="0" distB="0" distL="114300" distR="114300" simplePos="0" relativeHeight="251827200" behindDoc="0" locked="0" layoutInCell="1" allowOverlap="1" wp14:anchorId="0DE4AB6B" wp14:editId="54C592A9">
+              <wp:anchor distT="0" distB="0" distL="114300" distR="114300" simplePos="0" relativeHeight="251875328" behindDoc="0" locked="0" layoutInCell="1" allowOverlap="1" wp14:anchorId="31573653" wp14:editId="72895198">
                 <wp:simplePos x="0" y="0"/>
-                <wp:positionH relativeFrom="column">
-                  <wp:posOffset>5015865</wp:posOffset>
+                <wp:positionH relativeFrom="margin">
+                  <wp:posOffset>-9525</wp:posOffset>
                 </wp:positionH>
                 <wp:positionV relativeFrom="paragraph">
-                  <wp:posOffset>1828800</wp:posOffset>
+                  <wp:posOffset>1689100</wp:posOffset>
+                </wp:positionV>
+                <wp:extent cx="2197100" cy="222250"/>
+                <wp:effectExtent l="19050" t="19050" r="12700" b="25400"/>
+                <wp:wrapNone/>
+                <wp:docPr id="8" name="Rectángulo 8"/>
+                <wp:cNvGraphicFramePr/>
+                <a:graphic xmlns:a="http://schemas.openxmlformats.org/drawingml/2006/main">
+                  <a:graphicData uri="http://schemas.microsoft.com/office/word/2010/wordprocessingShape">
+                    <wps:wsp>
+                      <wps:cNvSpPr/>
+                      <wps:spPr>
+                        <a:xfrm>
+                          <a:off x="0" y="0"/>
+                          <a:ext cx="2197100" cy="222250"/>
+                        </a:xfrm>
+                        <a:prstGeom prst="rect">
+                          <a:avLst/>
+                        </a:prstGeom>
+                        <a:noFill/>
+                        <a:ln w="28575">
+                          <a:solidFill>
+                            <a:srgbClr val="FF0000"/>
+                          </a:solidFill>
+                        </a:ln>
+                      </wps:spPr>
+                      <wps:style>
+                        <a:lnRef idx="2">
+                          <a:schemeClr val="accent6"/>
+                        </a:lnRef>
+                        <a:fillRef idx="1">
+                          <a:schemeClr val="lt1"/>
+                        </a:fillRef>
+                        <a:effectRef idx="0">
+                          <a:schemeClr val="accent6"/>
+                        </a:effectRef>
+                        <a:fontRef idx="minor">
+                          <a:schemeClr val="dk1"/>
+                        </a:fontRef>
+                      </wps:style>
+                      <wps:bodyPr rot="0" spcFirstLastPara="0" vertOverflow="overflow" horzOverflow="overflow" vert="horz" wrap="square" lIns="91440" tIns="45720" rIns="91440" bIns="45720" numCol="1" spcCol="0" rtlCol="0" fromWordArt="0" anchor="ctr" anchorCtr="0" forceAA="0" compatLnSpc="1">
+                        <a:prstTxWarp prst="textNoShape">
+                          <a:avLst/>
+                        </a:prstTxWarp>
+                        <a:noAutofit/>
+                      </wps:bodyPr>
+                    </wps:wsp>
+                  </a:graphicData>
+                </a:graphic>
+                <wp14:sizeRelH relativeFrom="margin">
+                  <wp14:pctWidth>0</wp14:pctWidth>
+                </wp14:sizeRelH>
+                <wp14:sizeRelV relativeFrom="margin">
+                  <wp14:pctHeight>0</wp14:pctHeight>
+                </wp14:sizeRelV>
+              </wp:anchor>
+            </w:drawing>
+          </mc:Choice>
+          <mc:Fallback>
+            <w:pict>
+              <v:rect w14:anchorId="081CF6B0" id="Rectángulo 8" o:spid="_x0000_s1026" style="position:absolute;margin-left:-.75pt;margin-top:133pt;width:173pt;height:17.5pt;z-index:251875328;visibility:visible;mso-wrap-style:square;mso-width-percent:0;mso-height-percent:0;mso-wrap-distance-left:9pt;mso-wrap-distance-top:0;mso-wrap-distance-right:9pt;mso-wrap-distance-bottom:0;mso-position-horizontal:absolute;mso-position-horizontal-relative:margin;mso-position-vertical:absolute;mso-position-vertical-relative:text;mso-width-percent:0;mso-height-percent:0;mso-width-relative:margin;mso-height-relative:margin;v-text-anchor:middle" o:gfxdata="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" filled="f" strokecolor="red" strokeweight="2.25pt">
+                <w10:wrap anchorx="margin"/>
+              </v:rect>
+            </w:pict>
+          </mc:Fallback>
+        </mc:AlternateContent>
+      </w:r>
+      <w:r>
+        <w:rPr>
+          <w:rFonts w:ascii="Arial" w:hAnsi="Arial" w:cs="Arial"/>
+          <w:noProof/>
+          <w:lang w:val="es-MX" w:eastAsia="es-MX"/>
+        </w:rPr>
+        <mc:AlternateContent>
+          <mc:Choice Requires="wps">
+            <w:drawing>
+              <wp:anchor distT="0" distB="0" distL="114300" distR="114300" simplePos="0" relativeHeight="251879424" behindDoc="0" locked="0" layoutInCell="1" allowOverlap="1" wp14:anchorId="1D5F9024" wp14:editId="1D106E27">
+                <wp:simplePos x="0" y="0"/>
+                <wp:positionH relativeFrom="margin">
+                  <wp:posOffset>4802505</wp:posOffset>
+                </wp:positionH>
+                <wp:positionV relativeFrom="paragraph">
+                  <wp:posOffset>1685925</wp:posOffset>
                 </wp:positionV>
                 <wp:extent cx="768350" cy="209550"/>
                 <wp:effectExtent l="19050" t="19050" r="12700" b="19050"/>
@@ -4391,7 +4170,9 @@
           </mc:Choice>
           <mc:Fallback>
             <w:pict>
-              <v:rect w14:anchorId="435BCB58" id="Rectángulo 7" o:spid="_x0000_s1026" style="position:absolute;margin-left:394.95pt;margin-top:2in;width:60.5pt;height:16.5pt;z-index:251827200;visibility:visible;mso-wrap-style:square;mso-width-percent:0;mso-height-percent:0;mso-wrap-distance-left:9pt;mso-wrap-distance-top:0;mso-wrap-distance-right:9pt;mso-wrap-distance-bottom:0;mso-position-horizontal:absolute;mso-position-horizontal-relative:text;mso-position-vertical:absolute;mso-position-vertical-relative:text;mso-width-percent:0;mso-height-percent:0;mso-width-relative:margin;mso-height-relative:margin;v-text-anchor:middle" o:gfxdata="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" filled="f" strokecolor="red" strokeweight="2.25pt"/>
+              <v:rect w14:anchorId="1ABF85A4" id="Rectángulo 7" o:spid="_x0000_s1026" style="position:absolute;margin-left:378.15pt;margin-top:132.75pt;width:60.5pt;height:16.5pt;z-index:251879424;visibility:visible;mso-wrap-style:square;mso-width-percent:0;mso-height-percent:0;mso-wrap-distance-left:9pt;mso-wrap-distance-top:0;mso-wrap-distance-right:9pt;mso-wrap-distance-bottom:0;mso-position-horizontal:absolute;mso-position-horizontal-relative:margin;mso-position-vertical:absolute;mso-position-vertical-relative:text;mso-width-percent:0;mso-height-percent:0;mso-width-relative:margin;mso-height-relative:margin;v-text-anchor:middle" o:gfxdata="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" filled="f" strokecolor="red" strokeweight="2.25pt">
+                <w10:wrap anchorx="margin"/>
+              </v:rect>
             </w:pict>
           </mc:Fallback>
         </mc:AlternateContent>
@@ -4399,24 +4180,262 @@
       <w:r>
         <w:rPr>
           <w:rFonts w:ascii="Arial" w:hAnsi="Arial" w:cs="Arial"/>
+          <w:b/>
+          <w:sz w:val="24"/>
+          <w:szCs w:val="24"/>
+        </w:rPr>
+        <w:drawing>
+          <wp:inline distT="0" distB="0" distL="0" distR="0" wp14:anchorId="19ABB1A2" wp14:editId="092E962E">
+            <wp:extent cx="5612130" cy="2707640"/>
+            <wp:effectExtent l="0" t="0" r="7620" b="0"/>
+            <wp:docPr id="61" name="Imagen 61"/>
+            <wp:cNvGraphicFramePr>
+              <a:graphicFrameLocks xmlns:a="http://schemas.openxmlformats.org/drawingml/2006/main" noChangeAspect="1"/>
+            </wp:cNvGraphicFramePr>
+            <a:graphic xmlns:a="http://schemas.openxmlformats.org/drawingml/2006/main">
+              <a:graphicData uri="http://schemas.openxmlformats.org/drawingml/2006/picture">
+                <pic:pic xmlns:pic="http://schemas.openxmlformats.org/drawingml/2006/picture">
+                  <pic:nvPicPr>
+                    <pic:cNvPr id="1" name=""/>
+                    <pic:cNvPicPr/>
+                  </pic:nvPicPr>
+                  <pic:blipFill>
+                    <a:blip r:embed="rId13"/>
+                    <a:stretch>
+                      <a:fillRect/>
+                    </a:stretch>
+                  </pic:blipFill>
+                  <pic:spPr>
+                    <a:xfrm>
+                      <a:off x="0" y="0"/>
+                      <a:ext cx="5612130" cy="2707640"/>
+                    </a:xfrm>
+                    <a:prstGeom prst="rect">
+                      <a:avLst/>
+                    </a:prstGeom>
+                  </pic:spPr>
+                </pic:pic>
+              </a:graphicData>
+            </a:graphic>
+          </wp:inline>
+        </w:drawing>
+      </w:r>
+    </w:p>
+    <w:p>
+      <w:pPr>
+        <w:rPr>
+          <w:rFonts w:ascii="Arial" w:hAnsi="Arial" w:cs="Arial"/>
+          <w:b/>
+          <w:sz w:val="24"/>
+          <w:szCs w:val="24"/>
+        </w:rPr>
+      </w:pPr>
+    </w:p>
+    <w:p>
+      <w:pPr>
+        <w:rPr>
+          <w:rFonts w:ascii="Arial" w:hAnsi="Arial" w:cs="Arial"/>
+          <w:sz w:val="24"/>
+          <w:szCs w:val="24"/>
+        </w:rPr>
+      </w:pPr>
+      <w:r>
+        <w:rPr>
+          <w:rFonts w:ascii="Arial" w:hAnsi="Arial" w:cs="Arial"/>
+          <w:sz w:val="24"/>
+          <w:szCs w:val="24"/>
+        </w:rPr>
+        <w:t xml:space="preserve">2.4.- Por </w:t>
+      </w:r>
+      <w:r>
+        <w:rPr>
+          <w:rFonts w:ascii="Arial" w:hAnsi="Arial" w:cs="Arial"/>
+          <w:sz w:val="24"/>
+          <w:szCs w:val="24"/>
+        </w:rPr>
+        <w:t>último,</w:t>
+      </w:r>
+      <w:r>
+        <w:rPr>
+          <w:rFonts w:ascii="Arial" w:hAnsi="Arial" w:cs="Arial"/>
+          <w:sz w:val="24"/>
+          <w:szCs w:val="24"/>
+        </w:rPr>
+        <w:t xml:space="preserve"> presionar botón Calcular.</w:t>
+      </w:r>
+    </w:p>
+    <w:p>
+      <w:pPr>
+        <w:rPr>
+          <w:rFonts w:ascii="Arial" w:hAnsi="Arial" w:cs="Arial"/>
+          <w:b/>
+          <w:sz w:val="24"/>
+          <w:szCs w:val="24"/>
+        </w:rPr>
+      </w:pPr>
+    </w:p>
+    <w:p>
+      <w:pPr>
+        <w:jc w:val="center"/>
+        <w:rPr>
+          <w:rFonts w:ascii="Arial" w:hAnsi="Arial" w:cs="Arial"/>
+          <w:b/>
+          <w:sz w:val="24"/>
+          <w:szCs w:val="24"/>
+        </w:rPr>
+      </w:pPr>
+      <w:r>
+        <w:rPr>
+          <w:noProof/>
+          <w:lang w:val="es-MX" w:eastAsia="es-MX"/>
+        </w:rPr>
+        <w:drawing>
+          <wp:inline distT="0" distB="0" distL="0" distR="0" wp14:anchorId="19B082BD" wp14:editId="239440E3">
+            <wp:extent cx="3648075" cy="2260504"/>
+            <wp:effectExtent l="152400" t="152400" r="352425" b="368935"/>
+            <wp:docPr id="63" name="Imagen 63"/>
+            <wp:cNvGraphicFramePr>
+              <a:graphicFrameLocks xmlns:a="http://schemas.openxmlformats.org/drawingml/2006/main" noChangeAspect="1"/>
+            </wp:cNvGraphicFramePr>
+            <a:graphic xmlns:a="http://schemas.openxmlformats.org/drawingml/2006/main">
+              <a:graphicData uri="http://schemas.openxmlformats.org/drawingml/2006/picture">
+                <pic:pic xmlns:pic="http://schemas.openxmlformats.org/drawingml/2006/picture">
+                  <pic:nvPicPr>
+                    <pic:cNvPr id="1" name=""/>
+                    <pic:cNvPicPr/>
+                  </pic:nvPicPr>
+                  <pic:blipFill>
+                    <a:blip r:embed="rId12"/>
+                    <a:stretch>
+                      <a:fillRect/>
+                    </a:stretch>
+                  </pic:blipFill>
+                  <pic:spPr>
+                    <a:xfrm>
+                      <a:off x="0" y="0"/>
+                      <a:ext cx="3660266" cy="2268058"/>
+                    </a:xfrm>
+                    <a:prstGeom prst="rect">
+                      <a:avLst/>
+                    </a:prstGeom>
+                    <a:ln>
+                      <a:noFill/>
+                    </a:ln>
+                    <a:effectLst>
+                      <a:outerShdw blurRad="292100" dist="139700" dir="2700000" algn="tl" rotWithShape="0">
+                        <a:srgbClr val="333333">
+                          <a:alpha val="65000"/>
+                        </a:srgbClr>
+                      </a:outerShdw>
+                    </a:effectLst>
+                  </pic:spPr>
+                </pic:pic>
+              </a:graphicData>
+            </a:graphic>
+          </wp:inline>
+        </w:drawing>
+      </w:r>
+    </w:p>
+    <w:p>
+      <w:pPr>
+        <w:rPr>
+          <w:rFonts w:ascii="Arial" w:hAnsi="Arial" w:cs="Arial"/>
+          <w:b/>
+          <w:sz w:val="24"/>
+          <w:szCs w:val="24"/>
+        </w:rPr>
+      </w:pPr>
+    </w:p>
+    <w:p>
+      <w:pPr>
+        <w:rPr>
+          <w:rFonts w:ascii="Arial" w:hAnsi="Arial" w:cs="Arial"/>
+          <w:b/>
+          <w:sz w:val="24"/>
+          <w:szCs w:val="24"/>
+        </w:rPr>
+      </w:pPr>
+    </w:p>
+    <w:p>
+      <w:pPr>
+        <w:rPr>
+          <w:rFonts w:ascii="Arial" w:hAnsi="Arial" w:cs="Arial"/>
+          <w:b/>
+          <w:sz w:val="24"/>
+          <w:szCs w:val="24"/>
+        </w:rPr>
+      </w:pPr>
+    </w:p>
+    <w:p>
+      <w:pPr>
+        <w:rPr>
+          <w:rFonts w:ascii="Arial" w:hAnsi="Arial" w:cs="Arial"/>
+          <w:b/>
+          <w:sz w:val="24"/>
+          <w:szCs w:val="24"/>
+        </w:rPr>
+      </w:pPr>
+    </w:p>
+    <w:p>
+      <w:pPr>
+        <w:rPr>
+          <w:rFonts w:ascii="Arial" w:hAnsi="Arial" w:cs="Arial"/>
+          <w:sz w:val="24"/>
+          <w:szCs w:val="24"/>
+        </w:rPr>
+      </w:pPr>
+      <w:r>
+        <w:rPr>
+          <w:rFonts w:ascii="Arial" w:hAnsi="Arial" w:cs="Arial"/>
+          <w:sz w:val="24"/>
+          <w:szCs w:val="24"/>
+        </w:rPr>
+        <w:lastRenderedPageBreak/>
+        <w:t>2.5.- Se habrá creado un nuevo registro en la siguiente fila</w:t>
+      </w:r>
+      <w:r>
+        <w:rPr>
+          <w:rFonts w:ascii="Arial" w:hAnsi="Arial" w:cs="Arial"/>
+          <w:sz w:val="24"/>
+          <w:szCs w:val="24"/>
+        </w:rPr>
+        <w:t>.</w:t>
+      </w:r>
+    </w:p>
+    <w:p>
+      <w:pPr>
+        <w:tabs>
+          <w:tab w:val="left" w:pos="2894"/>
+        </w:tabs>
+        <w:ind w:left="-284"/>
+        <w:rPr>
+          <w:rFonts w:ascii="Arial" w:hAnsi="Arial" w:cs="Arial"/>
+          <w:b/>
+          <w:sz w:val="24"/>
+          <w:szCs w:val="24"/>
+        </w:rPr>
+      </w:pPr>
+      <w:r>
+        <w:rPr>
+          <w:rFonts w:ascii="Arial" w:hAnsi="Arial" w:cs="Arial"/>
           <w:noProof/>
           <w:lang w:val="es-MX" w:eastAsia="es-MX"/>
         </w:rPr>
         <mc:AlternateContent>
           <mc:Choice Requires="wps">
             <w:drawing>
-              <wp:anchor distT="0" distB="0" distL="114300" distR="114300" simplePos="0" relativeHeight="251817984" behindDoc="0" locked="0" layoutInCell="1" allowOverlap="1" wp14:anchorId="0882B172" wp14:editId="07DA1A06">
+              <wp:anchor distT="0" distB="0" distL="114300" distR="114300" simplePos="0" relativeHeight="251867136" behindDoc="0" locked="0" layoutInCell="1" allowOverlap="1" wp14:anchorId="4752FBBE" wp14:editId="45594CD9">
                 <wp:simplePos x="0" y="0"/>
-                <wp:positionH relativeFrom="column">
-                  <wp:posOffset>132715</wp:posOffset>
+                <wp:positionH relativeFrom="margin">
+                  <wp:align>right</wp:align>
                 </wp:positionH>
                 <wp:positionV relativeFrom="paragraph">
-                  <wp:posOffset>1822451</wp:posOffset>
+                  <wp:posOffset>600075</wp:posOffset>
                 </wp:positionV>
-                <wp:extent cx="2197100" cy="222250"/>
-                <wp:effectExtent l="19050" t="19050" r="12700" b="25400"/>
+                <wp:extent cx="5581650" cy="190500"/>
+                <wp:effectExtent l="19050" t="19050" r="19050" b="19050"/>
                 <wp:wrapNone/>
-                <wp:docPr id="8" name="Rectángulo 8"/>
+                <wp:docPr id="53" name="Rectángulo 53"/>
                 <wp:cNvGraphicFramePr/>
                 <a:graphic xmlns:a="http://schemas.openxmlformats.org/drawingml/2006/main">
                   <a:graphicData uri="http://schemas.microsoft.com/office/word/2010/wordprocessingShape">
@@ -4425,7 +4444,7 @@
                       <wps:spPr>
                         <a:xfrm>
                           <a:off x="0" y="0"/>
-                          <a:ext cx="2197100" cy="222250"/>
+                          <a:ext cx="5581650" cy="190500"/>
                         </a:xfrm>
                         <a:prstGeom prst="rect">
                           <a:avLst/>
@@ -4471,440 +4490,25 @@
           </mc:Choice>
           <mc:Fallback>
             <w:pict>
-              <v:rect w14:anchorId="5F063EE6" id="Rectángulo 8" o:spid="_x0000_s1026" style="position:absolute;margin-left:10.45pt;margin-top:143.5pt;width:173pt;height:17.5pt;z-index:251817984;visibility:visible;mso-wrap-style:square;mso-width-percent:0;mso-height-percent:0;mso-wrap-distance-left:9pt;mso-wrap-distance-top:0;mso-wrap-distance-right:9pt;mso-wrap-distance-bottom:0;mso-position-horizontal:absolute;mso-position-horizontal-relative:text;mso-position-vertical:absolute;mso-position-vertical-relative:text;mso-width-percent:0;mso-height-percent:0;mso-width-relative:margin;mso-height-relative:margin;v-text-anchor:middle" o:gfxdata="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" filled="f" strokecolor="red" strokeweight="2.25pt"/>
+              <v:rect w14:anchorId="5FF5B289" id="Rectángulo 53" o:spid="_x0000_s1026" style="position:absolute;margin-left:388.3pt;margin-top:47.25pt;width:439.5pt;height:15pt;z-index:251867136;visibility:visible;mso-wrap-style:square;mso-width-percent:0;mso-height-percent:0;mso-wrap-distance-left:9pt;mso-wrap-distance-top:0;mso-wrap-distance-right:9pt;mso-wrap-distance-bottom:0;mso-position-horizontal:right;mso-position-horizontal-relative:margin;mso-position-vertical:absolute;mso-position-vertical-relative:text;mso-width-percent:0;mso-height-percent:0;mso-width-relative:margin;mso-height-relative:margin;v-text-anchor:middle" o:gfxdata="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" filled="f" strokecolor="red" strokeweight="2.25pt">
+                <w10:wrap anchorx="margin"/>
+              </v:rect>
             </w:pict>
           </mc:Fallback>
         </mc:AlternateContent>
       </w:r>
       <w:r>
         <w:rPr>
-          <w:noProof/>
-          <w:lang w:val="es-MX" w:eastAsia="es-MX"/>
+          <w:rFonts w:ascii="Arial" w:hAnsi="Arial" w:cs="Arial"/>
+          <w:b/>
+          <w:sz w:val="24"/>
+          <w:szCs w:val="24"/>
         </w:rPr>
         <w:drawing>
-          <wp:inline distT="0" distB="0" distL="0" distR="0" wp14:anchorId="04A2FA70" wp14:editId="7E1ABE1A">
-            <wp:extent cx="5612130" cy="2732405"/>
-            <wp:effectExtent l="152400" t="152400" r="369570" b="353695"/>
-            <wp:docPr id="2" name="Imagen 2"/>
-            <wp:cNvGraphicFramePr>
-              <a:graphicFrameLocks xmlns:a="http://schemas.openxmlformats.org/drawingml/2006/main" noChangeAspect="1"/>
-            </wp:cNvGraphicFramePr>
-            <a:graphic xmlns:a="http://schemas.openxmlformats.org/drawingml/2006/main">
-              <a:graphicData uri="http://schemas.openxmlformats.org/drawingml/2006/picture">
-                <pic:pic xmlns:pic="http://schemas.openxmlformats.org/drawingml/2006/picture">
-                  <pic:nvPicPr>
-                    <pic:cNvPr id="1" name=""/>
-                    <pic:cNvPicPr/>
-                  </pic:nvPicPr>
-                  <pic:blipFill>
-                    <a:blip r:embed="rId15"/>
-                    <a:stretch>
-                      <a:fillRect/>
-                    </a:stretch>
-                  </pic:blipFill>
-                  <pic:spPr>
-                    <a:xfrm>
-                      <a:off x="0" y="0"/>
-                      <a:ext cx="5612130" cy="2732405"/>
-                    </a:xfrm>
-                    <a:prstGeom prst="rect">
-                      <a:avLst/>
-                    </a:prstGeom>
-                    <a:ln>
-                      <a:noFill/>
-                    </a:ln>
-                    <a:effectLst>
-                      <a:outerShdw blurRad="292100" dist="139700" dir="2700000" algn="tl" rotWithShape="0">
-                        <a:srgbClr val="333333">
-                          <a:alpha val="65000"/>
-                        </a:srgbClr>
-                      </a:outerShdw>
-                    </a:effectLst>
-                  </pic:spPr>
-                </pic:pic>
-              </a:graphicData>
-            </a:graphic>
-          </wp:inline>
-        </w:drawing>
-      </w:r>
-    </w:p>
-    <w:p>
-      <w:pPr>
-        <w:rPr>
-          <w:rFonts w:ascii="Arial" w:hAnsi="Arial" w:cs="Arial"/>
-          <w:b/>
-          <w:sz w:val="24"/>
-          <w:szCs w:val="24"/>
-        </w:rPr>
-      </w:pPr>
-    </w:p>
-    <w:p>
-      <w:pPr>
-        <w:rPr>
-          <w:rFonts w:ascii="Arial" w:hAnsi="Arial" w:cs="Arial"/>
-          <w:b/>
-          <w:sz w:val="24"/>
-          <w:szCs w:val="24"/>
-        </w:rPr>
-      </w:pPr>
-      <w:r>
-        <w:rPr>
-          <w:rFonts w:ascii="Arial" w:hAnsi="Arial" w:cs="Arial"/>
-          <w:b/>
-          <w:sz w:val="24"/>
-          <w:szCs w:val="24"/>
-        </w:rPr>
-        <w:t>2.4</w:t>
-      </w:r>
-      <w:r>
-        <w:rPr>
-          <w:rFonts w:ascii="Arial" w:hAnsi="Arial" w:cs="Arial"/>
-          <w:b/>
-          <w:sz w:val="24"/>
-          <w:szCs w:val="24"/>
-        </w:rPr>
-        <w:t xml:space="preserve">.- Por </w:t>
-      </w:r>
-      <w:r>
-        <w:rPr>
-          <w:rFonts w:ascii="Arial" w:hAnsi="Arial" w:cs="Arial"/>
-          <w:b/>
-          <w:sz w:val="24"/>
-          <w:szCs w:val="24"/>
-        </w:rPr>
-        <w:t>último</w:t>
-      </w:r>
-      <w:r>
-        <w:rPr>
-          <w:rFonts w:ascii="Arial" w:hAnsi="Arial" w:cs="Arial"/>
-          <w:b/>
-          <w:sz w:val="24"/>
-          <w:szCs w:val="24"/>
-        </w:rPr>
-        <w:t xml:space="preserve"> presionar botón Calcular </w:t>
-      </w:r>
-      <w:r>
-        <w:rPr>
-          <w:rFonts w:ascii="Arial" w:hAnsi="Arial" w:cs="Arial"/>
-          <w:noProof/>
-          <w:lang w:val="es-MX" w:eastAsia="es-MX"/>
-        </w:rPr>
-        <w:drawing>
-          <wp:inline distT="0" distB="0" distL="0" distR="0" wp14:anchorId="7E813748" wp14:editId="3E32B9F8">
-            <wp:extent cx="948138" cy="433435"/>
-            <wp:effectExtent l="0" t="0" r="4445" b="5080"/>
-            <wp:docPr id="44" name="Imagen 44"/>
-            <wp:cNvGraphicFramePr>
-              <a:graphicFrameLocks xmlns:a="http://schemas.openxmlformats.org/drawingml/2006/main" noChangeAspect="1"/>
-            </wp:cNvGraphicFramePr>
-            <a:graphic xmlns:a="http://schemas.openxmlformats.org/drawingml/2006/main">
-              <a:graphicData uri="http://schemas.openxmlformats.org/drawingml/2006/picture">
-                <pic:pic xmlns:pic="http://schemas.openxmlformats.org/drawingml/2006/picture">
-                  <pic:nvPicPr>
-                    <pic:cNvPr id="1" name=""/>
-                    <pic:cNvPicPr/>
-                  </pic:nvPicPr>
-                  <pic:blipFill>
-                    <a:blip r:embed="rId16"/>
-                    <a:stretch>
-                      <a:fillRect/>
-                    </a:stretch>
-                  </pic:blipFill>
-                  <pic:spPr>
-                    <a:xfrm>
-                      <a:off x="0" y="0"/>
-                      <a:ext cx="1052745" cy="481255"/>
-                    </a:xfrm>
-                    <a:prstGeom prst="rect">
-                      <a:avLst/>
-                    </a:prstGeom>
-                  </pic:spPr>
-                </pic:pic>
-              </a:graphicData>
-            </a:graphic>
-          </wp:inline>
-        </w:drawing>
-      </w:r>
-    </w:p>
-    <w:p>
-      <w:pPr>
-        <w:rPr>
-          <w:rFonts w:ascii="Arial" w:hAnsi="Arial" w:cs="Arial"/>
-          <w:b/>
-          <w:sz w:val="24"/>
-          <w:szCs w:val="24"/>
-        </w:rPr>
-      </w:pPr>
-    </w:p>
-    <w:p>
-      <w:pPr>
-        <w:rPr>
-          <w:rFonts w:ascii="Arial" w:hAnsi="Arial" w:cs="Arial"/>
-          <w:b/>
-          <w:sz w:val="24"/>
-          <w:szCs w:val="24"/>
-        </w:rPr>
-      </w:pPr>
-    </w:p>
-    <w:p>
-      <w:pPr>
-        <w:rPr>
-          <w:rFonts w:ascii="Arial" w:hAnsi="Arial" w:cs="Arial"/>
-          <w:b/>
-          <w:sz w:val="24"/>
-          <w:szCs w:val="24"/>
-        </w:rPr>
-      </w:pPr>
-    </w:p>
-    <w:p>
-      <w:pPr>
-        <w:rPr>
-          <w:rFonts w:ascii="Arial" w:hAnsi="Arial" w:cs="Arial"/>
-          <w:b/>
-          <w:sz w:val="24"/>
-          <w:szCs w:val="24"/>
-        </w:rPr>
-      </w:pPr>
-    </w:p>
-    <w:p>
-      <w:pPr>
-        <w:rPr>
-          <w:rFonts w:ascii="Arial" w:hAnsi="Arial" w:cs="Arial"/>
-          <w:b/>
-          <w:sz w:val="24"/>
-          <w:szCs w:val="24"/>
-        </w:rPr>
-      </w:pPr>
-    </w:p>
-    <w:p>
-      <w:pPr>
-        <w:rPr>
-          <w:rFonts w:ascii="Arial" w:hAnsi="Arial" w:cs="Arial"/>
-          <w:b/>
-          <w:sz w:val="24"/>
-          <w:szCs w:val="24"/>
-        </w:rPr>
-      </w:pPr>
-    </w:p>
-    <w:p>
-      <w:pPr>
-        <w:rPr>
-          <w:rFonts w:ascii="Arial" w:hAnsi="Arial" w:cs="Arial"/>
-          <w:b/>
-          <w:sz w:val="24"/>
-          <w:szCs w:val="24"/>
-        </w:rPr>
-      </w:pPr>
-    </w:p>
-    <w:p>
-      <w:pPr>
-        <w:rPr>
-          <w:rFonts w:ascii="Arial" w:hAnsi="Arial" w:cs="Arial"/>
-          <w:b/>
-          <w:sz w:val="24"/>
-          <w:szCs w:val="24"/>
-        </w:rPr>
-      </w:pPr>
-    </w:p>
-    <w:p>
-      <w:pPr>
-        <w:rPr>
-          <w:rFonts w:ascii="Arial" w:hAnsi="Arial" w:cs="Arial"/>
-          <w:b/>
-          <w:sz w:val="24"/>
-          <w:szCs w:val="24"/>
-        </w:rPr>
-      </w:pPr>
-    </w:p>
-    <w:p>
-      <w:pPr>
-        <w:rPr>
-          <w:rFonts w:ascii="Arial" w:hAnsi="Arial" w:cs="Arial"/>
-          <w:b/>
-          <w:sz w:val="24"/>
-          <w:szCs w:val="24"/>
-        </w:rPr>
-      </w:pPr>
-    </w:p>
-    <w:p>
-      <w:pPr>
-        <w:rPr>
-          <w:rFonts w:ascii="Arial" w:hAnsi="Arial" w:cs="Arial"/>
-          <w:b/>
-          <w:sz w:val="24"/>
-          <w:szCs w:val="24"/>
-        </w:rPr>
-      </w:pPr>
-    </w:p>
-    <w:p>
-      <w:pPr>
-        <w:rPr>
-          <w:rFonts w:ascii="Arial" w:hAnsi="Arial" w:cs="Arial"/>
-          <w:b/>
-          <w:sz w:val="24"/>
-          <w:szCs w:val="24"/>
-        </w:rPr>
-      </w:pPr>
-    </w:p>
-    <w:p>
-      <w:pPr>
-        <w:rPr>
-          <w:rFonts w:ascii="Arial" w:hAnsi="Arial" w:cs="Arial"/>
-          <w:b/>
-          <w:sz w:val="24"/>
-          <w:szCs w:val="24"/>
-        </w:rPr>
-      </w:pPr>
-      <w:r>
-        <w:rPr>
-          <w:rFonts w:ascii="Arial" w:hAnsi="Arial" w:cs="Arial"/>
-          <w:b/>
-          <w:sz w:val="24"/>
-          <w:szCs w:val="24"/>
-        </w:rPr>
-        <w:lastRenderedPageBreak/>
-        <w:t>2.5</w:t>
-      </w:r>
-      <w:r>
-        <w:rPr>
-          <w:rFonts w:ascii="Arial" w:hAnsi="Arial" w:cs="Arial"/>
-          <w:b/>
-          <w:sz w:val="24"/>
-          <w:szCs w:val="24"/>
-        </w:rPr>
-        <w:t>.- Se habrá creado un nuev</w:t>
-      </w:r>
-      <w:r>
-        <w:rPr>
-          <w:rFonts w:ascii="Arial" w:hAnsi="Arial" w:cs="Arial"/>
-          <w:b/>
-          <w:sz w:val="24"/>
-          <w:szCs w:val="24"/>
-        </w:rPr>
-        <w:t xml:space="preserve">o registro en la </w:t>
-      </w:r>
-      <w:r>
-        <w:rPr>
-          <w:rFonts w:ascii="Arial" w:hAnsi="Arial" w:cs="Arial"/>
-          <w:b/>
-          <w:sz w:val="24"/>
-          <w:szCs w:val="24"/>
-        </w:rPr>
-        <w:t>siguiente</w:t>
-      </w:r>
-      <w:r>
-        <w:rPr>
-          <w:rFonts w:ascii="Arial" w:hAnsi="Arial" w:cs="Arial"/>
-          <w:b/>
-          <w:sz w:val="24"/>
-          <w:szCs w:val="24"/>
-        </w:rPr>
-        <w:t xml:space="preserve"> fila</w:t>
-      </w:r>
-    </w:p>
-    <w:p>
-      <w:pPr>
-        <w:tabs>
-          <w:tab w:val="left" w:pos="2894"/>
-        </w:tabs>
-        <w:ind w:left="-1134"/>
-        <w:rPr>
-          <w:rFonts w:ascii="Arial" w:hAnsi="Arial" w:cs="Arial"/>
-          <w:b/>
-          <w:sz w:val="24"/>
-          <w:szCs w:val="24"/>
-        </w:rPr>
-      </w:pPr>
-      <w:r>
-        <w:rPr>
-          <w:rFonts w:ascii="Arial" w:hAnsi="Arial" w:cs="Arial"/>
-          <w:noProof/>
-          <w:lang w:val="es-MX" w:eastAsia="es-MX"/>
-        </w:rPr>
-        <mc:AlternateContent>
-          <mc:Choice Requires="wps">
-            <w:drawing>
-              <wp:anchor distT="0" distB="0" distL="114300" distR="114300" simplePos="0" relativeHeight="251808768" behindDoc="0" locked="0" layoutInCell="1" allowOverlap="1" wp14:anchorId="3B153FD4" wp14:editId="47224CD1">
-                <wp:simplePos x="0" y="0"/>
-                <wp:positionH relativeFrom="column">
-                  <wp:posOffset>-718185</wp:posOffset>
-                </wp:positionH>
-                <wp:positionV relativeFrom="paragraph">
-                  <wp:posOffset>1010920</wp:posOffset>
-                </wp:positionV>
-                <wp:extent cx="6989275" cy="265814"/>
-                <wp:effectExtent l="19050" t="19050" r="21590" b="20320"/>
-                <wp:wrapNone/>
-                <wp:docPr id="53" name="Rectángulo 53"/>
-                <wp:cNvGraphicFramePr/>
-                <a:graphic xmlns:a="http://schemas.openxmlformats.org/drawingml/2006/main">
-                  <a:graphicData uri="http://schemas.microsoft.com/office/word/2010/wordprocessingShape">
-                    <wps:wsp>
-                      <wps:cNvSpPr/>
-                      <wps:spPr>
-                        <a:xfrm>
-                          <a:off x="0" y="0"/>
-                          <a:ext cx="6989275" cy="265814"/>
-                        </a:xfrm>
-                        <a:prstGeom prst="rect">
-                          <a:avLst/>
-                        </a:prstGeom>
-                        <a:noFill/>
-                        <a:ln w="28575">
-                          <a:solidFill>
-                            <a:srgbClr val="FF0000"/>
-                          </a:solidFill>
-                        </a:ln>
-                      </wps:spPr>
-                      <wps:style>
-                        <a:lnRef idx="2">
-                          <a:schemeClr val="accent6"/>
-                        </a:lnRef>
-                        <a:fillRef idx="1">
-                          <a:schemeClr val="lt1"/>
-                        </a:fillRef>
-                        <a:effectRef idx="0">
-                          <a:schemeClr val="accent6"/>
-                        </a:effectRef>
-                        <a:fontRef idx="minor">
-                          <a:schemeClr val="dk1"/>
-                        </a:fontRef>
-                      </wps:style>
-                      <wps:bodyPr rot="0" spcFirstLastPara="0" vertOverflow="overflow" horzOverflow="overflow" vert="horz" wrap="square" lIns="91440" tIns="45720" rIns="91440" bIns="45720" numCol="1" spcCol="0" rtlCol="0" fromWordArt="0" anchor="ctr" anchorCtr="0" forceAA="0" compatLnSpc="1">
-                        <a:prstTxWarp prst="textNoShape">
-                          <a:avLst/>
-                        </a:prstTxWarp>
-                        <a:noAutofit/>
-                      </wps:bodyPr>
-                    </wps:wsp>
-                  </a:graphicData>
-                </a:graphic>
-                <wp14:sizeRelH relativeFrom="margin">
-                  <wp14:pctWidth>0</wp14:pctWidth>
-                </wp14:sizeRelH>
-                <wp14:sizeRelV relativeFrom="margin">
-                  <wp14:pctHeight>0</wp14:pctHeight>
-                </wp14:sizeRelV>
-              </wp:anchor>
-            </w:drawing>
-          </mc:Choice>
-          <mc:Fallback>
-            <w:pict>
-              <v:rect w14:anchorId="532CF6D6" id="Rectángulo 53" o:spid="_x0000_s1026" style="position:absolute;margin-left:-56.55pt;margin-top:79.6pt;width:550.35pt;height:20.95pt;z-index:251808768;visibility:visible;mso-wrap-style:square;mso-width-percent:0;mso-height-percent:0;mso-wrap-distance-left:9pt;mso-wrap-distance-top:0;mso-wrap-distance-right:9pt;mso-wrap-distance-bottom:0;mso-position-horizontal:absolute;mso-position-horizontal-relative:text;mso-position-vertical:absolute;mso-position-vertical-relative:text;mso-width-percent:0;mso-height-percent:0;mso-width-relative:margin;mso-height-relative:margin;v-text-anchor:middle" o:gfxdata="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" filled="f" strokecolor="red" strokeweight="2.25pt"/>
-            </w:pict>
-          </mc:Fallback>
-        </mc:AlternateContent>
-      </w:r>
-      <w:r>
-        <w:rPr>
-          <w:noProof/>
-          <w:lang w:val="es-MX" w:eastAsia="es-MX"/>
-        </w:rPr>
-        <w:drawing>
-          <wp:inline distT="0" distB="0" distL="0" distR="0" wp14:anchorId="3B5F3013" wp14:editId="550EEEC5">
-            <wp:extent cx="6540327" cy="1123950"/>
-            <wp:effectExtent l="152400" t="152400" r="356235" b="361950"/>
-            <wp:docPr id="19" name="Imagen 19"/>
+          <wp:inline distT="0" distB="0" distL="0" distR="0" wp14:anchorId="6D5CEBA0" wp14:editId="5C924AF5">
+            <wp:extent cx="5612130" cy="657225"/>
+            <wp:effectExtent l="152400" t="152400" r="369570" b="371475"/>
+            <wp:docPr id="65" name="Imagen 65"/>
             <wp:cNvGraphicFramePr>
               <a:graphicFrameLocks xmlns:a="http://schemas.openxmlformats.org/drawingml/2006/main" noChangeAspect="1"/>
             </wp:cNvGraphicFramePr>
@@ -4916,14 +4520,14 @@
                     <pic:cNvPicPr/>
                   </pic:nvPicPr>
                   <pic:blipFill rotWithShape="1">
-                    <a:blip r:embed="rId13"/>
-                    <a:srcRect r="35016" b="21027"/>
+                    <a:blip r:embed="rId11"/>
+                    <a:srcRect b="20200"/>
                     <a:stretch/>
                   </pic:blipFill>
                   <pic:spPr bwMode="auto">
                     <a:xfrm>
                       <a:off x="0" y="0"/>
-                      <a:ext cx="6549697" cy="1125560"/>
+                      <a:ext cx="5612130" cy="657225"/>
                     </a:xfrm>
                     <a:prstGeom prst="rect">
                       <a:avLst/>
@@ -4995,13 +4599,13 @@
         <w:tblLook w:val="04A0" w:firstRow="1" w:lastRow="0" w:firstColumn="1" w:lastColumn="0" w:noHBand="0" w:noVBand="1"/>
       </w:tblPr>
       <w:tblGrid>
-        <w:gridCol w:w="4414"/>
-        <w:gridCol w:w="4414"/>
+        <w:gridCol w:w="1980"/>
+        <w:gridCol w:w="6804"/>
       </w:tblGrid>
       <w:tr>
         <w:tc>
           <w:tcPr>
-            <w:tcW w:w="4414" w:type="dxa"/>
+            <w:tcW w:w="1980" w:type="dxa"/>
             <w:shd w:val="clear" w:color="auto" w:fill="002060"/>
           </w:tcPr>
           <w:p>
@@ -5029,7 +4633,7 @@
         </w:tc>
         <w:tc>
           <w:tcPr>
-            <w:tcW w:w="4414" w:type="dxa"/>
+            <w:tcW w:w="6804" w:type="dxa"/>
             <w:shd w:val="clear" w:color="auto" w:fill="002060"/>
           </w:tcPr>
           <w:p>
@@ -5059,7 +4663,7 @@
       <w:tr>
         <w:tc>
           <w:tcPr>
-            <w:tcW w:w="4414" w:type="dxa"/>
+            <w:tcW w:w="1980" w:type="dxa"/>
           </w:tcPr>
           <w:p>
             <w:pPr>
@@ -5070,14 +4674,12 @@
               <w:jc w:val="center"/>
               <w:rPr>
                 <w:rFonts w:ascii="Arial" w:hAnsi="Arial" w:cs="Arial"/>
-                <w:b/>
                 <w:sz w:val="24"/>
               </w:rPr>
             </w:pPr>
             <w:r>
               <w:rPr>
                 <w:rFonts w:ascii="Arial" w:hAnsi="Arial" w:cs="Arial"/>
-                <w:b/>
                 <w:sz w:val="24"/>
               </w:rPr>
               <w:t>Acciones</w:t>
@@ -5086,7 +4688,7 @@
         </w:tc>
         <w:tc>
           <w:tcPr>
-            <w:tcW w:w="4414" w:type="dxa"/>
+            <w:tcW w:w="6804" w:type="dxa"/>
           </w:tcPr>
           <w:p>
             <w:pPr>
@@ -5103,6 +4705,14 @@
                 <w:szCs w:val="24"/>
               </w:rPr>
               <w:t>Botones de Acción disponible para interacción con el registro de la fila seleccionada</w:t>
+            </w:r>
+            <w:r>
+              <w:rPr>
+                <w:rFonts w:ascii="Arial" w:hAnsi="Arial" w:cs="Arial"/>
+                <w:sz w:val="24"/>
+                <w:szCs w:val="24"/>
+              </w:rPr>
+              <w:t>.</w:t>
             </w:r>
           </w:p>
         </w:tc>
@@ -5110,7 +4720,7 @@
       <w:tr>
         <w:tc>
           <w:tcPr>
-            <w:tcW w:w="4414" w:type="dxa"/>
+            <w:tcW w:w="1980" w:type="dxa"/>
           </w:tcPr>
           <w:p>
             <w:pPr>
@@ -5121,14 +4731,12 @@
               <w:jc w:val="center"/>
               <w:rPr>
                 <w:rFonts w:ascii="Arial" w:hAnsi="Arial" w:cs="Arial"/>
-                <w:b/>
                 <w:sz w:val="24"/>
               </w:rPr>
             </w:pPr>
             <w:r>
               <w:rPr>
                 <w:rFonts w:ascii="Arial" w:hAnsi="Arial" w:cs="Arial"/>
-                <w:b/>
                 <w:sz w:val="24"/>
               </w:rPr>
               <w:t>Fecha de Creación</w:t>
@@ -5137,7 +4745,7 @@
         </w:tc>
         <w:tc>
           <w:tcPr>
-            <w:tcW w:w="4414" w:type="dxa"/>
+            <w:tcW w:w="6804" w:type="dxa"/>
           </w:tcPr>
           <w:p>
             <w:pPr>
@@ -5154,6 +4762,14 @@
                 <w:szCs w:val="24"/>
               </w:rPr>
               <w:t>Muestra Fecha y hora de creación del registro correspondiente a la fila</w:t>
+            </w:r>
+            <w:r>
+              <w:rPr>
+                <w:rFonts w:ascii="Arial" w:hAnsi="Arial" w:cs="Arial"/>
+                <w:sz w:val="24"/>
+                <w:szCs w:val="24"/>
+              </w:rPr>
+              <w:t>.</w:t>
             </w:r>
           </w:p>
         </w:tc>
@@ -5161,7 +4777,7 @@
       <w:tr>
         <w:tc>
           <w:tcPr>
-            <w:tcW w:w="4414" w:type="dxa"/>
+            <w:tcW w:w="1980" w:type="dxa"/>
           </w:tcPr>
           <w:p>
             <w:pPr>
@@ -5172,14 +4788,12 @@
               <w:jc w:val="center"/>
               <w:rPr>
                 <w:rFonts w:ascii="Arial" w:hAnsi="Arial" w:cs="Arial"/>
-                <w:b/>
                 <w:sz w:val="24"/>
               </w:rPr>
             </w:pPr>
             <w:r>
               <w:rPr>
                 <w:rFonts w:ascii="Arial" w:hAnsi="Arial" w:cs="Arial"/>
-                <w:b/>
                 <w:sz w:val="24"/>
               </w:rPr>
               <w:t>Clave</w:t>
@@ -5188,7 +4802,7 @@
         </w:tc>
         <w:tc>
           <w:tcPr>
-            <w:tcW w:w="4414" w:type="dxa"/>
+            <w:tcW w:w="6804" w:type="dxa"/>
           </w:tcPr>
           <w:p>
             <w:pPr>
@@ -5205,6 +4819,14 @@
                 <w:szCs w:val="24"/>
               </w:rPr>
               <w:t>Muestra el nombre Clave del Fondo</w:t>
+            </w:r>
+            <w:r>
+              <w:rPr>
+                <w:rFonts w:ascii="Arial" w:hAnsi="Arial" w:cs="Arial"/>
+                <w:sz w:val="24"/>
+                <w:szCs w:val="24"/>
+              </w:rPr>
+              <w:t>.</w:t>
             </w:r>
           </w:p>
         </w:tc>
@@ -5212,7 +4834,7 @@
       <w:tr>
         <w:tc>
           <w:tcPr>
-            <w:tcW w:w="4414" w:type="dxa"/>
+            <w:tcW w:w="1980" w:type="dxa"/>
           </w:tcPr>
           <w:p>
             <w:pPr>
@@ -5230,7 +4852,6 @@
             <w:r>
               <w:rPr>
                 <w:rFonts w:ascii="Arial" w:hAnsi="Arial" w:cs="Arial"/>
-                <w:b/>
                 <w:sz w:val="24"/>
               </w:rPr>
               <w:t>Descripción</w:t>
@@ -5239,7 +4860,7 @@
         </w:tc>
         <w:tc>
           <w:tcPr>
-            <w:tcW w:w="4414" w:type="dxa"/>
+            <w:tcW w:w="6804" w:type="dxa"/>
           </w:tcPr>
           <w:p>
             <w:pPr>
@@ -5256,6 +4877,14 @@
                 <w:szCs w:val="24"/>
               </w:rPr>
               <w:t>Descripción del Fondo</w:t>
+            </w:r>
+            <w:r>
+              <w:rPr>
+                <w:rFonts w:ascii="Arial" w:hAnsi="Arial" w:cs="Arial"/>
+                <w:sz w:val="24"/>
+                <w:szCs w:val="24"/>
+              </w:rPr>
+              <w:t>.</w:t>
             </w:r>
           </w:p>
         </w:tc>
@@ -5263,7 +4892,7 @@
       <w:tr>
         <w:tc>
           <w:tcPr>
-            <w:tcW w:w="4414" w:type="dxa"/>
+            <w:tcW w:w="1980" w:type="dxa"/>
           </w:tcPr>
           <w:p>
             <w:pPr>
@@ -5281,24 +4910,15 @@
             <w:r>
               <w:rPr>
                 <w:rFonts w:ascii="Arial" w:hAnsi="Arial" w:cs="Arial"/>
-                <w:b/>
-                <w:sz w:val="24"/>
-              </w:rPr>
-              <w:t xml:space="preserve">Tipo de </w:t>
-            </w:r>
-            <w:r>
-              <w:rPr>
-                <w:rFonts w:ascii="Arial" w:hAnsi="Arial" w:cs="Arial"/>
-                <w:b/>
-                <w:sz w:val="24"/>
-              </w:rPr>
-              <w:t>Cálculo</w:t>
+                <w:sz w:val="24"/>
+              </w:rPr>
+              <w:t>Tipo de Cálculo</w:t>
             </w:r>
           </w:p>
         </w:tc>
         <w:tc>
           <w:tcPr>
-            <w:tcW w:w="4414" w:type="dxa"/>
+            <w:tcW w:w="6804" w:type="dxa"/>
           </w:tcPr>
           <w:p>
             <w:pPr>
@@ -5315,6 +4935,14 @@
                 <w:szCs w:val="24"/>
               </w:rPr>
               <w:t>Tipo de distribución</w:t>
+            </w:r>
+            <w:r>
+              <w:rPr>
+                <w:rFonts w:ascii="Arial" w:hAnsi="Arial" w:cs="Arial"/>
+                <w:sz w:val="24"/>
+                <w:szCs w:val="24"/>
+              </w:rPr>
+              <w:t>.</w:t>
             </w:r>
           </w:p>
         </w:tc>
@@ -5322,7 +4950,7 @@
       <w:tr>
         <w:tc>
           <w:tcPr>
-            <w:tcW w:w="4414" w:type="dxa"/>
+            <w:tcW w:w="1980" w:type="dxa"/>
           </w:tcPr>
           <w:p>
             <w:pPr>
@@ -5333,14 +4961,12 @@
               <w:jc w:val="center"/>
               <w:rPr>
                 <w:rFonts w:ascii="Arial" w:hAnsi="Arial" w:cs="Arial"/>
-                <w:b/>
                 <w:sz w:val="24"/>
               </w:rPr>
             </w:pPr>
             <w:r>
               <w:rPr>
                 <w:rFonts w:ascii="Arial" w:hAnsi="Arial" w:cs="Arial"/>
-                <w:b/>
                 <w:sz w:val="24"/>
               </w:rPr>
               <w:t>Año</w:t>
@@ -5349,7 +4975,7 @@
         </w:tc>
         <w:tc>
           <w:tcPr>
-            <w:tcW w:w="4414" w:type="dxa"/>
+            <w:tcW w:w="6804" w:type="dxa"/>
           </w:tcPr>
           <w:p>
             <w:pPr>
@@ -5366,6 +4992,14 @@
                 <w:szCs w:val="24"/>
               </w:rPr>
               <w:t>Año referente de la distribución</w:t>
+            </w:r>
+            <w:r>
+              <w:rPr>
+                <w:rFonts w:ascii="Arial" w:hAnsi="Arial" w:cs="Arial"/>
+                <w:sz w:val="24"/>
+                <w:szCs w:val="24"/>
+              </w:rPr>
+              <w:t>.</w:t>
             </w:r>
           </w:p>
         </w:tc>
@@ -5373,7 +5007,7 @@
       <w:tr>
         <w:tc>
           <w:tcPr>
-            <w:tcW w:w="4414" w:type="dxa"/>
+            <w:tcW w:w="1980" w:type="dxa"/>
           </w:tcPr>
           <w:p>
             <w:pPr>
@@ -5384,14 +5018,12 @@
               <w:jc w:val="center"/>
               <w:rPr>
                 <w:rFonts w:ascii="Arial" w:hAnsi="Arial" w:cs="Arial"/>
-                <w:b/>
                 <w:sz w:val="24"/>
               </w:rPr>
             </w:pPr>
             <w:r>
               <w:rPr>
                 <w:rFonts w:ascii="Arial" w:hAnsi="Arial" w:cs="Arial"/>
-                <w:b/>
                 <w:sz w:val="24"/>
               </w:rPr>
               <w:t>Mes</w:t>
@@ -5400,7 +5032,7 @@
         </w:tc>
         <w:tc>
           <w:tcPr>
-            <w:tcW w:w="4414" w:type="dxa"/>
+            <w:tcW w:w="6804" w:type="dxa"/>
           </w:tcPr>
           <w:p>
             <w:pPr>
@@ -5417,6 +5049,14 @@
                 <w:szCs w:val="24"/>
               </w:rPr>
               <w:t>Mes referente de la distribución</w:t>
+            </w:r>
+            <w:r>
+              <w:rPr>
+                <w:rFonts w:ascii="Arial" w:hAnsi="Arial" w:cs="Arial"/>
+                <w:sz w:val="24"/>
+                <w:szCs w:val="24"/>
+              </w:rPr>
+              <w:t>.</w:t>
             </w:r>
           </w:p>
         </w:tc>
@@ -5424,7 +5064,7 @@
       <w:tr>
         <w:tc>
           <w:tcPr>
-            <w:tcW w:w="4414" w:type="dxa"/>
+            <w:tcW w:w="1980" w:type="dxa"/>
           </w:tcPr>
           <w:p>
             <w:pPr>
@@ -5435,14 +5075,12 @@
               <w:jc w:val="center"/>
               <w:rPr>
                 <w:rFonts w:ascii="Arial" w:hAnsi="Arial" w:cs="Arial"/>
-                <w:b/>
                 <w:sz w:val="24"/>
               </w:rPr>
             </w:pPr>
             <w:r>
               <w:rPr>
                 <w:rFonts w:ascii="Arial" w:hAnsi="Arial" w:cs="Arial"/>
-                <w:b/>
                 <w:sz w:val="24"/>
               </w:rPr>
               <w:t>Total</w:t>
@@ -5451,7 +5089,7 @@
         </w:tc>
         <w:tc>
           <w:tcPr>
-            <w:tcW w:w="4414" w:type="dxa"/>
+            <w:tcW w:w="6804" w:type="dxa"/>
           </w:tcPr>
           <w:p>
             <w:pPr>
@@ -5468,6 +5106,14 @@
                 <w:szCs w:val="24"/>
               </w:rPr>
               <w:t>Monto total correspondiente a la distribución del Fondo, Año y Mes</w:t>
+            </w:r>
+            <w:r>
+              <w:rPr>
+                <w:rFonts w:ascii="Arial" w:hAnsi="Arial" w:cs="Arial"/>
+                <w:sz w:val="24"/>
+                <w:szCs w:val="24"/>
+              </w:rPr>
+              <w:t>.</w:t>
             </w:r>
           </w:p>
         </w:tc>
@@ -5475,7 +5121,7 @@
       <w:tr>
         <w:tc>
           <w:tcPr>
-            <w:tcW w:w="4414" w:type="dxa"/>
+            <w:tcW w:w="1980" w:type="dxa"/>
           </w:tcPr>
           <w:p>
             <w:pPr>
@@ -5486,14 +5132,12 @@
               <w:jc w:val="center"/>
               <w:rPr>
                 <w:rFonts w:ascii="Arial" w:hAnsi="Arial" w:cs="Arial"/>
-                <w:b/>
                 <w:sz w:val="24"/>
               </w:rPr>
             </w:pPr>
             <w:r>
               <w:rPr>
                 <w:rFonts w:ascii="Arial" w:hAnsi="Arial" w:cs="Arial"/>
-                <w:b/>
                 <w:sz w:val="24"/>
                 <w:szCs w:val="24"/>
               </w:rPr>
@@ -5503,7 +5147,7 @@
         </w:tc>
         <w:tc>
           <w:tcPr>
-            <w:tcW w:w="4414" w:type="dxa"/>
+            <w:tcW w:w="6804" w:type="dxa"/>
           </w:tcPr>
           <w:p>
             <w:pPr>
@@ -5520,6 +5164,14 @@
                 <w:szCs w:val="24"/>
               </w:rPr>
               <w:t>Estado actual del fondo dentro de la plataforma</w:t>
+            </w:r>
+            <w:r>
+              <w:rPr>
+                <w:rFonts w:ascii="Arial" w:hAnsi="Arial" w:cs="Arial"/>
+                <w:sz w:val="24"/>
+                <w:szCs w:val="24"/>
+              </w:rPr>
+              <w:t>.</w:t>
             </w:r>
           </w:p>
         </w:tc>
@@ -5597,6 +5249,46 @@
     </w:p>
     <w:p>
       <w:pPr>
+        <w:spacing w:line="276" w:lineRule="auto"/>
+        <w:rPr>
+          <w:rFonts w:ascii="Arial" w:hAnsi="Arial" w:cs="Arial"/>
+          <w:sz w:val="24"/>
+          <w:szCs w:val="24"/>
+        </w:rPr>
+      </w:pPr>
+    </w:p>
+    <w:p>
+      <w:pPr>
+        <w:spacing w:line="276" w:lineRule="auto"/>
+        <w:rPr>
+          <w:rFonts w:ascii="Arial" w:hAnsi="Arial" w:cs="Arial"/>
+          <w:sz w:val="24"/>
+          <w:szCs w:val="24"/>
+        </w:rPr>
+      </w:pPr>
+    </w:p>
+    <w:p>
+      <w:pPr>
+        <w:spacing w:line="276" w:lineRule="auto"/>
+        <w:rPr>
+          <w:rFonts w:ascii="Arial" w:hAnsi="Arial" w:cs="Arial"/>
+          <w:sz w:val="24"/>
+          <w:szCs w:val="24"/>
+        </w:rPr>
+      </w:pPr>
+    </w:p>
+    <w:p>
+      <w:pPr>
+        <w:spacing w:line="276" w:lineRule="auto"/>
+        <w:rPr>
+          <w:rFonts w:ascii="Arial" w:hAnsi="Arial" w:cs="Arial"/>
+          <w:sz w:val="24"/>
+          <w:szCs w:val="24"/>
+        </w:rPr>
+      </w:pPr>
+    </w:p>
+    <w:p>
+      <w:pPr>
         <w:pStyle w:val="Ttulo1"/>
         <w:spacing w:line="276" w:lineRule="auto"/>
         <w:jc w:val="center"/>
@@ -5604,45 +5296,37 @@
           <w:rFonts w:cs="Arial"/>
         </w:rPr>
       </w:pPr>
-      <w:bookmarkStart w:id="41" w:name="_Toc123565164"/>
-      <w:bookmarkStart w:id="42" w:name="_Toc124341671"/>
-      <w:bookmarkStart w:id="43" w:name="_Toc136860080"/>
+      <w:bookmarkStart w:id="35" w:name="_Toc123565164"/>
+      <w:bookmarkStart w:id="36" w:name="_Toc124341671"/>
+      <w:bookmarkStart w:id="37" w:name="_Toc136860080"/>
+      <w:bookmarkStart w:id="38" w:name="_Toc150153549"/>
       <w:r>
         <w:rPr>
           <w:rFonts w:cs="Arial"/>
         </w:rPr>
+        <w:lastRenderedPageBreak/>
         <w:t>3.- Autorización de cálculo</w:t>
       </w:r>
-      <w:bookmarkEnd w:id="41"/>
-      <w:bookmarkEnd w:id="42"/>
-      <w:bookmarkEnd w:id="43"/>
-    </w:p>
-    <w:p>
-      <w:pPr>
-        <w:rPr>
-          <w:rFonts w:ascii="Arial" w:hAnsi="Arial" w:cs="Arial"/>
-          <w:b/>
-          <w:sz w:val="24"/>
-          <w:szCs w:val="24"/>
-        </w:rPr>
-      </w:pPr>
-      <w:r>
-        <w:rPr>
-          <w:rFonts w:ascii="Arial" w:hAnsi="Arial" w:cs="Arial"/>
-          <w:b/>
-          <w:sz w:val="24"/>
-          <w:szCs w:val="24"/>
-        </w:rPr>
-        <w:t>3.1</w:t>
-      </w:r>
-      <w:r>
-        <w:rPr>
-          <w:rFonts w:ascii="Arial" w:hAnsi="Arial" w:cs="Arial"/>
-          <w:b/>
-          <w:sz w:val="24"/>
-          <w:szCs w:val="24"/>
-        </w:rPr>
-        <w:t>.- Para revisar los detalles del cálculo seleccionaremos el botón</w:t>
+      <w:bookmarkEnd w:id="35"/>
+      <w:bookmarkEnd w:id="36"/>
+      <w:bookmarkEnd w:id="37"/>
+      <w:bookmarkEnd w:id="38"/>
+    </w:p>
+    <w:p>
+      <w:pPr>
+        <w:rPr>
+          <w:rFonts w:ascii="Arial" w:hAnsi="Arial" w:cs="Arial"/>
+          <w:sz w:val="24"/>
+          <w:szCs w:val="24"/>
+        </w:rPr>
+      </w:pPr>
+      <w:r>
+        <w:rPr>
+          <w:rFonts w:ascii="Arial" w:hAnsi="Arial" w:cs="Arial"/>
+          <w:sz w:val="24"/>
+          <w:szCs w:val="24"/>
+        </w:rPr>
+        <w:t>3.1.- Para revisar los detalles del cálculo seleccionaremos el botón</w:t>
       </w:r>
       <w:r>
         <w:rPr>
@@ -5651,7 +5335,7 @@
           <w:lang w:val="es-MX" w:eastAsia="es-MX"/>
         </w:rPr>
         <w:drawing>
-          <wp:inline distT="0" distB="0" distL="0" distR="0" wp14:anchorId="45BD58C4" wp14:editId="0C0339AA">
+          <wp:inline distT="0" distB="0" distL="0" distR="0" wp14:anchorId="239C0202" wp14:editId="3305BD80">
             <wp:extent cx="353086" cy="316871"/>
             <wp:effectExtent l="0" t="0" r="8890" b="6985"/>
             <wp:docPr id="57" name="Imagen 57"/>
@@ -5666,7 +5350,7 @@
                     <pic:cNvPicPr/>
                   </pic:nvPicPr>
                   <pic:blipFill rotWithShape="1">
-                    <a:blip r:embed="rId17"/>
+                    <a:blip r:embed="rId14"/>
                     <a:srcRect l="17721" t="14623" r="19361" b="21310"/>
                     <a:stretch/>
                   </pic:blipFill>
@@ -5697,7 +5381,7 @@
     <w:p>
       <w:pPr>
         <w:spacing w:line="276" w:lineRule="auto"/>
-        <w:ind w:left="-1134"/>
+        <w:ind w:left="-284"/>
         <w:rPr>
           <w:rFonts w:ascii="Arial" w:hAnsi="Arial" w:cs="Arial"/>
           <w:sz w:val="24"/>
@@ -5710,17 +5394,16 @@
           <w:noProof/>
           <w:lang w:val="es-MX" w:eastAsia="es-MX"/>
         </w:rPr>
-        <w:lastRenderedPageBreak/>
         <mc:AlternateContent>
           <mc:Choice Requires="wps">
             <w:drawing>
-              <wp:anchor distT="0" distB="0" distL="114300" distR="114300" simplePos="0" relativeHeight="251809792" behindDoc="0" locked="0" layoutInCell="1" allowOverlap="1" wp14:anchorId="72C7D5CB" wp14:editId="2BFDE7F0">
+              <wp:anchor distT="0" distB="0" distL="114300" distR="114300" simplePos="0" relativeHeight="251868160" behindDoc="0" locked="0" layoutInCell="1" allowOverlap="1" wp14:anchorId="7E43A8DE" wp14:editId="7D825F26">
                 <wp:simplePos x="0" y="0"/>
                 <wp:positionH relativeFrom="column">
-                  <wp:posOffset>-471008</wp:posOffset>
+                  <wp:posOffset>167640</wp:posOffset>
                 </wp:positionH>
                 <wp:positionV relativeFrom="paragraph">
-                  <wp:posOffset>1024255</wp:posOffset>
+                  <wp:posOffset>595630</wp:posOffset>
                 </wp:positionV>
                 <wp:extent cx="226337" cy="226337"/>
                 <wp:effectExtent l="19050" t="19050" r="21590" b="21590"/>
@@ -5780,21 +5463,23 @@
           </mc:Choice>
           <mc:Fallback>
             <w:pict>
-              <v:rect w14:anchorId="7044EB09" id="Rectángulo 55" o:spid="_x0000_s1026" style="position:absolute;margin-left:-37.1pt;margin-top:80.65pt;width:17.8pt;height:17.8pt;z-index:251809792;visibility:visible;mso-wrap-style:square;mso-width-percent:0;mso-height-percent:0;mso-wrap-distance-left:9pt;mso-wrap-distance-top:0;mso-wrap-distance-right:9pt;mso-wrap-distance-bottom:0;mso-position-horizontal:absolute;mso-position-horizontal-relative:text;mso-position-vertical:absolute;mso-position-vertical-relative:text;mso-width-percent:0;mso-height-percent:0;mso-width-relative:margin;mso-height-relative:margin;v-text-anchor:middle" o:gfxdata="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" filled="f" strokecolor="red" strokeweight="2.25pt"/>
+              <v:rect w14:anchorId="1FF50549" id="Rectángulo 55" o:spid="_x0000_s1026" style="position:absolute;margin-left:13.2pt;margin-top:46.9pt;width:17.8pt;height:17.8pt;z-index:251868160;visibility:visible;mso-wrap-style:square;mso-width-percent:0;mso-height-percent:0;mso-wrap-distance-left:9pt;mso-wrap-distance-top:0;mso-wrap-distance-right:9pt;mso-wrap-distance-bottom:0;mso-position-horizontal:absolute;mso-position-horizontal-relative:text;mso-position-vertical:absolute;mso-position-vertical-relative:text;mso-width-percent:0;mso-height-percent:0;mso-width-relative:margin;mso-height-relative:margin;v-text-anchor:middle" o:gfxdata="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" filled="f" strokecolor="red" strokeweight="2.25pt"/>
             </w:pict>
           </mc:Fallback>
         </mc:AlternateContent>
       </w:r>
       <w:r>
         <w:rPr>
-          <w:noProof/>
-          <w:lang w:val="es-MX" w:eastAsia="es-MX"/>
+          <w:rFonts w:ascii="Arial" w:hAnsi="Arial" w:cs="Arial"/>
+          <w:b/>
+          <w:sz w:val="24"/>
+          <w:szCs w:val="24"/>
         </w:rPr>
         <w:drawing>
-          <wp:inline distT="0" distB="0" distL="0" distR="0" wp14:anchorId="587745A4" wp14:editId="44FB3FCF">
-            <wp:extent cx="6555450" cy="1127051"/>
-            <wp:effectExtent l="152400" t="152400" r="360045" b="359410"/>
-            <wp:docPr id="20" name="Imagen 20"/>
+          <wp:inline distT="0" distB="0" distL="0" distR="0" wp14:anchorId="6B963679" wp14:editId="41847831">
+            <wp:extent cx="5612130" cy="657225"/>
+            <wp:effectExtent l="152400" t="152400" r="369570" b="371475"/>
+            <wp:docPr id="67" name="Imagen 67"/>
             <wp:cNvGraphicFramePr>
               <a:graphicFrameLocks xmlns:a="http://schemas.openxmlformats.org/drawingml/2006/main" noChangeAspect="1"/>
             </wp:cNvGraphicFramePr>
@@ -5806,14 +5491,14 @@
                     <pic:cNvPicPr/>
                   </pic:nvPicPr>
                   <pic:blipFill rotWithShape="1">
-                    <a:blip r:embed="rId13"/>
-                    <a:srcRect r="35016" b="21027"/>
+                    <a:blip r:embed="rId11"/>
+                    <a:srcRect b="20200"/>
                     <a:stretch/>
                   </pic:blipFill>
                   <pic:spPr bwMode="auto">
                     <a:xfrm>
                       <a:off x="0" y="0"/>
-                      <a:ext cx="6580217" cy="1131309"/>
+                      <a:ext cx="5612130" cy="657225"/>
                     </a:xfrm>
                     <a:prstGeom prst="rect">
                       <a:avLst/>
@@ -5845,43 +5530,23 @@
       <w:pPr>
         <w:rPr>
           <w:rFonts w:ascii="Arial" w:hAnsi="Arial" w:cs="Arial"/>
-          <w:b/>
-          <w:sz w:val="24"/>
-          <w:szCs w:val="24"/>
-        </w:rPr>
-      </w:pPr>
-      <w:r>
-        <w:rPr>
-          <w:rFonts w:ascii="Arial" w:hAnsi="Arial" w:cs="Arial"/>
-          <w:b/>
-          <w:sz w:val="24"/>
-          <w:szCs w:val="24"/>
-        </w:rPr>
-        <w:t>3.2</w:t>
-      </w:r>
-      <w:r>
-        <w:rPr>
-          <w:rFonts w:ascii="Arial" w:hAnsi="Arial" w:cs="Arial"/>
-          <w:b/>
-          <w:sz w:val="24"/>
-          <w:szCs w:val="24"/>
-        </w:rPr>
-        <w:t xml:space="preserve">.- Si el cálculo es correcto se puede Autorizar o </w:t>
-      </w:r>
-      <w:r>
-        <w:rPr>
-          <w:rFonts w:ascii="Arial" w:hAnsi="Arial" w:cs="Arial"/>
-          <w:b/>
-          <w:sz w:val="24"/>
-          <w:szCs w:val="24"/>
-        </w:rPr>
-        <w:t>Eliminar</w:t>
-      </w:r>
-    </w:p>
-    <w:p>
-      <w:pPr>
-        <w:spacing w:line="276" w:lineRule="auto"/>
-        <w:ind w:left="-1134"/>
+          <w:sz w:val="24"/>
+          <w:szCs w:val="24"/>
+        </w:rPr>
+      </w:pPr>
+      <w:r>
+        <w:rPr>
+          <w:rFonts w:ascii="Arial" w:hAnsi="Arial" w:cs="Arial"/>
+          <w:sz w:val="24"/>
+          <w:szCs w:val="24"/>
+        </w:rPr>
+        <w:t>3.2.- Si el cálculo es correcto se puede Autorizar o Eliminar</w:t>
+      </w:r>
+    </w:p>
+    <w:p>
+      <w:pPr>
+        <w:spacing w:line="276" w:lineRule="auto"/>
+        <w:ind w:left="-284"/>
         <w:rPr>
           <w:rFonts w:ascii="Arial" w:hAnsi="Arial" w:cs="Arial"/>
           <w:sz w:val="24"/>
@@ -5897,16 +5562,16 @@
         <mc:AlternateContent>
           <mc:Choice Requires="wps">
             <w:drawing>
-              <wp:anchor distT="0" distB="0" distL="114300" distR="114300" simplePos="0" relativeHeight="251810816" behindDoc="0" locked="0" layoutInCell="1" allowOverlap="1" wp14:anchorId="7AC15E5F" wp14:editId="674E5DD7">
+              <wp:anchor distT="0" distB="0" distL="114300" distR="114300" simplePos="0" relativeHeight="251869184" behindDoc="0" locked="0" layoutInCell="1" allowOverlap="1" wp14:anchorId="719970EB" wp14:editId="1F4F44F6">
                 <wp:simplePos x="0" y="0"/>
                 <wp:positionH relativeFrom="column">
-                  <wp:posOffset>-246218</wp:posOffset>
+                  <wp:posOffset>529590</wp:posOffset>
                 </wp:positionH>
                 <wp:positionV relativeFrom="paragraph">
-                  <wp:posOffset>595630</wp:posOffset>
+                  <wp:posOffset>170816</wp:posOffset>
                 </wp:positionV>
-                <wp:extent cx="479834" cy="244443"/>
-                <wp:effectExtent l="19050" t="19050" r="15875" b="22860"/>
+                <wp:extent cx="561975" cy="266700"/>
+                <wp:effectExtent l="19050" t="19050" r="28575" b="19050"/>
                 <wp:wrapNone/>
                 <wp:docPr id="60" name="Rectángulo 60"/>
                 <wp:cNvGraphicFramePr/>
@@ -5917,7 +5582,7 @@
                       <wps:spPr>
                         <a:xfrm>
                           <a:off x="0" y="0"/>
-                          <a:ext cx="479834" cy="244443"/>
+                          <a:ext cx="561975" cy="266700"/>
                         </a:xfrm>
                         <a:prstGeom prst="rect">
                           <a:avLst/>
@@ -5963,21 +5628,24 @@
           </mc:Choice>
           <mc:Fallback>
             <w:pict>
-              <v:rect w14:anchorId="16DE8CD2" id="Rectángulo 60" o:spid="_x0000_s1026" style="position:absolute;margin-left:-19.4pt;margin-top:46.9pt;width:37.8pt;height:19.25pt;z-index:251810816;visibility:visible;mso-wrap-style:square;mso-width-percent:0;mso-height-percent:0;mso-wrap-distance-left:9pt;mso-wrap-distance-top:0;mso-wrap-distance-right:9pt;mso-wrap-distance-bottom:0;mso-position-horizontal:absolute;mso-position-horizontal-relative:text;mso-position-vertical:absolute;mso-position-vertical-relative:text;mso-width-percent:0;mso-height-percent:0;mso-width-relative:margin;mso-height-relative:margin;v-text-anchor:middle" o:gfxdata="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" filled="f" strokecolor="red" strokeweight="2.25pt"/>
+              <v:rect w14:anchorId="745B4480" id="Rectángulo 60" o:spid="_x0000_s1026" style="position:absolute;margin-left:41.7pt;margin-top:13.45pt;width:44.25pt;height:21pt;z-index:251869184;visibility:visible;mso-wrap-style:square;mso-width-percent:0;mso-height-percent:0;mso-wrap-distance-left:9pt;mso-wrap-distance-top:0;mso-wrap-distance-right:9pt;mso-wrap-distance-bottom:0;mso-position-horizontal:absolute;mso-position-horizontal-relative:text;mso-position-vertical:absolute;mso-position-vertical-relative:text;mso-width-percent:0;mso-height-percent:0;mso-width-relative:margin;mso-height-relative:margin;v-text-anchor:middle" o:gfxdata="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" filled="f" strokecolor="red" strokeweight="2.25pt"/>
             </w:pict>
           </mc:Fallback>
         </mc:AlternateContent>
       </w:r>
       <w:r>
         <w:rPr>
+          <w:rFonts w:ascii="Arial" w:hAnsi="Arial" w:cs="Arial"/>
           <w:noProof/>
+          <w:sz w:val="24"/>
+          <w:szCs w:val="24"/>
           <w:lang w:val="es-MX" w:eastAsia="es-MX"/>
         </w:rPr>
         <w:drawing>
-          <wp:inline distT="0" distB="0" distL="0" distR="0" wp14:anchorId="447300B5" wp14:editId="0AEF0669">
-            <wp:extent cx="5612130" cy="1550787"/>
-            <wp:effectExtent l="152400" t="152400" r="369570" b="354330"/>
-            <wp:docPr id="58" name="Imagen 58"/>
+          <wp:inline distT="0" distB="0" distL="0" distR="0" wp14:anchorId="1C313099" wp14:editId="188F4B50">
+            <wp:extent cx="5612130" cy="1162050"/>
+            <wp:effectExtent l="152400" t="152400" r="369570" b="361950"/>
+            <wp:docPr id="34" name="Imagen 34"/>
             <wp:cNvGraphicFramePr>
               <a:graphicFrameLocks xmlns:a="http://schemas.openxmlformats.org/drawingml/2006/main" noChangeAspect="1"/>
             </wp:cNvGraphicFramePr>
@@ -5988,16 +5656,15 @@
                     <pic:cNvPr id="1" name=""/>
                     <pic:cNvPicPr/>
                   </pic:nvPicPr>
-                  <pic:blipFill>
-                    <a:blip r:embed="rId18"/>
-                    <a:stretch>
-                      <a:fillRect/>
-                    </a:stretch>
+                  <pic:blipFill rotWithShape="1">
+                    <a:blip r:embed="rId15"/>
+                    <a:srcRect b="25184"/>
+                    <a:stretch/>
                   </pic:blipFill>
-                  <pic:spPr>
+                  <pic:spPr bwMode="auto">
                     <a:xfrm>
                       <a:off x="0" y="0"/>
-                      <a:ext cx="5612130" cy="1550787"/>
+                      <a:ext cx="5612130" cy="1162050"/>
                     </a:xfrm>
                     <a:prstGeom prst="rect">
                       <a:avLst/>
@@ -6012,6 +5679,11 @@
                         </a:srgbClr>
                       </a:outerShdw>
                     </a:effectLst>
+                    <a:extLst>
+                      <a:ext uri="{53640926-AAD7-44D8-BBD7-CCE9431645EC}">
+                        <a14:shadowObscured xmlns:a14="http://schemas.microsoft.com/office/drawing/2010/main"/>
+                      </a:ext>
+                    </a:extLst>
                   </pic:spPr>
                 </pic:pic>
               </a:graphicData>
@@ -6022,63 +5694,26 @@
     </w:p>
     <w:p>
       <w:pPr>
-        <w:rPr>
-          <w:rFonts w:ascii="Arial" w:hAnsi="Arial" w:cs="Arial"/>
-          <w:b/>
-          <w:sz w:val="24"/>
-          <w:szCs w:val="24"/>
-        </w:rPr>
-      </w:pPr>
-      <w:r>
-        <w:rPr>
-          <w:rFonts w:ascii="Arial" w:hAnsi="Arial" w:cs="Arial"/>
-          <w:b/>
-          <w:sz w:val="24"/>
-          <w:szCs w:val="24"/>
-        </w:rPr>
-        <w:t>3.3</w:t>
-      </w:r>
-      <w:r>
-        <w:rPr>
-          <w:rFonts w:ascii="Arial" w:hAnsi="Arial" w:cs="Arial"/>
-          <w:b/>
-          <w:sz w:val="24"/>
-          <w:szCs w:val="24"/>
-        </w:rPr>
-        <w:t xml:space="preserve">.- </w:t>
-      </w:r>
-      <w:r>
-        <w:rPr>
-          <w:rFonts w:ascii="Arial" w:hAnsi="Arial" w:cs="Arial"/>
-          <w:b/>
-          <w:sz w:val="24"/>
-          <w:szCs w:val="24"/>
-        </w:rPr>
-        <w:t>Al autorizar o cancelar el cálculo se debe agregar un comentario, éste mismo comentario, lo podrá visualizar el siguiente usuario configurad</w:t>
-      </w:r>
-      <w:r>
-        <w:rPr>
-          <w:rFonts w:ascii="Arial" w:hAnsi="Arial" w:cs="Arial"/>
-          <w:b/>
-          <w:sz w:val="24"/>
-          <w:szCs w:val="24"/>
-        </w:rPr>
-        <w:t>o en el flujo de autorizaciones</w:t>
-      </w:r>
-      <w:r>
-        <w:rPr>
-          <w:rFonts w:ascii="Arial" w:hAnsi="Arial" w:cs="Arial"/>
-          <w:b/>
-          <w:sz w:val="24"/>
-          <w:szCs w:val="24"/>
-        </w:rPr>
-        <w:t>.</w:t>
-      </w:r>
-    </w:p>
-    <w:p>
-      <w:pPr>
-        <w:spacing w:line="276" w:lineRule="auto"/>
-        <w:ind w:left="-1276"/>
+        <w:jc w:val="both"/>
+        <w:rPr>
+          <w:rFonts w:ascii="Arial" w:hAnsi="Arial" w:cs="Arial"/>
+          <w:sz w:val="24"/>
+          <w:szCs w:val="24"/>
+        </w:rPr>
+      </w:pPr>
+      <w:r>
+        <w:rPr>
+          <w:rFonts w:ascii="Arial" w:hAnsi="Arial" w:cs="Arial"/>
+          <w:sz w:val="24"/>
+          <w:szCs w:val="24"/>
+        </w:rPr>
+        <w:t>3.3.- Al autorizar o cancelar el cálculo se debe agregar un comentario, éste mismo comentario, lo podrá visualizar el siguiente usuario configurado en el flujo de autorizaciones.</w:t>
+      </w:r>
+    </w:p>
+    <w:p>
+      <w:pPr>
+        <w:spacing w:line="276" w:lineRule="auto"/>
+        <w:ind w:left="-284"/>
         <w:rPr>
           <w:rFonts w:ascii="Arial" w:hAnsi="Arial" w:cs="Arial"/>
           <w:sz w:val="24"/>
@@ -6094,16 +5729,16 @@
         <mc:AlternateContent>
           <mc:Choice Requires="wps">
             <w:drawing>
-              <wp:anchor distT="0" distB="0" distL="114300" distR="114300" simplePos="0" relativeHeight="251814912" behindDoc="0" locked="0" layoutInCell="1" allowOverlap="1" wp14:anchorId="0ED597C7" wp14:editId="332C7886">
+              <wp:anchor distT="0" distB="0" distL="114300" distR="114300" simplePos="0" relativeHeight="251873280" behindDoc="0" locked="0" layoutInCell="1" allowOverlap="1" wp14:anchorId="5023BF3B" wp14:editId="76A7518B">
                 <wp:simplePos x="0" y="0"/>
                 <wp:positionH relativeFrom="column">
-                  <wp:posOffset>2409825</wp:posOffset>
+                  <wp:posOffset>2548890</wp:posOffset>
                 </wp:positionH>
                 <wp:positionV relativeFrom="paragraph">
-                  <wp:posOffset>1569085</wp:posOffset>
+                  <wp:posOffset>1308100</wp:posOffset>
                 </wp:positionV>
-                <wp:extent cx="479834" cy="244443"/>
-                <wp:effectExtent l="19050" t="19050" r="15875" b="22860"/>
+                <wp:extent cx="381000" cy="205740"/>
+                <wp:effectExtent l="19050" t="19050" r="19050" b="22860"/>
                 <wp:wrapNone/>
                 <wp:docPr id="32" name="Rectángulo 32"/>
                 <wp:cNvGraphicFramePr/>
@@ -6114,7 +5749,7 @@
                       <wps:spPr>
                         <a:xfrm>
                           <a:off x="0" y="0"/>
-                          <a:ext cx="479834" cy="244443"/>
+                          <a:ext cx="381000" cy="205740"/>
                         </a:xfrm>
                         <a:prstGeom prst="rect">
                           <a:avLst/>
@@ -6160,7 +5795,7 @@
           </mc:Choice>
           <mc:Fallback>
             <w:pict>
-              <v:rect w14:anchorId="38801652" id="Rectángulo 32" o:spid="_x0000_s1026" style="position:absolute;margin-left:189.75pt;margin-top:123.55pt;width:37.8pt;height:19.25pt;z-index:251814912;visibility:visible;mso-wrap-style:square;mso-width-percent:0;mso-height-percent:0;mso-wrap-distance-left:9pt;mso-wrap-distance-top:0;mso-wrap-distance-right:9pt;mso-wrap-distance-bottom:0;mso-position-horizontal:absolute;mso-position-horizontal-relative:text;mso-position-vertical:absolute;mso-position-vertical-relative:text;mso-width-percent:0;mso-height-percent:0;mso-width-relative:margin;mso-height-relative:margin;v-text-anchor:middle" o:gfxdata="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" filled="f" strokecolor="red" strokeweight="2.25pt"/>
+              <v:rect w14:anchorId="62F267A1" id="Rectángulo 32" o:spid="_x0000_s1026" style="position:absolute;margin-left:200.7pt;margin-top:103pt;width:30pt;height:16.2pt;z-index:251873280;visibility:visible;mso-wrap-style:square;mso-width-percent:0;mso-height-percent:0;mso-wrap-distance-left:9pt;mso-wrap-distance-top:0;mso-wrap-distance-right:9pt;mso-wrap-distance-bottom:0;mso-position-horizontal:absolute;mso-position-horizontal-relative:text;mso-position-vertical:absolute;mso-position-vertical-relative:text;mso-width-percent:0;mso-height-percent:0;mso-width-relative:margin;mso-height-relative:margin;v-text-anchor:middle" o:gfxdata="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" filled="f" strokecolor="red" strokeweight="2.25pt"/>
             </w:pict>
           </mc:Fallback>
         </mc:AlternateContent>
@@ -6172,9 +5807,9 @@
           <w:lang w:val="es-MX" w:eastAsia="es-MX"/>
         </w:rPr>
         <w:drawing>
-          <wp:inline distT="0" distB="0" distL="0" distR="0" wp14:anchorId="4C186E3E" wp14:editId="604A17E3">
-            <wp:extent cx="6756400" cy="1639059"/>
-            <wp:effectExtent l="171450" t="152400" r="368300" b="361315"/>
+          <wp:inline distT="0" distB="0" distL="0" distR="0" wp14:anchorId="7E1E52E5" wp14:editId="7A5F0F24">
+            <wp:extent cx="5543550" cy="1344830"/>
+            <wp:effectExtent l="171450" t="152400" r="361950" b="370205"/>
             <wp:docPr id="9" name="Imagen 9"/>
             <wp:cNvGraphicFramePr>
               <a:graphicFrameLocks xmlns:a="http://schemas.openxmlformats.org/drawingml/2006/main" noChangeAspect="1"/>
@@ -6187,14 +5822,14 @@
                     <pic:cNvPicPr/>
                   </pic:nvPicPr>
                   <pic:blipFill rotWithShape="1">
-                    <a:blip r:embed="rId19"/>
+                    <a:blip r:embed="rId16"/>
                     <a:srcRect l="503" b="8990"/>
                     <a:stretch/>
                   </pic:blipFill>
                   <pic:spPr bwMode="auto">
                     <a:xfrm>
                       <a:off x="0" y="0"/>
-                      <a:ext cx="6805981" cy="1651087"/>
+                      <a:ext cx="5633456" cy="1366641"/>
                     </a:xfrm>
                     <a:prstGeom prst="rect">
                       <a:avLst/>
@@ -6224,6 +5859,50 @@
     </w:p>
     <w:p>
       <w:pPr>
+        <w:spacing w:line="276" w:lineRule="auto"/>
+        <w:ind w:left="-284"/>
+        <w:rPr>
+          <w:rFonts w:ascii="Arial" w:hAnsi="Arial" w:cs="Arial"/>
+          <w:sz w:val="24"/>
+          <w:szCs w:val="24"/>
+        </w:rPr>
+      </w:pPr>
+    </w:p>
+    <w:p>
+      <w:pPr>
+        <w:spacing w:line="276" w:lineRule="auto"/>
+        <w:ind w:left="-284"/>
+        <w:rPr>
+          <w:rFonts w:ascii="Arial" w:hAnsi="Arial" w:cs="Arial"/>
+          <w:sz w:val="24"/>
+          <w:szCs w:val="24"/>
+        </w:rPr>
+      </w:pPr>
+    </w:p>
+    <w:p>
+      <w:pPr>
+        <w:spacing w:line="276" w:lineRule="auto"/>
+        <w:ind w:left="-284"/>
+        <w:rPr>
+          <w:rFonts w:ascii="Arial" w:hAnsi="Arial" w:cs="Arial"/>
+          <w:sz w:val="24"/>
+          <w:szCs w:val="24"/>
+        </w:rPr>
+      </w:pPr>
+    </w:p>
+    <w:p>
+      <w:pPr>
+        <w:spacing w:line="276" w:lineRule="auto"/>
+        <w:ind w:left="-284"/>
+        <w:rPr>
+          <w:rFonts w:ascii="Arial" w:hAnsi="Arial" w:cs="Arial"/>
+          <w:sz w:val="24"/>
+          <w:szCs w:val="24"/>
+        </w:rPr>
+      </w:pPr>
+    </w:p>
+    <w:p>
+      <w:pPr>
         <w:pStyle w:val="Ttulo1"/>
         <w:spacing w:line="276" w:lineRule="auto"/>
         <w:jc w:val="center"/>
@@ -6231,47 +5910,52 @@
           <w:rFonts w:cs="Arial"/>
         </w:rPr>
       </w:pPr>
-      <w:bookmarkStart w:id="44" w:name="_Toc124161440"/>
-      <w:bookmarkStart w:id="45" w:name="_Toc124341672"/>
-      <w:bookmarkStart w:id="46" w:name="_Toc136860081"/>
+      <w:bookmarkStart w:id="39" w:name="_Toc124161440"/>
+      <w:bookmarkStart w:id="40" w:name="_Toc124341672"/>
+      <w:bookmarkStart w:id="41" w:name="_Toc136860081"/>
+      <w:bookmarkStart w:id="42" w:name="_Toc150153550"/>
       <w:r>
         <w:rPr>
           <w:rFonts w:cs="Arial"/>
         </w:rPr>
+        <w:lastRenderedPageBreak/>
         <w:t>4.- Regresar un cálculo</w:t>
       </w:r>
-      <w:bookmarkEnd w:id="44"/>
-      <w:bookmarkEnd w:id="45"/>
-      <w:bookmarkEnd w:id="46"/>
-      <w:r>
-        <w:rPr>
-          <w:rFonts w:cs="Arial"/>
-        </w:rPr>
-        <w:t xml:space="preserve"> </w:t>
-      </w:r>
-    </w:p>
-    <w:p>
-      <w:pPr>
-        <w:rPr>
-          <w:rFonts w:ascii="Arial" w:hAnsi="Arial" w:cs="Arial"/>
-          <w:b/>
-          <w:sz w:val="24"/>
-          <w:szCs w:val="24"/>
-        </w:rPr>
-      </w:pPr>
-      <w:r>
-        <w:rPr>
-          <w:rFonts w:ascii="Arial" w:hAnsi="Arial" w:cs="Arial"/>
-          <w:b/>
+      <w:bookmarkEnd w:id="39"/>
+      <w:bookmarkEnd w:id="40"/>
+      <w:bookmarkEnd w:id="41"/>
+      <w:bookmarkEnd w:id="42"/>
+    </w:p>
+    <w:p/>
+    <w:p>
+      <w:pPr>
+        <w:jc w:val="both"/>
+        <w:rPr>
+          <w:rFonts w:ascii="Arial" w:hAnsi="Arial" w:cs="Arial"/>
+          <w:sz w:val="24"/>
+          <w:szCs w:val="24"/>
+        </w:rPr>
+      </w:pPr>
+      <w:r>
+        <w:rPr>
+          <w:rFonts w:ascii="Arial" w:hAnsi="Arial" w:cs="Arial"/>
           <w:sz w:val="24"/>
           <w:szCs w:val="24"/>
         </w:rPr>
         <w:t>4.1.- Una vez que el cálculo haya sido Autorizado por el Analista el Coordinador puede aprobar el cálculo para que avance a la siguiente Área o rechazarlo para regresarlo al Analista y pueda realizar modificaciones</w:t>
       </w:r>
-    </w:p>
-    <w:p>
-      <w:pPr>
-        <w:ind w:left="-1276"/>
+      <w:r>
+        <w:rPr>
+          <w:rFonts w:ascii="Arial" w:hAnsi="Arial" w:cs="Arial"/>
+          <w:sz w:val="24"/>
+          <w:szCs w:val="24"/>
+        </w:rPr>
+        <w:t>.</w:t>
+      </w:r>
+    </w:p>
+    <w:p>
+      <w:pPr>
+        <w:ind w:left="-284"/>
         <w:rPr>
           <w:rFonts w:ascii="Arial" w:hAnsi="Arial" w:cs="Arial"/>
           <w:b/>
@@ -6285,20 +5969,19 @@
           <w:noProof/>
           <w:lang w:val="es-MX" w:eastAsia="es-MX"/>
         </w:rPr>
-        <w:lastRenderedPageBreak/>
         <mc:AlternateContent>
           <mc:Choice Requires="wps">
             <w:drawing>
-              <wp:anchor distT="0" distB="0" distL="114300" distR="114300" simplePos="0" relativeHeight="251821056" behindDoc="0" locked="0" layoutInCell="1" allowOverlap="1" wp14:anchorId="158357BA" wp14:editId="64965D55">
+              <wp:anchor distT="0" distB="0" distL="114300" distR="114300" simplePos="0" relativeHeight="251876352" behindDoc="0" locked="0" layoutInCell="1" allowOverlap="1" wp14:anchorId="190C539C" wp14:editId="1381FB6D">
                 <wp:simplePos x="0" y="0"/>
                 <wp:positionH relativeFrom="column">
-                  <wp:posOffset>-574040</wp:posOffset>
+                  <wp:posOffset>186690</wp:posOffset>
                 </wp:positionH>
                 <wp:positionV relativeFrom="paragraph">
-                  <wp:posOffset>1021553</wp:posOffset>
+                  <wp:posOffset>610870</wp:posOffset>
                 </wp:positionV>
-                <wp:extent cx="226337" cy="226337"/>
-                <wp:effectExtent l="19050" t="19050" r="21590" b="21590"/>
+                <wp:extent cx="200025" cy="187960"/>
+                <wp:effectExtent l="19050" t="19050" r="28575" b="21590"/>
                 <wp:wrapNone/>
                 <wp:docPr id="59" name="Rectángulo 59"/>
                 <wp:cNvGraphicFramePr/>
@@ -6309,7 +5992,7 @@
                       <wps:spPr>
                         <a:xfrm>
                           <a:off x="0" y="0"/>
-                          <a:ext cx="226337" cy="226337"/>
+                          <a:ext cx="200025" cy="187960"/>
                         </a:xfrm>
                         <a:prstGeom prst="rect">
                           <a:avLst/>
@@ -6355,21 +6038,23 @@
           </mc:Choice>
           <mc:Fallback>
             <w:pict>
-              <v:rect w14:anchorId="55138206" id="Rectángulo 59" o:spid="_x0000_s1026" style="position:absolute;margin-left:-45.2pt;margin-top:80.45pt;width:17.8pt;height:17.8pt;z-index:251821056;visibility:visible;mso-wrap-style:square;mso-width-percent:0;mso-height-percent:0;mso-wrap-distance-left:9pt;mso-wrap-distance-top:0;mso-wrap-distance-right:9pt;mso-wrap-distance-bottom:0;mso-position-horizontal:absolute;mso-position-horizontal-relative:text;mso-position-vertical:absolute;mso-position-vertical-relative:text;mso-width-percent:0;mso-height-percent:0;mso-width-relative:margin;mso-height-relative:margin;v-text-anchor:middle" o:gfxdata="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" filled="f" strokecolor="red" strokeweight="2.25pt"/>
+              <v:rect w14:anchorId="58C8A13E" id="Rectángulo 59" o:spid="_x0000_s1026" style="position:absolute;margin-left:14.7pt;margin-top:48.1pt;width:15.75pt;height:14.8pt;z-index:251876352;visibility:visible;mso-wrap-style:square;mso-width-percent:0;mso-height-percent:0;mso-wrap-distance-left:9pt;mso-wrap-distance-top:0;mso-wrap-distance-right:9pt;mso-wrap-distance-bottom:0;mso-position-horizontal:absolute;mso-position-horizontal-relative:text;mso-position-vertical:absolute;mso-position-vertical-relative:text;mso-width-percent:0;mso-height-percent:0;mso-width-relative:margin;mso-height-relative:margin;v-text-anchor:middle" o:gfxdata="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" filled="f" strokecolor="red" strokeweight="2.25pt"/>
             </w:pict>
           </mc:Fallback>
         </mc:AlternateContent>
       </w:r>
       <w:r>
         <w:rPr>
-          <w:noProof/>
-          <w:lang w:val="es-MX" w:eastAsia="es-MX"/>
+          <w:rFonts w:ascii="Arial" w:hAnsi="Arial" w:cs="Arial"/>
+          <w:b/>
+          <w:sz w:val="24"/>
+          <w:szCs w:val="24"/>
         </w:rPr>
         <w:drawing>
-          <wp:inline distT="0" distB="0" distL="0" distR="0" wp14:anchorId="60228EE6" wp14:editId="3EB169EA">
-            <wp:extent cx="6496504" cy="1116419"/>
-            <wp:effectExtent l="152400" t="152400" r="361950" b="369570"/>
-            <wp:docPr id="21" name="Imagen 21"/>
+          <wp:inline distT="0" distB="0" distL="0" distR="0" wp14:anchorId="4BD6E35D" wp14:editId="1EAE8C89">
+            <wp:extent cx="5612130" cy="657225"/>
+            <wp:effectExtent l="152400" t="152400" r="369570" b="371475"/>
+            <wp:docPr id="69" name="Imagen 69"/>
             <wp:cNvGraphicFramePr>
               <a:graphicFrameLocks xmlns:a="http://schemas.openxmlformats.org/drawingml/2006/main" noChangeAspect="1"/>
             </wp:cNvGraphicFramePr>
@@ -6381,14 +6066,14 @@
                     <pic:cNvPicPr/>
                   </pic:nvPicPr>
                   <pic:blipFill rotWithShape="1">
-                    <a:blip r:embed="rId13"/>
-                    <a:srcRect r="35016" b="21027"/>
+                    <a:blip r:embed="rId11"/>
+                    <a:srcRect b="20200"/>
                     <a:stretch/>
                   </pic:blipFill>
                   <pic:spPr bwMode="auto">
                     <a:xfrm>
                       <a:off x="0" y="0"/>
-                      <a:ext cx="6549921" cy="1125599"/>
+                      <a:ext cx="5612130" cy="657225"/>
                     </a:xfrm>
                     <a:prstGeom prst="rect">
                       <a:avLst/>
@@ -6418,17 +6103,16 @@
     </w:p>
     <w:p>
       <w:pPr>
-        <w:rPr>
-          <w:rFonts w:ascii="Arial" w:hAnsi="Arial" w:cs="Arial"/>
-          <w:b/>
-          <w:sz w:val="24"/>
-          <w:szCs w:val="24"/>
-        </w:rPr>
-      </w:pPr>
-      <w:r>
-        <w:rPr>
-          <w:rFonts w:ascii="Arial" w:hAnsi="Arial" w:cs="Arial"/>
-          <w:b/>
+        <w:jc w:val="both"/>
+        <w:rPr>
+          <w:rFonts w:ascii="Arial" w:hAnsi="Arial" w:cs="Arial"/>
+          <w:sz w:val="24"/>
+          <w:szCs w:val="24"/>
+        </w:rPr>
+      </w:pPr>
+      <w:r>
+        <w:rPr>
+          <w:rFonts w:ascii="Arial" w:hAnsi="Arial" w:cs="Arial"/>
           <w:sz w:val="24"/>
           <w:szCs w:val="24"/>
         </w:rPr>
@@ -6440,7 +6124,7 @@
           <w:lang w:val="es-MX" w:eastAsia="es-MX"/>
         </w:rPr>
         <w:drawing>
-          <wp:inline distT="0" distB="0" distL="0" distR="0" wp14:anchorId="205CE910" wp14:editId="2765D01F">
+          <wp:inline distT="0" distB="0" distL="0" distR="0" wp14:anchorId="26DCA1F2" wp14:editId="793D7549">
             <wp:extent cx="411691" cy="354965"/>
             <wp:effectExtent l="0" t="0" r="7620" b="6985"/>
             <wp:docPr id="80" name="Imagen 80"/>
@@ -6455,7 +6139,7 @@
                     <pic:cNvPicPr/>
                   </pic:nvPicPr>
                   <pic:blipFill rotWithShape="1">
-                    <a:blip r:embed="rId20"/>
+                    <a:blip r:embed="rId17"/>
                     <a:srcRect l="26068" t="25966" r="26190" b="32122"/>
                     <a:stretch/>
                   </pic:blipFill>
@@ -6485,7 +6169,7 @@
     </w:p>
     <w:p>
       <w:pPr>
-        <w:ind w:left="-1276"/>
+        <w:ind w:left="-284"/>
       </w:pPr>
       <w:r>
         <w:rPr>
@@ -6496,16 +6180,16 @@
         <mc:AlternateContent>
           <mc:Choice Requires="wps">
             <w:drawing>
-              <wp:anchor distT="0" distB="0" distL="114300" distR="114300" simplePos="0" relativeHeight="251822080" behindDoc="0" locked="0" layoutInCell="1" allowOverlap="1" wp14:anchorId="07EE0FC7" wp14:editId="52E008F4">
+              <wp:anchor distT="0" distB="0" distL="114300" distR="114300" simplePos="0" relativeHeight="251877376" behindDoc="0" locked="0" layoutInCell="1" allowOverlap="1" wp14:anchorId="45C97073" wp14:editId="0E9FB82D">
                 <wp:simplePos x="0" y="0"/>
                 <wp:positionH relativeFrom="column">
-                  <wp:posOffset>291465</wp:posOffset>
+                  <wp:posOffset>748665</wp:posOffset>
                 </wp:positionH>
                 <wp:positionV relativeFrom="paragraph">
-                  <wp:posOffset>280670</wp:posOffset>
+                  <wp:posOffset>167005</wp:posOffset>
                 </wp:positionV>
-                <wp:extent cx="317500" cy="266700"/>
-                <wp:effectExtent l="19050" t="19050" r="25400" b="19050"/>
+                <wp:extent cx="285750" cy="247650"/>
+                <wp:effectExtent l="19050" t="19050" r="19050" b="19050"/>
                 <wp:wrapNone/>
                 <wp:docPr id="81" name="Rectángulo 81"/>
                 <wp:cNvGraphicFramePr/>
@@ -6516,7 +6200,7 @@
                       <wps:spPr>
                         <a:xfrm>
                           <a:off x="0" y="0"/>
-                          <a:ext cx="317500" cy="266700"/>
+                          <a:ext cx="285750" cy="247650"/>
                         </a:xfrm>
                         <a:prstGeom prst="rect">
                           <a:avLst/>
@@ -6562,7 +6246,7 @@
           </mc:Choice>
           <mc:Fallback>
             <w:pict>
-              <v:rect w14:anchorId="1B7AFBEB" id="Rectángulo 81" o:spid="_x0000_s1026" style="position:absolute;margin-left:22.95pt;margin-top:22.1pt;width:25pt;height:21pt;z-index:251822080;visibility:visible;mso-wrap-style:square;mso-width-percent:0;mso-height-percent:0;mso-wrap-distance-left:9pt;mso-wrap-distance-top:0;mso-wrap-distance-right:9pt;mso-wrap-distance-bottom:0;mso-position-horizontal:absolute;mso-position-horizontal-relative:text;mso-position-vertical:absolute;mso-position-vertical-relative:text;mso-width-percent:0;mso-height-percent:0;mso-width-relative:margin;mso-height-relative:margin;v-text-anchor:middle" o:gfxdata="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" filled="f" strokecolor="red" strokeweight="2.25pt"/>
+              <v:rect w14:anchorId="7410847E" id="Rectángulo 81" o:spid="_x0000_s1026" style="position:absolute;margin-left:58.95pt;margin-top:13.15pt;width:22.5pt;height:19.5pt;z-index:251877376;visibility:visible;mso-wrap-style:square;mso-width-percent:0;mso-height-percent:0;mso-wrap-distance-left:9pt;mso-wrap-distance-top:0;mso-wrap-distance-right:9pt;mso-wrap-distance-bottom:0;mso-position-horizontal:absolute;mso-position-horizontal-relative:text;mso-position-vertical:absolute;mso-position-vertical-relative:text;mso-width-percent:0;mso-height-percent:0;mso-width-relative:margin;mso-height-relative:margin;v-text-anchor:middle" o:gfxdata="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" filled="f" strokecolor="red" strokeweight="2.25pt"/>
             </w:pict>
           </mc:Fallback>
         </mc:AlternateContent>
@@ -6573,10 +6257,10 @@
           <w:lang w:val="es-MX" w:eastAsia="es-MX"/>
         </w:rPr>
         <w:drawing>
-          <wp:inline distT="0" distB="0" distL="0" distR="0" wp14:anchorId="77C4534D" wp14:editId="41BCA8EF">
-            <wp:extent cx="6717250" cy="1332865"/>
-            <wp:effectExtent l="152400" t="171450" r="350520" b="362585"/>
-            <wp:docPr id="78" name="Imagen 78"/>
+          <wp:inline distT="0" distB="0" distL="0" distR="0" wp14:anchorId="0DE6EE31" wp14:editId="5D57E531">
+            <wp:extent cx="5612130" cy="1080135"/>
+            <wp:effectExtent l="152400" t="152400" r="369570" b="367665"/>
+            <wp:docPr id="37" name="Imagen 37"/>
             <wp:cNvGraphicFramePr>
               <a:graphicFrameLocks xmlns:a="http://schemas.openxmlformats.org/drawingml/2006/main" noChangeAspect="1"/>
             </wp:cNvGraphicFramePr>
@@ -6587,15 +6271,16 @@
                     <pic:cNvPr id="1" name=""/>
                     <pic:cNvPicPr/>
                   </pic:nvPicPr>
-                  <pic:blipFill rotWithShape="1">
-                    <a:blip r:embed="rId21"/>
-                    <a:srcRect l="377" t="31439" b="8546"/>
-                    <a:stretch/>
+                  <pic:blipFill>
+                    <a:blip r:embed="rId18"/>
+                    <a:stretch>
+                      <a:fillRect/>
+                    </a:stretch>
                   </pic:blipFill>
-                  <pic:spPr bwMode="auto">
+                  <pic:spPr>
                     <a:xfrm>
                       <a:off x="0" y="0"/>
-                      <a:ext cx="6731098" cy="1335613"/>
+                      <a:ext cx="5612130" cy="1080135"/>
                     </a:xfrm>
                     <a:prstGeom prst="rect">
                       <a:avLst/>
@@ -6610,11 +6295,6 @@
                         </a:srgbClr>
                       </a:outerShdw>
                     </a:effectLst>
-                    <a:extLst>
-                      <a:ext uri="{53640926-AAD7-44D8-BBD7-CCE9431645EC}">
-                        <a14:shadowObscured xmlns:a14="http://schemas.microsoft.com/office/drawing/2010/main"/>
-                      </a:ext>
-                    </a:extLst>
                   </pic:spPr>
                 </pic:pic>
               </a:graphicData>
@@ -6625,26 +6305,33 @@
     </w:p>
     <w:p>
       <w:pPr>
-        <w:rPr>
-          <w:rFonts w:ascii="Arial" w:hAnsi="Arial" w:cs="Arial"/>
-          <w:b/>
-          <w:sz w:val="24"/>
-          <w:szCs w:val="24"/>
-        </w:rPr>
-      </w:pPr>
-      <w:r>
-        <w:rPr>
-          <w:rFonts w:ascii="Arial" w:hAnsi="Arial" w:cs="Arial"/>
-          <w:b/>
+        <w:jc w:val="both"/>
+        <w:rPr>
+          <w:rFonts w:ascii="Arial" w:hAnsi="Arial" w:cs="Arial"/>
+          <w:sz w:val="24"/>
+          <w:szCs w:val="24"/>
+        </w:rPr>
+      </w:pPr>
+      <w:r>
+        <w:rPr>
+          <w:rFonts w:ascii="Arial" w:hAnsi="Arial" w:cs="Arial"/>
           <w:sz w:val="24"/>
           <w:szCs w:val="24"/>
         </w:rPr>
         <w:t>4.2.- Al regresar el cálculo es necesario dejar un comentario para el analista</w:t>
       </w:r>
-    </w:p>
-    <w:p>
-      <w:pPr>
-        <w:ind w:left="-1276"/>
+      <w:r>
+        <w:rPr>
+          <w:rFonts w:ascii="Arial" w:hAnsi="Arial" w:cs="Arial"/>
+          <w:sz w:val="24"/>
+          <w:szCs w:val="24"/>
+        </w:rPr>
+        <w:t>.</w:t>
+      </w:r>
+    </w:p>
+    <w:p>
+      <w:pPr>
+        <w:ind w:left="-284"/>
       </w:pPr>
       <w:r>
         <w:rPr>
@@ -6655,16 +6342,16 @@
         <mc:AlternateContent>
           <mc:Choice Requires="wps">
             <w:drawing>
-              <wp:anchor distT="0" distB="0" distL="114300" distR="114300" simplePos="0" relativeHeight="251823104" behindDoc="0" locked="0" layoutInCell="1" allowOverlap="1" wp14:anchorId="7DA9AB51" wp14:editId="711E421A">
+              <wp:anchor distT="0" distB="0" distL="114300" distR="114300" simplePos="0" relativeHeight="251878400" behindDoc="0" locked="0" layoutInCell="1" allowOverlap="1" wp14:anchorId="2815E8F1" wp14:editId="53939BAE">
                 <wp:simplePos x="0" y="0"/>
                 <wp:positionH relativeFrom="column">
-                  <wp:posOffset>2361565</wp:posOffset>
+                  <wp:posOffset>2472690</wp:posOffset>
                 </wp:positionH>
                 <wp:positionV relativeFrom="paragraph">
-                  <wp:posOffset>1538605</wp:posOffset>
+                  <wp:posOffset>1284605</wp:posOffset>
                 </wp:positionV>
-                <wp:extent cx="479834" cy="244443"/>
-                <wp:effectExtent l="19050" t="19050" r="15875" b="22860"/>
+                <wp:extent cx="479834" cy="210820"/>
+                <wp:effectExtent l="19050" t="19050" r="15875" b="17780"/>
                 <wp:wrapNone/>
                 <wp:docPr id="84" name="Rectángulo 84"/>
                 <wp:cNvGraphicFramePr/>
@@ -6675,7 +6362,7 @@
                       <wps:spPr>
                         <a:xfrm>
                           <a:off x="0" y="0"/>
-                          <a:ext cx="479834" cy="244443"/>
+                          <a:ext cx="479834" cy="210820"/>
                         </a:xfrm>
                         <a:prstGeom prst="rect">
                           <a:avLst/>
@@ -6721,7 +6408,7 @@
           </mc:Choice>
           <mc:Fallback>
             <w:pict>
-              <v:rect w14:anchorId="2C8FF6B2" id="Rectángulo 84" o:spid="_x0000_s1026" style="position:absolute;margin-left:185.95pt;margin-top:121.15pt;width:37.8pt;height:19.25pt;z-index:251823104;visibility:visible;mso-wrap-style:square;mso-width-percent:0;mso-height-percent:0;mso-wrap-distance-left:9pt;mso-wrap-distance-top:0;mso-wrap-distance-right:9pt;mso-wrap-distance-bottom:0;mso-position-horizontal:absolute;mso-position-horizontal-relative:text;mso-position-vertical:absolute;mso-position-vertical-relative:text;mso-width-percent:0;mso-height-percent:0;mso-width-relative:margin;mso-height-relative:margin;v-text-anchor:middle" o:gfxdata="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" filled="f" strokecolor="red" strokeweight="2.25pt"/>
+              <v:rect w14:anchorId="36BAFBA2" id="Rectángulo 84" o:spid="_x0000_s1026" style="position:absolute;margin-left:194.7pt;margin-top:101.15pt;width:37.8pt;height:16.6pt;z-index:251878400;visibility:visible;mso-wrap-style:square;mso-width-percent:0;mso-height-percent:0;mso-wrap-distance-left:9pt;mso-wrap-distance-top:0;mso-wrap-distance-right:9pt;mso-wrap-distance-bottom:0;mso-position-horizontal:absolute;mso-position-horizontal-relative:text;mso-position-vertical:absolute;mso-position-vertical-relative:text;mso-width-percent:0;mso-height-percent:0;mso-width-relative:margin;mso-height-relative:margin;v-text-anchor:middle" o:gfxdata="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" filled="f" strokecolor="red" strokeweight="2.25pt"/>
             </w:pict>
           </mc:Fallback>
         </mc:AlternateContent>
@@ -6733,10 +6420,10 @@
           <w:lang w:val="es-MX" w:eastAsia="es-MX"/>
         </w:rPr>
         <w:drawing>
-          <wp:inline distT="0" distB="0" distL="0" distR="0" wp14:anchorId="30DACD11" wp14:editId="54F9D520">
-            <wp:extent cx="6544365" cy="1587500"/>
-            <wp:effectExtent l="171450" t="152400" r="370840" b="355600"/>
-            <wp:docPr id="83" name="Imagen 83"/>
+          <wp:inline distT="0" distB="0" distL="0" distR="0" wp14:anchorId="1661D561" wp14:editId="42439938">
+            <wp:extent cx="5543550" cy="1344830"/>
+            <wp:effectExtent l="171450" t="152400" r="361950" b="370205"/>
+            <wp:docPr id="68" name="Imagen 68"/>
             <wp:cNvGraphicFramePr>
               <a:graphicFrameLocks xmlns:a="http://schemas.openxmlformats.org/drawingml/2006/main" noChangeAspect="1"/>
             </wp:cNvGraphicFramePr>
@@ -6748,14 +6435,14 @@
                     <pic:cNvPicPr/>
                   </pic:nvPicPr>
                   <pic:blipFill rotWithShape="1">
-                    <a:blip r:embed="rId19"/>
+                    <a:blip r:embed="rId16"/>
                     <a:srcRect l="503" b="8990"/>
                     <a:stretch/>
                   </pic:blipFill>
                   <pic:spPr bwMode="auto">
                     <a:xfrm>
                       <a:off x="0" y="0"/>
-                      <a:ext cx="6553751" cy="1589777"/>
+                      <a:ext cx="5633456" cy="1366641"/>
                     </a:xfrm>
                     <a:prstGeom prst="rect">
                       <a:avLst/>
@@ -6822,9 +6509,10 @@
           <w:rFonts w:cs="Arial"/>
         </w:rPr>
       </w:pPr>
-      <w:bookmarkStart w:id="47" w:name="_Toc123565165"/>
-      <w:bookmarkStart w:id="48" w:name="_Toc124341673"/>
-      <w:bookmarkStart w:id="49" w:name="_Toc136860082"/>
+      <w:bookmarkStart w:id="43" w:name="_Toc123565165"/>
+      <w:bookmarkStart w:id="44" w:name="_Toc124341673"/>
+      <w:bookmarkStart w:id="45" w:name="_Toc136860082"/>
+      <w:bookmarkStart w:id="46" w:name="_Toc150153551"/>
       <w:r>
         <w:rPr>
           <w:rFonts w:cs="Arial"/>
@@ -6832,72 +6520,28 @@
         <w:lastRenderedPageBreak/>
         <w:t>5.- Consulta de estatus</w:t>
       </w:r>
-      <w:bookmarkEnd w:id="47"/>
-      <w:bookmarkEnd w:id="48"/>
-      <w:bookmarkEnd w:id="49"/>
-    </w:p>
-    <w:p>
-      <w:pPr>
-        <w:rPr>
-          <w:rFonts w:ascii="Arial" w:hAnsi="Arial" w:cs="Arial"/>
-          <w:b/>
-          <w:sz w:val="24"/>
-          <w:szCs w:val="24"/>
-        </w:rPr>
-      </w:pPr>
-      <w:r>
-        <w:rPr>
-          <w:rFonts w:ascii="Arial" w:hAnsi="Arial" w:cs="Arial"/>
-          <w:b/>
-          <w:sz w:val="24"/>
-          <w:szCs w:val="24"/>
-        </w:rPr>
-        <w:t>5.1</w:t>
-      </w:r>
-      <w:r>
-        <w:rPr>
-          <w:rFonts w:ascii="Arial" w:hAnsi="Arial" w:cs="Arial"/>
-          <w:b/>
-          <w:sz w:val="24"/>
-          <w:szCs w:val="24"/>
-        </w:rPr>
-        <w:t xml:space="preserve">.- El estatus </w:t>
-      </w:r>
-      <w:r>
-        <w:rPr>
-          <w:rFonts w:ascii="Arial" w:hAnsi="Arial" w:cs="Arial"/>
-          <w:b/>
-          <w:sz w:val="24"/>
-          <w:szCs w:val="24"/>
-        </w:rPr>
-        <w:t xml:space="preserve">actual del cálculo </w:t>
-      </w:r>
-      <w:r>
-        <w:rPr>
-          <w:rFonts w:ascii="Arial" w:hAnsi="Arial" w:cs="Arial"/>
-          <w:b/>
-          <w:sz w:val="24"/>
-          <w:szCs w:val="24"/>
-        </w:rPr>
-        <w:t xml:space="preserve">aparece en la columna </w:t>
-      </w:r>
-      <w:r>
-        <w:rPr>
-          <w:rFonts w:ascii="Arial" w:hAnsi="Arial" w:cs="Arial"/>
-          <w:b/>
-          <w:sz w:val="24"/>
-          <w:szCs w:val="24"/>
-        </w:rPr>
-        <w:t xml:space="preserve">final </w:t>
-      </w:r>
-      <w:r>
-        <w:rPr>
-          <w:rFonts w:ascii="Arial" w:hAnsi="Arial" w:cs="Arial"/>
-          <w:b/>
-          <w:sz w:val="24"/>
-          <w:szCs w:val="24"/>
-        </w:rPr>
-        <w:t>“Estatus” o presionando el botón</w:t>
+      <w:bookmarkEnd w:id="43"/>
+      <w:bookmarkEnd w:id="44"/>
+      <w:bookmarkEnd w:id="45"/>
+      <w:bookmarkEnd w:id="46"/>
+    </w:p>
+    <w:p/>
+    <w:p>
+      <w:pPr>
+        <w:jc w:val="both"/>
+        <w:rPr>
+          <w:rFonts w:ascii="Arial" w:hAnsi="Arial" w:cs="Arial"/>
+          <w:sz w:val="24"/>
+          <w:szCs w:val="24"/>
+        </w:rPr>
+      </w:pPr>
+      <w:r>
+        <w:rPr>
+          <w:rFonts w:ascii="Arial" w:hAnsi="Arial" w:cs="Arial"/>
+          <w:sz w:val="24"/>
+          <w:szCs w:val="24"/>
+        </w:rPr>
+        <w:t>5.1.- El estatus actual del cálculo aparece en la columna final “Estatus” o presionando el botón</w:t>
       </w:r>
       <w:r>
         <w:rPr>
@@ -6905,53 +6549,12 @@
           <w:noProof/>
           <w:lang w:val="es-MX" w:eastAsia="es-MX"/>
         </w:rPr>
-        <w:drawing>
-          <wp:inline distT="0" distB="0" distL="0" distR="0" wp14:anchorId="0F71FF33" wp14:editId="23580173">
-            <wp:extent cx="334978" cy="268741"/>
-            <wp:effectExtent l="0" t="0" r="8255" b="0"/>
-            <wp:docPr id="29" name="Imagen 29"/>
-            <wp:cNvGraphicFramePr>
-              <a:graphicFrameLocks xmlns:a="http://schemas.openxmlformats.org/drawingml/2006/main" noChangeAspect="1"/>
-            </wp:cNvGraphicFramePr>
-            <a:graphic xmlns:a="http://schemas.openxmlformats.org/drawingml/2006/main">
-              <a:graphicData uri="http://schemas.openxmlformats.org/drawingml/2006/picture">
-                <pic:pic xmlns:pic="http://schemas.openxmlformats.org/drawingml/2006/picture">
-                  <pic:nvPicPr>
-                    <pic:cNvPr id="1" name=""/>
-                    <pic:cNvPicPr/>
-                  </pic:nvPicPr>
-                  <pic:blipFill rotWithShape="1">
-                    <a:blip r:embed="rId22"/>
-                    <a:srcRect l="9053" t="19497" r="17459" b="17010"/>
-                    <a:stretch/>
-                  </pic:blipFill>
-                  <pic:spPr bwMode="auto">
-                    <a:xfrm>
-                      <a:off x="0" y="0"/>
-                      <a:ext cx="351223" cy="281774"/>
-                    </a:xfrm>
-                    <a:prstGeom prst="rect">
-                      <a:avLst/>
-                    </a:prstGeom>
-                    <a:ln>
-                      <a:noFill/>
-                    </a:ln>
-                    <a:extLst>
-                      <a:ext uri="{53640926-AAD7-44D8-BBD7-CCE9431645EC}">
-                        <a14:shadowObscured xmlns:a14="http://schemas.microsoft.com/office/drawing/2010/main"/>
-                      </a:ext>
-                    </a:extLst>
-                  </pic:spPr>
-                </pic:pic>
-              </a:graphicData>
-            </a:graphic>
-          </wp:inline>
-        </w:drawing>
-      </w:r>
-    </w:p>
-    <w:p>
-      <w:pPr>
-        <w:ind w:left="-1418"/>
+        <w:t xml:space="preserve"> “Detalles”</w:t>
+      </w:r>
+    </w:p>
+    <w:p>
+      <w:pPr>
+        <w:ind w:left="-284"/>
         <w:rPr>
           <w:rFonts w:ascii="Arial" w:hAnsi="Arial" w:cs="Arial"/>
           <w:b/>
@@ -6968,18 +6571,18 @@
         <mc:AlternateContent>
           <mc:Choice Requires="wps">
             <w:drawing>
-              <wp:anchor distT="0" distB="0" distL="114300" distR="114300" simplePos="0" relativeHeight="251811840" behindDoc="0" locked="0" layoutInCell="1" allowOverlap="1" wp14:anchorId="023C5BEB" wp14:editId="664EEA36">
+              <wp:anchor distT="0" distB="0" distL="114300" distR="114300" simplePos="0" relativeHeight="251881472" behindDoc="0" locked="0" layoutInCell="1" allowOverlap="1" wp14:anchorId="14FADAD4" wp14:editId="76A9C623">
                 <wp:simplePos x="0" y="0"/>
                 <wp:positionH relativeFrom="column">
-                  <wp:posOffset>-550870</wp:posOffset>
+                  <wp:posOffset>196215</wp:posOffset>
                 </wp:positionH>
                 <wp:positionV relativeFrom="paragraph">
-                  <wp:posOffset>940066</wp:posOffset>
+                  <wp:posOffset>616585</wp:posOffset>
                 </wp:positionV>
-                <wp:extent cx="226060" cy="226060"/>
-                <wp:effectExtent l="19050" t="19050" r="21590" b="21590"/>
+                <wp:extent cx="180975" cy="168910"/>
+                <wp:effectExtent l="19050" t="19050" r="28575" b="21590"/>
                 <wp:wrapNone/>
-                <wp:docPr id="26" name="Rectángulo 26"/>
+                <wp:docPr id="70" name="Rectángulo 70"/>
                 <wp:cNvGraphicFramePr/>
                 <a:graphic xmlns:a="http://schemas.openxmlformats.org/drawingml/2006/main">
                   <a:graphicData uri="http://schemas.microsoft.com/office/word/2010/wordprocessingShape">
@@ -6988,7 +6591,7 @@
                       <wps:spPr>
                         <a:xfrm>
                           <a:off x="0" y="0"/>
-                          <a:ext cx="226060" cy="226060"/>
+                          <a:ext cx="180975" cy="168910"/>
                         </a:xfrm>
                         <a:prstGeom prst="rect">
                           <a:avLst/>
@@ -7034,7 +6637,7 @@
           </mc:Choice>
           <mc:Fallback>
             <w:pict>
-              <v:rect w14:anchorId="1CF3CAC1" id="Rectángulo 26" o:spid="_x0000_s1026" style="position:absolute;margin-left:-43.4pt;margin-top:74pt;width:17.8pt;height:17.8pt;z-index:251811840;visibility:visible;mso-wrap-style:square;mso-width-percent:0;mso-height-percent:0;mso-wrap-distance-left:9pt;mso-wrap-distance-top:0;mso-wrap-distance-right:9pt;mso-wrap-distance-bottom:0;mso-position-horizontal:absolute;mso-position-horizontal-relative:text;mso-position-vertical:absolute;mso-position-vertical-relative:text;mso-width-percent:0;mso-height-percent:0;mso-width-relative:margin;mso-height-relative:margin;v-text-anchor:middle" o:gfxdata="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" filled="f" strokecolor="red" strokeweight="2.25pt"/>
+              <v:rect w14:anchorId="35B394A3" id="Rectángulo 70" o:spid="_x0000_s1026" style="position:absolute;margin-left:15.45pt;margin-top:48.55pt;width:14.25pt;height:13.3pt;z-index:251881472;visibility:visible;mso-wrap-style:square;mso-width-percent:0;mso-height-percent:0;mso-wrap-distance-left:9pt;mso-wrap-distance-top:0;mso-wrap-distance-right:9pt;mso-wrap-distance-bottom:0;mso-position-horizontal:absolute;mso-position-horizontal-relative:text;mso-position-vertical:absolute;mso-position-vertical-relative:text;mso-width-percent:0;mso-height-percent:0;mso-width-relative:margin;mso-height-relative:margin;v-text-anchor:middle" o:gfxdata="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" filled="f" strokecolor="red" strokeweight="2.25pt"/>
             </w:pict>
           </mc:Fallback>
         </mc:AlternateContent>
@@ -7048,18 +6651,18 @@
         <mc:AlternateContent>
           <mc:Choice Requires="wps">
             <w:drawing>
-              <wp:anchor distT="0" distB="0" distL="114300" distR="114300" simplePos="0" relativeHeight="251812864" behindDoc="0" locked="0" layoutInCell="1" allowOverlap="1" wp14:anchorId="4C73DC0F" wp14:editId="335043FE">
+              <wp:anchor distT="0" distB="0" distL="114300" distR="114300" simplePos="0" relativeHeight="251882496" behindDoc="0" locked="0" layoutInCell="1" allowOverlap="1" wp14:anchorId="6A2325B9" wp14:editId="616B1188">
                 <wp:simplePos x="0" y="0"/>
-                <wp:positionH relativeFrom="column">
-                  <wp:posOffset>5324637</wp:posOffset>
+                <wp:positionH relativeFrom="margin">
+                  <wp:align>right</wp:align>
                 </wp:positionH>
                 <wp:positionV relativeFrom="paragraph">
-                  <wp:posOffset>557500</wp:posOffset>
+                  <wp:posOffset>473709</wp:posOffset>
                 </wp:positionV>
-                <wp:extent cx="905346" cy="660545"/>
-                <wp:effectExtent l="19050" t="19050" r="28575" b="25400"/>
+                <wp:extent cx="638175" cy="327025"/>
+                <wp:effectExtent l="19050" t="19050" r="28575" b="15875"/>
                 <wp:wrapNone/>
-                <wp:docPr id="28" name="Rectángulo 28"/>
+                <wp:docPr id="71" name="Rectángulo 71"/>
                 <wp:cNvGraphicFramePr/>
                 <a:graphic xmlns:a="http://schemas.openxmlformats.org/drawingml/2006/main">
                   <a:graphicData uri="http://schemas.microsoft.com/office/word/2010/wordprocessingShape">
@@ -7068,7 +6671,7 @@
                       <wps:spPr>
                         <a:xfrm>
                           <a:off x="0" y="0"/>
-                          <a:ext cx="905346" cy="660545"/>
+                          <a:ext cx="638175" cy="327025"/>
                         </a:xfrm>
                         <a:prstGeom prst="rect">
                           <a:avLst/>
@@ -7114,21 +6717,27 @@
           </mc:Choice>
           <mc:Fallback>
             <w:pict>
-              <v:rect w14:anchorId="344171C3" id="Rectángulo 28" o:spid="_x0000_s1026" style="position:absolute;margin-left:419.25pt;margin-top:43.9pt;width:71.3pt;height:52pt;z-index:251812864;visibility:visible;mso-wrap-style:square;mso-width-percent:0;mso-height-percent:0;mso-wrap-distance-left:9pt;mso-wrap-distance-top:0;mso-wrap-distance-right:9pt;mso-wrap-distance-bottom:0;mso-position-horizontal:absolute;mso-position-horizontal-relative:text;mso-position-vertical:absolute;mso-position-vertical-relative:text;mso-width-percent:0;mso-height-percent:0;mso-width-relative:margin;mso-height-relative:margin;v-text-anchor:middle" o:gfxdata="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" filled="f" strokecolor="red" strokeweight="2.25pt"/>
+              <v:rect w14:anchorId="7236FD0D" id="Rectángulo 71" o:spid="_x0000_s1026" style="position:absolute;margin-left:-.95pt;margin-top:37.3pt;width:50.25pt;height:25.75pt;z-index:251882496;visibility:visible;mso-wrap-style:square;mso-width-percent:0;mso-height-percent:0;mso-wrap-distance-left:9pt;mso-wrap-distance-top:0;mso-wrap-distance-right:9pt;mso-wrap-distance-bottom:0;mso-position-horizontal:right;mso-position-horizontal-relative:margin;mso-position-vertical:absolute;mso-position-vertical-relative:text;mso-width-percent:0;mso-height-percent:0;mso-width-relative:margin;mso-height-relative:margin;v-text-anchor:middle" o:gfxdata="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" filled="f" strokecolor="red" strokeweight="2.25pt">
+                <w10:wrap anchorx="margin"/>
+              </v:rect>
             </w:pict>
           </mc:Fallback>
         </mc:AlternateContent>
       </w:r>
       <w:r>
         <w:rPr>
+          <w:rFonts w:ascii="Arial" w:hAnsi="Arial" w:cs="Arial"/>
+          <w:b/>
           <w:noProof/>
+          <w:sz w:val="24"/>
+          <w:szCs w:val="24"/>
           <w:lang w:val="es-MX" w:eastAsia="es-MX"/>
         </w:rPr>
         <w:drawing>
-          <wp:inline distT="0" distB="0" distL="0" distR="0" wp14:anchorId="63991BBF" wp14:editId="64B6B89C">
-            <wp:extent cx="6985824" cy="988828"/>
-            <wp:effectExtent l="152400" t="152400" r="367665" b="363855"/>
-            <wp:docPr id="18" name="Imagen 18"/>
+          <wp:inline distT="0" distB="0" distL="0" distR="0" wp14:anchorId="638C7AC0" wp14:editId="1F4E0A9E">
+            <wp:extent cx="5612130" cy="647700"/>
+            <wp:effectExtent l="152400" t="152400" r="369570" b="361950"/>
+            <wp:docPr id="42" name="Imagen 42"/>
             <wp:cNvGraphicFramePr>
               <a:graphicFrameLocks xmlns:a="http://schemas.openxmlformats.org/drawingml/2006/main" noChangeAspect="1"/>
             </wp:cNvGraphicFramePr>
@@ -7139,16 +6748,15 @@
                     <pic:cNvPr id="1" name=""/>
                     <pic:cNvPicPr/>
                   </pic:nvPicPr>
-                  <pic:blipFill>
-                    <a:blip r:embed="rId13"/>
-                    <a:stretch>
-                      <a:fillRect/>
-                    </a:stretch>
+                  <pic:blipFill rotWithShape="1">
+                    <a:blip r:embed="rId19"/>
+                    <a:srcRect b="21174"/>
+                    <a:stretch/>
                   </pic:blipFill>
-                  <pic:spPr>
+                  <pic:spPr bwMode="auto">
                     <a:xfrm>
                       <a:off x="0" y="0"/>
-                      <a:ext cx="7073615" cy="1001255"/>
+                      <a:ext cx="5612130" cy="647700"/>
                     </a:xfrm>
                     <a:prstGeom prst="rect">
                       <a:avLst/>
@@ -7163,6 +6771,11 @@
                         </a:srgbClr>
                       </a:outerShdw>
                     </a:effectLst>
+                    <a:extLst>
+                      <a:ext uri="{53640926-AAD7-44D8-BBD7-CCE9431645EC}">
+                        <a14:shadowObscured xmlns:a14="http://schemas.microsoft.com/office/drawing/2010/main"/>
+                      </a:ext>
+                    </a:extLst>
                   </pic:spPr>
                 </pic:pic>
               </a:graphicData>
@@ -7174,7 +6787,7 @@
     <w:p>
       <w:pPr>
         <w:spacing w:line="276" w:lineRule="auto"/>
-        <w:ind w:left="709"/>
+        <w:ind w:left="-284"/>
         <w:rPr>
           <w:rFonts w:ascii="Arial" w:hAnsi="Arial" w:cs="Arial"/>
           <w:sz w:val="24"/>
@@ -7187,17 +6800,97 @@
           <w:noProof/>
           <w:lang w:val="es-MX" w:eastAsia="es-MX"/>
         </w:rPr>
+        <mc:AlternateContent>
+          <mc:Choice Requires="wps">
+            <w:drawing>
+              <wp:anchor distT="0" distB="0" distL="114300" distR="114300" simplePos="0" relativeHeight="251884544" behindDoc="0" locked="0" layoutInCell="1" allowOverlap="1" wp14:anchorId="0FFA1456" wp14:editId="07EADEEB">
+                <wp:simplePos x="0" y="0"/>
+                <wp:positionH relativeFrom="column">
+                  <wp:posOffset>205740</wp:posOffset>
+                </wp:positionH>
+                <wp:positionV relativeFrom="paragraph">
+                  <wp:posOffset>189230</wp:posOffset>
+                </wp:positionV>
+                <wp:extent cx="180975" cy="168910"/>
+                <wp:effectExtent l="19050" t="19050" r="28575" b="21590"/>
+                <wp:wrapNone/>
+                <wp:docPr id="45" name="Rectángulo 45"/>
+                <wp:cNvGraphicFramePr/>
+                <a:graphic xmlns:a="http://schemas.openxmlformats.org/drawingml/2006/main">
+                  <a:graphicData uri="http://schemas.microsoft.com/office/word/2010/wordprocessingShape">
+                    <wps:wsp>
+                      <wps:cNvSpPr/>
+                      <wps:spPr>
+                        <a:xfrm>
+                          <a:off x="0" y="0"/>
+                          <a:ext cx="180975" cy="168910"/>
+                        </a:xfrm>
+                        <a:prstGeom prst="rect">
+                          <a:avLst/>
+                        </a:prstGeom>
+                        <a:noFill/>
+                        <a:ln w="28575">
+                          <a:solidFill>
+                            <a:srgbClr val="FF0000"/>
+                          </a:solidFill>
+                        </a:ln>
+                      </wps:spPr>
+                      <wps:style>
+                        <a:lnRef idx="2">
+                          <a:schemeClr val="accent6"/>
+                        </a:lnRef>
+                        <a:fillRef idx="1">
+                          <a:schemeClr val="lt1"/>
+                        </a:fillRef>
+                        <a:effectRef idx="0">
+                          <a:schemeClr val="accent6"/>
+                        </a:effectRef>
+                        <a:fontRef idx="minor">
+                          <a:schemeClr val="dk1"/>
+                        </a:fontRef>
+                      </wps:style>
+                      <wps:bodyPr rot="0" spcFirstLastPara="0" vertOverflow="overflow" horzOverflow="overflow" vert="horz" wrap="square" lIns="91440" tIns="45720" rIns="91440" bIns="45720" numCol="1" spcCol="0" rtlCol="0" fromWordArt="0" anchor="ctr" anchorCtr="0" forceAA="0" compatLnSpc="1">
+                        <a:prstTxWarp prst="textNoShape">
+                          <a:avLst/>
+                        </a:prstTxWarp>
+                        <a:noAutofit/>
+                      </wps:bodyPr>
+                    </wps:wsp>
+                  </a:graphicData>
+                </a:graphic>
+                <wp14:sizeRelH relativeFrom="margin">
+                  <wp14:pctWidth>0</wp14:pctWidth>
+                </wp14:sizeRelH>
+                <wp14:sizeRelV relativeFrom="margin">
+                  <wp14:pctHeight>0</wp14:pctHeight>
+                </wp14:sizeRelV>
+              </wp:anchor>
+            </w:drawing>
+          </mc:Choice>
+          <mc:Fallback>
+            <w:pict>
+              <v:rect w14:anchorId="609E66B9" id="Rectángulo 45" o:spid="_x0000_s1026" style="position:absolute;margin-left:16.2pt;margin-top:14.9pt;width:14.25pt;height:13.3pt;z-index:251884544;visibility:visible;mso-wrap-style:square;mso-width-percent:0;mso-height-percent:0;mso-wrap-distance-left:9pt;mso-wrap-distance-top:0;mso-wrap-distance-right:9pt;mso-wrap-distance-bottom:0;mso-position-horizontal:absolute;mso-position-horizontal-relative:text;mso-position-vertical:absolute;mso-position-vertical-relative:text;mso-width-percent:0;mso-height-percent:0;mso-width-relative:margin;mso-height-relative:margin;v-text-anchor:middle" o:gfxdata="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" filled="f" strokecolor="red" strokeweight="2.25pt"/>
+            </w:pict>
+          </mc:Fallback>
+        </mc:AlternateContent>
+      </w:r>
+      <w:r>
+        <w:rPr>
+          <w:rFonts w:ascii="Arial" w:hAnsi="Arial" w:cs="Arial"/>
+          <w:noProof/>
+          <w:lang w:val="es-MX" w:eastAsia="es-MX"/>
+        </w:rPr>
         <w:drawing>
-          <wp:anchor distT="0" distB="0" distL="114300" distR="114300" simplePos="0" relativeHeight="251813888" behindDoc="0" locked="0" layoutInCell="1" allowOverlap="1" wp14:anchorId="3BE55920" wp14:editId="6898F0F2">
+          <wp:anchor distT="0" distB="0" distL="114300" distR="114300" simplePos="0" relativeHeight="251883520" behindDoc="0" locked="0" layoutInCell="1" allowOverlap="1" wp14:anchorId="58768F46" wp14:editId="57634938">
             <wp:simplePos x="0" y="0"/>
             <wp:positionH relativeFrom="column">
-              <wp:posOffset>1546107</wp:posOffset>
+              <wp:posOffset>1482312</wp:posOffset>
             </wp:positionH>
             <wp:positionV relativeFrom="paragraph">
-              <wp:posOffset>124858</wp:posOffset>
+              <wp:posOffset>156879</wp:posOffset>
             </wp:positionV>
-            <wp:extent cx="371011" cy="297711"/>
-            <wp:effectExtent l="0" t="0" r="0" b="7620"/>
+            <wp:extent cx="350874" cy="281552"/>
+            <wp:effectExtent l="0" t="0" r="0" b="4445"/>
             <wp:wrapNone/>
             <wp:docPr id="27" name="Imagen 27"/>
             <wp:cNvGraphicFramePr>
@@ -7211,7 +6904,7 @@
                     <pic:cNvPicPr/>
                   </pic:nvPicPr>
                   <pic:blipFill rotWithShape="1">
-                    <a:blip r:embed="rId22">
+                    <a:blip r:embed="rId20">
                       <a:extLst>
                         <a:ext uri="{28A0092B-C50C-407E-A947-70E740481C1C}">
                           <a14:useLocalDpi xmlns:a14="http://schemas.microsoft.com/office/drawing/2010/main" val="0"/>
@@ -7224,7 +6917,7 @@
                   <pic:spPr bwMode="auto">
                     <a:xfrm>
                       <a:off x="0" y="0"/>
-                      <a:ext cx="376749" cy="302315"/>
+                      <a:ext cx="359936" cy="288824"/>
                     </a:xfrm>
                     <a:prstGeom prst="rect">
                       <a:avLst/>
@@ -7252,14 +6945,17 @@
       </w:r>
       <w:r>
         <w:rPr>
+          <w:rFonts w:ascii="Arial" w:hAnsi="Arial" w:cs="Arial"/>
           <w:noProof/>
+          <w:sz w:val="24"/>
+          <w:szCs w:val="24"/>
           <w:lang w:val="es-MX" w:eastAsia="es-MX"/>
         </w:rPr>
         <w:drawing>
-          <wp:inline distT="0" distB="0" distL="0" distR="0" wp14:anchorId="4E606953" wp14:editId="63B58731">
-            <wp:extent cx="3763926" cy="4164679"/>
-            <wp:effectExtent l="152400" t="152400" r="370205" b="369570"/>
-            <wp:docPr id="72" name="Imagen 72"/>
+          <wp:inline distT="0" distB="0" distL="0" distR="0" wp14:anchorId="16FCCC8D" wp14:editId="7B400394">
+            <wp:extent cx="5535812" cy="870857"/>
+            <wp:effectExtent l="152400" t="152400" r="370205" b="367665"/>
+            <wp:docPr id="93" name="Imagen 93"/>
             <wp:cNvGraphicFramePr>
               <a:graphicFrameLocks xmlns:a="http://schemas.openxmlformats.org/drawingml/2006/main" noChangeAspect="1"/>
             </wp:cNvGraphicFramePr>
@@ -7270,16 +6966,15 @@
                     <pic:cNvPr id="1" name=""/>
                     <pic:cNvPicPr/>
                   </pic:nvPicPr>
-                  <pic:blipFill>
-                    <a:blip r:embed="rId23"/>
-                    <a:stretch>
-                      <a:fillRect/>
-                    </a:stretch>
+                  <pic:blipFill rotWithShape="1">
+                    <a:blip r:embed="rId21"/>
+                    <a:srcRect b="32475"/>
+                    <a:stretch/>
                   </pic:blipFill>
-                  <pic:spPr>
+                  <pic:spPr bwMode="auto">
                     <a:xfrm>
                       <a:off x="0" y="0"/>
-                      <a:ext cx="3766319" cy="4167327"/>
+                      <a:ext cx="5541289" cy="871719"/>
                     </a:xfrm>
                     <a:prstGeom prst="rect">
                       <a:avLst/>
@@ -7294,6 +6989,11 @@
                         </a:srgbClr>
                       </a:outerShdw>
                     </a:effectLst>
+                    <a:extLst>
+                      <a:ext uri="{53640926-AAD7-44D8-BBD7-CCE9431645EC}">
+                        <a14:shadowObscured xmlns:a14="http://schemas.microsoft.com/office/drawing/2010/main"/>
+                      </a:ext>
+                    </a:extLst>
                   </pic:spPr>
                 </pic:pic>
               </a:graphicData>
@@ -7302,9 +7002,76 @@
         </w:drawing>
       </w:r>
     </w:p>
+    <w:p>
+      <w:pPr>
+        <w:jc w:val="center"/>
+        <w:rPr>
+          <w:rFonts w:ascii="Arial" w:hAnsi="Arial" w:cs="Arial"/>
+          <w:b/>
+          <w:sz w:val="24"/>
+          <w:szCs w:val="24"/>
+        </w:rPr>
+      </w:pPr>
+      <w:r>
+        <w:rPr>
+          <w:rFonts w:ascii="Arial" w:hAnsi="Arial" w:cs="Arial"/>
+          <w:noProof/>
+          <w:sz w:val="24"/>
+          <w:szCs w:val="24"/>
+          <w:lang w:val="es-MX" w:eastAsia="es-MX"/>
+        </w:rPr>
+        <w:drawing>
+          <wp:inline distT="0" distB="0" distL="0" distR="0" wp14:anchorId="61D6341B" wp14:editId="7199ED03">
+            <wp:extent cx="3374572" cy="3702655"/>
+            <wp:effectExtent l="0" t="0" r="0" b="0"/>
+            <wp:docPr id="94" name="Imagen 94"/>
+            <wp:cNvGraphicFramePr>
+              <a:graphicFrameLocks xmlns:a="http://schemas.openxmlformats.org/drawingml/2006/main" noChangeAspect="1"/>
+            </wp:cNvGraphicFramePr>
+            <a:graphic xmlns:a="http://schemas.openxmlformats.org/drawingml/2006/main">
+              <a:graphicData uri="http://schemas.openxmlformats.org/drawingml/2006/picture">
+                <pic:pic xmlns:pic="http://schemas.openxmlformats.org/drawingml/2006/picture">
+                  <pic:nvPicPr>
+                    <pic:cNvPr id="1" name=""/>
+                    <pic:cNvPicPr/>
+                  </pic:nvPicPr>
+                  <pic:blipFill>
+                    <a:blip r:embed="rId22"/>
+                    <a:stretch>
+                      <a:fillRect/>
+                    </a:stretch>
+                  </pic:blipFill>
+                  <pic:spPr>
+                    <a:xfrm>
+                      <a:off x="0" y="0"/>
+                      <a:ext cx="3380104" cy="3708725"/>
+                    </a:xfrm>
+                    <a:prstGeom prst="rect">
+                      <a:avLst/>
+                    </a:prstGeom>
+                  </pic:spPr>
+                </pic:pic>
+              </a:graphicData>
+            </a:graphic>
+          </wp:inline>
+        </w:drawing>
+      </w:r>
+    </w:p>
+    <w:p>
+      <w:pPr>
+        <w:pStyle w:val="Ttulo1"/>
+        <w:spacing w:line="276" w:lineRule="auto"/>
+        <w:rPr>
+          <w:rFonts w:cs="Arial"/>
+          <w:b w:val="0"/>
+          <w:sz w:val="24"/>
+          <w:szCs w:val="24"/>
+        </w:rPr>
+      </w:pPr>
+    </w:p>
     <w:sectPr>
-      <w:headerReference w:type="default" r:id="rId24"/>
-      <w:footerReference w:type="default" r:id="rId25"/>
+      <w:headerReference w:type="default" r:id="rId23"/>
+      <w:footerReference w:type="default" r:id="rId24"/>
       <w:pgSz w:w="12240" w:h="15840" w:code="1"/>
       <w:pgMar w:top="1417" w:right="1701" w:bottom="1417" w:left="1701" w:header="708" w:footer="708" w:gutter="0"/>
       <w:cols w:space="708"/>
@@ -7604,7 +7371,7 @@
                 <w:noProof/>
                 <w:color w:val="FFFFFF" w:themeColor="background1"/>
               </w:rPr>
-              <w:t>2</w:t>
+              <w:t>4</w:t>
             </w:r>
             <w:r>
               <w:rPr>
@@ -7719,306 +7486,19 @@
         <w:noProof/>
         <w:lang w:val="es-MX" w:eastAsia="es-MX"/>
       </w:rPr>
-      <mc:AlternateContent>
-        <mc:Choice Requires="wps">
-          <w:drawing>
-            <wp:anchor distT="0" distB="0" distL="114300" distR="114300" simplePos="0" relativeHeight="251659264" behindDoc="0" locked="0" layoutInCell="1" allowOverlap="1" wp14:anchorId="3FEC259C" wp14:editId="2187BDFF">
-              <wp:simplePos x="0" y="0"/>
-              <wp:positionH relativeFrom="column">
-                <wp:posOffset>2283460</wp:posOffset>
-              </wp:positionH>
-              <wp:positionV relativeFrom="paragraph">
-                <wp:posOffset>-15875</wp:posOffset>
-              </wp:positionV>
-              <wp:extent cx="4038600" cy="310515"/>
-              <wp:effectExtent l="0" t="0" r="0" b="0"/>
-              <wp:wrapNone/>
-              <wp:docPr id="6" name="Rectángulo 6"/>
-              <wp:cNvGraphicFramePr/>
-              <a:graphic xmlns:a="http://schemas.openxmlformats.org/drawingml/2006/main">
-                <a:graphicData uri="http://schemas.microsoft.com/office/word/2010/wordprocessingShape">
-                  <wps:wsp>
-                    <wps:cNvSpPr/>
-                    <wps:spPr>
-                      <a:xfrm>
-                        <a:off x="0" y="0"/>
-                        <a:ext cx="4038600" cy="310515"/>
-                      </a:xfrm>
-                      <a:prstGeom prst="rect">
-                        <a:avLst/>
-                      </a:prstGeom>
-                      <a:solidFill>
-                        <a:srgbClr val="002060"/>
-                      </a:solidFill>
-                      <a:ln>
-                        <a:noFill/>
-                      </a:ln>
-                      <a:effectLst>
-                        <a:softEdge rad="12700"/>
-                      </a:effectLst>
-                    </wps:spPr>
-                    <wps:style>
-                      <a:lnRef idx="2">
-                        <a:schemeClr val="accent1">
-                          <a:shade val="50000"/>
-                        </a:schemeClr>
-                      </a:lnRef>
-                      <a:fillRef idx="1">
-                        <a:schemeClr val="accent1"/>
-                      </a:fillRef>
-                      <a:effectRef idx="0">
-                        <a:schemeClr val="accent1"/>
-                      </a:effectRef>
-                      <a:fontRef idx="minor">
-                        <a:schemeClr val="lt1"/>
-                      </a:fontRef>
-                    </wps:style>
-                    <wps:txbx>
-                      <w:txbxContent>
-                        <w:p>
-                          <w:pPr>
-                            <w:jc w:val="right"/>
-                            <w:rPr>
-                              <w:rFonts w:ascii="Arial" w:hAnsi="Arial" w:cs="Arial"/>
-                              <w:b/>
-                              <w:sz w:val="24"/>
-                              <w:lang w:val="es-MX"/>
-                            </w:rPr>
-                          </w:pPr>
-                          <w:r>
-                            <w:rPr>
-                              <w:rFonts w:ascii="Arial" w:hAnsi="Arial" w:cs="Arial"/>
-                              <w:b/>
-                              <w:sz w:val="20"/>
-                              <w:szCs w:val="20"/>
-                              <w:lang w:val="es-MX"/>
-                            </w:rPr>
-                            <w:t>MÓDULO</w:t>
-                          </w:r>
-                          <w:r>
-                            <w:rPr>
-                              <w:rFonts w:ascii="Arial" w:hAnsi="Arial" w:cs="Arial"/>
-                              <w:b/>
-                              <w:sz w:val="24"/>
-                              <w:lang w:val="es-MX"/>
-                            </w:rPr>
-                            <w:t xml:space="preserve"> </w:t>
-                          </w:r>
-                          <w:r>
-                            <w:rPr>
-                              <w:rFonts w:ascii="Arial" w:hAnsi="Arial" w:cs="Arial"/>
-                              <w:b/>
-                              <w:sz w:val="24"/>
-                              <w:lang w:val="es-MX"/>
-                            </w:rPr>
-                            <w:t>–</w:t>
-                          </w:r>
-                          <w:r>
-                            <w:rPr>
-                              <w:rFonts w:ascii="Arial" w:hAnsi="Arial" w:cs="Arial"/>
-                              <w:b/>
-                              <w:sz w:val="24"/>
-                              <w:lang w:val="es-MX"/>
-                            </w:rPr>
-                            <w:t xml:space="preserve"> </w:t>
-                          </w:r>
-                          <w:r>
-                            <w:rPr>
-                              <w:rFonts w:ascii="Arial" w:hAnsi="Arial" w:cs="Arial"/>
-                              <w:b/>
-                              <w:sz w:val="20"/>
-                              <w:szCs w:val="20"/>
-                              <w:lang w:val="es-MX"/>
-                            </w:rPr>
-                            <w:t>COORDINACIÓN DE PLANEACIÓ</w:t>
-                          </w:r>
-                          <w:r>
-                            <w:rPr>
-                              <w:rFonts w:ascii="Arial" w:hAnsi="Arial" w:cs="Arial"/>
-                              <w:b/>
-                              <w:sz w:val="20"/>
-                              <w:szCs w:val="20"/>
-                              <w:lang w:val="es-MX"/>
-                            </w:rPr>
-                            <w:t>N</w:t>
-                          </w:r>
-                          <w:r>
-                            <w:rPr>
-                              <w:rFonts w:ascii="Arial" w:hAnsi="Arial" w:cs="Arial"/>
-                              <w:b/>
-                              <w:sz w:val="28"/>
-                              <w:lang w:val="es-MX"/>
-                            </w:rPr>
-                            <w:t xml:space="preserve"> </w:t>
-                          </w:r>
-                          <w:r>
-                            <w:rPr>
-                              <w:rFonts w:ascii="Arial" w:hAnsi="Arial" w:cs="Arial"/>
-                              <w:b/>
-                              <w:sz w:val="20"/>
-                              <w:szCs w:val="20"/>
-                              <w:lang w:val="es-MX"/>
-                            </w:rPr>
-                            <w:t>HACENDARÍ</w:t>
-                          </w:r>
-                          <w:r>
-                            <w:rPr>
-                              <w:rFonts w:ascii="Arial" w:hAnsi="Arial" w:cs="Arial"/>
-                              <w:b/>
-                              <w:sz w:val="20"/>
-                              <w:szCs w:val="20"/>
-                              <w:lang w:val="es-MX"/>
-                            </w:rPr>
-                            <w:t>A</w:t>
-                          </w:r>
-                        </w:p>
-                      </w:txbxContent>
-                    </wps:txbx>
-                    <wps:bodyPr rot="0" spcFirstLastPara="0" vertOverflow="overflow" horzOverflow="overflow" vert="horz" wrap="square" lIns="91440" tIns="45720" rIns="91440" bIns="45720" numCol="1" spcCol="0" rtlCol="0" fromWordArt="0" anchor="ctr" anchorCtr="0" forceAA="0" compatLnSpc="1">
-                      <a:prstTxWarp prst="textNoShape">
-                        <a:avLst/>
-                      </a:prstTxWarp>
-                      <a:noAutofit/>
-                    </wps:bodyPr>
-                  </wps:wsp>
-                </a:graphicData>
-              </a:graphic>
-              <wp14:sizeRelH relativeFrom="margin">
-                <wp14:pctWidth>0</wp14:pctWidth>
-              </wp14:sizeRelH>
-              <wp14:sizeRelV relativeFrom="margin">
-                <wp14:pctHeight>0</wp14:pctHeight>
-              </wp14:sizeRelV>
-            </wp:anchor>
-          </w:drawing>
-        </mc:Choice>
-        <mc:Fallback>
-          <w:pict>
-            <v:rect w14:anchorId="3FEC259C" id="Rectángulo 6" o:spid="_x0000_s1032" style="position:absolute;margin-left:179.8pt;margin-top:-1.25pt;width:318pt;height:24.45pt;z-index:251659264;visibility:visible;mso-wrap-style:square;mso-width-percent:0;mso-height-percent:0;mso-wrap-distance-left:9pt;mso-wrap-distance-top:0;mso-wrap-distance-right:9pt;mso-wrap-distance-bottom:0;mso-position-horizontal:absolute;mso-position-horizontal-relative:text;mso-position-vertical:absolute;mso-position-vertical-relative:text;mso-width-percent:0;mso-height-percent:0;mso-width-relative:margin;mso-height-relative:margin;v-text-anchor:middle" o:gfxdata="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" fillcolor="#002060" stroked="f" strokeweight="1pt">
-              <v:textbox>
-                <w:txbxContent>
-                  <w:p>
-                    <w:pPr>
-                      <w:jc w:val="right"/>
-                      <w:rPr>
-                        <w:rFonts w:ascii="Arial" w:hAnsi="Arial" w:cs="Arial"/>
-                        <w:b/>
-                        <w:sz w:val="24"/>
-                        <w:lang w:val="es-MX"/>
-                      </w:rPr>
-                    </w:pPr>
-                    <w:r>
-                      <w:rPr>
-                        <w:rFonts w:ascii="Arial" w:hAnsi="Arial" w:cs="Arial"/>
-                        <w:b/>
-                        <w:sz w:val="20"/>
-                        <w:szCs w:val="20"/>
-                        <w:lang w:val="es-MX"/>
-                      </w:rPr>
-                      <w:t>MÓDULO</w:t>
-                    </w:r>
-                    <w:r>
-                      <w:rPr>
-                        <w:rFonts w:ascii="Arial" w:hAnsi="Arial" w:cs="Arial"/>
-                        <w:b/>
-                        <w:sz w:val="24"/>
-                        <w:lang w:val="es-MX"/>
-                      </w:rPr>
-                      <w:t xml:space="preserve"> </w:t>
-                    </w:r>
-                    <w:r>
-                      <w:rPr>
-                        <w:rFonts w:ascii="Arial" w:hAnsi="Arial" w:cs="Arial"/>
-                        <w:b/>
-                        <w:sz w:val="24"/>
-                        <w:lang w:val="es-MX"/>
-                      </w:rPr>
-                      <w:t>–</w:t>
-                    </w:r>
-                    <w:r>
-                      <w:rPr>
-                        <w:rFonts w:ascii="Arial" w:hAnsi="Arial" w:cs="Arial"/>
-                        <w:b/>
-                        <w:sz w:val="24"/>
-                        <w:lang w:val="es-MX"/>
-                      </w:rPr>
-                      <w:t xml:space="preserve"> </w:t>
-                    </w:r>
-                    <w:r>
-                      <w:rPr>
-                        <w:rFonts w:ascii="Arial" w:hAnsi="Arial" w:cs="Arial"/>
-                        <w:b/>
-                        <w:sz w:val="20"/>
-                        <w:szCs w:val="20"/>
-                        <w:lang w:val="es-MX"/>
-                      </w:rPr>
-                      <w:t>COORDINACIÓN DE PLANEACIÓ</w:t>
-                    </w:r>
-                    <w:r>
-                      <w:rPr>
-                        <w:rFonts w:ascii="Arial" w:hAnsi="Arial" w:cs="Arial"/>
-                        <w:b/>
-                        <w:sz w:val="20"/>
-                        <w:szCs w:val="20"/>
-                        <w:lang w:val="es-MX"/>
-                      </w:rPr>
-                      <w:t>N</w:t>
-                    </w:r>
-                    <w:r>
-                      <w:rPr>
-                        <w:rFonts w:ascii="Arial" w:hAnsi="Arial" w:cs="Arial"/>
-                        <w:b/>
-                        <w:sz w:val="28"/>
-                        <w:lang w:val="es-MX"/>
-                      </w:rPr>
-                      <w:t xml:space="preserve"> </w:t>
-                    </w:r>
-                    <w:r>
-                      <w:rPr>
-                        <w:rFonts w:ascii="Arial" w:hAnsi="Arial" w:cs="Arial"/>
-                        <w:b/>
-                        <w:sz w:val="20"/>
-                        <w:szCs w:val="20"/>
-                        <w:lang w:val="es-MX"/>
-                      </w:rPr>
-                      <w:t>HACENDARÍ</w:t>
-                    </w:r>
-                    <w:r>
-                      <w:rPr>
-                        <w:rFonts w:ascii="Arial" w:hAnsi="Arial" w:cs="Arial"/>
-                        <w:b/>
-                        <w:sz w:val="20"/>
-                        <w:szCs w:val="20"/>
-                        <w:lang w:val="es-MX"/>
-                      </w:rPr>
-                      <w:t>A</w:t>
-                    </w:r>
-                  </w:p>
-                </w:txbxContent>
-              </v:textbox>
-            </v:rect>
-          </w:pict>
-        </mc:Fallback>
-      </mc:AlternateContent>
-    </w:r>
-    <w:r>
-      <w:rPr>
-        <w:noProof/>
-        <w:lang w:val="es-MX" w:eastAsia="es-MX"/>
-      </w:rPr>
       <w:drawing>
-        <wp:anchor distT="0" distB="0" distL="114300" distR="114300" simplePos="0" relativeHeight="251663360" behindDoc="0" locked="0" layoutInCell="1" allowOverlap="1" wp14:anchorId="75E6E181" wp14:editId="6991DC71">
+        <wp:anchor distT="0" distB="0" distL="114300" distR="114300" simplePos="0" relativeHeight="251664384" behindDoc="0" locked="0" layoutInCell="1" allowOverlap="1" wp14:anchorId="0ADD031E" wp14:editId="4F357912">
           <wp:simplePos x="0" y="0"/>
-          <wp:positionH relativeFrom="column">
-            <wp:posOffset>-597535</wp:posOffset>
+          <wp:positionH relativeFrom="margin">
+            <wp:align>center</wp:align>
           </wp:positionH>
           <wp:positionV relativeFrom="paragraph">
-            <wp:posOffset>-182880</wp:posOffset>
+            <wp:posOffset>-172085</wp:posOffset>
           </wp:positionV>
-          <wp:extent cx="1123950" cy="586806"/>
-          <wp:effectExtent l="0" t="0" r="0" b="3810"/>
+          <wp:extent cx="1487805" cy="470452"/>
+          <wp:effectExtent l="0" t="0" r="0" b="0"/>
           <wp:wrapNone/>
-          <wp:docPr id="22" name="Imagen 22" descr="logo_tesoreria.png"/>
+          <wp:docPr id="20" name="Imagen 20" descr="C:\Users\DELL\Downloads\logo.8283c17ac47c5f20ae44618eddf9a05b.png"/>
           <wp:cNvGraphicFramePr>
             <a:graphicFrameLocks xmlns:a="http://schemas.openxmlformats.org/drawingml/2006/main" noChangeAspect="1"/>
           </wp:cNvGraphicFramePr>
@@ -8026,7 +7506,7 @@
             <a:graphicData uri="http://schemas.openxmlformats.org/drawingml/2006/picture">
               <pic:pic xmlns:pic="http://schemas.openxmlformats.org/drawingml/2006/picture">
                 <pic:nvPicPr>
-                  <pic:cNvPr id="0" name="Picture 1" descr="logo_tesoreria.png"/>
+                  <pic:cNvPr id="0" name="Picture 7" descr="C:\Users\DELL\Downloads\logo.8283c17ac47c5f20ae44618eddf9a05b.png"/>
                   <pic:cNvPicPr>
                     <a:picLocks noChangeAspect="1" noChangeArrowheads="1"/>
                   </pic:cNvPicPr>
@@ -8047,7 +7527,7 @@
                 <pic:spPr bwMode="auto">
                   <a:xfrm>
                     <a:off x="0" y="0"/>
-                    <a:ext cx="1123950" cy="586806"/>
+                    <a:ext cx="1487805" cy="470452"/>
                   </a:xfrm>
                   <a:prstGeom prst="rect">
                     <a:avLst/>
@@ -9085,6 +8565,7 @@
   <w:style w:type="paragraph" w:default="1" w:styleId="Normal">
     <w:name w:val="Normal"/>
     <w:qFormat/>
+    <w:rsid w:val="00005944"/>
   </w:style>
   <w:style w:type="paragraph" w:styleId="Ttulo1">
     <w:name w:val="heading 1"/>
@@ -9713,7 +9194,7 @@
 </file>
 
 <file path=customXml/itemProps1.xml><?xml version="1.0" encoding="utf-8"?>
-<ds:datastoreItem xmlns:ds="http://schemas.openxmlformats.org/officeDocument/2006/customXml" ds:itemID="{3E3246EF-6B30-4384-9CD3-8DA9A4C4D3E9}">
+<ds:datastoreItem xmlns:ds="http://schemas.openxmlformats.org/officeDocument/2006/customXml" ds:itemID="{C74D11BD-E3D3-400F-8807-4C1E89B933F6}">
   <ds:schemaRefs>
     <ds:schemaRef ds:uri="http://schemas.openxmlformats.org/officeDocument/2006/bibliography"/>
   </ds:schemaRefs>

--- a/PDRMYE/16 GUÍAS DE USUARIO/CPH/Version 1/Participaciones Federales/ISAN.docx
+++ b/PDRMYE/16 GUÍAS DE USUARIO/CPH/Version 1/Participaciones Federales/ISAN.docx
@@ -1930,8 +1930,6 @@
           <w:sz w:val="24"/>
         </w:rPr>
       </w:pPr>
-      <w:bookmarkStart w:id="0" w:name="_GoBack"/>
-      <w:bookmarkEnd w:id="0"/>
     </w:p>
     <w:p>
       <w:pPr>
@@ -2558,20 +2556,21 @@
           <w:b w:val="0"/>
         </w:rPr>
       </w:pPr>
-      <w:bookmarkStart w:id="1" w:name="_Toc123297018"/>
-      <w:bookmarkStart w:id="2" w:name="_Toc124522205"/>
-      <w:bookmarkStart w:id="3" w:name="_Toc136444480"/>
-      <w:bookmarkStart w:id="4" w:name="_Toc136445048"/>
-      <w:bookmarkStart w:id="5" w:name="_Toc136445388"/>
-      <w:bookmarkStart w:id="6" w:name="_Toc136588018"/>
-      <w:bookmarkStart w:id="7" w:name="_Toc149125736"/>
-      <w:bookmarkStart w:id="8" w:name="_Toc150153543"/>
+      <w:bookmarkStart w:id="0" w:name="_Toc123297018"/>
+      <w:bookmarkStart w:id="1" w:name="_Toc124522205"/>
+      <w:bookmarkStart w:id="2" w:name="_Toc136444480"/>
+      <w:bookmarkStart w:id="3" w:name="_Toc136445048"/>
+      <w:bookmarkStart w:id="4" w:name="_Toc136445388"/>
+      <w:bookmarkStart w:id="5" w:name="_Toc136588018"/>
+      <w:bookmarkStart w:id="6" w:name="_Toc149125736"/>
+      <w:bookmarkStart w:id="7" w:name="_Toc150153543"/>
       <w:r>
         <w:rPr>
           <w:rFonts w:cs="Arial"/>
         </w:rPr>
         <w:t>Objetivo</w:t>
       </w:r>
+      <w:bookmarkEnd w:id="0"/>
       <w:bookmarkEnd w:id="1"/>
       <w:bookmarkEnd w:id="2"/>
       <w:bookmarkEnd w:id="3"/>
@@ -2579,7 +2578,6 @@
       <w:bookmarkEnd w:id="5"/>
       <w:bookmarkEnd w:id="6"/>
       <w:bookmarkEnd w:id="7"/>
-      <w:bookmarkEnd w:id="8"/>
     </w:p>
     <w:p>
       <w:pPr>
@@ -2660,20 +2658,21 @@
           <w:b w:val="0"/>
         </w:rPr>
       </w:pPr>
-      <w:bookmarkStart w:id="9" w:name="_Toc123297019"/>
-      <w:bookmarkStart w:id="10" w:name="_Toc124522206"/>
-      <w:bookmarkStart w:id="11" w:name="_Toc136444481"/>
-      <w:bookmarkStart w:id="12" w:name="_Toc136445049"/>
-      <w:bookmarkStart w:id="13" w:name="_Toc136445389"/>
-      <w:bookmarkStart w:id="14" w:name="_Toc136588019"/>
-      <w:bookmarkStart w:id="15" w:name="_Toc149125737"/>
-      <w:bookmarkStart w:id="16" w:name="_Toc150153544"/>
+      <w:bookmarkStart w:id="8" w:name="_Toc123297019"/>
+      <w:bookmarkStart w:id="9" w:name="_Toc124522206"/>
+      <w:bookmarkStart w:id="10" w:name="_Toc136444481"/>
+      <w:bookmarkStart w:id="11" w:name="_Toc136445049"/>
+      <w:bookmarkStart w:id="12" w:name="_Toc136445389"/>
+      <w:bookmarkStart w:id="13" w:name="_Toc136588019"/>
+      <w:bookmarkStart w:id="14" w:name="_Toc149125737"/>
+      <w:bookmarkStart w:id="15" w:name="_Toc150153544"/>
       <w:r>
         <w:rPr>
           <w:rFonts w:cs="Arial"/>
         </w:rPr>
         <w:t>Alcance</w:t>
       </w:r>
+      <w:bookmarkEnd w:id="8"/>
       <w:bookmarkEnd w:id="9"/>
       <w:bookmarkEnd w:id="10"/>
       <w:bookmarkEnd w:id="11"/>
@@ -2681,7 +2680,6 @@
       <w:bookmarkEnd w:id="13"/>
       <w:bookmarkEnd w:id="14"/>
       <w:bookmarkEnd w:id="15"/>
-      <w:bookmarkEnd w:id="16"/>
       <w:r>
         <w:rPr>
           <w:rFonts w:cs="Arial"/>
@@ -2708,12 +2706,12 @@
         </w:rPr>
         <w:tab/>
       </w:r>
-      <w:bookmarkStart w:id="17" w:name="_Toc123297020"/>
-      <w:bookmarkStart w:id="18" w:name="_Toc124522207"/>
-      <w:bookmarkStart w:id="19" w:name="_Toc136444482"/>
-      <w:bookmarkStart w:id="20" w:name="_Toc136445050"/>
-      <w:bookmarkStart w:id="21" w:name="_Toc136445390"/>
-      <w:bookmarkStart w:id="22" w:name="_Toc136588020"/>
+      <w:bookmarkStart w:id="16" w:name="_Toc123297020"/>
+      <w:bookmarkStart w:id="17" w:name="_Toc124522207"/>
+      <w:bookmarkStart w:id="18" w:name="_Toc136444482"/>
+      <w:bookmarkStart w:id="19" w:name="_Toc136445050"/>
+      <w:bookmarkStart w:id="20" w:name="_Toc136445390"/>
+      <w:bookmarkStart w:id="21" w:name="_Toc136588020"/>
       <w:r>
         <w:rPr>
           <w:rFonts w:ascii="Arial" w:hAnsi="Arial" w:cs="Arial"/>
@@ -2800,14 +2798,15 @@
           <w:rFonts w:cs="Arial"/>
         </w:rPr>
       </w:pPr>
-      <w:bookmarkStart w:id="23" w:name="_Toc149125738"/>
-      <w:bookmarkStart w:id="24" w:name="_Toc150153545"/>
+      <w:bookmarkStart w:id="22" w:name="_Toc149125738"/>
+      <w:bookmarkStart w:id="23" w:name="_Toc150153545"/>
       <w:r>
         <w:rPr>
           <w:rFonts w:cs="Arial"/>
         </w:rPr>
         <w:t>Usuario</w:t>
       </w:r>
+      <w:bookmarkEnd w:id="16"/>
       <w:bookmarkEnd w:id="17"/>
       <w:bookmarkEnd w:id="18"/>
       <w:bookmarkEnd w:id="19"/>
@@ -2815,7 +2814,6 @@
       <w:bookmarkEnd w:id="21"/>
       <w:bookmarkEnd w:id="22"/>
       <w:bookmarkEnd w:id="23"/>
-      <w:bookmarkEnd w:id="24"/>
     </w:p>
     <w:p>
       <w:pPr>
@@ -3014,8 +3012,8 @@
           <w:szCs w:val="24"/>
         </w:rPr>
       </w:pPr>
-      <w:bookmarkStart w:id="25" w:name="_Toc136860077"/>
-      <w:bookmarkStart w:id="26" w:name="_Toc150153546"/>
+      <w:bookmarkStart w:id="24" w:name="_Toc136860077"/>
+      <w:bookmarkStart w:id="25" w:name="_Toc150153546"/>
       <w:r>
         <w:rPr>
           <w:rFonts w:cs="Arial"/>
@@ -3032,8 +3030,8 @@
         </w:rPr>
         <w:t xml:space="preserve"> (ISAN)</w:t>
       </w:r>
+      <w:bookmarkEnd w:id="24"/>
       <w:bookmarkEnd w:id="25"/>
-      <w:bookmarkEnd w:id="26"/>
     </w:p>
     <w:p/>
     <w:p>
@@ -3201,10 +3199,10 @@
           <w:rFonts w:cs="Arial"/>
         </w:rPr>
       </w:pPr>
-      <w:bookmarkStart w:id="27" w:name="_Toc123565162"/>
-      <w:bookmarkStart w:id="28" w:name="_Toc124341669"/>
-      <w:bookmarkStart w:id="29" w:name="_Toc136857765"/>
-      <w:bookmarkStart w:id="30" w:name="_Toc150153547"/>
+      <w:bookmarkStart w:id="26" w:name="_Toc123565162"/>
+      <w:bookmarkStart w:id="27" w:name="_Toc124341669"/>
+      <w:bookmarkStart w:id="28" w:name="_Toc136857765"/>
+      <w:bookmarkStart w:id="29" w:name="_Toc150153547"/>
       <w:r>
         <w:rPr>
           <w:rFonts w:cs="Arial"/>
@@ -3212,10 +3210,10 @@
         <w:lastRenderedPageBreak/>
         <w:t>1.- Selección de Fondo</w:t>
       </w:r>
+      <w:bookmarkEnd w:id="26"/>
       <w:bookmarkEnd w:id="27"/>
       <w:bookmarkEnd w:id="28"/>
       <w:bookmarkEnd w:id="29"/>
-      <w:bookmarkEnd w:id="30"/>
     </w:p>
     <w:p/>
     <w:p>
@@ -3522,8 +3520,10 @@
         <w:rPr>
           <w:rFonts w:ascii="Arial" w:hAnsi="Arial" w:cs="Arial"/>
           <w:b/>
-          <w:sz w:val="24"/>
-          <w:szCs w:val="24"/>
+          <w:noProof/>
+          <w:sz w:val="24"/>
+          <w:szCs w:val="24"/>
+          <w:lang w:val="es-MX" w:eastAsia="es-MX"/>
         </w:rPr>
         <w:drawing>
           <wp:inline distT="0" distB="0" distL="0" distR="0" wp14:anchorId="5E9C51A7" wp14:editId="1941F0C4">
@@ -3601,10 +3601,10 @@
           <w:rFonts w:cs="Arial"/>
         </w:rPr>
       </w:pPr>
-      <w:bookmarkStart w:id="31" w:name="_Toc123565163"/>
-      <w:bookmarkStart w:id="32" w:name="_Toc124341670"/>
-      <w:bookmarkStart w:id="33" w:name="_Toc136860079"/>
-      <w:bookmarkStart w:id="34" w:name="_Toc150153548"/>
+      <w:bookmarkStart w:id="30" w:name="_Toc123565163"/>
+      <w:bookmarkStart w:id="31" w:name="_Toc124341670"/>
+      <w:bookmarkStart w:id="32" w:name="_Toc136860079"/>
+      <w:bookmarkStart w:id="33" w:name="_Toc150153548"/>
       <w:r>
         <w:rPr>
           <w:rFonts w:cs="Arial"/>
@@ -3612,10 +3612,10 @@
         <w:lastRenderedPageBreak/>
         <w:t>2.- Crear un nuevo cálculo</w:t>
       </w:r>
+      <w:bookmarkEnd w:id="30"/>
       <w:bookmarkEnd w:id="31"/>
       <w:bookmarkEnd w:id="32"/>
       <w:bookmarkEnd w:id="33"/>
-      <w:bookmarkEnd w:id="34"/>
     </w:p>
     <w:p>
       <w:pPr>
@@ -3755,8 +3755,10 @@
         <w:rPr>
           <w:rFonts w:ascii="Arial" w:hAnsi="Arial" w:cs="Arial"/>
           <w:b/>
-          <w:sz w:val="24"/>
-          <w:szCs w:val="24"/>
+          <w:noProof/>
+          <w:sz w:val="24"/>
+          <w:szCs w:val="24"/>
+          <w:lang w:val="es-MX" w:eastAsia="es-MX"/>
         </w:rPr>
         <w:drawing>
           <wp:inline distT="0" distB="0" distL="0" distR="0" wp14:anchorId="63643A34" wp14:editId="2A05A12C">
@@ -4181,8 +4183,10 @@
         <w:rPr>
           <w:rFonts w:ascii="Arial" w:hAnsi="Arial" w:cs="Arial"/>
           <w:b/>
-          <w:sz w:val="24"/>
-          <w:szCs w:val="24"/>
+          <w:noProof/>
+          <w:sz w:val="24"/>
+          <w:szCs w:val="24"/>
+          <w:lang w:val="es-MX" w:eastAsia="es-MX"/>
         </w:rPr>
         <w:drawing>
           <wp:inline distT="0" distB="0" distL="0" distR="0" wp14:anchorId="19ABB1A2" wp14:editId="092E962E">
@@ -4501,8 +4505,10 @@
         <w:rPr>
           <w:rFonts w:ascii="Arial" w:hAnsi="Arial" w:cs="Arial"/>
           <w:b/>
-          <w:sz w:val="24"/>
-          <w:szCs w:val="24"/>
+          <w:noProof/>
+          <w:sz w:val="24"/>
+          <w:szCs w:val="24"/>
+          <w:lang w:val="es-MX" w:eastAsia="es-MX"/>
         </w:rPr>
         <w:drawing>
           <wp:inline distT="0" distB="0" distL="0" distR="0" wp14:anchorId="6D5CEBA0" wp14:editId="5C924AF5">
@@ -5296,10 +5302,10 @@
           <w:rFonts w:cs="Arial"/>
         </w:rPr>
       </w:pPr>
-      <w:bookmarkStart w:id="35" w:name="_Toc123565164"/>
-      <w:bookmarkStart w:id="36" w:name="_Toc124341671"/>
-      <w:bookmarkStart w:id="37" w:name="_Toc136860080"/>
-      <w:bookmarkStart w:id="38" w:name="_Toc150153549"/>
+      <w:bookmarkStart w:id="34" w:name="_Toc123565164"/>
+      <w:bookmarkStart w:id="35" w:name="_Toc124341671"/>
+      <w:bookmarkStart w:id="36" w:name="_Toc136860080"/>
+      <w:bookmarkStart w:id="37" w:name="_Toc150153549"/>
       <w:r>
         <w:rPr>
           <w:rFonts w:cs="Arial"/>
@@ -5307,10 +5313,10 @@
         <w:lastRenderedPageBreak/>
         <w:t>3.- Autorización de cálculo</w:t>
       </w:r>
+      <w:bookmarkEnd w:id="34"/>
       <w:bookmarkEnd w:id="35"/>
       <w:bookmarkEnd w:id="36"/>
       <w:bookmarkEnd w:id="37"/>
-      <w:bookmarkEnd w:id="38"/>
     </w:p>
     <w:p>
       <w:pPr>
@@ -5472,8 +5478,10 @@
         <w:rPr>
           <w:rFonts w:ascii="Arial" w:hAnsi="Arial" w:cs="Arial"/>
           <w:b/>
-          <w:sz w:val="24"/>
-          <w:szCs w:val="24"/>
+          <w:noProof/>
+          <w:sz w:val="24"/>
+          <w:szCs w:val="24"/>
+          <w:lang w:val="es-MX" w:eastAsia="es-MX"/>
         </w:rPr>
         <w:drawing>
           <wp:inline distT="0" distB="0" distL="0" distR="0" wp14:anchorId="6B963679" wp14:editId="41847831">
@@ -5562,16 +5570,16 @@
         <mc:AlternateContent>
           <mc:Choice Requires="wps">
             <w:drawing>
-              <wp:anchor distT="0" distB="0" distL="114300" distR="114300" simplePos="0" relativeHeight="251869184" behindDoc="0" locked="0" layoutInCell="1" allowOverlap="1" wp14:anchorId="719970EB" wp14:editId="1F4F44F6">
+              <wp:anchor distT="0" distB="0" distL="114300" distR="114300" simplePos="0" relativeHeight="251869184" behindDoc="0" locked="0" layoutInCell="1" allowOverlap="1" wp14:anchorId="719970EB" wp14:editId="2A89872C">
                 <wp:simplePos x="0" y="0"/>
                 <wp:positionH relativeFrom="column">
-                  <wp:posOffset>529590</wp:posOffset>
+                  <wp:posOffset>650694</wp:posOffset>
                 </wp:positionH>
                 <wp:positionV relativeFrom="paragraph">
-                  <wp:posOffset>170816</wp:posOffset>
+                  <wp:posOffset>178344</wp:posOffset>
                 </wp:positionV>
-                <wp:extent cx="561975" cy="266700"/>
-                <wp:effectExtent l="19050" t="19050" r="28575" b="19050"/>
+                <wp:extent cx="478971" cy="217715"/>
+                <wp:effectExtent l="19050" t="19050" r="16510" b="11430"/>
                 <wp:wrapNone/>
                 <wp:docPr id="60" name="Rectángulo 60"/>
                 <wp:cNvGraphicFramePr/>
@@ -5582,7 +5590,7 @@
                       <wps:spPr>
                         <a:xfrm>
                           <a:off x="0" y="0"/>
-                          <a:ext cx="561975" cy="266700"/>
+                          <a:ext cx="478971" cy="217715"/>
                         </a:xfrm>
                         <a:prstGeom prst="rect">
                           <a:avLst/>
@@ -5628,7 +5636,7 @@
           </mc:Choice>
           <mc:Fallback>
             <w:pict>
-              <v:rect w14:anchorId="745B4480" id="Rectángulo 60" o:spid="_x0000_s1026" style="position:absolute;margin-left:41.7pt;margin-top:13.45pt;width:44.25pt;height:21pt;z-index:251869184;visibility:visible;mso-wrap-style:square;mso-width-percent:0;mso-height-percent:0;mso-wrap-distance-left:9pt;mso-wrap-distance-top:0;mso-wrap-distance-right:9pt;mso-wrap-distance-bottom:0;mso-position-horizontal:absolute;mso-position-horizontal-relative:text;mso-position-vertical:absolute;mso-position-vertical-relative:text;mso-width-percent:0;mso-height-percent:0;mso-width-relative:margin;mso-height-relative:margin;v-text-anchor:middle" o:gfxdata="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" filled="f" strokecolor="red" strokeweight="2.25pt"/>
+              <v:rect w14:anchorId="15A38282" id="Rectángulo 60" o:spid="_x0000_s1026" style="position:absolute;margin-left:51.25pt;margin-top:14.05pt;width:37.7pt;height:17.15pt;z-index:251869184;visibility:visible;mso-wrap-style:square;mso-width-percent:0;mso-height-percent:0;mso-wrap-distance-left:9pt;mso-wrap-distance-top:0;mso-wrap-distance-right:9pt;mso-wrap-distance-bottom:0;mso-position-horizontal:absolute;mso-position-horizontal-relative:text;mso-position-vertical:absolute;mso-position-vertical-relative:text;mso-width-percent:0;mso-height-percent:0;mso-width-relative:margin;mso-height-relative:margin;v-text-anchor:middle" o:gfxdata="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" filled="f" strokecolor="red" strokeweight="2.25pt"/>
             </w:pict>
           </mc:Fallback>
         </mc:AlternateContent>
@@ -5642,10 +5650,10 @@
           <w:lang w:val="es-MX" w:eastAsia="es-MX"/>
         </w:rPr>
         <w:drawing>
-          <wp:inline distT="0" distB="0" distL="0" distR="0" wp14:anchorId="1C313099" wp14:editId="188F4B50">
-            <wp:extent cx="5612130" cy="1162050"/>
-            <wp:effectExtent l="152400" t="152400" r="369570" b="361950"/>
-            <wp:docPr id="34" name="Imagen 34"/>
+          <wp:inline distT="0" distB="0" distL="0" distR="0" wp14:anchorId="48D49755" wp14:editId="6FE93288">
+            <wp:extent cx="5612130" cy="949960"/>
+            <wp:effectExtent l="152400" t="152400" r="369570" b="364490"/>
+            <wp:docPr id="6" name="Imagen 6"/>
             <wp:cNvGraphicFramePr>
               <a:graphicFrameLocks xmlns:a="http://schemas.openxmlformats.org/drawingml/2006/main" noChangeAspect="1"/>
             </wp:cNvGraphicFramePr>
@@ -5656,15 +5664,16 @@
                     <pic:cNvPr id="1" name=""/>
                     <pic:cNvPicPr/>
                   </pic:nvPicPr>
-                  <pic:blipFill rotWithShape="1">
+                  <pic:blipFill>
                     <a:blip r:embed="rId15"/>
-                    <a:srcRect b="25184"/>
-                    <a:stretch/>
+                    <a:stretch>
+                      <a:fillRect/>
+                    </a:stretch>
                   </pic:blipFill>
-                  <pic:spPr bwMode="auto">
+                  <pic:spPr>
                     <a:xfrm>
                       <a:off x="0" y="0"/>
-                      <a:ext cx="5612130" cy="1162050"/>
+                      <a:ext cx="5612130" cy="949960"/>
                     </a:xfrm>
                     <a:prstGeom prst="rect">
                       <a:avLst/>
@@ -5679,11 +5688,6 @@
                         </a:srgbClr>
                       </a:outerShdw>
                     </a:effectLst>
-                    <a:extLst>
-                      <a:ext uri="{53640926-AAD7-44D8-BBD7-CCE9431645EC}">
-                        <a14:shadowObscured xmlns:a14="http://schemas.microsoft.com/office/drawing/2010/main"/>
-                      </a:ext>
-                    </a:extLst>
                   </pic:spPr>
                 </pic:pic>
               </a:graphicData>
@@ -5910,10 +5914,10 @@
           <w:rFonts w:cs="Arial"/>
         </w:rPr>
       </w:pPr>
-      <w:bookmarkStart w:id="39" w:name="_Toc124161440"/>
-      <w:bookmarkStart w:id="40" w:name="_Toc124341672"/>
-      <w:bookmarkStart w:id="41" w:name="_Toc136860081"/>
-      <w:bookmarkStart w:id="42" w:name="_Toc150153550"/>
+      <w:bookmarkStart w:id="38" w:name="_Toc124161440"/>
+      <w:bookmarkStart w:id="39" w:name="_Toc124341672"/>
+      <w:bookmarkStart w:id="40" w:name="_Toc136860081"/>
+      <w:bookmarkStart w:id="41" w:name="_Toc150153550"/>
       <w:r>
         <w:rPr>
           <w:rFonts w:cs="Arial"/>
@@ -5921,10 +5925,10 @@
         <w:lastRenderedPageBreak/>
         <w:t>4.- Regresar un cálculo</w:t>
       </w:r>
+      <w:bookmarkEnd w:id="38"/>
       <w:bookmarkEnd w:id="39"/>
       <w:bookmarkEnd w:id="40"/>
       <w:bookmarkEnd w:id="41"/>
-      <w:bookmarkEnd w:id="42"/>
     </w:p>
     <w:p/>
     <w:p>
@@ -6047,8 +6051,10 @@
         <w:rPr>
           <w:rFonts w:ascii="Arial" w:hAnsi="Arial" w:cs="Arial"/>
           <w:b/>
-          <w:sz w:val="24"/>
-          <w:szCs w:val="24"/>
+          <w:noProof/>
+          <w:sz w:val="24"/>
+          <w:szCs w:val="24"/>
+          <w:lang w:val="es-MX" w:eastAsia="es-MX"/>
         </w:rPr>
         <w:drawing>
           <wp:inline distT="0" distB="0" distL="0" distR="0" wp14:anchorId="4BD6E35D" wp14:editId="1EAE8C89">
@@ -6180,16 +6186,16 @@
         <mc:AlternateContent>
           <mc:Choice Requires="wps">
             <w:drawing>
-              <wp:anchor distT="0" distB="0" distL="114300" distR="114300" simplePos="0" relativeHeight="251877376" behindDoc="0" locked="0" layoutInCell="1" allowOverlap="1" wp14:anchorId="45C97073" wp14:editId="0E9FB82D">
+              <wp:anchor distT="0" distB="0" distL="114300" distR="114300" simplePos="0" relativeHeight="251877376" behindDoc="0" locked="0" layoutInCell="1" allowOverlap="1" wp14:anchorId="45C97073" wp14:editId="547C01D4">
                 <wp:simplePos x="0" y="0"/>
                 <wp:positionH relativeFrom="column">
-                  <wp:posOffset>748665</wp:posOffset>
+                  <wp:posOffset>890179</wp:posOffset>
                 </wp:positionH>
                 <wp:positionV relativeFrom="paragraph">
-                  <wp:posOffset>167005</wp:posOffset>
+                  <wp:posOffset>152763</wp:posOffset>
                 </wp:positionV>
-                <wp:extent cx="285750" cy="247650"/>
-                <wp:effectExtent l="19050" t="19050" r="19050" b="19050"/>
+                <wp:extent cx="261257" cy="217714"/>
+                <wp:effectExtent l="19050" t="19050" r="24765" b="11430"/>
                 <wp:wrapNone/>
                 <wp:docPr id="81" name="Rectángulo 81"/>
                 <wp:cNvGraphicFramePr/>
@@ -6200,7 +6206,7 @@
                       <wps:spPr>
                         <a:xfrm>
                           <a:off x="0" y="0"/>
-                          <a:ext cx="285750" cy="247650"/>
+                          <a:ext cx="261257" cy="217714"/>
                         </a:xfrm>
                         <a:prstGeom prst="rect">
                           <a:avLst/>
@@ -6246,21 +6252,24 @@
           </mc:Choice>
           <mc:Fallback>
             <w:pict>
-              <v:rect w14:anchorId="7410847E" id="Rectángulo 81" o:spid="_x0000_s1026" style="position:absolute;margin-left:58.95pt;margin-top:13.15pt;width:22.5pt;height:19.5pt;z-index:251877376;visibility:visible;mso-wrap-style:square;mso-width-percent:0;mso-height-percent:0;mso-wrap-distance-left:9pt;mso-wrap-distance-top:0;mso-wrap-distance-right:9pt;mso-wrap-distance-bottom:0;mso-position-horizontal:absolute;mso-position-horizontal-relative:text;mso-position-vertical:absolute;mso-position-vertical-relative:text;mso-width-percent:0;mso-height-percent:0;mso-width-relative:margin;mso-height-relative:margin;v-text-anchor:middle" o:gfxdata="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" filled="f" strokecolor="red" strokeweight="2.25pt"/>
+              <v:rect w14:anchorId="2EDC6487" id="Rectángulo 81" o:spid="_x0000_s1026" style="position:absolute;margin-left:70.1pt;margin-top:12.05pt;width:20.55pt;height:17.15pt;z-index:251877376;visibility:visible;mso-wrap-style:square;mso-width-percent:0;mso-height-percent:0;mso-wrap-distance-left:9pt;mso-wrap-distance-top:0;mso-wrap-distance-right:9pt;mso-wrap-distance-bottom:0;mso-position-horizontal:absolute;mso-position-horizontal-relative:text;mso-position-vertical:absolute;mso-position-vertical-relative:text;mso-width-percent:0;mso-height-percent:0;mso-width-relative:margin;mso-height-relative:margin;v-text-anchor:middle" o:gfxdata="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" filled="f" strokecolor="red" strokeweight="2.25pt"/>
             </w:pict>
           </mc:Fallback>
         </mc:AlternateContent>
       </w:r>
       <w:r>
         <w:rPr>
+          <w:rFonts w:ascii="Arial" w:hAnsi="Arial" w:cs="Arial"/>
           <w:noProof/>
+          <w:sz w:val="24"/>
+          <w:szCs w:val="24"/>
           <w:lang w:val="es-MX" w:eastAsia="es-MX"/>
         </w:rPr>
         <w:drawing>
-          <wp:inline distT="0" distB="0" distL="0" distR="0" wp14:anchorId="0DE6EE31" wp14:editId="5D57E531">
-            <wp:extent cx="5612130" cy="1080135"/>
-            <wp:effectExtent l="152400" t="152400" r="369570" b="367665"/>
-            <wp:docPr id="37" name="Imagen 37"/>
+          <wp:inline distT="0" distB="0" distL="0" distR="0" wp14:anchorId="7D2041D5" wp14:editId="68007B44">
+            <wp:extent cx="5612130" cy="949960"/>
+            <wp:effectExtent l="152400" t="152400" r="369570" b="364490"/>
+            <wp:docPr id="10" name="Imagen 10"/>
             <wp:cNvGraphicFramePr>
               <a:graphicFrameLocks xmlns:a="http://schemas.openxmlformats.org/drawingml/2006/main" noChangeAspect="1"/>
             </wp:cNvGraphicFramePr>
@@ -6272,7 +6281,7 @@
                     <pic:cNvPicPr/>
                   </pic:nvPicPr>
                   <pic:blipFill>
-                    <a:blip r:embed="rId18"/>
+                    <a:blip r:embed="rId15"/>
                     <a:stretch>
                       <a:fillRect/>
                     </a:stretch>
@@ -6280,7 +6289,7 @@
                   <pic:spPr>
                     <a:xfrm>
                       <a:off x="0" y="0"/>
-                      <a:ext cx="5612130" cy="1080135"/>
+                      <a:ext cx="5612130" cy="949960"/>
                     </a:xfrm>
                     <a:prstGeom prst="rect">
                       <a:avLst/>
@@ -6502,6 +6511,16 @@
     </w:p>
     <w:p>
       <w:pPr>
+        <w:rPr>
+          <w:rFonts w:ascii="Arial" w:hAnsi="Arial" w:cs="Arial"/>
+          <w:b/>
+          <w:sz w:val="24"/>
+          <w:szCs w:val="24"/>
+        </w:rPr>
+      </w:pPr>
+    </w:p>
+    <w:p>
+      <w:pPr>
         <w:pStyle w:val="Ttulo1"/>
         <w:spacing w:line="276" w:lineRule="auto"/>
         <w:jc w:val="center"/>
@@ -6509,10 +6528,10 @@
           <w:rFonts w:cs="Arial"/>
         </w:rPr>
       </w:pPr>
-      <w:bookmarkStart w:id="43" w:name="_Toc123565165"/>
-      <w:bookmarkStart w:id="44" w:name="_Toc124341673"/>
-      <w:bookmarkStart w:id="45" w:name="_Toc136860082"/>
-      <w:bookmarkStart w:id="46" w:name="_Toc150153551"/>
+      <w:bookmarkStart w:id="42" w:name="_Toc123565165"/>
+      <w:bookmarkStart w:id="43" w:name="_Toc124341673"/>
+      <w:bookmarkStart w:id="44" w:name="_Toc136860082"/>
+      <w:bookmarkStart w:id="45" w:name="_Toc150153551"/>
       <w:r>
         <w:rPr>
           <w:rFonts w:cs="Arial"/>
@@ -6520,10 +6539,10 @@
         <w:lastRenderedPageBreak/>
         <w:t>5.- Consulta de estatus</w:t>
       </w:r>
+      <w:bookmarkEnd w:id="42"/>
       <w:bookmarkEnd w:id="43"/>
       <w:bookmarkEnd w:id="44"/>
       <w:bookmarkEnd w:id="45"/>
-      <w:bookmarkEnd w:id="46"/>
     </w:p>
     <w:p/>
     <w:p>
@@ -6749,7 +6768,7 @@
                     <pic:cNvPicPr/>
                   </pic:nvPicPr>
                   <pic:blipFill rotWithShape="1">
-                    <a:blip r:embed="rId19"/>
+                    <a:blip r:embed="rId18"/>
                     <a:srcRect b="21174"/>
                     <a:stretch/>
                   </pic:blipFill>
@@ -6803,13 +6822,13 @@
         <mc:AlternateContent>
           <mc:Choice Requires="wps">
             <w:drawing>
-              <wp:anchor distT="0" distB="0" distL="114300" distR="114300" simplePos="0" relativeHeight="251884544" behindDoc="0" locked="0" layoutInCell="1" allowOverlap="1" wp14:anchorId="0FFA1456" wp14:editId="07EADEEB">
+              <wp:anchor distT="0" distB="0" distL="114300" distR="114300" simplePos="0" relativeHeight="251884544" behindDoc="0" locked="0" layoutInCell="1" allowOverlap="1" wp14:anchorId="0FFA1456" wp14:editId="2A2E42A7">
                 <wp:simplePos x="0" y="0"/>
                 <wp:positionH relativeFrom="column">
-                  <wp:posOffset>205740</wp:posOffset>
+                  <wp:posOffset>456112</wp:posOffset>
                 </wp:positionH>
                 <wp:positionV relativeFrom="paragraph">
-                  <wp:posOffset>189230</wp:posOffset>
+                  <wp:posOffset>167458</wp:posOffset>
                 </wp:positionV>
                 <wp:extent cx="180975" cy="168910"/>
                 <wp:effectExtent l="19050" t="19050" r="28575" b="21590"/>
@@ -6869,7 +6888,7 @@
           </mc:Choice>
           <mc:Fallback>
             <w:pict>
-              <v:rect w14:anchorId="609E66B9" id="Rectángulo 45" o:spid="_x0000_s1026" style="position:absolute;margin-left:16.2pt;margin-top:14.9pt;width:14.25pt;height:13.3pt;z-index:251884544;visibility:visible;mso-wrap-style:square;mso-width-percent:0;mso-height-percent:0;mso-wrap-distance-left:9pt;mso-wrap-distance-top:0;mso-wrap-distance-right:9pt;mso-wrap-distance-bottom:0;mso-position-horizontal:absolute;mso-position-horizontal-relative:text;mso-position-vertical:absolute;mso-position-vertical-relative:text;mso-width-percent:0;mso-height-percent:0;mso-width-relative:margin;mso-height-relative:margin;v-text-anchor:middle" o:gfxdata="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" filled="f" strokecolor="red" strokeweight="2.25pt"/>
+              <v:rect w14:anchorId="091868F0" id="Rectángulo 45" o:spid="_x0000_s1026" style="position:absolute;margin-left:35.9pt;margin-top:13.2pt;width:14.25pt;height:13.3pt;z-index:251884544;visibility:visible;mso-wrap-style:square;mso-width-percent:0;mso-height-percent:0;mso-wrap-distance-left:9pt;mso-wrap-distance-top:0;mso-wrap-distance-right:9pt;mso-wrap-distance-bottom:0;mso-position-horizontal:absolute;mso-position-horizontal-relative:text;mso-position-vertical:absolute;mso-position-vertical-relative:text;mso-width-percent:0;mso-height-percent:0;mso-width-relative:margin;mso-height-relative:margin;v-text-anchor:middle" o:gfxdata="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" filled="f" strokecolor="red" strokeweight="2.25pt"/>
             </w:pict>
           </mc:Fallback>
         </mc:AlternateContent>
@@ -6878,21 +6897,78 @@
         <w:rPr>
           <w:rFonts w:ascii="Arial" w:hAnsi="Arial" w:cs="Arial"/>
           <w:noProof/>
+          <w:sz w:val="24"/>
+          <w:szCs w:val="24"/>
           <w:lang w:val="es-MX" w:eastAsia="es-MX"/>
         </w:rPr>
         <w:drawing>
-          <wp:anchor distT="0" distB="0" distL="114300" distR="114300" simplePos="0" relativeHeight="251883520" behindDoc="0" locked="0" layoutInCell="1" allowOverlap="1" wp14:anchorId="58768F46" wp14:editId="57634938">
-            <wp:simplePos x="0" y="0"/>
-            <wp:positionH relativeFrom="column">
-              <wp:posOffset>1482312</wp:posOffset>
-            </wp:positionH>
-            <wp:positionV relativeFrom="paragraph">
-              <wp:posOffset>156879</wp:posOffset>
-            </wp:positionV>
-            <wp:extent cx="350874" cy="281552"/>
-            <wp:effectExtent l="0" t="0" r="0" b="4445"/>
-            <wp:wrapNone/>
-            <wp:docPr id="27" name="Imagen 27"/>
+          <wp:inline distT="0" distB="0" distL="0" distR="0" wp14:anchorId="617F28B1" wp14:editId="755E55C6">
+            <wp:extent cx="5612130" cy="949960"/>
+            <wp:effectExtent l="152400" t="152400" r="369570" b="364490"/>
+            <wp:docPr id="12" name="Imagen 12"/>
+            <wp:cNvGraphicFramePr>
+              <a:graphicFrameLocks xmlns:a="http://schemas.openxmlformats.org/drawingml/2006/main" noChangeAspect="1"/>
+            </wp:cNvGraphicFramePr>
+            <a:graphic xmlns:a="http://schemas.openxmlformats.org/drawingml/2006/main">
+              <a:graphicData uri="http://schemas.openxmlformats.org/drawingml/2006/picture">
+                <pic:pic xmlns:pic="http://schemas.openxmlformats.org/drawingml/2006/picture">
+                  <pic:nvPicPr>
+                    <pic:cNvPr id="1" name=""/>
+                    <pic:cNvPicPr/>
+                  </pic:nvPicPr>
+                  <pic:blipFill>
+                    <a:blip r:embed="rId15"/>
+                    <a:stretch>
+                      <a:fillRect/>
+                    </a:stretch>
+                  </pic:blipFill>
+                  <pic:spPr>
+                    <a:xfrm>
+                      <a:off x="0" y="0"/>
+                      <a:ext cx="5612130" cy="949960"/>
+                    </a:xfrm>
+                    <a:prstGeom prst="rect">
+                      <a:avLst/>
+                    </a:prstGeom>
+                    <a:ln>
+                      <a:noFill/>
+                    </a:ln>
+                    <a:effectLst>
+                      <a:outerShdw blurRad="292100" dist="139700" dir="2700000" algn="tl" rotWithShape="0">
+                        <a:srgbClr val="333333">
+                          <a:alpha val="65000"/>
+                        </a:srgbClr>
+                      </a:outerShdw>
+                    </a:effectLst>
+                  </pic:spPr>
+                </pic:pic>
+              </a:graphicData>
+            </a:graphic>
+          </wp:inline>
+        </w:drawing>
+      </w:r>
+    </w:p>
+    <w:p>
+      <w:pPr>
+        <w:jc w:val="center"/>
+        <w:rPr>
+          <w:rFonts w:ascii="Arial" w:hAnsi="Arial" w:cs="Arial"/>
+          <w:b/>
+          <w:sz w:val="24"/>
+          <w:szCs w:val="24"/>
+        </w:rPr>
+      </w:pPr>
+      <w:r>
+        <w:rPr>
+          <w:rFonts w:ascii="Arial" w:hAnsi="Arial" w:cs="Arial"/>
+          <w:sz w:val="24"/>
+          <w:szCs w:val="24"/>
+        </w:rPr>
+        <w:drawing>
+          <wp:inline distT="0" distB="0" distL="0" distR="0" wp14:anchorId="394FB694" wp14:editId="6716C482">
+            <wp:extent cx="2900324" cy="3722914"/>
+            <wp:effectExtent l="152400" t="152400" r="357505" b="354330"/>
+            <wp:docPr id="14" name="Imagen 14"/>
             <wp:cNvGraphicFramePr>
               <a:graphicFrameLocks xmlns:a="http://schemas.openxmlformats.org/drawingml/2006/main" noChangeAspect="1"/>
             </wp:cNvGraphicFramePr>
@@ -6904,77 +6980,14 @@
                     <pic:cNvPicPr/>
                   </pic:nvPicPr>
                   <pic:blipFill rotWithShape="1">
-                    <a:blip r:embed="rId20">
-                      <a:extLst>
-                        <a:ext uri="{28A0092B-C50C-407E-A947-70E740481C1C}">
-                          <a14:useLocalDpi xmlns:a14="http://schemas.microsoft.com/office/drawing/2010/main" val="0"/>
-                        </a:ext>
-                      </a:extLst>
-                    </a:blip>
-                    <a:srcRect l="9053" t="19497" r="17459" b="17010"/>
+                    <a:blip r:embed="rId19"/>
+                    <a:srcRect b="10497"/>
                     <a:stretch/>
                   </pic:blipFill>
                   <pic:spPr bwMode="auto">
                     <a:xfrm>
                       <a:off x="0" y="0"/>
-                      <a:ext cx="359936" cy="288824"/>
-                    </a:xfrm>
-                    <a:prstGeom prst="rect">
-                      <a:avLst/>
-                    </a:prstGeom>
-                    <a:ln>
-                      <a:noFill/>
-                    </a:ln>
-                    <a:extLst>
-                      <a:ext uri="{53640926-AAD7-44D8-BBD7-CCE9431645EC}">
-                        <a14:shadowObscured xmlns:a14="http://schemas.microsoft.com/office/drawing/2010/main"/>
-                      </a:ext>
-                    </a:extLst>
-                  </pic:spPr>
-                </pic:pic>
-              </a:graphicData>
-            </a:graphic>
-            <wp14:sizeRelH relativeFrom="page">
-              <wp14:pctWidth>0</wp14:pctWidth>
-            </wp14:sizeRelH>
-            <wp14:sizeRelV relativeFrom="page">
-              <wp14:pctHeight>0</wp14:pctHeight>
-            </wp14:sizeRelV>
-          </wp:anchor>
-        </w:drawing>
-      </w:r>
-      <w:r>
-        <w:rPr>
-          <w:rFonts w:ascii="Arial" w:hAnsi="Arial" w:cs="Arial"/>
-          <w:noProof/>
-          <w:sz w:val="24"/>
-          <w:szCs w:val="24"/>
-          <w:lang w:val="es-MX" w:eastAsia="es-MX"/>
-        </w:rPr>
-        <w:drawing>
-          <wp:inline distT="0" distB="0" distL="0" distR="0" wp14:anchorId="16FCCC8D" wp14:editId="7B400394">
-            <wp:extent cx="5535812" cy="870857"/>
-            <wp:effectExtent l="152400" t="152400" r="370205" b="367665"/>
-            <wp:docPr id="93" name="Imagen 93"/>
-            <wp:cNvGraphicFramePr>
-              <a:graphicFrameLocks xmlns:a="http://schemas.openxmlformats.org/drawingml/2006/main" noChangeAspect="1"/>
-            </wp:cNvGraphicFramePr>
-            <a:graphic xmlns:a="http://schemas.openxmlformats.org/drawingml/2006/main">
-              <a:graphicData uri="http://schemas.openxmlformats.org/drawingml/2006/picture">
-                <pic:pic xmlns:pic="http://schemas.openxmlformats.org/drawingml/2006/picture">
-                  <pic:nvPicPr>
-                    <pic:cNvPr id="1" name=""/>
-                    <pic:cNvPicPr/>
-                  </pic:nvPicPr>
-                  <pic:blipFill rotWithShape="1">
-                    <a:blip r:embed="rId21"/>
-                    <a:srcRect b="32475"/>
-                    <a:stretch/>
-                  </pic:blipFill>
-                  <pic:spPr bwMode="auto">
-                    <a:xfrm>
-                      <a:off x="0" y="0"/>
-                      <a:ext cx="5541289" cy="871719"/>
+                      <a:ext cx="2914576" cy="3741209"/>
                     </a:xfrm>
                     <a:prstGeom prst="rect">
                       <a:avLst/>
@@ -7001,77 +7014,12 @@
           </wp:inline>
         </w:drawing>
       </w:r>
-    </w:p>
-    <w:p>
-      <w:pPr>
-        <w:jc w:val="center"/>
-        <w:rPr>
-          <w:rFonts w:ascii="Arial" w:hAnsi="Arial" w:cs="Arial"/>
-          <w:b/>
-          <w:sz w:val="24"/>
-          <w:szCs w:val="24"/>
-        </w:rPr>
-      </w:pPr>
-      <w:r>
-        <w:rPr>
-          <w:rFonts w:ascii="Arial" w:hAnsi="Arial" w:cs="Arial"/>
-          <w:noProof/>
-          <w:sz w:val="24"/>
-          <w:szCs w:val="24"/>
-          <w:lang w:val="es-MX" w:eastAsia="es-MX"/>
-        </w:rPr>
-        <w:drawing>
-          <wp:inline distT="0" distB="0" distL="0" distR="0" wp14:anchorId="61D6341B" wp14:editId="7199ED03">
-            <wp:extent cx="3374572" cy="3702655"/>
-            <wp:effectExtent l="0" t="0" r="0" b="0"/>
-            <wp:docPr id="94" name="Imagen 94"/>
-            <wp:cNvGraphicFramePr>
-              <a:graphicFrameLocks xmlns:a="http://schemas.openxmlformats.org/drawingml/2006/main" noChangeAspect="1"/>
-            </wp:cNvGraphicFramePr>
-            <a:graphic xmlns:a="http://schemas.openxmlformats.org/drawingml/2006/main">
-              <a:graphicData uri="http://schemas.openxmlformats.org/drawingml/2006/picture">
-                <pic:pic xmlns:pic="http://schemas.openxmlformats.org/drawingml/2006/picture">
-                  <pic:nvPicPr>
-                    <pic:cNvPr id="1" name=""/>
-                    <pic:cNvPicPr/>
-                  </pic:nvPicPr>
-                  <pic:blipFill>
-                    <a:blip r:embed="rId22"/>
-                    <a:stretch>
-                      <a:fillRect/>
-                    </a:stretch>
-                  </pic:blipFill>
-                  <pic:spPr>
-                    <a:xfrm>
-                      <a:off x="0" y="0"/>
-                      <a:ext cx="3380104" cy="3708725"/>
-                    </a:xfrm>
-                    <a:prstGeom prst="rect">
-                      <a:avLst/>
-                    </a:prstGeom>
-                  </pic:spPr>
-                </pic:pic>
-              </a:graphicData>
-            </a:graphic>
-          </wp:inline>
-        </w:drawing>
-      </w:r>
-    </w:p>
-    <w:p>
-      <w:pPr>
-        <w:pStyle w:val="Ttulo1"/>
-        <w:spacing w:line="276" w:lineRule="auto"/>
-        <w:rPr>
-          <w:rFonts w:cs="Arial"/>
-          <w:b w:val="0"/>
-          <w:sz w:val="24"/>
-          <w:szCs w:val="24"/>
-        </w:rPr>
-      </w:pPr>
+      <w:bookmarkStart w:id="46" w:name="_GoBack"/>
+      <w:bookmarkEnd w:id="46"/>
     </w:p>
     <w:sectPr>
-      <w:headerReference w:type="default" r:id="rId23"/>
-      <w:footerReference w:type="default" r:id="rId24"/>
+      <w:headerReference w:type="default" r:id="rId20"/>
+      <w:footerReference w:type="default" r:id="rId21"/>
       <w:pgSz w:w="12240" w:h="15840" w:code="1"/>
       <w:pgMar w:top="1417" w:right="1701" w:bottom="1417" w:left="1701" w:header="708" w:footer="708" w:gutter="0"/>
       <w:cols w:space="708"/>
@@ -7371,7 +7319,7 @@
                 <w:noProof/>
                 <w:color w:val="FFFFFF" w:themeColor="background1"/>
               </w:rPr>
-              <w:t>4</w:t>
+              <w:t>11</w:t>
             </w:r>
             <w:r>
               <w:rPr>
@@ -9194,7 +9142,7 @@
 </file>
 
 <file path=customXml/itemProps1.xml><?xml version="1.0" encoding="utf-8"?>
-<ds:datastoreItem xmlns:ds="http://schemas.openxmlformats.org/officeDocument/2006/customXml" ds:itemID="{C74D11BD-E3D3-400F-8807-4C1E89B933F6}">
+<ds:datastoreItem xmlns:ds="http://schemas.openxmlformats.org/officeDocument/2006/customXml" ds:itemID="{39795313-C75A-4C6A-A277-64A5F8870D33}">
   <ds:schemaRefs>
     <ds:schemaRef ds:uri="http://schemas.openxmlformats.org/officeDocument/2006/bibliography"/>
   </ds:schemaRefs>

--- a/PDRMYE/16 GUÍAS DE USUARIO/CPH/Version 1/Participaciones Federales/ISAN.docx
+++ b/PDRMYE/16 GUÍAS DE USUARIO/CPH/Version 1/Participaciones Federales/ISAN.docx
@@ -1,6 +1,6 @@
 
 <file path=word/document.xml><?xml version="1.0" encoding="utf-8"?>
-<w:document xmlns:wpc="http://schemas.microsoft.com/office/word/2010/wordprocessingCanvas" xmlns:cx="http://schemas.microsoft.com/office/drawing/2014/chartex" xmlns:cx1="http://schemas.microsoft.com/office/drawing/2015/9/8/chartex" xmlns:mc="http://schemas.openxmlformats.org/markup-compatibility/2006" xmlns:o="urn:schemas-microsoft-com:office:office" xmlns:r="http://schemas.openxmlformats.org/officeDocument/2006/relationships" xmlns:m="http://schemas.openxmlformats.org/officeDocument/2006/math" xmlns:v="urn:schemas-microsoft-com:vml" xmlns:wp14="http://schemas.microsoft.com/office/word/2010/wordprocessingDrawing" xmlns:wp="http://schemas.openxmlformats.org/drawingml/2006/wordprocessingDrawing" xmlns:w10="urn:schemas-microsoft-com:office:word" xmlns:w="http://schemas.openxmlformats.org/wordprocessingml/2006/main" xmlns:w14="http://schemas.microsoft.com/office/word/2010/wordml" xmlns:w15="http://schemas.microsoft.com/office/word/2012/wordml" xmlns:w16se="http://schemas.microsoft.com/office/word/2015/wordml/symex" xmlns:wpg="http://schemas.microsoft.com/office/word/2010/wordprocessingGroup" xmlns:wpi="http://schemas.microsoft.com/office/word/2010/wordprocessingInk" xmlns:wne="http://schemas.microsoft.com/office/word/2006/wordml" xmlns:wps="http://schemas.microsoft.com/office/word/2010/wordprocessingShape" mc:Ignorable="w14 w15 w16se wp14">
+<w:document xmlns:wpc="http://schemas.microsoft.com/office/word/2010/wordprocessingCanvas" xmlns:cx="http://schemas.microsoft.com/office/drawing/2014/chartex" xmlns:mc="http://schemas.openxmlformats.org/markup-compatibility/2006" xmlns:o="urn:schemas-microsoft-com:office:office" xmlns:r="http://schemas.openxmlformats.org/officeDocument/2006/relationships" xmlns:m="http://schemas.openxmlformats.org/officeDocument/2006/math" xmlns:v="urn:schemas-microsoft-com:vml" xmlns:wp14="http://schemas.microsoft.com/office/word/2010/wordprocessingDrawing" xmlns:wp="http://schemas.openxmlformats.org/drawingml/2006/wordprocessingDrawing" xmlns:w10="urn:schemas-microsoft-com:office:word" xmlns:w="http://schemas.openxmlformats.org/wordprocessingml/2006/main" xmlns:w14="http://schemas.microsoft.com/office/word/2010/wordml" xmlns:w15="http://schemas.microsoft.com/office/word/2012/wordml" xmlns:w16se="http://schemas.microsoft.com/office/word/2015/wordml/symex" xmlns:wpg="http://schemas.microsoft.com/office/word/2010/wordprocessingGroup" xmlns:wpi="http://schemas.microsoft.com/office/word/2010/wordprocessingInk" xmlns:wne="http://schemas.microsoft.com/office/word/2006/wordml" xmlns:wps="http://schemas.microsoft.com/office/word/2010/wordprocessingShape" mc:Ignorable="w14 w15 w16se wp14">
   <w:body>
     <w:p>
       <w:pPr>
@@ -14,15 +14,8 @@
       <w:r>
         <w:rPr>
           <w:rFonts w:ascii="Arial" w:hAnsi="Arial" w:cs="Arial"/>
-          <w:lang w:val="es-MX"/>
-        </w:rPr>
-        <w:t xml:space="preserve"> </w:t>
-      </w:r>
-      <w:r>
-        <w:rPr>
-          <w:rFonts w:ascii="Arial" w:hAnsi="Arial" w:cs="Arial"/>
           <w:noProof/>
-          <w:lang w:val="es-MX" w:eastAsia="es-MX"/>
+          <w:lang w:val="en-US"/>
         </w:rPr>
         <mc:AlternateContent>
           <mc:Choice Requires="wps">
@@ -100,7 +93,7 @@
               </wp:anchor>
             </w:drawing>
           </mc:Choice>
-          <mc:Fallback>
+          <mc:Fallback xmlns:cx1="http://schemas.microsoft.com/office/drawing/2015/9/8/chartex">
             <w:pict>
               <v:rect w14:anchorId="61176637" id="Rectángulo 3" o:spid="_x0000_s1026" style="position:absolute;margin-left:0;margin-top:-55.8pt;width:582.7pt;height:760.2pt;z-index:-251512832;visibility:visible;mso-wrap-style:square;mso-width-percent:0;mso-height-percent:0;mso-wrap-distance-left:9pt;mso-wrap-distance-top:0;mso-wrap-distance-right:9pt;mso-wrap-distance-bottom:0;mso-position-horizontal:left;mso-position-horizontal-relative:page;mso-position-vertical:absolute;mso-position-vertical-relative:text;mso-width-percent:0;mso-height-percent:0;mso-width-relative:margin;mso-height-relative:margin;v-text-anchor:middle" o:gfxdata="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" fillcolor="#f2f2f2" stroked="f" strokeweight="1pt">
                 <v:shadow on="t" type="perspective" color="black" opacity="7208f" offset="0,0" matrix="66847f,,,66847f"/>
@@ -112,25 +105,8 @@
       </w:r>
       <w:r>
         <w:rPr>
-          <w:rFonts w:ascii="Arial" w:hAnsi="Arial" w:cs="Arial"/>
-          <w:lang w:val="es-MX"/>
-        </w:rPr>
-        <w:t xml:space="preserve"> </w:t>
-      </w:r>
-    </w:p>
-    <w:p>
-      <w:pPr>
-        <w:spacing w:line="276" w:lineRule="auto"/>
-        <w:jc w:val="center"/>
-        <w:rPr>
           <w:noProof/>
-          <w:lang w:val="es-MX" w:eastAsia="es-MX"/>
-        </w:rPr>
-      </w:pPr>
-      <w:r>
-        <w:rPr>
-          <w:noProof/>
-          <w:lang w:val="es-MX" w:eastAsia="es-MX"/>
+          <w:lang w:val="en-US"/>
         </w:rPr>
         <w:drawing>
           <wp:anchor distT="0" distB="0" distL="114300" distR="114300" simplePos="0" relativeHeight="251837440" behindDoc="0" locked="0" layoutInCell="1" allowOverlap="1" wp14:anchorId="385F0737" wp14:editId="3384E3E3">
@@ -254,7 +230,7 @@
         <w:rPr>
           <w:rFonts w:ascii="Arial" w:hAnsi="Arial" w:cs="Arial"/>
           <w:noProof/>
-          <w:lang w:val="es-MX" w:eastAsia="es-MX"/>
+          <w:lang w:val="en-US"/>
         </w:rPr>
         <mc:AlternateContent>
           <mc:Choice Requires="wps">
@@ -377,7 +353,7 @@
               </wp:anchor>
             </w:drawing>
           </mc:Choice>
-          <mc:Fallback>
+          <mc:Fallback xmlns:cx1="http://schemas.microsoft.com/office/drawing/2015/9/8/chartex">
             <w:pict>
               <v:rect w14:anchorId="6E426A2F" id="Rectángulo 4" o:spid="_x0000_s1026" style="position:absolute;left:0;text-align:left;margin-left:-70.5pt;margin-top:30.9pt;width:579.3pt;height:82.3pt;z-index:251781120;visibility:visible;mso-wrap-style:square;mso-width-percent:0;mso-height-percent:0;mso-wrap-distance-left:9pt;mso-wrap-distance-top:0;mso-wrap-distance-right:9pt;mso-wrap-distance-bottom:0;mso-position-horizontal:absolute;mso-position-horizontal-relative:margin;mso-position-vertical:absolute;mso-position-vertical-relative:text;mso-width-percent:0;mso-height-percent:0;mso-width-relative:margin;mso-height-relative:margin;v-text-anchor:middle" o:gfxdata="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" fillcolor="#e7e6e6 [3214]" stroked="f">
                 <v:shadow on="t" color="#a5a5a5 [2092]" opacity="41287f" offset="0,1.5pt"/>
@@ -491,6 +467,25 @@
         <w:spacing w:line="276" w:lineRule="auto"/>
         <w:jc w:val="center"/>
         <w:rPr>
+          <w:rFonts w:ascii="Arial" w:hAnsi="Arial" w:cs="Arial"/>
+          <w:sz w:val="32"/>
+          <w:szCs w:val="32"/>
+        </w:rPr>
+      </w:pPr>
+      <w:r>
+        <w:rPr>
+          <w:rFonts w:ascii="Arial" w:hAnsi="Arial" w:cs="Arial"/>
+          <w:sz w:val="32"/>
+          <w:szCs w:val="32"/>
+        </w:rPr>
+        <w:t>IMPUESTO SOBRE AUTOMÓVILES NUEVOS (ISAN)</w:t>
+      </w:r>
+    </w:p>
+    <w:p>
+      <w:pPr>
+        <w:spacing w:line="276" w:lineRule="auto"/>
+        <w:jc w:val="center"/>
+        <w:rPr>
           <w:rFonts w:cs="Arial"/>
           <w:sz w:val="44"/>
           <w:szCs w:val="44"/>
@@ -507,36 +502,6 @@
           <w:szCs w:val="44"/>
         </w:rPr>
       </w:pPr>
-      <w:r>
-        <w:rPr>
-          <w:rFonts w:cs="Arial"/>
-          <w:sz w:val="44"/>
-          <w:szCs w:val="44"/>
-        </w:rPr>
-        <w:t>IMPUESTO SOBRE AUTOMÓVILES NUEVOS (ISAN)</w:t>
-      </w:r>
-    </w:p>
-    <w:p>
-      <w:pPr>
-        <w:spacing w:line="276" w:lineRule="auto"/>
-        <w:jc w:val="center"/>
-        <w:rPr>
-          <w:rFonts w:cs="Arial"/>
-          <w:sz w:val="44"/>
-          <w:szCs w:val="44"/>
-        </w:rPr>
-      </w:pPr>
-    </w:p>
-    <w:p>
-      <w:pPr>
-        <w:spacing w:line="276" w:lineRule="auto"/>
-        <w:jc w:val="center"/>
-        <w:rPr>
-          <w:rFonts w:cs="Arial"/>
-          <w:sz w:val="44"/>
-          <w:szCs w:val="44"/>
-        </w:rPr>
-      </w:pPr>
     </w:p>
     <w:p>
       <w:pPr>
@@ -563,67 +528,6 @@
     <w:p>
       <w:pPr>
         <w:spacing w:line="276" w:lineRule="auto"/>
-        <w:ind w:left="-284" w:right="-234"/>
-        <w:jc w:val="center"/>
-        <w:rPr>
-          <w:rFonts w:ascii="Arial" w:hAnsi="Arial" w:cs="Arial"/>
-          <w:sz w:val="24"/>
-          <w:szCs w:val="24"/>
-        </w:rPr>
-      </w:pPr>
-      <w:r>
-        <w:rPr>
-          <w:rFonts w:ascii="Arial" w:hAnsi="Arial" w:cs="Arial"/>
-          <w:sz w:val="24"/>
-          <w:szCs w:val="24"/>
-        </w:rPr>
-        <w:t>Secretaria de Finanzas</w:t>
-      </w:r>
-      <w:r>
-        <w:rPr>
-          <w:rFonts w:ascii="Arial" w:hAnsi="Arial" w:cs="Arial"/>
-          <w:sz w:val="24"/>
-          <w:szCs w:val="24"/>
-        </w:rPr>
-        <w:t xml:space="preserve"> y Tesorería General del Estado</w:t>
-      </w:r>
-    </w:p>
-    <w:p>
-      <w:pPr>
-        <w:spacing w:line="276" w:lineRule="auto"/>
-        <w:ind w:left="-284" w:right="-234"/>
-        <w:jc w:val="center"/>
-        <w:rPr>
-          <w:rFonts w:ascii="Arial" w:hAnsi="Arial" w:cs="Arial"/>
-          <w:sz w:val="24"/>
-          <w:szCs w:val="24"/>
-        </w:rPr>
-      </w:pPr>
-      <w:r>
-        <w:rPr>
-          <w:rFonts w:ascii="Arial" w:hAnsi="Arial" w:cs="Arial"/>
-          <w:sz w:val="24"/>
-          <w:szCs w:val="24"/>
-        </w:rPr>
-        <w:t>Gobierno del Estado de Nuevo León</w:t>
-      </w:r>
-    </w:p>
-    <w:p>
-      <w:pPr>
-        <w:spacing w:line="276" w:lineRule="auto"/>
-        <w:ind w:left="-284" w:right="-234"/>
-        <w:jc w:val="center"/>
-        <w:rPr>
-          <w:rFonts w:ascii="Arial" w:hAnsi="Arial" w:cs="Arial"/>
-          <w:sz w:val="24"/>
-          <w:szCs w:val="24"/>
-        </w:rPr>
-      </w:pPr>
-    </w:p>
-    <w:p>
-      <w:pPr>
-        <w:spacing w:line="276" w:lineRule="auto"/>
-        <w:jc w:val="center"/>
         <w:rPr>
           <w:rFonts w:ascii="Arial" w:hAnsi="Arial" w:cs="Arial"/>
           <w:b/>
@@ -635,7 +539,6 @@
     <w:p>
       <w:pPr>
         <w:spacing w:line="276" w:lineRule="auto"/>
-        <w:jc w:val="center"/>
         <w:rPr>
           <w:rFonts w:ascii="Arial" w:hAnsi="Arial" w:cs="Arial"/>
           <w:b/>
@@ -643,11 +546,95 @@
           <w:szCs w:val="36"/>
         </w:rPr>
       </w:pPr>
+    </w:p>
+    <w:p>
+      <w:pPr>
+        <w:spacing w:line="276" w:lineRule="auto"/>
+        <w:ind w:left="-284" w:right="-234"/>
+        <w:jc w:val="center"/>
+        <w:rPr>
+          <w:rFonts w:ascii="Arial" w:hAnsi="Arial" w:cs="Arial"/>
+          <w:sz w:val="24"/>
+          <w:szCs w:val="24"/>
+        </w:rPr>
+      </w:pPr>
+      <w:r>
+        <w:rPr>
+          <w:rFonts w:ascii="Arial" w:hAnsi="Arial" w:cs="Arial"/>
+          <w:sz w:val="24"/>
+          <w:szCs w:val="24"/>
+        </w:rPr>
+        <w:t>Secretaria de Finanzas</w:t>
+      </w:r>
+      <w:r>
+        <w:rPr>
+          <w:rFonts w:ascii="Arial" w:hAnsi="Arial" w:cs="Arial"/>
+          <w:sz w:val="24"/>
+          <w:szCs w:val="24"/>
+        </w:rPr>
+        <w:t xml:space="preserve"> y Tesorería General del Estado</w:t>
+      </w:r>
+    </w:p>
+    <w:p>
+      <w:pPr>
+        <w:spacing w:line="276" w:lineRule="auto"/>
+        <w:ind w:left="-284" w:right="-234"/>
+        <w:jc w:val="center"/>
+        <w:rPr>
+          <w:rFonts w:ascii="Arial" w:hAnsi="Arial" w:cs="Arial"/>
+          <w:sz w:val="24"/>
+          <w:szCs w:val="24"/>
+        </w:rPr>
+      </w:pPr>
+      <w:r>
+        <w:rPr>
+          <w:rFonts w:ascii="Arial" w:hAnsi="Arial" w:cs="Arial"/>
+          <w:sz w:val="24"/>
+          <w:szCs w:val="24"/>
+        </w:rPr>
+        <w:t>Gobierno del Estado de Nuevo León</w:t>
+      </w:r>
+    </w:p>
+    <w:p>
+      <w:pPr>
+        <w:spacing w:line="276" w:lineRule="auto"/>
+        <w:ind w:left="-284" w:right="-234"/>
+        <w:jc w:val="center"/>
+        <w:rPr>
+          <w:rFonts w:ascii="Arial" w:hAnsi="Arial" w:cs="Arial"/>
+          <w:sz w:val="24"/>
+          <w:szCs w:val="24"/>
+        </w:rPr>
+      </w:pPr>
+    </w:p>
+    <w:p>
+      <w:pPr>
+        <w:spacing w:line="276" w:lineRule="auto"/>
+        <w:jc w:val="center"/>
+        <w:rPr>
+          <w:rFonts w:ascii="Arial" w:hAnsi="Arial" w:cs="Arial"/>
+          <w:b/>
+          <w:sz w:val="36"/>
+          <w:szCs w:val="36"/>
+        </w:rPr>
+      </w:pPr>
+    </w:p>
+    <w:p>
+      <w:pPr>
+        <w:spacing w:line="276" w:lineRule="auto"/>
+        <w:jc w:val="center"/>
+        <w:rPr>
+          <w:rFonts w:ascii="Arial" w:hAnsi="Arial" w:cs="Arial"/>
+          <w:b/>
+          <w:sz w:val="36"/>
+          <w:szCs w:val="36"/>
+        </w:rPr>
+      </w:pPr>
       <w:r>
         <w:rPr>
           <w:rFonts w:ascii="Arial" w:hAnsi="Arial" w:cs="Arial"/>
           <w:noProof/>
-          <w:lang w:val="es-MX" w:eastAsia="es-MX"/>
+          <w:lang w:val="en-US"/>
         </w:rPr>
         <w:lastRenderedPageBreak/>
         <mc:AlternateContent>
@@ -749,7 +736,7 @@
               </wp:anchor>
             </w:drawing>
           </mc:Choice>
-          <mc:Fallback>
+          <mc:Fallback xmlns:cx1="http://schemas.microsoft.com/office/drawing/2015/9/8/chartex">
             <w:pict>
               <v:rect w14:anchorId="13933BC5" id="Rectángulo 2" o:spid="_x0000_s1027" style="position:absolute;left:0;text-align:left;margin-left:0;margin-top:3.25pt;width:489.25pt;height:21.05pt;z-index:251839488;visibility:visible;mso-wrap-style:square;mso-width-percent:0;mso-height-percent:0;mso-wrap-distance-left:9pt;mso-wrap-distance-top:0;mso-wrap-distance-right:9pt;mso-wrap-distance-bottom:0;mso-position-horizontal:center;mso-position-horizontal-relative:margin;mso-position-vertical:absolute;mso-position-vertical-relative:text;mso-width-percent:0;mso-height-percent:0;mso-width-relative:margin;mso-height-relative:margin;v-text-anchor:middle" o:gfxdata="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" fillcolor="#f2f2f2 [3052]" stroked="f">
                 <v:shadow on="t" color="#a5a5a5 [2092]" opacity="41287f" offset="0,1.5pt"/>
@@ -1070,7 +1057,7 @@
             <w:spacing w:line="276" w:lineRule="auto"/>
             <w:rPr>
               <w:rFonts w:ascii="Arial" w:hAnsi="Arial" w:cs="Arial"/>
-              <w:b/>
+              <w:color w:val="auto"/>
               <w:sz w:val="28"/>
               <w:szCs w:val="28"/>
               <w:lang w:val="es-ES"/>
@@ -1079,7 +1066,7 @@
           <w:r>
             <w:rPr>
               <w:rFonts w:ascii="Arial" w:hAnsi="Arial" w:cs="Arial"/>
-              <w:b/>
+              <w:color w:val="auto"/>
               <w:sz w:val="28"/>
               <w:szCs w:val="28"/>
               <w:lang w:val="es-ES"/>
@@ -1989,7 +1976,7 @@
         <w:rPr>
           <w:rFonts w:ascii="Arial" w:hAnsi="Arial" w:cs="Arial"/>
           <w:noProof/>
-          <w:lang w:val="es-MX" w:eastAsia="es-MX"/>
+          <w:lang w:val="en-US"/>
         </w:rPr>
         <w:lastRenderedPageBreak/>
         <mc:AlternateContent>
@@ -2091,7 +2078,7 @@
               </wp:anchor>
             </w:drawing>
           </mc:Choice>
-          <mc:Fallback>
+          <mc:Fallback xmlns:cx1="http://schemas.microsoft.com/office/drawing/2015/9/8/chartex">
             <w:pict>
               <v:rect w14:anchorId="747C2F6F" id="Rectángulo 21" o:spid="_x0000_s1028" style="position:absolute;margin-left:0;margin-top:3pt;width:489.25pt;height:21.05pt;z-index:251841536;visibility:visible;mso-wrap-style:square;mso-width-percent:0;mso-height-percent:0;mso-wrap-distance-left:9pt;mso-wrap-distance-top:0;mso-wrap-distance-right:9pt;mso-wrap-distance-bottom:0;mso-position-horizontal:center;mso-position-horizontal-relative:margin;mso-position-vertical:absolute;mso-position-vertical-relative:text;mso-width-percent:0;mso-height-percent:0;mso-width-relative:margin;mso-height-relative:margin;v-text-anchor:middle" o:gfxdata="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" fillcolor="#f2f2f2 [3052]" stroked="f">
                 <v:shadow on="t" color="#a5a5a5 [2092]" opacity="41287f" offset="0,1.5pt"/>
@@ -2157,7 +2144,7 @@
           <w:rFonts w:ascii="Arial" w:hAnsi="Arial" w:cs="Arial"/>
           <w:noProof/>
           <w:sz w:val="24"/>
-          <w:lang w:val="es-MX" w:eastAsia="es-MX"/>
+          <w:lang w:val="en-US"/>
         </w:rPr>
         <mc:AlternateContent>
           <mc:Choice Requires="wps">
@@ -2247,7 +2234,7 @@
               </wp:anchor>
             </w:drawing>
           </mc:Choice>
-          <mc:Fallback>
+          <mc:Fallback xmlns:cx1="http://schemas.microsoft.com/office/drawing/2015/9/8/chartex">
             <w:pict>
               <v:rect w14:anchorId="67981FC6" id="Rectángulo 33" o:spid="_x0000_s1029" style="position:absolute;margin-left:47.3pt;margin-top:.85pt;width:347.05pt;height:20.35pt;z-index:251843584;visibility:visible;mso-wrap-style:square;mso-width-percent:0;mso-height-percent:0;mso-wrap-distance-left:9pt;mso-wrap-distance-top:0;mso-wrap-distance-right:9pt;mso-wrap-distance-bottom:0;mso-position-horizontal:absolute;mso-position-horizontal-relative:text;mso-position-vertical:absolute;mso-position-vertical-relative:text;mso-width-percent:0;mso-height-percent:0;mso-width-relative:margin;mso-height-relative:margin;v-text-anchor:middle" o:gfxdata="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" fillcolor="#f2f2f2 [3052]" strokecolor="#a5a5a5 [3206]" strokeweight=".5pt">
                 <v:textbox>
@@ -2282,7 +2269,7 @@
           <w:rFonts w:ascii="Arial" w:hAnsi="Arial" w:cs="Arial"/>
           <w:noProof/>
           <w:sz w:val="24"/>
-          <w:lang w:val="es-MX" w:eastAsia="es-MX"/>
+          <w:lang w:val="en-US"/>
         </w:rPr>
         <mc:AlternateContent>
           <mc:Choice Requires="wps">
@@ -2414,7 +2401,7 @@
               </wp:anchor>
             </w:drawing>
           </mc:Choice>
-          <mc:Fallback>
+          <mc:Fallback xmlns:cx1="http://schemas.microsoft.com/office/drawing/2015/9/8/chartex">
             <w:pict>
               <v:rect w14:anchorId="1009FB1A" id="Rectángulo 36" o:spid="_x0000_s1030" style="position:absolute;margin-left:47.25pt;margin-top:20.45pt;width:347.05pt;height:89.3pt;z-index:251844608;visibility:visible;mso-wrap-style:square;mso-width-percent:0;mso-height-percent:0;mso-wrap-distance-left:9pt;mso-wrap-distance-top:0;mso-wrap-distance-right:9pt;mso-wrap-distance-bottom:0;mso-position-horizontal:absolute;mso-position-horizontal-relative:text;mso-position-vertical:absolute;mso-position-vertical-relative:text;mso-width-percent:0;mso-height-percent:0;mso-width-relative:margin;mso-height-relative:margin;v-text-anchor:middle" o:gfxdata="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" fillcolor="white [3201]" strokecolor="#a5a5a5 [3206]" strokeweight=".5pt">
                 <v:textbox>
@@ -2529,6 +2516,24 @@
     </w:p>
     <w:p>
       <w:pPr>
+        <w:spacing w:line="276" w:lineRule="auto"/>
+        <w:rPr>
+          <w:rFonts w:ascii="Arial" w:hAnsi="Arial" w:cs="Arial"/>
+          <w:sz w:val="24"/>
+        </w:rPr>
+      </w:pPr>
+    </w:p>
+    <w:p>
+      <w:pPr>
+        <w:spacing w:line="276" w:lineRule="auto"/>
+        <w:rPr>
+          <w:rFonts w:ascii="Arial" w:hAnsi="Arial" w:cs="Arial"/>
+          <w:sz w:val="24"/>
+        </w:rPr>
+      </w:pPr>
+    </w:p>
+    <w:p>
+      <w:pPr>
         <w:tabs>
           <w:tab w:val="left" w:pos="1494"/>
         </w:tabs>
@@ -2554,6 +2559,7 @@
         <w:rPr>
           <w:rFonts w:cs="Arial"/>
           <w:b w:val="0"/>
+          <w:color w:val="auto"/>
         </w:rPr>
       </w:pPr>
       <w:bookmarkStart w:id="0" w:name="_Toc123297018"/>
@@ -2567,6 +2573,8 @@
       <w:r>
         <w:rPr>
           <w:rFonts w:cs="Arial"/>
+          <w:b w:val="0"/>
+          <w:color w:val="auto"/>
         </w:rPr>
         <w:t>Objetivo</w:t>
       </w:r>
@@ -2656,6 +2664,7 @@
         <w:rPr>
           <w:rFonts w:cs="Arial"/>
           <w:b w:val="0"/>
+          <w:color w:val="auto"/>
         </w:rPr>
       </w:pPr>
       <w:bookmarkStart w:id="8" w:name="_Toc123297019"/>
@@ -2669,6 +2678,8 @@
       <w:r>
         <w:rPr>
           <w:rFonts w:cs="Arial"/>
+          <w:b w:val="0"/>
+          <w:color w:val="auto"/>
         </w:rPr>
         <w:t>Alcance</w:t>
       </w:r>
@@ -2683,6 +2694,8 @@
       <w:r>
         <w:rPr>
           <w:rFonts w:cs="Arial"/>
+          <w:b w:val="0"/>
+          <w:color w:val="auto"/>
         </w:rPr>
         <w:t xml:space="preserve"> </w:t>
       </w:r>
@@ -2792,10 +2805,25 @@
     </w:p>
     <w:p>
       <w:pPr>
+        <w:tabs>
+          <w:tab w:val="left" w:pos="1494"/>
+        </w:tabs>
+        <w:spacing w:line="276" w:lineRule="auto"/>
+        <w:jc w:val="both"/>
+        <w:rPr>
+          <w:rFonts w:ascii="Arial" w:hAnsi="Arial" w:cs="Arial"/>
+          <w:sz w:val="24"/>
+        </w:rPr>
+      </w:pPr>
+    </w:p>
+    <w:p>
+      <w:pPr>
         <w:pStyle w:val="Ttulo1"/>
         <w:spacing w:line="276" w:lineRule="auto"/>
         <w:rPr>
           <w:rFonts w:cs="Arial"/>
+          <w:b w:val="0"/>
+          <w:color w:val="auto"/>
         </w:rPr>
       </w:pPr>
       <w:bookmarkStart w:id="22" w:name="_Toc149125738"/>
@@ -2803,6 +2831,8 @@
       <w:r>
         <w:rPr>
           <w:rFonts w:cs="Arial"/>
+          <w:b w:val="0"/>
+          <w:color w:val="auto"/>
         </w:rPr>
         <w:t>Usuario</w:t>
       </w:r>
@@ -3008,6 +3038,8 @@
         <w:jc w:val="center"/>
         <w:rPr>
           <w:rFonts w:cs="Arial"/>
+          <w:b w:val="0"/>
+          <w:color w:val="auto"/>
           <w:sz w:val="24"/>
           <w:szCs w:val="24"/>
         </w:rPr>
@@ -3017,18 +3049,12 @@
       <w:r>
         <w:rPr>
           <w:rFonts w:cs="Arial"/>
+          <w:b w:val="0"/>
+          <w:color w:val="auto"/>
           <w:sz w:val="44"/>
           <w:szCs w:val="44"/>
         </w:rPr>
-        <w:t>IMPUESTO SOBRE AUTOMÓVILES NUEVOS</w:t>
-      </w:r>
-      <w:r>
-        <w:rPr>
-          <w:rFonts w:cs="Arial"/>
-          <w:sz w:val="44"/>
-          <w:szCs w:val="44"/>
-        </w:rPr>
-        <w:t xml:space="preserve"> (ISAN)</w:t>
+        <w:t>IMPUESTO SOBRE AUTOMÓVILES NUEVOS (ISAN)</w:t>
       </w:r>
       <w:bookmarkEnd w:id="24"/>
       <w:bookmarkEnd w:id="25"/>
@@ -3160,43 +3186,13 @@
     </w:p>
     <w:p>
       <w:pPr>
+        <w:pStyle w:val="Ttulo1"/>
         <w:spacing w:line="276" w:lineRule="auto"/>
         <w:jc w:val="center"/>
         <w:rPr>
-          <w:rFonts w:ascii="Arial" w:hAnsi="Arial" w:cs="Arial"/>
-          <w:sz w:val="24"/>
-          <w:szCs w:val="24"/>
-        </w:rPr>
-      </w:pPr>
-    </w:p>
-    <w:p>
-      <w:pPr>
-        <w:spacing w:line="276" w:lineRule="auto"/>
-        <w:jc w:val="center"/>
-        <w:rPr>
-          <w:rFonts w:ascii="Arial" w:hAnsi="Arial" w:cs="Arial"/>
-          <w:sz w:val="24"/>
-          <w:szCs w:val="24"/>
-        </w:rPr>
-      </w:pPr>
-    </w:p>
-    <w:p>
-      <w:pPr>
-        <w:spacing w:line="276" w:lineRule="auto"/>
-        <w:rPr>
-          <w:rFonts w:ascii="Arial" w:hAnsi="Arial" w:cs="Arial"/>
-          <w:sz w:val="24"/>
-          <w:szCs w:val="24"/>
-        </w:rPr>
-      </w:pPr>
-    </w:p>
-    <w:p>
-      <w:pPr>
-        <w:pStyle w:val="Ttulo1"/>
-        <w:spacing w:line="276" w:lineRule="auto"/>
-        <w:jc w:val="center"/>
-        <w:rPr>
           <w:rFonts w:cs="Arial"/>
+          <w:b w:val="0"/>
+          <w:color w:val="auto"/>
         </w:rPr>
       </w:pPr>
       <w:bookmarkStart w:id="26" w:name="_Toc123565162"/>
@@ -3206,6 +3202,8 @@
       <w:r>
         <w:rPr>
           <w:rFonts w:cs="Arial"/>
+          <w:b w:val="0"/>
+          <w:color w:val="auto"/>
         </w:rPr>
         <w:lastRenderedPageBreak/>
         <w:t>1.- Selección de Fondo</w:t>
@@ -3342,7 +3340,7 @@
           <w:noProof/>
           <w:sz w:val="24"/>
           <w:szCs w:val="24"/>
-          <w:lang w:val="es-MX" w:eastAsia="es-MX"/>
+          <w:lang w:val="en-US"/>
         </w:rPr>
         <w:drawing>
           <wp:anchor distT="0" distB="0" distL="114300" distR="114300" simplePos="0" relativeHeight="251865088" behindDoc="0" locked="0" layoutInCell="1" allowOverlap="1" wp14:anchorId="4FD49AAE" wp14:editId="416709ED">
@@ -3440,7 +3438,7 @@
         <w:rPr>
           <w:rFonts w:ascii="Arial" w:hAnsi="Arial" w:cs="Arial"/>
           <w:noProof/>
-          <w:lang w:val="es-MX" w:eastAsia="es-MX"/>
+          <w:lang w:val="en-US"/>
         </w:rPr>
         <mc:AlternateContent>
           <mc:Choice Requires="wps">
@@ -3509,7 +3507,7 @@
               </wp:anchor>
             </w:drawing>
           </mc:Choice>
-          <mc:Fallback>
+          <mc:Fallback xmlns:cx1="http://schemas.microsoft.com/office/drawing/2015/9/8/chartex">
             <w:pict>
               <v:rect w14:anchorId="5B9B292B" id="Rectángulo 5" o:spid="_x0000_s1026" style="position:absolute;margin-left:142.2pt;margin-top:351.6pt;width:129.75pt;height:36.05pt;z-index:251863040;visibility:visible;mso-wrap-style:square;mso-width-percent:0;mso-height-percent:0;mso-wrap-distance-left:9pt;mso-wrap-distance-top:0;mso-wrap-distance-right:9pt;mso-wrap-distance-bottom:0;mso-position-horizontal:absolute;mso-position-horizontal-relative:text;mso-position-vertical:absolute;mso-position-vertical-relative:text;mso-width-percent:0;mso-height-percent:0;mso-width-relative:margin;mso-height-relative:margin;v-text-anchor:middle" o:gfxdata="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" filled="f" strokecolor="red" strokeweight="2.25pt"/>
             </w:pict>
@@ -3523,7 +3521,7 @@
           <w:noProof/>
           <w:sz w:val="24"/>
           <w:szCs w:val="24"/>
-          <w:lang w:val="es-MX" w:eastAsia="es-MX"/>
+          <w:lang w:val="en-US"/>
         </w:rPr>
         <w:drawing>
           <wp:inline distT="0" distB="0" distL="0" distR="0" wp14:anchorId="5E9C51A7" wp14:editId="1941F0C4">
@@ -3599,6 +3597,8 @@
         <w:jc w:val="center"/>
         <w:rPr>
           <w:rFonts w:cs="Arial"/>
+          <w:b w:val="0"/>
+          <w:color w:val="auto"/>
         </w:rPr>
       </w:pPr>
       <w:bookmarkStart w:id="30" w:name="_Toc123565163"/>
@@ -3608,6 +3608,8 @@
       <w:r>
         <w:rPr>
           <w:rFonts w:cs="Arial"/>
+          <w:b w:val="0"/>
+          <w:color w:val="auto"/>
         </w:rPr>
         <w:lastRenderedPageBreak/>
         <w:t>2.- Crear un nuevo cálculo</w:t>
@@ -3663,7 +3665,6 @@
     </w:p>
     <w:p>
       <w:pPr>
-        <w:ind w:left="-993"/>
         <w:rPr>
           <w:rFonts w:ascii="Arial" w:hAnsi="Arial" w:cs="Arial"/>
           <w:b/>
@@ -3675,18 +3676,18 @@
         <w:rPr>
           <w:rFonts w:ascii="Arial" w:hAnsi="Arial" w:cs="Arial"/>
           <w:noProof/>
-          <w:lang w:val="es-MX" w:eastAsia="es-MX"/>
+          <w:lang w:val="en-US"/>
         </w:rPr>
         <mc:AlternateContent>
           <mc:Choice Requires="wps">
             <w:drawing>
-              <wp:anchor distT="0" distB="0" distL="114300" distR="114300" simplePos="0" relativeHeight="251874304" behindDoc="0" locked="0" layoutInCell="1" allowOverlap="1" wp14:anchorId="6548658F" wp14:editId="7BC02BEB">
+              <wp:anchor distT="0" distB="0" distL="114300" distR="114300" simplePos="0" relativeHeight="251874304" behindDoc="0" locked="0" layoutInCell="1" allowOverlap="1" wp14:anchorId="6548658F" wp14:editId="4A6844DB">
                 <wp:simplePos x="0" y="0"/>
                 <wp:positionH relativeFrom="column">
-                  <wp:posOffset>-499110</wp:posOffset>
+                  <wp:posOffset>150495</wp:posOffset>
                 </wp:positionH>
                 <wp:positionV relativeFrom="paragraph">
-                  <wp:posOffset>175260</wp:posOffset>
+                  <wp:posOffset>182549</wp:posOffset>
                 </wp:positionV>
                 <wp:extent cx="238125" cy="123825"/>
                 <wp:effectExtent l="19050" t="19050" r="28575" b="28575"/>
@@ -3746,7 +3747,7 @@
           </mc:Choice>
           <mc:Fallback>
             <w:pict>
-              <v:rect w14:anchorId="363FFDEA" id="Rectángulo 48" o:spid="_x0000_s1026" style="position:absolute;margin-left:-39.3pt;margin-top:13.8pt;width:18.75pt;height:9.75pt;z-index:251874304;visibility:visible;mso-wrap-style:square;mso-width-percent:0;mso-height-percent:0;mso-wrap-distance-left:9pt;mso-wrap-distance-top:0;mso-wrap-distance-right:9pt;mso-wrap-distance-bottom:0;mso-position-horizontal:absolute;mso-position-horizontal-relative:text;mso-position-vertical:absolute;mso-position-vertical-relative:text;mso-width-percent:0;mso-height-percent:0;mso-width-relative:margin;mso-height-relative:margin;v-text-anchor:middle" o:gfxdata="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" filled="f" strokecolor="red" strokeweight="2.25pt"/>
+              <v:rect w14:anchorId="34BF0DC1" id="Rectángulo 48" o:spid="_x0000_s1026" style="position:absolute;margin-left:11.85pt;margin-top:14.35pt;width:18.75pt;height:9.75pt;z-index:251874304;visibility:visible;mso-wrap-style:square;mso-width-percent:0;mso-height-percent:0;mso-wrap-distance-left:9pt;mso-wrap-distance-top:0;mso-wrap-distance-right:9pt;mso-wrap-distance-bottom:0;mso-position-horizontal:absolute;mso-position-horizontal-relative:text;mso-position-vertical:absolute;mso-position-vertical-relative:text;mso-width-percent:0;mso-height-percent:0;mso-width-relative:margin;mso-height-relative:margin;v-text-anchor:middle" o:gfxdata="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" filled="f" strokecolor="red" strokeweight="2.25pt"/>
             </w:pict>
           </mc:Fallback>
         </mc:AlternateContent>
@@ -3758,12 +3759,12 @@
           <w:noProof/>
           <w:sz w:val="24"/>
           <w:szCs w:val="24"/>
-          <w:lang w:val="es-MX" w:eastAsia="es-MX"/>
+          <w:lang w:val="en-US"/>
         </w:rPr>
         <w:drawing>
-          <wp:inline distT="0" distB="0" distL="0" distR="0" wp14:anchorId="63643A34" wp14:editId="2A05A12C">
-            <wp:extent cx="5612130" cy="823595"/>
-            <wp:effectExtent l="152400" t="152400" r="369570" b="357505"/>
+          <wp:inline distT="0" distB="0" distL="0" distR="0" wp14:anchorId="63643A34" wp14:editId="569914AD">
+            <wp:extent cx="5367131" cy="823595"/>
+            <wp:effectExtent l="152400" t="152400" r="367030" b="357505"/>
             <wp:docPr id="1" name="Imagen 1"/>
             <wp:cNvGraphicFramePr>
               <a:graphicFrameLocks xmlns:a="http://schemas.openxmlformats.org/drawingml/2006/main" noChangeAspect="1"/>
@@ -3784,7 +3785,7 @@
                   <pic:spPr>
                     <a:xfrm>
                       <a:off x="0" y="0"/>
-                      <a:ext cx="5612130" cy="823595"/>
+                      <a:ext cx="5370973" cy="824185"/>
                     </a:xfrm>
                     <a:prstGeom prst="rect">
                       <a:avLst/>
@@ -3845,7 +3846,7 @@
       <w:r>
         <w:rPr>
           <w:noProof/>
-          <w:lang w:val="es-MX" w:eastAsia="es-MX"/>
+          <w:lang w:val="en-US"/>
         </w:rPr>
         <w:drawing>
           <wp:inline distT="0" distB="0" distL="0" distR="0" wp14:anchorId="3A3674F9" wp14:editId="0202ACA4">
@@ -4019,7 +4020,7 @@
         <w:rPr>
           <w:rFonts w:ascii="Arial" w:hAnsi="Arial" w:cs="Arial"/>
           <w:noProof/>
-          <w:lang w:val="es-MX" w:eastAsia="es-MX"/>
+          <w:lang w:val="en-US"/>
         </w:rPr>
         <mc:AlternateContent>
           <mc:Choice Requires="wps">
@@ -4088,7 +4089,7 @@
               </wp:anchor>
             </w:drawing>
           </mc:Choice>
-          <mc:Fallback>
+          <mc:Fallback xmlns:cx1="http://schemas.microsoft.com/office/drawing/2015/9/8/chartex">
             <w:pict>
               <v:rect w14:anchorId="081CF6B0" id="Rectángulo 8" o:spid="_x0000_s1026" style="position:absolute;margin-left:-.75pt;margin-top:133pt;width:173pt;height:17.5pt;z-index:251875328;visibility:visible;mso-wrap-style:square;mso-width-percent:0;mso-height-percent:0;mso-wrap-distance-left:9pt;mso-wrap-distance-top:0;mso-wrap-distance-right:9pt;mso-wrap-distance-bottom:0;mso-position-horizontal:absolute;mso-position-horizontal-relative:margin;mso-position-vertical:absolute;mso-position-vertical-relative:text;mso-width-percent:0;mso-height-percent:0;mso-width-relative:margin;mso-height-relative:margin;v-text-anchor:middle" o:gfxdata="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" filled="f" strokecolor="red" strokeweight="2.25pt">
                 <w10:wrap anchorx="margin"/>
@@ -4101,7 +4102,7 @@
         <w:rPr>
           <w:rFonts w:ascii="Arial" w:hAnsi="Arial" w:cs="Arial"/>
           <w:noProof/>
-          <w:lang w:val="es-MX" w:eastAsia="es-MX"/>
+          <w:lang w:val="en-US"/>
         </w:rPr>
         <mc:AlternateContent>
           <mc:Choice Requires="wps">
@@ -4170,7 +4171,7 @@
               </wp:anchor>
             </w:drawing>
           </mc:Choice>
-          <mc:Fallback>
+          <mc:Fallback xmlns:cx1="http://schemas.microsoft.com/office/drawing/2015/9/8/chartex">
             <w:pict>
               <v:rect w14:anchorId="1ABF85A4" id="Rectángulo 7" o:spid="_x0000_s1026" style="position:absolute;margin-left:378.15pt;margin-top:132.75pt;width:60.5pt;height:16.5pt;z-index:251879424;visibility:visible;mso-wrap-style:square;mso-width-percent:0;mso-height-percent:0;mso-wrap-distance-left:9pt;mso-wrap-distance-top:0;mso-wrap-distance-right:9pt;mso-wrap-distance-bottom:0;mso-position-horizontal:absolute;mso-position-horizontal-relative:margin;mso-position-vertical:absolute;mso-position-vertical-relative:text;mso-width-percent:0;mso-height-percent:0;mso-width-relative:margin;mso-height-relative:margin;v-text-anchor:middle" o:gfxdata="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" filled="f" strokecolor="red" strokeweight="2.25pt">
                 <w10:wrap anchorx="margin"/>
@@ -4186,7 +4187,7 @@
           <w:noProof/>
           <w:sz w:val="24"/>
           <w:szCs w:val="24"/>
-          <w:lang w:val="es-MX" w:eastAsia="es-MX"/>
+          <w:lang w:val="en-US"/>
         </w:rPr>
         <w:drawing>
           <wp:inline distT="0" distB="0" distL="0" distR="0" wp14:anchorId="19ABB1A2" wp14:editId="092E962E">
@@ -4291,7 +4292,7 @@
       <w:r>
         <w:rPr>
           <w:noProof/>
-          <w:lang w:val="es-MX" w:eastAsia="es-MX"/>
+          <w:lang w:val="en-US"/>
         </w:rPr>
         <w:drawing>
           <wp:inline distT="0" distB="0" distL="0" distR="0" wp14:anchorId="19B082BD" wp14:editId="239440E3">
@@ -4423,7 +4424,7 @@
         <w:rPr>
           <w:rFonts w:ascii="Arial" w:hAnsi="Arial" w:cs="Arial"/>
           <w:noProof/>
-          <w:lang w:val="es-MX" w:eastAsia="es-MX"/>
+          <w:lang w:val="en-US"/>
         </w:rPr>
         <mc:AlternateContent>
           <mc:Choice Requires="wps">
@@ -4492,7 +4493,7 @@
               </wp:anchor>
             </w:drawing>
           </mc:Choice>
-          <mc:Fallback>
+          <mc:Fallback xmlns:cx1="http://schemas.microsoft.com/office/drawing/2015/9/8/chartex">
             <w:pict>
               <v:rect w14:anchorId="5FF5B289" id="Rectángulo 53" o:spid="_x0000_s1026" style="position:absolute;margin-left:388.3pt;margin-top:47.25pt;width:439.5pt;height:15pt;z-index:251867136;visibility:visible;mso-wrap-style:square;mso-width-percent:0;mso-height-percent:0;mso-wrap-distance-left:9pt;mso-wrap-distance-top:0;mso-wrap-distance-right:9pt;mso-wrap-distance-bottom:0;mso-position-horizontal:right;mso-position-horizontal-relative:margin;mso-position-vertical:absolute;mso-position-vertical-relative:text;mso-width-percent:0;mso-height-percent:0;mso-width-relative:margin;mso-height-relative:margin;v-text-anchor:middle" o:gfxdata="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" filled="f" strokecolor="red" strokeweight="2.25pt">
                 <w10:wrap anchorx="margin"/>
@@ -4508,7 +4509,7 @@
           <w:noProof/>
           <w:sz w:val="24"/>
           <w:szCs w:val="24"/>
-          <w:lang w:val="es-MX" w:eastAsia="es-MX"/>
+          <w:lang w:val="en-US"/>
         </w:rPr>
         <w:drawing>
           <wp:inline distT="0" distB="0" distL="0" distR="0" wp14:anchorId="6D5CEBA0" wp14:editId="5C924AF5">
@@ -4565,37 +4566,17 @@
       <w:pPr>
         <w:rPr>
           <w:rFonts w:ascii="Arial" w:hAnsi="Arial" w:cs="Arial"/>
-          <w:b/>
-          <w:sz w:val="24"/>
-          <w:szCs w:val="24"/>
-        </w:rPr>
-      </w:pPr>
-      <w:r>
-        <w:rPr>
-          <w:rFonts w:ascii="Arial" w:hAnsi="Arial" w:cs="Arial"/>
-          <w:b/>
-          <w:sz w:val="24"/>
-          <w:szCs w:val="24"/>
-        </w:rPr>
-        <w:t>2.6</w:t>
-      </w:r>
-      <w:r>
-        <w:rPr>
-          <w:rFonts w:ascii="Arial" w:hAnsi="Arial" w:cs="Arial"/>
-          <w:b/>
-          <w:sz w:val="24"/>
-          <w:szCs w:val="24"/>
-        </w:rPr>
-        <w:t xml:space="preserve">.- </w:t>
-      </w:r>
-      <w:r>
-        <w:rPr>
-          <w:rFonts w:ascii="Arial" w:hAnsi="Arial" w:cs="Arial"/>
-          <w:b/>
-          <w:sz w:val="24"/>
-          <w:szCs w:val="24"/>
-        </w:rPr>
-        <w:t xml:space="preserve"> Detalles de la fila</w:t>
+          <w:sz w:val="24"/>
+          <w:szCs w:val="24"/>
+        </w:rPr>
+      </w:pPr>
+      <w:r>
+        <w:rPr>
+          <w:rFonts w:ascii="Arial" w:hAnsi="Arial" w:cs="Arial"/>
+          <w:sz w:val="24"/>
+          <w:szCs w:val="24"/>
+        </w:rPr>
+        <w:t>2.6.-  Detalles de la fila</w:t>
       </w:r>
     </w:p>
     <w:tbl>
@@ -5300,6 +5281,8 @@
         <w:jc w:val="center"/>
         <w:rPr>
           <w:rFonts w:cs="Arial"/>
+          <w:b w:val="0"/>
+          <w:color w:val="auto"/>
         </w:rPr>
       </w:pPr>
       <w:bookmarkStart w:id="34" w:name="_Toc123565164"/>
@@ -5309,6 +5292,8 @@
       <w:r>
         <w:rPr>
           <w:rFonts w:cs="Arial"/>
+          <w:b w:val="0"/>
+          <w:color w:val="auto"/>
         </w:rPr>
         <w:lastRenderedPageBreak/>
         <w:t>3.- Autorización de cálculo</w:t>
@@ -5338,7 +5323,7 @@
         <w:rPr>
           <w:rFonts w:ascii="Arial" w:hAnsi="Arial" w:cs="Arial"/>
           <w:noProof/>
-          <w:lang w:val="es-MX" w:eastAsia="es-MX"/>
+          <w:lang w:val="en-US"/>
         </w:rPr>
         <w:drawing>
           <wp:inline distT="0" distB="0" distL="0" distR="0" wp14:anchorId="239C0202" wp14:editId="3305BD80">
@@ -5398,7 +5383,7 @@
         <w:rPr>
           <w:rFonts w:ascii="Arial" w:hAnsi="Arial" w:cs="Arial"/>
           <w:noProof/>
-          <w:lang w:val="es-MX" w:eastAsia="es-MX"/>
+          <w:lang w:val="en-US"/>
         </w:rPr>
         <mc:AlternateContent>
           <mc:Choice Requires="wps">
@@ -5467,7 +5452,7 @@
               </wp:anchor>
             </w:drawing>
           </mc:Choice>
-          <mc:Fallback>
+          <mc:Fallback xmlns:cx1="http://schemas.microsoft.com/office/drawing/2015/9/8/chartex">
             <w:pict>
               <v:rect w14:anchorId="1FF50549" id="Rectángulo 55" o:spid="_x0000_s1026" style="position:absolute;margin-left:13.2pt;margin-top:46.9pt;width:17.8pt;height:17.8pt;z-index:251868160;visibility:visible;mso-wrap-style:square;mso-width-percent:0;mso-height-percent:0;mso-wrap-distance-left:9pt;mso-wrap-distance-top:0;mso-wrap-distance-right:9pt;mso-wrap-distance-bottom:0;mso-position-horizontal:absolute;mso-position-horizontal-relative:text;mso-position-vertical:absolute;mso-position-vertical-relative:text;mso-width-percent:0;mso-height-percent:0;mso-width-relative:margin;mso-height-relative:margin;v-text-anchor:middle" o:gfxdata="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" filled="f" strokecolor="red" strokeweight="2.25pt"/>
             </w:pict>
@@ -5481,7 +5466,7 @@
           <w:noProof/>
           <w:sz w:val="24"/>
           <w:szCs w:val="24"/>
-          <w:lang w:val="es-MX" w:eastAsia="es-MX"/>
+          <w:lang w:val="en-US"/>
         </w:rPr>
         <w:drawing>
           <wp:inline distT="0" distB="0" distL="0" distR="0" wp14:anchorId="6B963679" wp14:editId="41847831">
@@ -5565,7 +5550,7 @@
         <w:rPr>
           <w:rFonts w:ascii="Arial" w:hAnsi="Arial" w:cs="Arial"/>
           <w:noProof/>
-          <w:lang w:val="es-MX" w:eastAsia="es-MX"/>
+          <w:lang w:val="en-US"/>
         </w:rPr>
         <mc:AlternateContent>
           <mc:Choice Requires="wps">
@@ -5634,7 +5619,7 @@
               </wp:anchor>
             </w:drawing>
           </mc:Choice>
-          <mc:Fallback>
+          <mc:Fallback xmlns:cx1="http://schemas.microsoft.com/office/drawing/2015/9/8/chartex">
             <w:pict>
               <v:rect w14:anchorId="15A38282" id="Rectángulo 60" o:spid="_x0000_s1026" style="position:absolute;margin-left:51.25pt;margin-top:14.05pt;width:37.7pt;height:17.15pt;z-index:251869184;visibility:visible;mso-wrap-style:square;mso-width-percent:0;mso-height-percent:0;mso-wrap-distance-left:9pt;mso-wrap-distance-top:0;mso-wrap-distance-right:9pt;mso-wrap-distance-bottom:0;mso-position-horizontal:absolute;mso-position-horizontal-relative:text;mso-position-vertical:absolute;mso-position-vertical-relative:text;mso-width-percent:0;mso-height-percent:0;mso-width-relative:margin;mso-height-relative:margin;v-text-anchor:middle" o:gfxdata="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" filled="f" strokecolor="red" strokeweight="2.25pt"/>
             </w:pict>
@@ -5647,7 +5632,7 @@
           <w:noProof/>
           <w:sz w:val="24"/>
           <w:szCs w:val="24"/>
-          <w:lang w:val="es-MX" w:eastAsia="es-MX"/>
+          <w:lang w:val="en-US"/>
         </w:rPr>
         <w:drawing>
           <wp:inline distT="0" distB="0" distL="0" distR="0" wp14:anchorId="48D49755" wp14:editId="6FE93288">
@@ -5728,7 +5713,7 @@
         <w:rPr>
           <w:rFonts w:ascii="Arial" w:hAnsi="Arial" w:cs="Arial"/>
           <w:noProof/>
-          <w:lang w:val="es-MX" w:eastAsia="es-MX"/>
+          <w:lang w:val="en-US"/>
         </w:rPr>
         <mc:AlternateContent>
           <mc:Choice Requires="wps">
@@ -5797,7 +5782,7 @@
               </wp:anchor>
             </w:drawing>
           </mc:Choice>
-          <mc:Fallback>
+          <mc:Fallback xmlns:cx1="http://schemas.microsoft.com/office/drawing/2015/9/8/chartex">
             <w:pict>
               <v:rect w14:anchorId="62F267A1" id="Rectángulo 32" o:spid="_x0000_s1026" style="position:absolute;margin-left:200.7pt;margin-top:103pt;width:30pt;height:16.2pt;z-index:251873280;visibility:visible;mso-wrap-style:square;mso-width-percent:0;mso-height-percent:0;mso-wrap-distance-left:9pt;mso-wrap-distance-top:0;mso-wrap-distance-right:9pt;mso-wrap-distance-bottom:0;mso-position-horizontal:absolute;mso-position-horizontal-relative:text;mso-position-vertical:absolute;mso-position-vertical-relative:text;mso-width-percent:0;mso-height-percent:0;mso-width-relative:margin;mso-height-relative:margin;v-text-anchor:middle" o:gfxdata="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" filled="f" strokecolor="red" strokeweight="2.25pt"/>
             </w:pict>
@@ -5808,7 +5793,7 @@
         <w:rPr>
           <w:rFonts w:ascii="Arial" w:hAnsi="Arial" w:cs="Arial"/>
           <w:noProof/>
-          <w:lang w:val="es-MX" w:eastAsia="es-MX"/>
+          <w:lang w:val="en-US"/>
         </w:rPr>
         <w:drawing>
           <wp:inline distT="0" distB="0" distL="0" distR="0" wp14:anchorId="7E1E52E5" wp14:editId="7A5F0F24">
@@ -5912,6 +5897,8 @@
         <w:jc w:val="center"/>
         <w:rPr>
           <w:rFonts w:cs="Arial"/>
+          <w:b w:val="0"/>
+          <w:color w:val="auto"/>
         </w:rPr>
       </w:pPr>
       <w:bookmarkStart w:id="38" w:name="_Toc124161440"/>
@@ -5921,6 +5908,8 @@
       <w:r>
         <w:rPr>
           <w:rFonts w:cs="Arial"/>
+          <w:b w:val="0"/>
+          <w:color w:val="auto"/>
         </w:rPr>
         <w:lastRenderedPageBreak/>
         <w:t>4.- Regresar un cálculo</w:t>
@@ -5959,7 +5948,6 @@
     </w:p>
     <w:p>
       <w:pPr>
-        <w:ind w:left="-284"/>
         <w:rPr>
           <w:rFonts w:ascii="Arial" w:hAnsi="Arial" w:cs="Arial"/>
           <w:b/>
@@ -5971,7 +5959,7 @@
         <w:rPr>
           <w:rFonts w:ascii="Arial" w:hAnsi="Arial" w:cs="Arial"/>
           <w:noProof/>
-          <w:lang w:val="es-MX" w:eastAsia="es-MX"/>
+          <w:lang w:val="en-US"/>
         </w:rPr>
         <mc:AlternateContent>
           <mc:Choice Requires="wps">
@@ -6040,7 +6028,7 @@
               </wp:anchor>
             </w:drawing>
           </mc:Choice>
-          <mc:Fallback>
+          <mc:Fallback xmlns:cx1="http://schemas.microsoft.com/office/drawing/2015/9/8/chartex">
             <w:pict>
               <v:rect w14:anchorId="58C8A13E" id="Rectángulo 59" o:spid="_x0000_s1026" style="position:absolute;margin-left:14.7pt;margin-top:48.1pt;width:15.75pt;height:14.8pt;z-index:251876352;visibility:visible;mso-wrap-style:square;mso-width-percent:0;mso-height-percent:0;mso-wrap-distance-left:9pt;mso-wrap-distance-top:0;mso-wrap-distance-right:9pt;mso-wrap-distance-bottom:0;mso-position-horizontal:absolute;mso-position-horizontal-relative:text;mso-position-vertical:absolute;mso-position-vertical-relative:text;mso-width-percent:0;mso-height-percent:0;mso-width-relative:margin;mso-height-relative:margin;v-text-anchor:middle" o:gfxdata="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" filled="f" strokecolor="red" strokeweight="2.25pt"/>
             </w:pict>
@@ -6054,12 +6042,12 @@
           <w:noProof/>
           <w:sz w:val="24"/>
           <w:szCs w:val="24"/>
-          <w:lang w:val="es-MX" w:eastAsia="es-MX"/>
+          <w:lang w:val="en-US"/>
         </w:rPr>
         <w:drawing>
-          <wp:inline distT="0" distB="0" distL="0" distR="0" wp14:anchorId="4BD6E35D" wp14:editId="1EAE8C89">
-            <wp:extent cx="5612130" cy="657225"/>
-            <wp:effectExtent l="152400" t="152400" r="369570" b="371475"/>
+          <wp:inline distT="0" distB="0" distL="0" distR="0" wp14:anchorId="4BD6E35D" wp14:editId="5C1DAADE">
+            <wp:extent cx="5295569" cy="657225"/>
+            <wp:effectExtent l="152400" t="152400" r="362585" b="352425"/>
             <wp:docPr id="69" name="Imagen 69"/>
             <wp:cNvGraphicFramePr>
               <a:graphicFrameLocks xmlns:a="http://schemas.openxmlformats.org/drawingml/2006/main" noChangeAspect="1"/>
@@ -6079,7 +6067,7 @@
                   <pic:spPr bwMode="auto">
                     <a:xfrm>
                       <a:off x="0" y="0"/>
-                      <a:ext cx="5612130" cy="657225"/>
+                      <a:ext cx="5298824" cy="657629"/>
                     </a:xfrm>
                     <a:prstGeom prst="rect">
                       <a:avLst/>
@@ -6127,7 +6115,7 @@
       <w:r>
         <w:rPr>
           <w:noProof/>
-          <w:lang w:val="es-MX" w:eastAsia="es-MX"/>
+          <w:lang w:val="en-US"/>
         </w:rPr>
         <w:drawing>
           <wp:inline distT="0" distB="0" distL="0" distR="0" wp14:anchorId="26DCA1F2" wp14:editId="793D7549">
@@ -6174,25 +6162,22 @@
       </w:r>
     </w:p>
     <w:p>
-      <w:pPr>
-        <w:ind w:left="-284"/>
-      </w:pPr>
       <w:r>
         <w:rPr>
           <w:rFonts w:ascii="Arial" w:hAnsi="Arial" w:cs="Arial"/>
           <w:noProof/>
-          <w:lang w:val="es-MX" w:eastAsia="es-MX"/>
+          <w:lang w:val="en-US"/>
         </w:rPr>
         <mc:AlternateContent>
           <mc:Choice Requires="wps">
             <w:drawing>
-              <wp:anchor distT="0" distB="0" distL="114300" distR="114300" simplePos="0" relativeHeight="251877376" behindDoc="0" locked="0" layoutInCell="1" allowOverlap="1" wp14:anchorId="45C97073" wp14:editId="547C01D4">
+              <wp:anchor distT="0" distB="0" distL="114300" distR="114300" simplePos="0" relativeHeight="251877376" behindDoc="0" locked="0" layoutInCell="1" allowOverlap="1" wp14:anchorId="45C97073" wp14:editId="64B0C37D">
                 <wp:simplePos x="0" y="0"/>
                 <wp:positionH relativeFrom="column">
-                  <wp:posOffset>890179</wp:posOffset>
+                  <wp:posOffset>996646</wp:posOffset>
                 </wp:positionH>
                 <wp:positionV relativeFrom="paragraph">
-                  <wp:posOffset>152763</wp:posOffset>
+                  <wp:posOffset>152400</wp:posOffset>
                 </wp:positionV>
                 <wp:extent cx="261257" cy="217714"/>
                 <wp:effectExtent l="19050" t="19050" r="24765" b="11430"/>
@@ -6252,7 +6237,7 @@
           </mc:Choice>
           <mc:Fallback>
             <w:pict>
-              <v:rect w14:anchorId="2EDC6487" id="Rectángulo 81" o:spid="_x0000_s1026" style="position:absolute;margin-left:70.1pt;margin-top:12.05pt;width:20.55pt;height:17.15pt;z-index:251877376;visibility:visible;mso-wrap-style:square;mso-width-percent:0;mso-height-percent:0;mso-wrap-distance-left:9pt;mso-wrap-distance-top:0;mso-wrap-distance-right:9pt;mso-wrap-distance-bottom:0;mso-position-horizontal:absolute;mso-position-horizontal-relative:text;mso-position-vertical:absolute;mso-position-vertical-relative:text;mso-width-percent:0;mso-height-percent:0;mso-width-relative:margin;mso-height-relative:margin;v-text-anchor:middle" o:gfxdata="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" filled="f" strokecolor="red" strokeweight="2.25pt"/>
+              <v:rect w14:anchorId="4194236F" id="Rectángulo 81" o:spid="_x0000_s1026" style="position:absolute;margin-left:78.5pt;margin-top:12pt;width:20.55pt;height:17.15pt;z-index:251877376;visibility:visible;mso-wrap-style:square;mso-width-percent:0;mso-height-percent:0;mso-wrap-distance-left:9pt;mso-wrap-distance-top:0;mso-wrap-distance-right:9pt;mso-wrap-distance-bottom:0;mso-position-horizontal:absolute;mso-position-horizontal-relative:text;mso-position-vertical:absolute;mso-position-vertical-relative:text;mso-width-percent:0;mso-height-percent:0;mso-width-relative:margin;mso-height-relative:margin;v-text-anchor:middle" o:gfxdata="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" filled="f" strokecolor="red" strokeweight="2.25pt"/>
             </w:pict>
           </mc:Fallback>
         </mc:AlternateContent>
@@ -6263,12 +6248,12 @@
           <w:noProof/>
           <w:sz w:val="24"/>
           <w:szCs w:val="24"/>
-          <w:lang w:val="es-MX" w:eastAsia="es-MX"/>
+          <w:lang w:val="en-US"/>
         </w:rPr>
         <w:drawing>
-          <wp:inline distT="0" distB="0" distL="0" distR="0" wp14:anchorId="7D2041D5" wp14:editId="68007B44">
-            <wp:extent cx="5612130" cy="949960"/>
-            <wp:effectExtent l="152400" t="152400" r="369570" b="364490"/>
+          <wp:inline distT="0" distB="0" distL="0" distR="0" wp14:anchorId="7D2041D5" wp14:editId="76B0D439">
+            <wp:extent cx="5359179" cy="949960"/>
+            <wp:effectExtent l="152400" t="152400" r="356235" b="364490"/>
             <wp:docPr id="10" name="Imagen 10"/>
             <wp:cNvGraphicFramePr>
               <a:graphicFrameLocks xmlns:a="http://schemas.openxmlformats.org/drawingml/2006/main" noChangeAspect="1"/>
@@ -6289,7 +6274,7 @@
                   <pic:spPr>
                     <a:xfrm>
                       <a:off x="0" y="0"/>
-                      <a:ext cx="5612130" cy="949960"/>
+                      <a:ext cx="5362511" cy="950551"/>
                     </a:xfrm>
                     <a:prstGeom prst="rect">
                       <a:avLst/>
@@ -6339,22 +6324,19 @@
       </w:r>
     </w:p>
     <w:p>
-      <w:pPr>
-        <w:ind w:left="-284"/>
-      </w:pPr>
       <w:r>
         <w:rPr>
           <w:rFonts w:ascii="Arial" w:hAnsi="Arial" w:cs="Arial"/>
           <w:noProof/>
-          <w:lang w:val="es-MX" w:eastAsia="es-MX"/>
+          <w:lang w:val="en-US"/>
         </w:rPr>
         <mc:AlternateContent>
           <mc:Choice Requires="wps">
             <w:drawing>
-              <wp:anchor distT="0" distB="0" distL="114300" distR="114300" simplePos="0" relativeHeight="251878400" behindDoc="0" locked="0" layoutInCell="1" allowOverlap="1" wp14:anchorId="2815E8F1" wp14:editId="53939BAE">
+              <wp:anchor distT="0" distB="0" distL="114300" distR="114300" simplePos="0" relativeHeight="251878400" behindDoc="0" locked="0" layoutInCell="1" allowOverlap="1" wp14:anchorId="2815E8F1" wp14:editId="03006F5D">
                 <wp:simplePos x="0" y="0"/>
                 <wp:positionH relativeFrom="column">
-                  <wp:posOffset>2472690</wp:posOffset>
+                  <wp:posOffset>2605709</wp:posOffset>
                 </wp:positionH>
                 <wp:positionV relativeFrom="paragraph">
                   <wp:posOffset>1284605</wp:posOffset>
@@ -6417,7 +6399,7 @@
           </mc:Choice>
           <mc:Fallback>
             <w:pict>
-              <v:rect w14:anchorId="36BAFBA2" id="Rectángulo 84" o:spid="_x0000_s1026" style="position:absolute;margin-left:194.7pt;margin-top:101.15pt;width:37.8pt;height:16.6pt;z-index:251878400;visibility:visible;mso-wrap-style:square;mso-width-percent:0;mso-height-percent:0;mso-wrap-distance-left:9pt;mso-wrap-distance-top:0;mso-wrap-distance-right:9pt;mso-wrap-distance-bottom:0;mso-position-horizontal:absolute;mso-position-horizontal-relative:text;mso-position-vertical:absolute;mso-position-vertical-relative:text;mso-width-percent:0;mso-height-percent:0;mso-width-relative:margin;mso-height-relative:margin;v-text-anchor:middle" o:gfxdata="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" filled="f" strokecolor="red" strokeweight="2.25pt"/>
+              <v:rect w14:anchorId="569AB3F0" id="Rectángulo 84" o:spid="_x0000_s1026" style="position:absolute;margin-left:205.15pt;margin-top:101.15pt;width:37.8pt;height:16.6pt;z-index:251878400;visibility:visible;mso-wrap-style:square;mso-width-percent:0;mso-height-percent:0;mso-wrap-distance-left:9pt;mso-wrap-distance-top:0;mso-wrap-distance-right:9pt;mso-wrap-distance-bottom:0;mso-position-horizontal:absolute;mso-position-horizontal-relative:text;mso-position-vertical:absolute;mso-position-vertical-relative:text;mso-width-percent:0;mso-height-percent:0;mso-width-relative:margin;mso-height-relative:margin;v-text-anchor:middle" o:gfxdata="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" filled="f" strokecolor="red" strokeweight="2.25pt"/>
             </w:pict>
           </mc:Fallback>
         </mc:AlternateContent>
@@ -6426,12 +6408,12 @@
         <w:rPr>
           <w:rFonts w:ascii="Arial" w:hAnsi="Arial" w:cs="Arial"/>
           <w:noProof/>
-          <w:lang w:val="es-MX" w:eastAsia="es-MX"/>
+          <w:lang w:val="en-US"/>
         </w:rPr>
         <w:drawing>
-          <wp:inline distT="0" distB="0" distL="0" distR="0" wp14:anchorId="1661D561" wp14:editId="42439938">
-            <wp:extent cx="5543550" cy="1344830"/>
-            <wp:effectExtent l="171450" t="152400" r="361950" b="370205"/>
+          <wp:inline distT="0" distB="0" distL="0" distR="0" wp14:anchorId="1661D561" wp14:editId="225CA5D6">
+            <wp:extent cx="5367131" cy="1344295"/>
+            <wp:effectExtent l="171450" t="152400" r="367030" b="370205"/>
             <wp:docPr id="68" name="Imagen 68"/>
             <wp:cNvGraphicFramePr>
               <a:graphicFrameLocks xmlns:a="http://schemas.openxmlformats.org/drawingml/2006/main" noChangeAspect="1"/>
@@ -6451,7 +6433,7 @@
                   <pic:spPr bwMode="auto">
                     <a:xfrm>
                       <a:off x="0" y="0"/>
-                      <a:ext cx="5633456" cy="1366641"/>
+                      <a:ext cx="5457852" cy="1367018"/>
                     </a:xfrm>
                     <a:prstGeom prst="rect">
                       <a:avLst/>
@@ -6526,6 +6508,8 @@
         <w:jc w:val="center"/>
         <w:rPr>
           <w:rFonts w:cs="Arial"/>
+          <w:b w:val="0"/>
+          <w:color w:val="auto"/>
         </w:rPr>
       </w:pPr>
       <w:bookmarkStart w:id="42" w:name="_Toc123565165"/>
@@ -6535,6 +6519,8 @@
       <w:r>
         <w:rPr>
           <w:rFonts w:cs="Arial"/>
+          <w:b w:val="0"/>
+          <w:color w:val="auto"/>
         </w:rPr>
         <w:lastRenderedPageBreak/>
         <w:t>5.- Consulta de estatus</w:t>
@@ -6585,7 +6571,7 @@
         <w:rPr>
           <w:rFonts w:ascii="Arial" w:hAnsi="Arial" w:cs="Arial"/>
           <w:noProof/>
-          <w:lang w:val="es-MX" w:eastAsia="es-MX"/>
+          <w:lang w:val="en-US"/>
         </w:rPr>
         <mc:AlternateContent>
           <mc:Choice Requires="wps">
@@ -6654,7 +6640,7 @@
               </wp:anchor>
             </w:drawing>
           </mc:Choice>
-          <mc:Fallback>
+          <mc:Fallback xmlns:cx1="http://schemas.microsoft.com/office/drawing/2015/9/8/chartex">
             <w:pict>
               <v:rect w14:anchorId="35B394A3" id="Rectángulo 70" o:spid="_x0000_s1026" style="position:absolute;margin-left:15.45pt;margin-top:48.55pt;width:14.25pt;height:13.3pt;z-index:251881472;visibility:visible;mso-wrap-style:square;mso-width-percent:0;mso-height-percent:0;mso-wrap-distance-left:9pt;mso-wrap-distance-top:0;mso-wrap-distance-right:9pt;mso-wrap-distance-bottom:0;mso-position-horizontal:absolute;mso-position-horizontal-relative:text;mso-position-vertical:absolute;mso-position-vertical-relative:text;mso-width-percent:0;mso-height-percent:0;mso-width-relative:margin;mso-height-relative:margin;v-text-anchor:middle" o:gfxdata="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" filled="f" strokecolor="red" strokeweight="2.25pt"/>
             </w:pict>
@@ -6665,7 +6651,7 @@
         <w:rPr>
           <w:rFonts w:ascii="Arial" w:hAnsi="Arial" w:cs="Arial"/>
           <w:noProof/>
-          <w:lang w:val="es-MX" w:eastAsia="es-MX"/>
+          <w:lang w:val="en-US"/>
         </w:rPr>
         <mc:AlternateContent>
           <mc:Choice Requires="wps">
@@ -6734,7 +6720,7 @@
               </wp:anchor>
             </w:drawing>
           </mc:Choice>
-          <mc:Fallback>
+          <mc:Fallback xmlns:cx1="http://schemas.microsoft.com/office/drawing/2015/9/8/chartex">
             <w:pict>
               <v:rect w14:anchorId="7236FD0D" id="Rectángulo 71" o:spid="_x0000_s1026" style="position:absolute;margin-left:-.95pt;margin-top:37.3pt;width:50.25pt;height:25.75pt;z-index:251882496;visibility:visible;mso-wrap-style:square;mso-width-percent:0;mso-height-percent:0;mso-wrap-distance-left:9pt;mso-wrap-distance-top:0;mso-wrap-distance-right:9pt;mso-wrap-distance-bottom:0;mso-position-horizontal:right;mso-position-horizontal-relative:margin;mso-position-vertical:absolute;mso-position-vertical-relative:text;mso-width-percent:0;mso-height-percent:0;mso-width-relative:margin;mso-height-relative:margin;v-text-anchor:middle" o:gfxdata="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" filled="f" strokecolor="red" strokeweight="2.25pt">
                 <w10:wrap anchorx="margin"/>
@@ -6750,7 +6736,7 @@
           <w:noProof/>
           <w:sz w:val="24"/>
           <w:szCs w:val="24"/>
-          <w:lang w:val="es-MX" w:eastAsia="es-MX"/>
+          <w:lang w:val="en-US"/>
         </w:rPr>
         <w:drawing>
           <wp:inline distT="0" distB="0" distL="0" distR="0" wp14:anchorId="638C7AC0" wp14:editId="1F4E0A9E">
@@ -6817,7 +6803,7 @@
         <w:rPr>
           <w:rFonts w:ascii="Arial" w:hAnsi="Arial" w:cs="Arial"/>
           <w:noProof/>
-          <w:lang w:val="es-MX" w:eastAsia="es-MX"/>
+          <w:lang w:val="en-US"/>
         </w:rPr>
         <mc:AlternateContent>
           <mc:Choice Requires="wps">
@@ -6886,20 +6872,21 @@
               </wp:anchor>
             </w:drawing>
           </mc:Choice>
-          <mc:Fallback>
+          <mc:Fallback xmlns:cx1="http://schemas.microsoft.com/office/drawing/2015/9/8/chartex">
             <w:pict>
               <v:rect w14:anchorId="091868F0" id="Rectángulo 45" o:spid="_x0000_s1026" style="position:absolute;margin-left:35.9pt;margin-top:13.2pt;width:14.25pt;height:13.3pt;z-index:251884544;visibility:visible;mso-wrap-style:square;mso-width-percent:0;mso-height-percent:0;mso-wrap-distance-left:9pt;mso-wrap-distance-top:0;mso-wrap-distance-right:9pt;mso-wrap-distance-bottom:0;mso-position-horizontal:absolute;mso-position-horizontal-relative:text;mso-position-vertical:absolute;mso-position-vertical-relative:text;mso-width-percent:0;mso-height-percent:0;mso-width-relative:margin;mso-height-relative:margin;v-text-anchor:middle" o:gfxdata="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" filled="f" strokecolor="red" strokeweight="2.25pt"/>
             </w:pict>
           </mc:Fallback>
         </mc:AlternateContent>
       </w:r>
+      <w:bookmarkStart w:id="46" w:name="_GoBack"/>
       <w:r>
         <w:rPr>
           <w:rFonts w:ascii="Arial" w:hAnsi="Arial" w:cs="Arial"/>
           <w:noProof/>
           <w:sz w:val="24"/>
           <w:szCs w:val="24"/>
-          <w:lang w:val="es-MX" w:eastAsia="es-MX"/>
+          <w:lang w:val="en-US"/>
         </w:rPr>
         <w:drawing>
           <wp:inline distT="0" distB="0" distL="0" distR="0" wp14:anchorId="617F28B1" wp14:editId="755E55C6">
@@ -6947,6 +6934,7 @@
           </wp:inline>
         </w:drawing>
       </w:r>
+      <w:bookmarkEnd w:id="46"/>
     </w:p>
     <w:p>
       <w:pPr>
@@ -6961,8 +6949,10 @@
       <w:r>
         <w:rPr>
           <w:rFonts w:ascii="Arial" w:hAnsi="Arial" w:cs="Arial"/>
-          <w:sz w:val="24"/>
-          <w:szCs w:val="24"/>
+          <w:noProof/>
+          <w:sz w:val="24"/>
+          <w:szCs w:val="24"/>
+          <w:lang w:val="en-US"/>
         </w:rPr>
         <w:drawing>
           <wp:inline distT="0" distB="0" distL="0" distR="0" wp14:anchorId="394FB694" wp14:editId="6716C482">
@@ -7014,8 +7004,6 @@
           </wp:inline>
         </w:drawing>
       </w:r>
-      <w:bookmarkStart w:id="46" w:name="_GoBack"/>
-      <w:bookmarkEnd w:id="46"/>
     </w:p>
     <w:sectPr>
       <w:headerReference w:type="default" r:id="rId20"/>
@@ -7031,7 +7019,7 @@
 </file>
 
 <file path=word/endnotes.xml><?xml version="1.0" encoding="utf-8"?>
-<w:endnotes xmlns:wpc="http://schemas.microsoft.com/office/word/2010/wordprocessingCanvas" xmlns:cx="http://schemas.microsoft.com/office/drawing/2014/chartex" xmlns:cx1="http://schemas.microsoft.com/office/drawing/2015/9/8/chartex" xmlns:mc="http://schemas.openxmlformats.org/markup-compatibility/2006" xmlns:o="urn:schemas-microsoft-com:office:office" xmlns:r="http://schemas.openxmlformats.org/officeDocument/2006/relationships" xmlns:m="http://schemas.openxmlformats.org/officeDocument/2006/math" xmlns:v="urn:schemas-microsoft-com:vml" xmlns:wp14="http://schemas.microsoft.com/office/word/2010/wordprocessingDrawing" xmlns:wp="http://schemas.openxmlformats.org/drawingml/2006/wordprocessingDrawing" xmlns:w10="urn:schemas-microsoft-com:office:word" xmlns:w="http://schemas.openxmlformats.org/wordprocessingml/2006/main" xmlns:w14="http://schemas.microsoft.com/office/word/2010/wordml" xmlns:w15="http://schemas.microsoft.com/office/word/2012/wordml" xmlns:w16se="http://schemas.microsoft.com/office/word/2015/wordml/symex" xmlns:wpg="http://schemas.microsoft.com/office/word/2010/wordprocessingGroup" xmlns:wpi="http://schemas.microsoft.com/office/word/2010/wordprocessingInk" xmlns:wne="http://schemas.microsoft.com/office/word/2006/wordml" xmlns:wps="http://schemas.microsoft.com/office/word/2010/wordprocessingShape" mc:Ignorable="w14 w15 w16se wp14">
+<w:endnotes xmlns:wpc="http://schemas.microsoft.com/office/word/2010/wordprocessingCanvas" xmlns:cx="http://schemas.microsoft.com/office/drawing/2014/chartex" xmlns:mc="http://schemas.openxmlformats.org/markup-compatibility/2006" xmlns:o="urn:schemas-microsoft-com:office:office" xmlns:r="http://schemas.openxmlformats.org/officeDocument/2006/relationships" xmlns:m="http://schemas.openxmlformats.org/officeDocument/2006/math" xmlns:v="urn:schemas-microsoft-com:vml" xmlns:wp14="http://schemas.microsoft.com/office/word/2010/wordprocessingDrawing" xmlns:wp="http://schemas.openxmlformats.org/drawingml/2006/wordprocessingDrawing" xmlns:w10="urn:schemas-microsoft-com:office:word" xmlns:w="http://schemas.openxmlformats.org/wordprocessingml/2006/main" xmlns:w14="http://schemas.microsoft.com/office/word/2010/wordml" xmlns:w15="http://schemas.microsoft.com/office/word/2012/wordml" xmlns:w16se="http://schemas.microsoft.com/office/word/2015/wordml/symex" xmlns:wpg="http://schemas.microsoft.com/office/word/2010/wordprocessingGroup" xmlns:wpi="http://schemas.microsoft.com/office/word/2010/wordprocessingInk" xmlns:wne="http://schemas.microsoft.com/office/word/2006/wordml" xmlns:wps="http://schemas.microsoft.com/office/word/2010/wordprocessingShape" mc:Ignorable="w14 w15 w16se wp14">
   <w:endnote w:type="separator" w:id="-1">
     <w:p>
       <w:pPr>
@@ -7056,7 +7044,7 @@
 </file>
 
 <file path=word/footer1.xml><?xml version="1.0" encoding="utf-8"?>
-<w:ftr xmlns:wpc="http://schemas.microsoft.com/office/word/2010/wordprocessingCanvas" xmlns:cx="http://schemas.microsoft.com/office/drawing/2014/chartex" xmlns:cx1="http://schemas.microsoft.com/office/drawing/2015/9/8/chartex" xmlns:mc="http://schemas.openxmlformats.org/markup-compatibility/2006" xmlns:o="urn:schemas-microsoft-com:office:office" xmlns:r="http://schemas.openxmlformats.org/officeDocument/2006/relationships" xmlns:m="http://schemas.openxmlformats.org/officeDocument/2006/math" xmlns:v="urn:schemas-microsoft-com:vml" xmlns:wp14="http://schemas.microsoft.com/office/word/2010/wordprocessingDrawing" xmlns:wp="http://schemas.openxmlformats.org/drawingml/2006/wordprocessingDrawing" xmlns:w10="urn:schemas-microsoft-com:office:word" xmlns:w="http://schemas.openxmlformats.org/wordprocessingml/2006/main" xmlns:w14="http://schemas.microsoft.com/office/word/2010/wordml" xmlns:w15="http://schemas.microsoft.com/office/word/2012/wordml" xmlns:w16se="http://schemas.microsoft.com/office/word/2015/wordml/symex" xmlns:wpg="http://schemas.microsoft.com/office/word/2010/wordprocessingGroup" xmlns:wpi="http://schemas.microsoft.com/office/word/2010/wordprocessingInk" xmlns:wne="http://schemas.microsoft.com/office/word/2006/wordml" xmlns:wps="http://schemas.microsoft.com/office/word/2010/wordprocessingShape" mc:Ignorable="w14 w15 w16se wp14">
+<w:ftr xmlns:wpc="http://schemas.microsoft.com/office/word/2010/wordprocessingCanvas" xmlns:cx="http://schemas.microsoft.com/office/drawing/2014/chartex" xmlns:mc="http://schemas.openxmlformats.org/markup-compatibility/2006" xmlns:o="urn:schemas-microsoft-com:office:office" xmlns:r="http://schemas.openxmlformats.org/officeDocument/2006/relationships" xmlns:m="http://schemas.openxmlformats.org/officeDocument/2006/math" xmlns:v="urn:schemas-microsoft-com:vml" xmlns:wp14="http://schemas.microsoft.com/office/word/2010/wordprocessingDrawing" xmlns:wp="http://schemas.openxmlformats.org/drawingml/2006/wordprocessingDrawing" xmlns:w10="urn:schemas-microsoft-com:office:word" xmlns:w="http://schemas.openxmlformats.org/wordprocessingml/2006/main" xmlns:w14="http://schemas.microsoft.com/office/word/2010/wordml" xmlns:w15="http://schemas.microsoft.com/office/word/2012/wordml" xmlns:w16se="http://schemas.microsoft.com/office/word/2015/wordml/symex" xmlns:wpg="http://schemas.microsoft.com/office/word/2010/wordprocessingGroup" xmlns:wpi="http://schemas.microsoft.com/office/word/2010/wordprocessingInk" xmlns:wne="http://schemas.microsoft.com/office/word/2006/wordml" xmlns:wps="http://schemas.microsoft.com/office/word/2010/wordprocessingShape" mc:Ignorable="w14 w15 w16se wp14">
   <w:sdt>
     <w:sdtPr>
       <w:rPr>
@@ -7099,7 +7087,7 @@
                 <w:b/>
                 <w:noProof/>
                 <w:color w:val="FFFFFF" w:themeColor="background1"/>
-                <w:lang w:val="es-MX" w:eastAsia="es-MX"/>
+                <w:lang w:val="en-US"/>
               </w:rPr>
               <mc:AlternateContent>
                 <mc:Choice Requires="wps">
@@ -7157,7 +7145,7 @@
                     </wp:anchor>
                   </w:drawing>
                 </mc:Choice>
-                <mc:Fallback>
+                <mc:Fallback xmlns:cx1="http://schemas.microsoft.com/office/drawing/2015/9/8/chartex">
                   <w:pict>
                     <v:line w14:anchorId="42D5C661" id="Conector recto 13" o:spid="_x0000_s1026" style="position:absolute;z-index:251662336;visibility:visible;mso-wrap-style:square;mso-width-percent:0;mso-height-percent:0;mso-wrap-distance-left:9pt;mso-wrap-distance-top:0;mso-wrap-distance-right:9pt;mso-wrap-distance-bottom:0;mso-position-horizontal:absolute;mso-position-horizontal-relative:text;mso-position-vertical:absolute;mso-position-vertical-relative:text;mso-width-percent:0;mso-height-percent:0;mso-width-relative:margin;mso-height-relative:margin" from="-17.55pt,-3pt" to="446.7pt,-2.25pt" o:gfxdata="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" strokecolor="#a5a5a5 [3206]" strokeweight="1.5pt">
                       <v:stroke joinstyle="miter"/>
@@ -7171,7 +7159,7 @@
                 <w:b/>
                 <w:noProof/>
                 <w:color w:val="FFFFFF" w:themeColor="background1"/>
-                <w:lang w:val="es-MX" w:eastAsia="es-MX"/>
+                <w:lang w:val="en-US"/>
               </w:rPr>
               <mc:AlternateContent>
                 <mc:Choice Requires="wps">
@@ -7268,7 +7256,7 @@
                     </wp:anchor>
                   </w:drawing>
                 </mc:Choice>
-                <mc:Fallback>
+                <mc:Fallback xmlns:cx1="http://schemas.microsoft.com/office/drawing/2015/9/8/chartex">
                   <w:pict>
                     <v:rect w14:anchorId="2CD8D370" id="Rectángulo 11" o:spid="_x0000_s1026" style="position:absolute;margin-left:280.3pt;margin-top:-3.3pt;width:167.65pt;height:22.4pt;z-index:-251658241;visibility:visible;mso-wrap-style:square;mso-width-percent:0;mso-wrap-distance-left:9pt;mso-wrap-distance-top:0;mso-wrap-distance-right:9pt;mso-wrap-distance-bottom:0;mso-position-horizontal:absolute;mso-position-horizontal-relative:text;mso-position-vertical:absolute;mso-position-vertical-relative:text;mso-width-percent:0;mso-width-relative:margin;v-text-anchor:middle" o:gfxdata="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" fillcolor="#002060" stroked="f" strokeweight="1pt">
                       <v:fill color2="#002060" o:opacity2="15728f" rotate="t" angle="90" colors="0 #002060;34734f #002060;40632f #002060;45815f #072766;46531f #002060;60293f #002060;1 #002060" focus="100%" type="gradient"/>
@@ -7399,7 +7387,7 @@
 </file>
 
 <file path=word/footnotes.xml><?xml version="1.0" encoding="utf-8"?>
-<w:footnotes xmlns:wpc="http://schemas.microsoft.com/office/word/2010/wordprocessingCanvas" xmlns:cx="http://schemas.microsoft.com/office/drawing/2014/chartex" xmlns:cx1="http://schemas.microsoft.com/office/drawing/2015/9/8/chartex" xmlns:mc="http://schemas.openxmlformats.org/markup-compatibility/2006" xmlns:o="urn:schemas-microsoft-com:office:office" xmlns:r="http://schemas.openxmlformats.org/officeDocument/2006/relationships" xmlns:m="http://schemas.openxmlformats.org/officeDocument/2006/math" xmlns:v="urn:schemas-microsoft-com:vml" xmlns:wp14="http://schemas.microsoft.com/office/word/2010/wordprocessingDrawing" xmlns:wp="http://schemas.openxmlformats.org/drawingml/2006/wordprocessingDrawing" xmlns:w10="urn:schemas-microsoft-com:office:word" xmlns:w="http://schemas.openxmlformats.org/wordprocessingml/2006/main" xmlns:w14="http://schemas.microsoft.com/office/word/2010/wordml" xmlns:w15="http://schemas.microsoft.com/office/word/2012/wordml" xmlns:w16se="http://schemas.microsoft.com/office/word/2015/wordml/symex" xmlns:wpg="http://schemas.microsoft.com/office/word/2010/wordprocessingGroup" xmlns:wpi="http://schemas.microsoft.com/office/word/2010/wordprocessingInk" xmlns:wne="http://schemas.microsoft.com/office/word/2006/wordml" xmlns:wps="http://schemas.microsoft.com/office/word/2010/wordprocessingShape" mc:Ignorable="w14 w15 w16se wp14">
+<w:footnotes xmlns:wpc="http://schemas.microsoft.com/office/word/2010/wordprocessingCanvas" xmlns:cx="http://schemas.microsoft.com/office/drawing/2014/chartex" xmlns:mc="http://schemas.openxmlformats.org/markup-compatibility/2006" xmlns:o="urn:schemas-microsoft-com:office:office" xmlns:r="http://schemas.openxmlformats.org/officeDocument/2006/relationships" xmlns:m="http://schemas.openxmlformats.org/officeDocument/2006/math" xmlns:v="urn:schemas-microsoft-com:vml" xmlns:wp14="http://schemas.microsoft.com/office/word/2010/wordprocessingDrawing" xmlns:wp="http://schemas.openxmlformats.org/drawingml/2006/wordprocessingDrawing" xmlns:w10="urn:schemas-microsoft-com:office:word" xmlns:w="http://schemas.openxmlformats.org/wordprocessingml/2006/main" xmlns:w14="http://schemas.microsoft.com/office/word/2010/wordml" xmlns:w15="http://schemas.microsoft.com/office/word/2012/wordml" xmlns:w16se="http://schemas.microsoft.com/office/word/2015/wordml/symex" xmlns:wpg="http://schemas.microsoft.com/office/word/2010/wordprocessingGroup" xmlns:wpi="http://schemas.microsoft.com/office/word/2010/wordprocessingInk" xmlns:wne="http://schemas.microsoft.com/office/word/2006/wordml" xmlns:wps="http://schemas.microsoft.com/office/word/2010/wordprocessingShape" mc:Ignorable="w14 w15 w16se wp14">
   <w:footnote w:type="separator" w:id="-1">
     <w:p>
       <w:pPr>
@@ -7424,7 +7412,7 @@
 </file>
 
 <file path=word/header1.xml><?xml version="1.0" encoding="utf-8"?>
-<w:hdr xmlns:wpc="http://schemas.microsoft.com/office/word/2010/wordprocessingCanvas" xmlns:cx="http://schemas.microsoft.com/office/drawing/2014/chartex" xmlns:cx1="http://schemas.microsoft.com/office/drawing/2015/9/8/chartex" xmlns:mc="http://schemas.openxmlformats.org/markup-compatibility/2006" xmlns:o="urn:schemas-microsoft-com:office:office" xmlns:r="http://schemas.openxmlformats.org/officeDocument/2006/relationships" xmlns:m="http://schemas.openxmlformats.org/officeDocument/2006/math" xmlns:v="urn:schemas-microsoft-com:vml" xmlns:wp14="http://schemas.microsoft.com/office/word/2010/wordprocessingDrawing" xmlns:wp="http://schemas.openxmlformats.org/drawingml/2006/wordprocessingDrawing" xmlns:w10="urn:schemas-microsoft-com:office:word" xmlns:w="http://schemas.openxmlformats.org/wordprocessingml/2006/main" xmlns:w14="http://schemas.microsoft.com/office/word/2010/wordml" xmlns:w15="http://schemas.microsoft.com/office/word/2012/wordml" xmlns:w16se="http://schemas.microsoft.com/office/word/2015/wordml/symex" xmlns:wpg="http://schemas.microsoft.com/office/word/2010/wordprocessingGroup" xmlns:wpi="http://schemas.microsoft.com/office/word/2010/wordprocessingInk" xmlns:wne="http://schemas.microsoft.com/office/word/2006/wordml" xmlns:wps="http://schemas.microsoft.com/office/word/2010/wordprocessingShape" mc:Ignorable="w14 w15 w16se wp14">
+<w:hdr xmlns:wpc="http://schemas.microsoft.com/office/word/2010/wordprocessingCanvas" xmlns:cx="http://schemas.microsoft.com/office/drawing/2014/chartex" xmlns:mc="http://schemas.openxmlformats.org/markup-compatibility/2006" xmlns:o="urn:schemas-microsoft-com:office:office" xmlns:r="http://schemas.openxmlformats.org/officeDocument/2006/relationships" xmlns:m="http://schemas.openxmlformats.org/officeDocument/2006/math" xmlns:v="urn:schemas-microsoft-com:vml" xmlns:wp14="http://schemas.microsoft.com/office/word/2010/wordprocessingDrawing" xmlns:wp="http://schemas.openxmlformats.org/drawingml/2006/wordprocessingDrawing" xmlns:w10="urn:schemas-microsoft-com:office:word" xmlns:w="http://schemas.openxmlformats.org/wordprocessingml/2006/main" xmlns:w14="http://schemas.microsoft.com/office/word/2010/wordml" xmlns:w15="http://schemas.microsoft.com/office/word/2012/wordml" xmlns:w16se="http://schemas.microsoft.com/office/word/2015/wordml/symex" xmlns:wpg="http://schemas.microsoft.com/office/word/2010/wordprocessingGroup" xmlns:wpi="http://schemas.microsoft.com/office/word/2010/wordprocessingInk" xmlns:wne="http://schemas.microsoft.com/office/word/2006/wordml" xmlns:wps="http://schemas.microsoft.com/office/word/2010/wordprocessingShape" mc:Ignorable="w14 w15 w16se wp14">
   <w:p>
     <w:pPr>
       <w:pStyle w:val="Encabezado"/>
@@ -7432,7 +7420,7 @@
     <w:r>
       <w:rPr>
         <w:noProof/>
-        <w:lang w:val="es-MX" w:eastAsia="es-MX"/>
+        <w:lang w:val="en-US"/>
       </w:rPr>
       <w:drawing>
         <wp:anchor distT="0" distB="0" distL="114300" distR="114300" simplePos="0" relativeHeight="251664384" behindDoc="0" locked="0" layoutInCell="1" allowOverlap="1" wp14:anchorId="0ADD031E" wp14:editId="4F357912">
@@ -7502,7 +7490,7 @@
 </file>
 
 <file path=word/numbering.xml><?xml version="1.0" encoding="utf-8"?>
-<w:numbering xmlns:wpc="http://schemas.microsoft.com/office/word/2010/wordprocessingCanvas" xmlns:cx="http://schemas.microsoft.com/office/drawing/2014/chartex" xmlns:cx1="http://schemas.microsoft.com/office/drawing/2015/9/8/chartex" xmlns:mc="http://schemas.openxmlformats.org/markup-compatibility/2006" xmlns:o="urn:schemas-microsoft-com:office:office" xmlns:r="http://schemas.openxmlformats.org/officeDocument/2006/relationships" xmlns:m="http://schemas.openxmlformats.org/officeDocument/2006/math" xmlns:v="urn:schemas-microsoft-com:vml" xmlns:wp14="http://schemas.microsoft.com/office/word/2010/wordprocessingDrawing" xmlns:wp="http://schemas.openxmlformats.org/drawingml/2006/wordprocessingDrawing" xmlns:w10="urn:schemas-microsoft-com:office:word" xmlns:w="http://schemas.openxmlformats.org/wordprocessingml/2006/main" xmlns:w14="http://schemas.microsoft.com/office/word/2010/wordml" xmlns:w15="http://schemas.microsoft.com/office/word/2012/wordml" xmlns:w16se="http://schemas.microsoft.com/office/word/2015/wordml/symex" xmlns:wpg="http://schemas.microsoft.com/office/word/2010/wordprocessingGroup" xmlns:wpi="http://schemas.microsoft.com/office/word/2010/wordprocessingInk" xmlns:wne="http://schemas.microsoft.com/office/word/2006/wordml" xmlns:wps="http://schemas.microsoft.com/office/word/2010/wordprocessingShape" mc:Ignorable="w14 w15 w16se wp14">
+<w:numbering xmlns:wpc="http://schemas.microsoft.com/office/word/2010/wordprocessingCanvas" xmlns:cx="http://schemas.microsoft.com/office/drawing/2014/chartex" xmlns:mc="http://schemas.openxmlformats.org/markup-compatibility/2006" xmlns:o="urn:schemas-microsoft-com:office:office" xmlns:r="http://schemas.openxmlformats.org/officeDocument/2006/relationships" xmlns:m="http://schemas.openxmlformats.org/officeDocument/2006/math" xmlns:v="urn:schemas-microsoft-com:vml" xmlns:wp14="http://schemas.microsoft.com/office/word/2010/wordprocessingDrawing" xmlns:wp="http://schemas.openxmlformats.org/drawingml/2006/wordprocessingDrawing" xmlns:w10="urn:schemas-microsoft-com:office:word" xmlns:w="http://schemas.openxmlformats.org/wordprocessingml/2006/main" xmlns:w14="http://schemas.microsoft.com/office/word/2010/wordml" xmlns:w15="http://schemas.microsoft.com/office/word/2012/wordml" xmlns:w16se="http://schemas.microsoft.com/office/word/2015/wordml/symex" xmlns:wpg="http://schemas.microsoft.com/office/word/2010/wordprocessingGroup" xmlns:wpi="http://schemas.microsoft.com/office/word/2010/wordprocessingInk" xmlns:wne="http://schemas.microsoft.com/office/word/2006/wordml" xmlns:wps="http://schemas.microsoft.com/office/word/2010/wordprocessingShape" mc:Ignorable="w14 w15 w16se wp14">
   <w:abstractNum w:abstractNumId="0" w15:restartNumberingAfterBreak="0">
     <w:nsid w:val="33767D3B"/>
     <w:multiLevelType w:val="multilevel"/>
@@ -9142,7 +9130,7 @@
 </file>
 
 <file path=customXml/itemProps1.xml><?xml version="1.0" encoding="utf-8"?>
-<ds:datastoreItem xmlns:ds="http://schemas.openxmlformats.org/officeDocument/2006/customXml" ds:itemID="{39795313-C75A-4C6A-A277-64A5F8870D33}">
+<ds:datastoreItem xmlns:ds="http://schemas.openxmlformats.org/officeDocument/2006/customXml" ds:itemID="{52869147-9AF9-4B48-A06F-BB16EAAFAE0A}">
   <ds:schemaRefs>
     <ds:schemaRef ds:uri="http://schemas.openxmlformats.org/officeDocument/2006/bibliography"/>
   </ds:schemaRefs>

--- a/PDRMYE/16 GUÍAS DE USUARIO/CPH/Version 1/Participaciones Federales/ISAN.docx
+++ b/PDRMYE/16 GUÍAS DE USUARIO/CPH/Version 1/Participaciones Federales/ISAN.docx
@@ -1,7 +1,9 @@
 
 <file path=word/document.xml><?xml version="1.0" encoding="utf-8"?>
-<w:document xmlns:wpc="http://schemas.microsoft.com/office/word/2010/wordprocessingCanvas" xmlns:cx="http://schemas.microsoft.com/office/drawing/2014/chartex" xmlns:mc="http://schemas.openxmlformats.org/markup-compatibility/2006" xmlns:o="urn:schemas-microsoft-com:office:office" xmlns:r="http://schemas.openxmlformats.org/officeDocument/2006/relationships" xmlns:m="http://schemas.openxmlformats.org/officeDocument/2006/math" xmlns:v="urn:schemas-microsoft-com:vml" xmlns:wp14="http://schemas.microsoft.com/office/word/2010/wordprocessingDrawing" xmlns:wp="http://schemas.openxmlformats.org/drawingml/2006/wordprocessingDrawing" xmlns:w10="urn:schemas-microsoft-com:office:word" xmlns:w="http://schemas.openxmlformats.org/wordprocessingml/2006/main" xmlns:w14="http://schemas.microsoft.com/office/word/2010/wordml" xmlns:w15="http://schemas.microsoft.com/office/word/2012/wordml" xmlns:w16se="http://schemas.microsoft.com/office/word/2015/wordml/symex" xmlns:wpg="http://schemas.microsoft.com/office/word/2010/wordprocessingGroup" xmlns:wpi="http://schemas.microsoft.com/office/word/2010/wordprocessingInk" xmlns:wne="http://schemas.microsoft.com/office/word/2006/wordml" xmlns:wps="http://schemas.microsoft.com/office/word/2010/wordprocessingShape" mc:Ignorable="w14 w15 w16se wp14">
+<w:document xmlns:wpc="http://schemas.microsoft.com/office/word/2010/wordprocessingCanvas" xmlns:cx="http://schemas.microsoft.com/office/drawing/2014/chartex" xmlns:cx1="http://schemas.microsoft.com/office/drawing/2015/9/8/chartex" xmlns:mc="http://schemas.openxmlformats.org/markup-compatibility/2006" xmlns:o="urn:schemas-microsoft-com:office:office" xmlns:r="http://schemas.openxmlformats.org/officeDocument/2006/relationships" xmlns:m="http://schemas.openxmlformats.org/officeDocument/2006/math" xmlns:v="urn:schemas-microsoft-com:vml" xmlns:wp14="http://schemas.microsoft.com/office/word/2010/wordprocessingDrawing" xmlns:wp="http://schemas.openxmlformats.org/drawingml/2006/wordprocessingDrawing" xmlns:w10="urn:schemas-microsoft-com:office:word" xmlns:w="http://schemas.openxmlformats.org/wordprocessingml/2006/main" xmlns:w14="http://schemas.microsoft.com/office/word/2010/wordml" xmlns:w15="http://schemas.microsoft.com/office/word/2012/wordml" xmlns:w16se="http://schemas.microsoft.com/office/word/2015/wordml/symex" xmlns:wpg="http://schemas.microsoft.com/office/word/2010/wordprocessingGroup" xmlns:wpi="http://schemas.microsoft.com/office/word/2010/wordprocessingInk" xmlns:wne="http://schemas.microsoft.com/office/word/2006/wordml" xmlns:wps="http://schemas.microsoft.com/office/word/2010/wordprocessingShape" mc:Ignorable="w14 w15 w16se wp14">
   <w:body>
+    <w:bookmarkStart w:id="0" w:name="_GoBack"/>
+    <w:bookmarkEnd w:id="0"/>
     <w:p>
       <w:pPr>
         <w:spacing w:line="276" w:lineRule="auto"/>
@@ -15,7 +17,7 @@
         <w:rPr>
           <w:rFonts w:ascii="Arial" w:hAnsi="Arial" w:cs="Arial"/>
           <w:noProof/>
-          <w:lang w:val="en-US"/>
+          <w:lang w:val="es-MX" w:eastAsia="es-MX"/>
         </w:rPr>
         <mc:AlternateContent>
           <mc:Choice Requires="wps">
@@ -93,7 +95,7 @@
               </wp:anchor>
             </w:drawing>
           </mc:Choice>
-          <mc:Fallback xmlns:cx1="http://schemas.microsoft.com/office/drawing/2015/9/8/chartex">
+          <mc:Fallback>
             <w:pict>
               <v:rect w14:anchorId="61176637" id="Rectángulo 3" o:spid="_x0000_s1026" style="position:absolute;margin-left:0;margin-top:-55.8pt;width:582.7pt;height:760.2pt;z-index:-251512832;visibility:visible;mso-wrap-style:square;mso-width-percent:0;mso-height-percent:0;mso-wrap-distance-left:9pt;mso-wrap-distance-top:0;mso-wrap-distance-right:9pt;mso-wrap-distance-bottom:0;mso-position-horizontal:left;mso-position-horizontal-relative:page;mso-position-vertical:absolute;mso-position-vertical-relative:text;mso-width-percent:0;mso-height-percent:0;mso-width-relative:margin;mso-height-relative:margin;v-text-anchor:middle" o:gfxdata="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" fillcolor="#f2f2f2" stroked="f" strokeweight="1pt">
                 <v:shadow on="t" type="perspective" color="black" opacity="7208f" offset="0,0" matrix="66847f,,,66847f"/>
@@ -106,7 +108,7 @@
       <w:r>
         <w:rPr>
           <w:noProof/>
-          <w:lang w:val="en-US"/>
+          <w:lang w:val="es-MX" w:eastAsia="es-MX"/>
         </w:rPr>
         <w:drawing>
           <wp:anchor distT="0" distB="0" distL="114300" distR="114300" simplePos="0" relativeHeight="251837440" behindDoc="0" locked="0" layoutInCell="1" allowOverlap="1" wp14:anchorId="385F0737" wp14:editId="3384E3E3">
@@ -230,7 +232,7 @@
         <w:rPr>
           <w:rFonts w:ascii="Arial" w:hAnsi="Arial" w:cs="Arial"/>
           <w:noProof/>
-          <w:lang w:val="en-US"/>
+          <w:lang w:val="es-MX" w:eastAsia="es-MX"/>
         </w:rPr>
         <mc:AlternateContent>
           <mc:Choice Requires="wps">
@@ -353,7 +355,7 @@
               </wp:anchor>
             </w:drawing>
           </mc:Choice>
-          <mc:Fallback xmlns:cx1="http://schemas.microsoft.com/office/drawing/2015/9/8/chartex">
+          <mc:Fallback>
             <w:pict>
               <v:rect w14:anchorId="6E426A2F" id="Rectángulo 4" o:spid="_x0000_s1026" style="position:absolute;left:0;text-align:left;margin-left:-70.5pt;margin-top:30.9pt;width:579.3pt;height:82.3pt;z-index:251781120;visibility:visible;mso-wrap-style:square;mso-width-percent:0;mso-height-percent:0;mso-wrap-distance-left:9pt;mso-wrap-distance-top:0;mso-wrap-distance-right:9pt;mso-wrap-distance-bottom:0;mso-position-horizontal:absolute;mso-position-horizontal-relative:margin;mso-position-vertical:absolute;mso-position-vertical-relative:text;mso-width-percent:0;mso-height-percent:0;mso-width-relative:margin;mso-height-relative:margin;v-text-anchor:middle" o:gfxdata="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" fillcolor="#e7e6e6 [3214]" stroked="f">
                 <v:shadow on="t" color="#a5a5a5 [2092]" opacity="41287f" offset="0,1.5pt"/>
@@ -634,7 +636,7 @@
         <w:rPr>
           <w:rFonts w:ascii="Arial" w:hAnsi="Arial" w:cs="Arial"/>
           <w:noProof/>
-          <w:lang w:val="en-US"/>
+          <w:lang w:val="es-MX" w:eastAsia="es-MX"/>
         </w:rPr>
         <w:lastRenderedPageBreak/>
         <mc:AlternateContent>
@@ -736,7 +738,7 @@
               </wp:anchor>
             </w:drawing>
           </mc:Choice>
-          <mc:Fallback xmlns:cx1="http://schemas.microsoft.com/office/drawing/2015/9/8/chartex">
+          <mc:Fallback>
             <w:pict>
               <v:rect w14:anchorId="13933BC5" id="Rectángulo 2" o:spid="_x0000_s1027" style="position:absolute;left:0;text-align:left;margin-left:0;margin-top:3.25pt;width:489.25pt;height:21.05pt;z-index:251839488;visibility:visible;mso-wrap-style:square;mso-width-percent:0;mso-height-percent:0;mso-wrap-distance-left:9pt;mso-wrap-distance-top:0;mso-wrap-distance-right:9pt;mso-wrap-distance-bottom:0;mso-position-horizontal:center;mso-position-horizontal-relative:margin;mso-position-vertical:absolute;mso-position-vertical-relative:text;mso-width-percent:0;mso-height-percent:0;mso-width-relative:margin;mso-height-relative:margin;v-text-anchor:middle" o:gfxdata="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" fillcolor="#f2f2f2 [3052]" stroked="f">
                 <v:shadow on="t" color="#a5a5a5 [2092]" opacity="41287f" offset="0,1.5pt"/>
@@ -1680,7 +1682,7 @@
                 <w:sz w:val="24"/>
                 <w:szCs w:val="24"/>
               </w:rPr>
-              <w:t>9</w:t>
+              <w:t>10</w:t>
             </w:r>
             <w:r>
               <w:rPr>
@@ -1764,7 +1766,7 @@
                 <w:sz w:val="24"/>
                 <w:szCs w:val="24"/>
               </w:rPr>
-              <w:t>10</w:t>
+              <w:t>11</w:t>
             </w:r>
             <w:r>
               <w:rPr>
@@ -1848,7 +1850,7 @@
                 <w:sz w:val="24"/>
                 <w:szCs w:val="24"/>
               </w:rPr>
-              <w:t>11</w:t>
+              <w:t>12</w:t>
             </w:r>
             <w:r>
               <w:rPr>
@@ -1976,7 +1978,7 @@
         <w:rPr>
           <w:rFonts w:ascii="Arial" w:hAnsi="Arial" w:cs="Arial"/>
           <w:noProof/>
-          <w:lang w:val="en-US"/>
+          <w:lang w:val="es-MX" w:eastAsia="es-MX"/>
         </w:rPr>
         <w:lastRenderedPageBreak/>
         <mc:AlternateContent>
@@ -2078,7 +2080,7 @@
               </wp:anchor>
             </w:drawing>
           </mc:Choice>
-          <mc:Fallback xmlns:cx1="http://schemas.microsoft.com/office/drawing/2015/9/8/chartex">
+          <mc:Fallback>
             <w:pict>
               <v:rect w14:anchorId="747C2F6F" id="Rectángulo 21" o:spid="_x0000_s1028" style="position:absolute;margin-left:0;margin-top:3pt;width:489.25pt;height:21.05pt;z-index:251841536;visibility:visible;mso-wrap-style:square;mso-width-percent:0;mso-height-percent:0;mso-wrap-distance-left:9pt;mso-wrap-distance-top:0;mso-wrap-distance-right:9pt;mso-wrap-distance-bottom:0;mso-position-horizontal:center;mso-position-horizontal-relative:margin;mso-position-vertical:absolute;mso-position-vertical-relative:text;mso-width-percent:0;mso-height-percent:0;mso-width-relative:margin;mso-height-relative:margin;v-text-anchor:middle" o:gfxdata="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" fillcolor="#f2f2f2 [3052]" stroked="f">
                 <v:shadow on="t" color="#a5a5a5 [2092]" opacity="41287f" offset="0,1.5pt"/>
@@ -2144,7 +2146,7 @@
           <w:rFonts w:ascii="Arial" w:hAnsi="Arial" w:cs="Arial"/>
           <w:noProof/>
           <w:sz w:val="24"/>
-          <w:lang w:val="en-US"/>
+          <w:lang w:val="es-MX" w:eastAsia="es-MX"/>
         </w:rPr>
         <mc:AlternateContent>
           <mc:Choice Requires="wps">
@@ -2234,7 +2236,7 @@
               </wp:anchor>
             </w:drawing>
           </mc:Choice>
-          <mc:Fallback xmlns:cx1="http://schemas.microsoft.com/office/drawing/2015/9/8/chartex">
+          <mc:Fallback>
             <w:pict>
               <v:rect w14:anchorId="67981FC6" id="Rectángulo 33" o:spid="_x0000_s1029" style="position:absolute;margin-left:47.3pt;margin-top:.85pt;width:347.05pt;height:20.35pt;z-index:251843584;visibility:visible;mso-wrap-style:square;mso-width-percent:0;mso-height-percent:0;mso-wrap-distance-left:9pt;mso-wrap-distance-top:0;mso-wrap-distance-right:9pt;mso-wrap-distance-bottom:0;mso-position-horizontal:absolute;mso-position-horizontal-relative:text;mso-position-vertical:absolute;mso-position-vertical-relative:text;mso-width-percent:0;mso-height-percent:0;mso-width-relative:margin;mso-height-relative:margin;v-text-anchor:middle" o:gfxdata="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" fillcolor="#f2f2f2 [3052]" strokecolor="#a5a5a5 [3206]" strokeweight=".5pt">
                 <v:textbox>
@@ -2269,7 +2271,7 @@
           <w:rFonts w:ascii="Arial" w:hAnsi="Arial" w:cs="Arial"/>
           <w:noProof/>
           <w:sz w:val="24"/>
-          <w:lang w:val="en-US"/>
+          <w:lang w:val="es-MX" w:eastAsia="es-MX"/>
         </w:rPr>
         <mc:AlternateContent>
           <mc:Choice Requires="wps">
@@ -2401,7 +2403,7 @@
               </wp:anchor>
             </w:drawing>
           </mc:Choice>
-          <mc:Fallback xmlns:cx1="http://schemas.microsoft.com/office/drawing/2015/9/8/chartex">
+          <mc:Fallback>
             <w:pict>
               <v:rect w14:anchorId="1009FB1A" id="Rectángulo 36" o:spid="_x0000_s1030" style="position:absolute;margin-left:47.25pt;margin-top:20.45pt;width:347.05pt;height:89.3pt;z-index:251844608;visibility:visible;mso-wrap-style:square;mso-width-percent:0;mso-height-percent:0;mso-wrap-distance-left:9pt;mso-wrap-distance-top:0;mso-wrap-distance-right:9pt;mso-wrap-distance-bottom:0;mso-position-horizontal:absolute;mso-position-horizontal-relative:text;mso-position-vertical:absolute;mso-position-vertical-relative:text;mso-width-percent:0;mso-height-percent:0;mso-width-relative:margin;mso-height-relative:margin;v-text-anchor:middle" o:gfxdata="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" fillcolor="white [3201]" strokecolor="#a5a5a5 [3206]" strokeweight=".5pt">
                 <v:textbox>
@@ -2562,14 +2564,14 @@
           <w:color w:val="auto"/>
         </w:rPr>
       </w:pPr>
-      <w:bookmarkStart w:id="0" w:name="_Toc123297018"/>
-      <w:bookmarkStart w:id="1" w:name="_Toc124522205"/>
-      <w:bookmarkStart w:id="2" w:name="_Toc136444480"/>
-      <w:bookmarkStart w:id="3" w:name="_Toc136445048"/>
-      <w:bookmarkStart w:id="4" w:name="_Toc136445388"/>
-      <w:bookmarkStart w:id="5" w:name="_Toc136588018"/>
-      <w:bookmarkStart w:id="6" w:name="_Toc149125736"/>
-      <w:bookmarkStart w:id="7" w:name="_Toc150153543"/>
+      <w:bookmarkStart w:id="1" w:name="_Toc123297018"/>
+      <w:bookmarkStart w:id="2" w:name="_Toc124522205"/>
+      <w:bookmarkStart w:id="3" w:name="_Toc136444480"/>
+      <w:bookmarkStart w:id="4" w:name="_Toc136445048"/>
+      <w:bookmarkStart w:id="5" w:name="_Toc136445388"/>
+      <w:bookmarkStart w:id="6" w:name="_Toc136588018"/>
+      <w:bookmarkStart w:id="7" w:name="_Toc149125736"/>
+      <w:bookmarkStart w:id="8" w:name="_Toc150153543"/>
       <w:r>
         <w:rPr>
           <w:rFonts w:cs="Arial"/>
@@ -2578,7 +2580,6 @@
         </w:rPr>
         <w:t>Objetivo</w:t>
       </w:r>
-      <w:bookmarkEnd w:id="0"/>
       <w:bookmarkEnd w:id="1"/>
       <w:bookmarkEnd w:id="2"/>
       <w:bookmarkEnd w:id="3"/>
@@ -2586,6 +2587,7 @@
       <w:bookmarkEnd w:id="5"/>
       <w:bookmarkEnd w:id="6"/>
       <w:bookmarkEnd w:id="7"/>
+      <w:bookmarkEnd w:id="8"/>
     </w:p>
     <w:p>
       <w:pPr>
@@ -2667,14 +2669,14 @@
           <w:color w:val="auto"/>
         </w:rPr>
       </w:pPr>
-      <w:bookmarkStart w:id="8" w:name="_Toc123297019"/>
-      <w:bookmarkStart w:id="9" w:name="_Toc124522206"/>
-      <w:bookmarkStart w:id="10" w:name="_Toc136444481"/>
-      <w:bookmarkStart w:id="11" w:name="_Toc136445049"/>
-      <w:bookmarkStart w:id="12" w:name="_Toc136445389"/>
-      <w:bookmarkStart w:id="13" w:name="_Toc136588019"/>
-      <w:bookmarkStart w:id="14" w:name="_Toc149125737"/>
-      <w:bookmarkStart w:id="15" w:name="_Toc150153544"/>
+      <w:bookmarkStart w:id="9" w:name="_Toc123297019"/>
+      <w:bookmarkStart w:id="10" w:name="_Toc124522206"/>
+      <w:bookmarkStart w:id="11" w:name="_Toc136444481"/>
+      <w:bookmarkStart w:id="12" w:name="_Toc136445049"/>
+      <w:bookmarkStart w:id="13" w:name="_Toc136445389"/>
+      <w:bookmarkStart w:id="14" w:name="_Toc136588019"/>
+      <w:bookmarkStart w:id="15" w:name="_Toc149125737"/>
+      <w:bookmarkStart w:id="16" w:name="_Toc150153544"/>
       <w:r>
         <w:rPr>
           <w:rFonts w:cs="Arial"/>
@@ -2683,7 +2685,6 @@
         </w:rPr>
         <w:t>Alcance</w:t>
       </w:r>
-      <w:bookmarkEnd w:id="8"/>
       <w:bookmarkEnd w:id="9"/>
       <w:bookmarkEnd w:id="10"/>
       <w:bookmarkEnd w:id="11"/>
@@ -2691,6 +2692,7 @@
       <w:bookmarkEnd w:id="13"/>
       <w:bookmarkEnd w:id="14"/>
       <w:bookmarkEnd w:id="15"/>
+      <w:bookmarkEnd w:id="16"/>
       <w:r>
         <w:rPr>
           <w:rFonts w:cs="Arial"/>
@@ -2719,12 +2721,12 @@
         </w:rPr>
         <w:tab/>
       </w:r>
-      <w:bookmarkStart w:id="16" w:name="_Toc123297020"/>
-      <w:bookmarkStart w:id="17" w:name="_Toc124522207"/>
-      <w:bookmarkStart w:id="18" w:name="_Toc136444482"/>
-      <w:bookmarkStart w:id="19" w:name="_Toc136445050"/>
-      <w:bookmarkStart w:id="20" w:name="_Toc136445390"/>
-      <w:bookmarkStart w:id="21" w:name="_Toc136588020"/>
+      <w:bookmarkStart w:id="17" w:name="_Toc123297020"/>
+      <w:bookmarkStart w:id="18" w:name="_Toc124522207"/>
+      <w:bookmarkStart w:id="19" w:name="_Toc136444482"/>
+      <w:bookmarkStart w:id="20" w:name="_Toc136445050"/>
+      <w:bookmarkStart w:id="21" w:name="_Toc136445390"/>
+      <w:bookmarkStart w:id="22" w:name="_Toc136588020"/>
       <w:r>
         <w:rPr>
           <w:rFonts w:ascii="Arial" w:hAnsi="Arial" w:cs="Arial"/>
@@ -2826,8 +2828,8 @@
           <w:color w:val="auto"/>
         </w:rPr>
       </w:pPr>
-      <w:bookmarkStart w:id="22" w:name="_Toc149125738"/>
-      <w:bookmarkStart w:id="23" w:name="_Toc150153545"/>
+      <w:bookmarkStart w:id="23" w:name="_Toc149125738"/>
+      <w:bookmarkStart w:id="24" w:name="_Toc150153545"/>
       <w:r>
         <w:rPr>
           <w:rFonts w:cs="Arial"/>
@@ -2836,7 +2838,6 @@
         </w:rPr>
         <w:t>Usuario</w:t>
       </w:r>
-      <w:bookmarkEnd w:id="16"/>
       <w:bookmarkEnd w:id="17"/>
       <w:bookmarkEnd w:id="18"/>
       <w:bookmarkEnd w:id="19"/>
@@ -2844,6 +2845,7 @@
       <w:bookmarkEnd w:id="21"/>
       <w:bookmarkEnd w:id="22"/>
       <w:bookmarkEnd w:id="23"/>
+      <w:bookmarkEnd w:id="24"/>
     </w:p>
     <w:p>
       <w:pPr>
@@ -3044,8 +3046,8 @@
           <w:szCs w:val="24"/>
         </w:rPr>
       </w:pPr>
-      <w:bookmarkStart w:id="24" w:name="_Toc136860077"/>
-      <w:bookmarkStart w:id="25" w:name="_Toc150153546"/>
+      <w:bookmarkStart w:id="25" w:name="_Toc136860077"/>
+      <w:bookmarkStart w:id="26" w:name="_Toc150153546"/>
       <w:r>
         <w:rPr>
           <w:rFonts w:cs="Arial"/>
@@ -3056,8 +3058,8 @@
         </w:rPr>
         <w:t>IMPUESTO SOBRE AUTOMÓVILES NUEVOS (ISAN)</w:t>
       </w:r>
-      <w:bookmarkEnd w:id="24"/>
       <w:bookmarkEnd w:id="25"/>
+      <w:bookmarkEnd w:id="26"/>
     </w:p>
     <w:p/>
     <w:p>
@@ -3195,10 +3197,10 @@
           <w:color w:val="auto"/>
         </w:rPr>
       </w:pPr>
-      <w:bookmarkStart w:id="26" w:name="_Toc123565162"/>
-      <w:bookmarkStart w:id="27" w:name="_Toc124341669"/>
-      <w:bookmarkStart w:id="28" w:name="_Toc136857765"/>
-      <w:bookmarkStart w:id="29" w:name="_Toc150153547"/>
+      <w:bookmarkStart w:id="27" w:name="_Toc123565162"/>
+      <w:bookmarkStart w:id="28" w:name="_Toc124341669"/>
+      <w:bookmarkStart w:id="29" w:name="_Toc136857765"/>
+      <w:bookmarkStart w:id="30" w:name="_Toc150153547"/>
       <w:r>
         <w:rPr>
           <w:rFonts w:cs="Arial"/>
@@ -3208,10 +3210,10 @@
         <w:lastRenderedPageBreak/>
         <w:t>1.- Selección de Fondo</w:t>
       </w:r>
-      <w:bookmarkEnd w:id="26"/>
       <w:bookmarkEnd w:id="27"/>
       <w:bookmarkEnd w:id="28"/>
       <w:bookmarkEnd w:id="29"/>
+      <w:bookmarkEnd w:id="30"/>
     </w:p>
     <w:p/>
     <w:p>
@@ -3340,7 +3342,7 @@
           <w:noProof/>
           <w:sz w:val="24"/>
           <w:szCs w:val="24"/>
-          <w:lang w:val="en-US"/>
+          <w:lang w:val="es-MX" w:eastAsia="es-MX"/>
         </w:rPr>
         <w:drawing>
           <wp:anchor distT="0" distB="0" distL="114300" distR="114300" simplePos="0" relativeHeight="251865088" behindDoc="0" locked="0" layoutInCell="1" allowOverlap="1" wp14:anchorId="4FD49AAE" wp14:editId="416709ED">
@@ -3438,7 +3440,7 @@
         <w:rPr>
           <w:rFonts w:ascii="Arial" w:hAnsi="Arial" w:cs="Arial"/>
           <w:noProof/>
-          <w:lang w:val="en-US"/>
+          <w:lang w:val="es-MX" w:eastAsia="es-MX"/>
         </w:rPr>
         <mc:AlternateContent>
           <mc:Choice Requires="wps">
@@ -3507,7 +3509,7 @@
               </wp:anchor>
             </w:drawing>
           </mc:Choice>
-          <mc:Fallback xmlns:cx1="http://schemas.microsoft.com/office/drawing/2015/9/8/chartex">
+          <mc:Fallback>
             <w:pict>
               <v:rect w14:anchorId="5B9B292B" id="Rectángulo 5" o:spid="_x0000_s1026" style="position:absolute;margin-left:142.2pt;margin-top:351.6pt;width:129.75pt;height:36.05pt;z-index:251863040;visibility:visible;mso-wrap-style:square;mso-width-percent:0;mso-height-percent:0;mso-wrap-distance-left:9pt;mso-wrap-distance-top:0;mso-wrap-distance-right:9pt;mso-wrap-distance-bottom:0;mso-position-horizontal:absolute;mso-position-horizontal-relative:text;mso-position-vertical:absolute;mso-position-vertical-relative:text;mso-width-percent:0;mso-height-percent:0;mso-width-relative:margin;mso-height-relative:margin;v-text-anchor:middle" o:gfxdata="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" filled="f" strokecolor="red" strokeweight="2.25pt"/>
             </w:pict>
@@ -3521,7 +3523,7 @@
           <w:noProof/>
           <w:sz w:val="24"/>
           <w:szCs w:val="24"/>
-          <w:lang w:val="en-US"/>
+          <w:lang w:val="es-MX" w:eastAsia="es-MX"/>
         </w:rPr>
         <w:drawing>
           <wp:inline distT="0" distB="0" distL="0" distR="0" wp14:anchorId="5E9C51A7" wp14:editId="1941F0C4">
@@ -3601,10 +3603,10 @@
           <w:color w:val="auto"/>
         </w:rPr>
       </w:pPr>
-      <w:bookmarkStart w:id="30" w:name="_Toc123565163"/>
-      <w:bookmarkStart w:id="31" w:name="_Toc124341670"/>
-      <w:bookmarkStart w:id="32" w:name="_Toc136860079"/>
-      <w:bookmarkStart w:id="33" w:name="_Toc150153548"/>
+      <w:bookmarkStart w:id="31" w:name="_Toc123565163"/>
+      <w:bookmarkStart w:id="32" w:name="_Toc124341670"/>
+      <w:bookmarkStart w:id="33" w:name="_Toc136860079"/>
+      <w:bookmarkStart w:id="34" w:name="_Toc150153548"/>
       <w:r>
         <w:rPr>
           <w:rFonts w:cs="Arial"/>
@@ -3614,10 +3616,10 @@
         <w:lastRenderedPageBreak/>
         <w:t>2.- Crear un nuevo cálculo</w:t>
       </w:r>
-      <w:bookmarkEnd w:id="30"/>
       <w:bookmarkEnd w:id="31"/>
       <w:bookmarkEnd w:id="32"/>
       <w:bookmarkEnd w:id="33"/>
+      <w:bookmarkEnd w:id="34"/>
     </w:p>
     <w:p>
       <w:pPr>
@@ -3676,18 +3678,18 @@
         <w:rPr>
           <w:rFonts w:ascii="Arial" w:hAnsi="Arial" w:cs="Arial"/>
           <w:noProof/>
-          <w:lang w:val="en-US"/>
+          <w:lang w:val="es-MX" w:eastAsia="es-MX"/>
         </w:rPr>
         <mc:AlternateContent>
           <mc:Choice Requires="wps">
             <w:drawing>
-              <wp:anchor distT="0" distB="0" distL="114300" distR="114300" simplePos="0" relativeHeight="251874304" behindDoc="0" locked="0" layoutInCell="1" allowOverlap="1" wp14:anchorId="6548658F" wp14:editId="4A6844DB">
+              <wp:anchor distT="0" distB="0" distL="114300" distR="114300" simplePos="0" relativeHeight="251874304" behindDoc="0" locked="0" layoutInCell="1" allowOverlap="1" wp14:anchorId="6548658F" wp14:editId="55D4A7F3">
                 <wp:simplePos x="0" y="0"/>
                 <wp:positionH relativeFrom="column">
-                  <wp:posOffset>150495</wp:posOffset>
+                  <wp:posOffset>133562</wp:posOffset>
                 </wp:positionH>
                 <wp:positionV relativeFrom="paragraph">
-                  <wp:posOffset>182549</wp:posOffset>
+                  <wp:posOffset>495512</wp:posOffset>
                 </wp:positionV>
                 <wp:extent cx="238125" cy="123825"/>
                 <wp:effectExtent l="19050" t="19050" r="28575" b="28575"/>
@@ -3747,7 +3749,7 @@
           </mc:Choice>
           <mc:Fallback>
             <w:pict>
-              <v:rect w14:anchorId="34BF0DC1" id="Rectángulo 48" o:spid="_x0000_s1026" style="position:absolute;margin-left:11.85pt;margin-top:14.35pt;width:18.75pt;height:9.75pt;z-index:251874304;visibility:visible;mso-wrap-style:square;mso-width-percent:0;mso-height-percent:0;mso-wrap-distance-left:9pt;mso-wrap-distance-top:0;mso-wrap-distance-right:9pt;mso-wrap-distance-bottom:0;mso-position-horizontal:absolute;mso-position-horizontal-relative:text;mso-position-vertical:absolute;mso-position-vertical-relative:text;mso-width-percent:0;mso-height-percent:0;mso-width-relative:margin;mso-height-relative:margin;v-text-anchor:middle" o:gfxdata="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" filled="f" strokecolor="red" strokeweight="2.25pt"/>
+              <v:rect w14:anchorId="4F62BB51" id="Rectángulo 48" o:spid="_x0000_s1026" style="position:absolute;margin-left:10.5pt;margin-top:39pt;width:18.75pt;height:9.75pt;z-index:251874304;visibility:visible;mso-wrap-style:square;mso-width-percent:0;mso-height-percent:0;mso-wrap-distance-left:9pt;mso-wrap-distance-top:0;mso-wrap-distance-right:9pt;mso-wrap-distance-bottom:0;mso-position-horizontal:absolute;mso-position-horizontal-relative:text;mso-position-vertical:absolute;mso-position-vertical-relative:text;mso-width-percent:0;mso-height-percent:0;mso-width-relative:margin;mso-height-relative:margin;v-text-anchor:middle" o:gfxdata="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" filled="f" strokecolor="red" strokeweight="2.25pt"/>
             </w:pict>
           </mc:Fallback>
         </mc:AlternateContent>
@@ -3759,12 +3761,12 @@
           <w:noProof/>
           <w:sz w:val="24"/>
           <w:szCs w:val="24"/>
-          <w:lang w:val="en-US"/>
+          <w:lang w:val="es-MX" w:eastAsia="es-MX"/>
         </w:rPr>
         <w:drawing>
-          <wp:inline distT="0" distB="0" distL="0" distR="0" wp14:anchorId="63643A34" wp14:editId="569914AD">
-            <wp:extent cx="5367131" cy="823595"/>
-            <wp:effectExtent l="152400" t="152400" r="367030" b="357505"/>
+          <wp:inline distT="0" distB="0" distL="0" distR="0" wp14:anchorId="40887390" wp14:editId="5135D496">
+            <wp:extent cx="5612130" cy="931333"/>
+            <wp:effectExtent l="152400" t="152400" r="350520" b="364490"/>
             <wp:docPr id="1" name="Imagen 1"/>
             <wp:cNvGraphicFramePr>
               <a:graphicFrameLocks xmlns:a="http://schemas.openxmlformats.org/drawingml/2006/main" noChangeAspect="1"/>
@@ -3776,16 +3778,15 @@
                     <pic:cNvPr id="1" name=""/>
                     <pic:cNvPicPr/>
                   </pic:nvPicPr>
-                  <pic:blipFill>
+                  <pic:blipFill rotWithShape="1">
                     <a:blip r:embed="rId11"/>
-                    <a:stretch>
-                      <a:fillRect/>
-                    </a:stretch>
+                    <a:srcRect b="13060"/>
+                    <a:stretch/>
                   </pic:blipFill>
-                  <pic:spPr>
+                  <pic:spPr bwMode="auto">
                     <a:xfrm>
                       <a:off x="0" y="0"/>
-                      <a:ext cx="5370973" cy="824185"/>
+                      <a:ext cx="5612130" cy="931333"/>
                     </a:xfrm>
                     <a:prstGeom prst="rect">
                       <a:avLst/>
@@ -3800,6 +3801,11 @@
                         </a:srgbClr>
                       </a:outerShdw>
                     </a:effectLst>
+                    <a:extLst>
+                      <a:ext uri="{53640926-AAD7-44D8-BBD7-CCE9431645EC}">
+                        <a14:shadowObscured xmlns:a14="http://schemas.microsoft.com/office/drawing/2010/main"/>
+                      </a:ext>
+                    </a:extLst>
                   </pic:spPr>
                 </pic:pic>
               </a:graphicData>
@@ -3846,7 +3852,7 @@
       <w:r>
         <w:rPr>
           <w:noProof/>
-          <w:lang w:val="en-US"/>
+          <w:lang w:val="es-MX" w:eastAsia="es-MX"/>
         </w:rPr>
         <w:drawing>
           <wp:inline distT="0" distB="0" distL="0" distR="0" wp14:anchorId="3A3674F9" wp14:editId="0202ACA4">
@@ -4020,7 +4026,7 @@
         <w:rPr>
           <w:rFonts w:ascii="Arial" w:hAnsi="Arial" w:cs="Arial"/>
           <w:noProof/>
-          <w:lang w:val="en-US"/>
+          <w:lang w:val="es-MX" w:eastAsia="es-MX"/>
         </w:rPr>
         <mc:AlternateContent>
           <mc:Choice Requires="wps">
@@ -4089,7 +4095,7 @@
               </wp:anchor>
             </w:drawing>
           </mc:Choice>
-          <mc:Fallback xmlns:cx1="http://schemas.microsoft.com/office/drawing/2015/9/8/chartex">
+          <mc:Fallback>
             <w:pict>
               <v:rect w14:anchorId="081CF6B0" id="Rectángulo 8" o:spid="_x0000_s1026" style="position:absolute;margin-left:-.75pt;margin-top:133pt;width:173pt;height:17.5pt;z-index:251875328;visibility:visible;mso-wrap-style:square;mso-width-percent:0;mso-height-percent:0;mso-wrap-distance-left:9pt;mso-wrap-distance-top:0;mso-wrap-distance-right:9pt;mso-wrap-distance-bottom:0;mso-position-horizontal:absolute;mso-position-horizontal-relative:margin;mso-position-vertical:absolute;mso-position-vertical-relative:text;mso-width-percent:0;mso-height-percent:0;mso-width-relative:margin;mso-height-relative:margin;v-text-anchor:middle" o:gfxdata="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" filled="f" strokecolor="red" strokeweight="2.25pt">
                 <w10:wrap anchorx="margin"/>
@@ -4102,7 +4108,7 @@
         <w:rPr>
           <w:rFonts w:ascii="Arial" w:hAnsi="Arial" w:cs="Arial"/>
           <w:noProof/>
-          <w:lang w:val="en-US"/>
+          <w:lang w:val="es-MX" w:eastAsia="es-MX"/>
         </w:rPr>
         <mc:AlternateContent>
           <mc:Choice Requires="wps">
@@ -4171,7 +4177,7 @@
               </wp:anchor>
             </w:drawing>
           </mc:Choice>
-          <mc:Fallback xmlns:cx1="http://schemas.microsoft.com/office/drawing/2015/9/8/chartex">
+          <mc:Fallback>
             <w:pict>
               <v:rect w14:anchorId="1ABF85A4" id="Rectángulo 7" o:spid="_x0000_s1026" style="position:absolute;margin-left:378.15pt;margin-top:132.75pt;width:60.5pt;height:16.5pt;z-index:251879424;visibility:visible;mso-wrap-style:square;mso-width-percent:0;mso-height-percent:0;mso-wrap-distance-left:9pt;mso-wrap-distance-top:0;mso-wrap-distance-right:9pt;mso-wrap-distance-bottom:0;mso-position-horizontal:absolute;mso-position-horizontal-relative:margin;mso-position-vertical:absolute;mso-position-vertical-relative:text;mso-width-percent:0;mso-height-percent:0;mso-width-relative:margin;mso-height-relative:margin;v-text-anchor:middle" o:gfxdata="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" filled="f" strokecolor="red" strokeweight="2.25pt">
                 <w10:wrap anchorx="margin"/>
@@ -4187,7 +4193,7 @@
           <w:noProof/>
           <w:sz w:val="24"/>
           <w:szCs w:val="24"/>
-          <w:lang w:val="en-US"/>
+          <w:lang w:val="es-MX" w:eastAsia="es-MX"/>
         </w:rPr>
         <w:drawing>
           <wp:inline distT="0" distB="0" distL="0" distR="0" wp14:anchorId="19ABB1A2" wp14:editId="092E962E">
@@ -4292,7 +4298,7 @@
       <w:r>
         <w:rPr>
           <w:noProof/>
-          <w:lang w:val="en-US"/>
+          <w:lang w:val="es-MX" w:eastAsia="es-MX"/>
         </w:rPr>
         <w:drawing>
           <wp:inline distT="0" distB="0" distL="0" distR="0" wp14:anchorId="19B082BD" wp14:editId="239440E3">
@@ -4424,18 +4430,18 @@
         <w:rPr>
           <w:rFonts w:ascii="Arial" w:hAnsi="Arial" w:cs="Arial"/>
           <w:noProof/>
-          <w:lang w:val="en-US"/>
+          <w:lang w:val="es-MX" w:eastAsia="es-MX"/>
         </w:rPr>
         <mc:AlternateContent>
           <mc:Choice Requires="wps">
             <w:drawing>
-              <wp:anchor distT="0" distB="0" distL="114300" distR="114300" simplePos="0" relativeHeight="251867136" behindDoc="0" locked="0" layoutInCell="1" allowOverlap="1" wp14:anchorId="4752FBBE" wp14:editId="45594CD9">
+              <wp:anchor distT="0" distB="0" distL="114300" distR="114300" simplePos="0" relativeHeight="251867136" behindDoc="0" locked="0" layoutInCell="1" allowOverlap="1" wp14:anchorId="4752FBBE" wp14:editId="13D95805">
                 <wp:simplePos x="0" y="0"/>
                 <wp:positionH relativeFrom="margin">
-                  <wp:align>right</wp:align>
+                  <wp:posOffset>-423</wp:posOffset>
                 </wp:positionH>
                 <wp:positionV relativeFrom="paragraph">
-                  <wp:posOffset>600075</wp:posOffset>
+                  <wp:posOffset>1032087</wp:posOffset>
                 </wp:positionV>
                 <wp:extent cx="5581650" cy="190500"/>
                 <wp:effectExtent l="19050" t="19050" r="19050" b="19050"/>
@@ -4493,9 +4499,9 @@
               </wp:anchor>
             </w:drawing>
           </mc:Choice>
-          <mc:Fallback xmlns:cx1="http://schemas.microsoft.com/office/drawing/2015/9/8/chartex">
+          <mc:Fallback>
             <w:pict>
-              <v:rect w14:anchorId="5FF5B289" id="Rectángulo 53" o:spid="_x0000_s1026" style="position:absolute;margin-left:388.3pt;margin-top:47.25pt;width:439.5pt;height:15pt;z-index:251867136;visibility:visible;mso-wrap-style:square;mso-width-percent:0;mso-height-percent:0;mso-wrap-distance-left:9pt;mso-wrap-distance-top:0;mso-wrap-distance-right:9pt;mso-wrap-distance-bottom:0;mso-position-horizontal:right;mso-position-horizontal-relative:margin;mso-position-vertical:absolute;mso-position-vertical-relative:text;mso-width-percent:0;mso-height-percent:0;mso-width-relative:margin;mso-height-relative:margin;v-text-anchor:middle" o:gfxdata="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" filled="f" strokecolor="red" strokeweight="2.25pt">
+              <v:rect w14:anchorId="4C51CF77" id="Rectángulo 53" o:spid="_x0000_s1026" style="position:absolute;margin-left:-.05pt;margin-top:81.25pt;width:439.5pt;height:15pt;z-index:251867136;visibility:visible;mso-wrap-style:square;mso-width-percent:0;mso-height-percent:0;mso-wrap-distance-left:9pt;mso-wrap-distance-top:0;mso-wrap-distance-right:9pt;mso-wrap-distance-bottom:0;mso-position-horizontal:absolute;mso-position-horizontal-relative:margin;mso-position-vertical:absolute;mso-position-vertical-relative:text;mso-width-percent:0;mso-height-percent:0;mso-width-relative:margin;mso-height-relative:margin;v-text-anchor:middle" o:gfxdata="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" filled="f" strokecolor="red" strokeweight="2.25pt">
                 <w10:wrap anchorx="margin"/>
               </v:rect>
             </w:pict>
@@ -4509,13 +4515,13 @@
           <w:noProof/>
           <w:sz w:val="24"/>
           <w:szCs w:val="24"/>
-          <w:lang w:val="en-US"/>
+          <w:lang w:val="es-MX" w:eastAsia="es-MX"/>
         </w:rPr>
         <w:drawing>
-          <wp:inline distT="0" distB="0" distL="0" distR="0" wp14:anchorId="6D5CEBA0" wp14:editId="5C924AF5">
-            <wp:extent cx="5612130" cy="657225"/>
-            <wp:effectExtent l="152400" t="152400" r="369570" b="371475"/>
-            <wp:docPr id="65" name="Imagen 65"/>
+          <wp:inline distT="0" distB="0" distL="0" distR="0" wp14:anchorId="726A4291" wp14:editId="0D76D8EE">
+            <wp:extent cx="5612130" cy="1071245"/>
+            <wp:effectExtent l="152400" t="152400" r="369570" b="357505"/>
+            <wp:docPr id="15" name="Imagen 15"/>
             <wp:cNvGraphicFramePr>
               <a:graphicFrameLocks xmlns:a="http://schemas.openxmlformats.org/drawingml/2006/main" noChangeAspect="1"/>
             </wp:cNvGraphicFramePr>
@@ -4526,15 +4532,16 @@
                     <pic:cNvPr id="1" name=""/>
                     <pic:cNvPicPr/>
                   </pic:nvPicPr>
-                  <pic:blipFill rotWithShape="1">
+                  <pic:blipFill>
                     <a:blip r:embed="rId11"/>
-                    <a:srcRect b="20200"/>
-                    <a:stretch/>
+                    <a:stretch>
+                      <a:fillRect/>
+                    </a:stretch>
                   </pic:blipFill>
-                  <pic:spPr bwMode="auto">
+                  <pic:spPr>
                     <a:xfrm>
                       <a:off x="0" y="0"/>
-                      <a:ext cx="5612130" cy="657225"/>
+                      <a:ext cx="5612130" cy="1071245"/>
                     </a:xfrm>
                     <a:prstGeom prst="rect">
                       <a:avLst/>
@@ -4549,11 +4556,6 @@
                         </a:srgbClr>
                       </a:outerShdw>
                     </a:effectLst>
-                    <a:extLst>
-                      <a:ext uri="{53640926-AAD7-44D8-BBD7-CCE9431645EC}">
-                        <a14:shadowObscured xmlns:a14="http://schemas.microsoft.com/office/drawing/2010/main"/>
-                      </a:ext>
-                    </a:extLst>
                   </pic:spPr>
                 </pic:pic>
               </a:graphicData>
@@ -5276,130 +5278,61 @@
     </w:p>
     <w:p>
       <w:pPr>
-        <w:pStyle w:val="Ttulo1"/>
-        <w:spacing w:line="276" w:lineRule="auto"/>
-        <w:jc w:val="center"/>
-        <w:rPr>
-          <w:rFonts w:cs="Arial"/>
-          <w:b w:val="0"/>
-          <w:color w:val="auto"/>
-        </w:rPr>
-      </w:pPr>
-      <w:bookmarkStart w:id="34" w:name="_Toc123565164"/>
-      <w:bookmarkStart w:id="35" w:name="_Toc124341671"/>
-      <w:bookmarkStart w:id="36" w:name="_Toc136860080"/>
-      <w:bookmarkStart w:id="37" w:name="_Toc150153549"/>
-      <w:r>
-        <w:rPr>
-          <w:rFonts w:cs="Arial"/>
-          <w:b w:val="0"/>
-          <w:color w:val="auto"/>
-        </w:rPr>
-        <w:lastRenderedPageBreak/>
-        <w:t>3.- Autorización de cálculo</w:t>
-      </w:r>
-      <w:bookmarkEnd w:id="34"/>
-      <w:bookmarkEnd w:id="35"/>
-      <w:bookmarkEnd w:id="36"/>
-      <w:bookmarkEnd w:id="37"/>
-    </w:p>
-    <w:p>
-      <w:pPr>
-        <w:rPr>
-          <w:rFonts w:ascii="Arial" w:hAnsi="Arial" w:cs="Arial"/>
-          <w:sz w:val="24"/>
-          <w:szCs w:val="24"/>
-        </w:rPr>
-      </w:pPr>
-      <w:r>
-        <w:rPr>
-          <w:rFonts w:ascii="Arial" w:hAnsi="Arial" w:cs="Arial"/>
-          <w:sz w:val="24"/>
-          <w:szCs w:val="24"/>
-        </w:rPr>
-        <w:t>3.1.- Para revisar los detalles del cálculo seleccionaremos el botón</w:t>
-      </w:r>
+        <w:rPr>
+          <w:rFonts w:ascii="Arial" w:hAnsi="Arial" w:cs="Arial"/>
+          <w:sz w:val="24"/>
+          <w:szCs w:val="24"/>
+        </w:rPr>
+      </w:pPr>
+    </w:p>
+    <w:p>
+      <w:pPr>
+        <w:rPr>
+          <w:rFonts w:ascii="Arial" w:hAnsi="Arial" w:cs="Arial"/>
+          <w:sz w:val="24"/>
+          <w:szCs w:val="24"/>
+        </w:rPr>
+      </w:pPr>
+      <w:r>
+        <w:rPr>
+          <w:rFonts w:ascii="Arial" w:hAnsi="Arial" w:cs="Arial"/>
+          <w:sz w:val="24"/>
+          <w:szCs w:val="24"/>
+        </w:rPr>
+        <w:t>Nota: Puede cambiar la vista mensual de las distribuciones al total anual.</w:t>
+      </w:r>
+    </w:p>
+    <w:p>
+      <w:pPr>
+        <w:spacing w:line="276" w:lineRule="auto"/>
+        <w:ind w:left="-284"/>
+        <w:rPr>
+          <w:rFonts w:ascii="Arial" w:hAnsi="Arial" w:cs="Arial"/>
+          <w:sz w:val="24"/>
+          <w:szCs w:val="24"/>
+        </w:rPr>
+      </w:pPr>
       <w:r>
         <w:rPr>
           <w:rFonts w:ascii="Arial" w:hAnsi="Arial" w:cs="Arial"/>
           <w:noProof/>
-          <w:lang w:val="en-US"/>
-        </w:rPr>
-        <w:drawing>
-          <wp:inline distT="0" distB="0" distL="0" distR="0" wp14:anchorId="239C0202" wp14:editId="3305BD80">
-            <wp:extent cx="353086" cy="316871"/>
-            <wp:effectExtent l="0" t="0" r="8890" b="6985"/>
-            <wp:docPr id="57" name="Imagen 57"/>
-            <wp:cNvGraphicFramePr>
-              <a:graphicFrameLocks xmlns:a="http://schemas.openxmlformats.org/drawingml/2006/main" noChangeAspect="1"/>
-            </wp:cNvGraphicFramePr>
-            <a:graphic xmlns:a="http://schemas.openxmlformats.org/drawingml/2006/main">
-              <a:graphicData uri="http://schemas.openxmlformats.org/drawingml/2006/picture">
-                <pic:pic xmlns:pic="http://schemas.openxmlformats.org/drawingml/2006/picture">
-                  <pic:nvPicPr>
-                    <pic:cNvPr id="1" name=""/>
-                    <pic:cNvPicPr/>
-                  </pic:nvPicPr>
-                  <pic:blipFill rotWithShape="1">
-                    <a:blip r:embed="rId14"/>
-                    <a:srcRect l="17721" t="14623" r="19361" b="21310"/>
-                    <a:stretch/>
-                  </pic:blipFill>
-                  <pic:spPr bwMode="auto">
-                    <a:xfrm>
-                      <a:off x="0" y="0"/>
-                      <a:ext cx="353585" cy="317319"/>
-                    </a:xfrm>
-                    <a:prstGeom prst="rect">
-                      <a:avLst/>
-                    </a:prstGeom>
-                    <a:ln>
-                      <a:noFill/>
-                    </a:ln>
-                    <a:extLst>
-                      <a:ext uri="{53640926-AAD7-44D8-BBD7-CCE9431645EC}">
-                        <a14:shadowObscured xmlns:a14="http://schemas.microsoft.com/office/drawing/2010/main"/>
-                      </a:ext>
-                    </a:extLst>
-                  </pic:spPr>
-                </pic:pic>
-              </a:graphicData>
-            </a:graphic>
-          </wp:inline>
-        </w:drawing>
-      </w:r>
-    </w:p>
-    <w:p>
-      <w:pPr>
-        <w:spacing w:line="276" w:lineRule="auto"/>
-        <w:ind w:left="-284"/>
-        <w:rPr>
-          <w:rFonts w:ascii="Arial" w:hAnsi="Arial" w:cs="Arial"/>
-          <w:sz w:val="24"/>
-          <w:szCs w:val="24"/>
-        </w:rPr>
-      </w:pPr>
-      <w:r>
-        <w:rPr>
-          <w:rFonts w:ascii="Arial" w:hAnsi="Arial" w:cs="Arial"/>
-          <w:noProof/>
-          <w:lang w:val="en-US"/>
+          <w:lang w:val="es-MX" w:eastAsia="es-MX"/>
         </w:rPr>
         <mc:AlternateContent>
           <mc:Choice Requires="wps">
             <w:drawing>
-              <wp:anchor distT="0" distB="0" distL="114300" distR="114300" simplePos="0" relativeHeight="251868160" behindDoc="0" locked="0" layoutInCell="1" allowOverlap="1" wp14:anchorId="7E43A8DE" wp14:editId="7D825F26">
+              <wp:anchor distT="0" distB="0" distL="114300" distR="114300" simplePos="0" relativeHeight="251886592" behindDoc="0" locked="0" layoutInCell="1" allowOverlap="1" wp14:anchorId="04B3433F" wp14:editId="08A6A4EC">
                 <wp:simplePos x="0" y="0"/>
-                <wp:positionH relativeFrom="column">
-                  <wp:posOffset>167640</wp:posOffset>
+                <wp:positionH relativeFrom="margin">
+                  <wp:posOffset>-63712</wp:posOffset>
                 </wp:positionH>
                 <wp:positionV relativeFrom="paragraph">
-                  <wp:posOffset>595630</wp:posOffset>
+                  <wp:posOffset>296545</wp:posOffset>
                 </wp:positionV>
-                <wp:extent cx="226337" cy="226337"/>
-                <wp:effectExtent l="19050" t="19050" r="21590" b="21590"/>
+                <wp:extent cx="524933" cy="202777"/>
+                <wp:effectExtent l="19050" t="19050" r="27940" b="26035"/>
                 <wp:wrapNone/>
-                <wp:docPr id="55" name="Rectángulo 55"/>
+                <wp:docPr id="23" name="Rectángulo 23"/>
                 <wp:cNvGraphicFramePr/>
                 <a:graphic xmlns:a="http://schemas.openxmlformats.org/drawingml/2006/main">
                   <a:graphicData uri="http://schemas.microsoft.com/office/word/2010/wordprocessingShape">
@@ -5408,7 +5341,7 @@
                       <wps:spPr>
                         <a:xfrm>
                           <a:off x="0" y="0"/>
-                          <a:ext cx="226337" cy="226337"/>
+                          <a:ext cx="524933" cy="202777"/>
                         </a:xfrm>
                         <a:prstGeom prst="rect">
                           <a:avLst/>
@@ -5452,9 +5385,11 @@
               </wp:anchor>
             </w:drawing>
           </mc:Choice>
-          <mc:Fallback xmlns:cx1="http://schemas.microsoft.com/office/drawing/2015/9/8/chartex">
+          <mc:Fallback>
             <w:pict>
-              <v:rect w14:anchorId="1FF50549" id="Rectángulo 55" o:spid="_x0000_s1026" style="position:absolute;margin-left:13.2pt;margin-top:46.9pt;width:17.8pt;height:17.8pt;z-index:251868160;visibility:visible;mso-wrap-style:square;mso-width-percent:0;mso-height-percent:0;mso-wrap-distance-left:9pt;mso-wrap-distance-top:0;mso-wrap-distance-right:9pt;mso-wrap-distance-bottom:0;mso-position-horizontal:absolute;mso-position-horizontal-relative:text;mso-position-vertical:absolute;mso-position-vertical-relative:text;mso-width-percent:0;mso-height-percent:0;mso-width-relative:margin;mso-height-relative:margin;v-text-anchor:middle" o:gfxdata="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" filled="f" strokecolor="red" strokeweight="2.25pt"/>
+              <v:rect w14:anchorId="468AD019" id="Rectángulo 23" o:spid="_x0000_s1026" style="position:absolute;margin-left:-5pt;margin-top:23.35pt;width:41.35pt;height:15.95pt;z-index:251886592;visibility:visible;mso-wrap-style:square;mso-width-percent:0;mso-height-percent:0;mso-wrap-distance-left:9pt;mso-wrap-distance-top:0;mso-wrap-distance-right:9pt;mso-wrap-distance-bottom:0;mso-position-horizontal:absolute;mso-position-horizontal-relative:margin;mso-position-vertical:absolute;mso-position-vertical-relative:text;mso-width-percent:0;mso-height-percent:0;mso-width-relative:margin;mso-height-relative:margin;v-text-anchor:middle" o:gfxdata="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" filled="f" strokecolor="red" strokeweight="2.25pt">
+                <w10:wrap anchorx="margin"/>
+              </v:rect>
             </w:pict>
           </mc:Fallback>
         </mc:AlternateContent>
@@ -5466,13 +5401,13 @@
           <w:noProof/>
           <w:sz w:val="24"/>
           <w:szCs w:val="24"/>
-          <w:lang w:val="en-US"/>
+          <w:lang w:val="es-MX" w:eastAsia="es-MX"/>
         </w:rPr>
         <w:drawing>
-          <wp:inline distT="0" distB="0" distL="0" distR="0" wp14:anchorId="6B963679" wp14:editId="41847831">
-            <wp:extent cx="5612130" cy="657225"/>
-            <wp:effectExtent l="152400" t="152400" r="369570" b="371475"/>
-            <wp:docPr id="67" name="Imagen 67"/>
+          <wp:inline distT="0" distB="0" distL="0" distR="0" wp14:anchorId="3FC046F6" wp14:editId="4E6F18EB">
+            <wp:extent cx="5612130" cy="1071245"/>
+            <wp:effectExtent l="152400" t="152400" r="369570" b="357505"/>
+            <wp:docPr id="26" name="Imagen 26"/>
             <wp:cNvGraphicFramePr>
               <a:graphicFrameLocks xmlns:a="http://schemas.openxmlformats.org/drawingml/2006/main" noChangeAspect="1"/>
             </wp:cNvGraphicFramePr>
@@ -5483,15 +5418,16 @@
                     <pic:cNvPr id="1" name=""/>
                     <pic:cNvPicPr/>
                   </pic:nvPicPr>
-                  <pic:blipFill rotWithShape="1">
+                  <pic:blipFill>
                     <a:blip r:embed="rId11"/>
-                    <a:srcRect b="20200"/>
-                    <a:stretch/>
+                    <a:stretch>
+                      <a:fillRect/>
+                    </a:stretch>
                   </pic:blipFill>
-                  <pic:spPr bwMode="auto">
+                  <pic:spPr>
                     <a:xfrm>
                       <a:off x="0" y="0"/>
-                      <a:ext cx="5612130" cy="657225"/>
+                      <a:ext cx="5612130" cy="1071245"/>
                     </a:xfrm>
                     <a:prstGeom prst="rect">
                       <a:avLst/>
@@ -5506,6 +5442,439 @@
                         </a:srgbClr>
                       </a:outerShdw>
                     </a:effectLst>
+                  </pic:spPr>
+                </pic:pic>
+              </a:graphicData>
+            </a:graphic>
+          </wp:inline>
+        </w:drawing>
+      </w:r>
+    </w:p>
+    <w:p>
+      <w:pPr>
+        <w:spacing w:line="276" w:lineRule="auto"/>
+        <w:rPr>
+          <w:rFonts w:ascii="Arial" w:hAnsi="Arial" w:cs="Arial"/>
+          <w:sz w:val="24"/>
+          <w:szCs w:val="24"/>
+        </w:rPr>
+      </w:pPr>
+    </w:p>
+    <w:p>
+      <w:pPr>
+        <w:rPr>
+          <w:rFonts w:ascii="Arial" w:hAnsi="Arial" w:cs="Arial"/>
+          <w:sz w:val="24"/>
+          <w:szCs w:val="24"/>
+        </w:rPr>
+      </w:pPr>
+      <w:r>
+        <w:rPr>
+          <w:rFonts w:ascii="Arial" w:hAnsi="Arial" w:cs="Arial"/>
+          <w:sz w:val="24"/>
+          <w:szCs w:val="24"/>
+        </w:rPr>
+        <w:t xml:space="preserve">Nota: Se muestran los importes totales y las distribuciones de cada año. </w:t>
+      </w:r>
+    </w:p>
+    <w:p>
+      <w:pPr>
+        <w:spacing w:line="276" w:lineRule="auto"/>
+        <w:ind w:left="-284"/>
+        <w:rPr>
+          <w:rFonts w:ascii="Arial" w:hAnsi="Arial" w:cs="Arial"/>
+          <w:sz w:val="24"/>
+          <w:szCs w:val="24"/>
+        </w:rPr>
+      </w:pPr>
+      <w:r>
+        <w:rPr>
+          <w:rFonts w:ascii="Arial" w:hAnsi="Arial" w:cs="Arial"/>
+          <w:noProof/>
+          <w:lang w:val="es-MX" w:eastAsia="es-MX"/>
+        </w:rPr>
+        <mc:AlternateContent>
+          <mc:Choice Requires="wps">
+            <w:drawing>
+              <wp:anchor distT="0" distB="0" distL="114300" distR="114300" simplePos="0" relativeHeight="251890688" behindDoc="0" locked="0" layoutInCell="1" allowOverlap="1" wp14:anchorId="5F663012" wp14:editId="646E7136">
+                <wp:simplePos x="0" y="0"/>
+                <wp:positionH relativeFrom="column">
+                  <wp:posOffset>1993265</wp:posOffset>
+                </wp:positionH>
+                <wp:positionV relativeFrom="paragraph">
+                  <wp:posOffset>1050501</wp:posOffset>
+                </wp:positionV>
+                <wp:extent cx="1490133" cy="668443"/>
+                <wp:effectExtent l="19050" t="19050" r="15240" b="17780"/>
+                <wp:wrapNone/>
+                <wp:docPr id="31" name="Rectángulo 31"/>
+                <wp:cNvGraphicFramePr/>
+                <a:graphic xmlns:a="http://schemas.openxmlformats.org/drawingml/2006/main">
+                  <a:graphicData uri="http://schemas.microsoft.com/office/word/2010/wordprocessingShape">
+                    <wps:wsp>
+                      <wps:cNvSpPr/>
+                      <wps:spPr>
+                        <a:xfrm>
+                          <a:off x="0" y="0"/>
+                          <a:ext cx="1490133" cy="668443"/>
+                        </a:xfrm>
+                        <a:prstGeom prst="rect">
+                          <a:avLst/>
+                        </a:prstGeom>
+                        <a:noFill/>
+                        <a:ln w="28575">
+                          <a:solidFill>
+                            <a:srgbClr val="FF0000"/>
+                          </a:solidFill>
+                        </a:ln>
+                      </wps:spPr>
+                      <wps:style>
+                        <a:lnRef idx="2">
+                          <a:schemeClr val="accent6"/>
+                        </a:lnRef>
+                        <a:fillRef idx="1">
+                          <a:schemeClr val="lt1"/>
+                        </a:fillRef>
+                        <a:effectRef idx="0">
+                          <a:schemeClr val="accent6"/>
+                        </a:effectRef>
+                        <a:fontRef idx="minor">
+                          <a:schemeClr val="dk1"/>
+                        </a:fontRef>
+                      </wps:style>
+                      <wps:bodyPr rot="0" spcFirstLastPara="0" vertOverflow="overflow" horzOverflow="overflow" vert="horz" wrap="square" lIns="91440" tIns="45720" rIns="91440" bIns="45720" numCol="1" spcCol="0" rtlCol="0" fromWordArt="0" anchor="ctr" anchorCtr="0" forceAA="0" compatLnSpc="1">
+                        <a:prstTxWarp prst="textNoShape">
+                          <a:avLst/>
+                        </a:prstTxWarp>
+                        <a:noAutofit/>
+                      </wps:bodyPr>
+                    </wps:wsp>
+                  </a:graphicData>
+                </a:graphic>
+                <wp14:sizeRelH relativeFrom="margin">
+                  <wp14:pctWidth>0</wp14:pctWidth>
+                </wp14:sizeRelH>
+                <wp14:sizeRelV relativeFrom="margin">
+                  <wp14:pctHeight>0</wp14:pctHeight>
+                </wp14:sizeRelV>
+              </wp:anchor>
+            </w:drawing>
+          </mc:Choice>
+          <mc:Fallback>
+            <w:pict>
+              <v:rect w14:anchorId="2731DC63" id="Rectángulo 31" o:spid="_x0000_s1026" style="position:absolute;margin-left:156.95pt;margin-top:82.7pt;width:117.35pt;height:52.65pt;z-index:251890688;visibility:visible;mso-wrap-style:square;mso-width-percent:0;mso-height-percent:0;mso-wrap-distance-left:9pt;mso-wrap-distance-top:0;mso-wrap-distance-right:9pt;mso-wrap-distance-bottom:0;mso-position-horizontal:absolute;mso-position-horizontal-relative:text;mso-position-vertical:absolute;mso-position-vertical-relative:text;mso-width-percent:0;mso-height-percent:0;mso-width-relative:margin;mso-height-relative:margin;v-text-anchor:middle" o:gfxdata="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" filled="f" strokecolor="red" strokeweight="2.25pt"/>
+            </w:pict>
+          </mc:Fallback>
+        </mc:AlternateContent>
+      </w:r>
+      <w:r>
+        <w:rPr>
+          <w:rFonts w:ascii="Arial" w:hAnsi="Arial" w:cs="Arial"/>
+          <w:noProof/>
+          <w:lang w:val="es-MX" w:eastAsia="es-MX"/>
+        </w:rPr>
+        <mc:AlternateContent>
+          <mc:Choice Requires="wps">
+            <w:drawing>
+              <wp:anchor distT="0" distB="0" distL="114300" distR="114300" simplePos="0" relativeHeight="251888640" behindDoc="0" locked="0" layoutInCell="1" allowOverlap="1" wp14:anchorId="0F613A55" wp14:editId="0766C145">
+                <wp:simplePos x="0" y="0"/>
+                <wp:positionH relativeFrom="column">
+                  <wp:posOffset>511598</wp:posOffset>
+                </wp:positionH>
+                <wp:positionV relativeFrom="paragraph">
+                  <wp:posOffset>1075901</wp:posOffset>
+                </wp:positionV>
+                <wp:extent cx="287867" cy="677333"/>
+                <wp:effectExtent l="19050" t="19050" r="17145" b="27940"/>
+                <wp:wrapNone/>
+                <wp:docPr id="27" name="Rectángulo 27"/>
+                <wp:cNvGraphicFramePr/>
+                <a:graphic xmlns:a="http://schemas.openxmlformats.org/drawingml/2006/main">
+                  <a:graphicData uri="http://schemas.microsoft.com/office/word/2010/wordprocessingShape">
+                    <wps:wsp>
+                      <wps:cNvSpPr/>
+                      <wps:spPr>
+                        <a:xfrm>
+                          <a:off x="0" y="0"/>
+                          <a:ext cx="287867" cy="677333"/>
+                        </a:xfrm>
+                        <a:prstGeom prst="rect">
+                          <a:avLst/>
+                        </a:prstGeom>
+                        <a:noFill/>
+                        <a:ln w="28575">
+                          <a:solidFill>
+                            <a:srgbClr val="FF0000"/>
+                          </a:solidFill>
+                        </a:ln>
+                      </wps:spPr>
+                      <wps:style>
+                        <a:lnRef idx="2">
+                          <a:schemeClr val="accent6"/>
+                        </a:lnRef>
+                        <a:fillRef idx="1">
+                          <a:schemeClr val="lt1"/>
+                        </a:fillRef>
+                        <a:effectRef idx="0">
+                          <a:schemeClr val="accent6"/>
+                        </a:effectRef>
+                        <a:fontRef idx="minor">
+                          <a:schemeClr val="dk1"/>
+                        </a:fontRef>
+                      </wps:style>
+                      <wps:bodyPr rot="0" spcFirstLastPara="0" vertOverflow="overflow" horzOverflow="overflow" vert="horz" wrap="square" lIns="91440" tIns="45720" rIns="91440" bIns="45720" numCol="1" spcCol="0" rtlCol="0" fromWordArt="0" anchor="ctr" anchorCtr="0" forceAA="0" compatLnSpc="1">
+                        <a:prstTxWarp prst="textNoShape">
+                          <a:avLst/>
+                        </a:prstTxWarp>
+                        <a:noAutofit/>
+                      </wps:bodyPr>
+                    </wps:wsp>
+                  </a:graphicData>
+                </a:graphic>
+                <wp14:sizeRelH relativeFrom="margin">
+                  <wp14:pctWidth>0</wp14:pctWidth>
+                </wp14:sizeRelH>
+                <wp14:sizeRelV relativeFrom="margin">
+                  <wp14:pctHeight>0</wp14:pctHeight>
+                </wp14:sizeRelV>
+              </wp:anchor>
+            </w:drawing>
+          </mc:Choice>
+          <mc:Fallback>
+            <w:pict>
+              <v:rect w14:anchorId="3DD88EA6" id="Rectángulo 27" o:spid="_x0000_s1026" style="position:absolute;margin-left:40.3pt;margin-top:84.7pt;width:22.65pt;height:53.35pt;z-index:251888640;visibility:visible;mso-wrap-style:square;mso-width-percent:0;mso-height-percent:0;mso-wrap-distance-left:9pt;mso-wrap-distance-top:0;mso-wrap-distance-right:9pt;mso-wrap-distance-bottom:0;mso-position-horizontal:absolute;mso-position-horizontal-relative:text;mso-position-vertical:absolute;mso-position-vertical-relative:text;mso-width-percent:0;mso-height-percent:0;mso-width-relative:margin;mso-height-relative:margin;v-text-anchor:middle" o:gfxdata="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" filled="f" strokecolor="red" strokeweight="2.25pt"/>
+            </w:pict>
+          </mc:Fallback>
+        </mc:AlternateContent>
+      </w:r>
+      <w:r>
+        <w:rPr>
+          <w:noProof/>
+          <w:lang w:val="es-MX" w:eastAsia="es-MX"/>
+        </w:rPr>
+        <w:t xml:space="preserve"> </w:t>
+      </w:r>
+      <w:r>
+        <w:rPr>
+          <w:noProof/>
+          <w:lang w:val="es-MX" w:eastAsia="es-MX"/>
+        </w:rPr>
+        <w:drawing>
+          <wp:inline distT="0" distB="0" distL="0" distR="0" wp14:anchorId="651A3374" wp14:editId="38E7085C">
+            <wp:extent cx="5612130" cy="1544320"/>
+            <wp:effectExtent l="152400" t="152400" r="369570" b="360680"/>
+            <wp:docPr id="30" name="Imagen 30"/>
+            <wp:cNvGraphicFramePr>
+              <a:graphicFrameLocks xmlns:a="http://schemas.openxmlformats.org/drawingml/2006/main" noChangeAspect="1"/>
+            </wp:cNvGraphicFramePr>
+            <a:graphic xmlns:a="http://schemas.openxmlformats.org/drawingml/2006/main">
+              <a:graphicData uri="http://schemas.openxmlformats.org/drawingml/2006/picture">
+                <pic:pic xmlns:pic="http://schemas.openxmlformats.org/drawingml/2006/picture">
+                  <pic:nvPicPr>
+                    <pic:cNvPr id="1" name=""/>
+                    <pic:cNvPicPr/>
+                  </pic:nvPicPr>
+                  <pic:blipFill>
+                    <a:blip r:embed="rId14"/>
+                    <a:stretch>
+                      <a:fillRect/>
+                    </a:stretch>
+                  </pic:blipFill>
+                  <pic:spPr>
+                    <a:xfrm>
+                      <a:off x="0" y="0"/>
+                      <a:ext cx="5612130" cy="1544320"/>
+                    </a:xfrm>
+                    <a:prstGeom prst="rect">
+                      <a:avLst/>
+                    </a:prstGeom>
+                    <a:ln>
+                      <a:noFill/>
+                    </a:ln>
+                    <a:effectLst>
+                      <a:outerShdw blurRad="292100" dist="139700" dir="2700000" algn="tl" rotWithShape="0">
+                        <a:srgbClr val="333333">
+                          <a:alpha val="65000"/>
+                        </a:srgbClr>
+                      </a:outerShdw>
+                    </a:effectLst>
+                  </pic:spPr>
+                </pic:pic>
+              </a:graphicData>
+            </a:graphic>
+          </wp:inline>
+        </w:drawing>
+      </w:r>
+    </w:p>
+    <w:p>
+      <w:pPr>
+        <w:spacing w:line="276" w:lineRule="auto"/>
+        <w:ind w:left="-284"/>
+        <w:rPr>
+          <w:rFonts w:ascii="Arial" w:hAnsi="Arial" w:cs="Arial"/>
+          <w:sz w:val="24"/>
+          <w:szCs w:val="24"/>
+        </w:rPr>
+      </w:pPr>
+    </w:p>
+    <w:p>
+      <w:pPr>
+        <w:spacing w:line="276" w:lineRule="auto"/>
+        <w:ind w:left="-284"/>
+        <w:rPr>
+          <w:rFonts w:ascii="Arial" w:hAnsi="Arial" w:cs="Arial"/>
+          <w:sz w:val="24"/>
+          <w:szCs w:val="24"/>
+        </w:rPr>
+      </w:pPr>
+    </w:p>
+    <w:p>
+      <w:pPr>
+        <w:spacing w:line="276" w:lineRule="auto"/>
+        <w:ind w:left="-284"/>
+        <w:rPr>
+          <w:rFonts w:ascii="Arial" w:hAnsi="Arial" w:cs="Arial"/>
+          <w:sz w:val="24"/>
+          <w:szCs w:val="24"/>
+        </w:rPr>
+      </w:pPr>
+    </w:p>
+    <w:p>
+      <w:pPr>
+        <w:spacing w:line="276" w:lineRule="auto"/>
+        <w:ind w:left="-284"/>
+        <w:rPr>
+          <w:rFonts w:ascii="Arial" w:hAnsi="Arial" w:cs="Arial"/>
+          <w:sz w:val="24"/>
+          <w:szCs w:val="24"/>
+        </w:rPr>
+      </w:pPr>
+    </w:p>
+    <w:p>
+      <w:pPr>
+        <w:spacing w:line="276" w:lineRule="auto"/>
+        <w:ind w:left="-284"/>
+        <w:rPr>
+          <w:rFonts w:ascii="Arial" w:hAnsi="Arial" w:cs="Arial"/>
+          <w:sz w:val="24"/>
+          <w:szCs w:val="24"/>
+        </w:rPr>
+      </w:pPr>
+    </w:p>
+    <w:p>
+      <w:pPr>
+        <w:spacing w:line="276" w:lineRule="auto"/>
+        <w:ind w:left="-284"/>
+        <w:rPr>
+          <w:rFonts w:ascii="Arial" w:hAnsi="Arial" w:cs="Arial"/>
+          <w:sz w:val="24"/>
+          <w:szCs w:val="24"/>
+        </w:rPr>
+      </w:pPr>
+    </w:p>
+    <w:p>
+      <w:pPr>
+        <w:spacing w:line="276" w:lineRule="auto"/>
+        <w:ind w:left="-284"/>
+        <w:rPr>
+          <w:rFonts w:ascii="Arial" w:hAnsi="Arial" w:cs="Arial"/>
+          <w:sz w:val="24"/>
+          <w:szCs w:val="24"/>
+        </w:rPr>
+      </w:pPr>
+    </w:p>
+    <w:p>
+      <w:pPr>
+        <w:spacing w:line="276" w:lineRule="auto"/>
+        <w:rPr>
+          <w:rFonts w:ascii="Arial" w:hAnsi="Arial" w:cs="Arial"/>
+          <w:sz w:val="24"/>
+          <w:szCs w:val="24"/>
+        </w:rPr>
+      </w:pPr>
+    </w:p>
+    <w:p>
+      <w:pPr>
+        <w:pStyle w:val="Ttulo1"/>
+        <w:spacing w:line="276" w:lineRule="auto"/>
+        <w:jc w:val="center"/>
+        <w:rPr>
+          <w:rFonts w:cs="Arial"/>
+          <w:b w:val="0"/>
+          <w:color w:val="auto"/>
+        </w:rPr>
+      </w:pPr>
+      <w:bookmarkStart w:id="35" w:name="_Toc123565164"/>
+      <w:bookmarkStart w:id="36" w:name="_Toc124341671"/>
+      <w:bookmarkStart w:id="37" w:name="_Toc136860080"/>
+      <w:bookmarkStart w:id="38" w:name="_Toc150153549"/>
+      <w:r>
+        <w:rPr>
+          <w:rFonts w:cs="Arial"/>
+          <w:b w:val="0"/>
+          <w:color w:val="auto"/>
+        </w:rPr>
+        <w:lastRenderedPageBreak/>
+        <w:t>3.- Autorización de cálculo</w:t>
+      </w:r>
+      <w:bookmarkEnd w:id="35"/>
+      <w:bookmarkEnd w:id="36"/>
+      <w:bookmarkEnd w:id="37"/>
+      <w:bookmarkEnd w:id="38"/>
+    </w:p>
+    <w:p>
+      <w:pPr>
+        <w:rPr>
+          <w:rFonts w:ascii="Arial" w:hAnsi="Arial" w:cs="Arial"/>
+          <w:sz w:val="24"/>
+          <w:szCs w:val="24"/>
+        </w:rPr>
+      </w:pPr>
+      <w:r>
+        <w:rPr>
+          <w:rFonts w:ascii="Arial" w:hAnsi="Arial" w:cs="Arial"/>
+          <w:sz w:val="24"/>
+          <w:szCs w:val="24"/>
+        </w:rPr>
+        <w:t>3.1.- Para revisar los detalles del cálculo seleccionaremos el botón</w:t>
+      </w:r>
+      <w:r>
+        <w:rPr>
+          <w:rFonts w:ascii="Arial" w:hAnsi="Arial" w:cs="Arial"/>
+          <w:noProof/>
+          <w:lang w:val="es-MX" w:eastAsia="es-MX"/>
+        </w:rPr>
+        <w:drawing>
+          <wp:inline distT="0" distB="0" distL="0" distR="0" wp14:anchorId="239C0202" wp14:editId="3305BD80">
+            <wp:extent cx="353086" cy="316871"/>
+            <wp:effectExtent l="0" t="0" r="8890" b="6985"/>
+            <wp:docPr id="57" name="Imagen 57"/>
+            <wp:cNvGraphicFramePr>
+              <a:graphicFrameLocks xmlns:a="http://schemas.openxmlformats.org/drawingml/2006/main" noChangeAspect="1"/>
+            </wp:cNvGraphicFramePr>
+            <a:graphic xmlns:a="http://schemas.openxmlformats.org/drawingml/2006/main">
+              <a:graphicData uri="http://schemas.openxmlformats.org/drawingml/2006/picture">
+                <pic:pic xmlns:pic="http://schemas.openxmlformats.org/drawingml/2006/picture">
+                  <pic:nvPicPr>
+                    <pic:cNvPr id="1" name=""/>
+                    <pic:cNvPicPr/>
+                  </pic:nvPicPr>
+                  <pic:blipFill rotWithShape="1">
+                    <a:blip r:embed="rId15"/>
+                    <a:srcRect l="17721" t="14623" r="19361" b="21310"/>
+                    <a:stretch/>
+                  </pic:blipFill>
+                  <pic:spPr bwMode="auto">
+                    <a:xfrm>
+                      <a:off x="0" y="0"/>
+                      <a:ext cx="353585" cy="317319"/>
+                    </a:xfrm>
+                    <a:prstGeom prst="rect">
+                      <a:avLst/>
+                    </a:prstGeom>
+                    <a:ln>
+                      <a:noFill/>
+                    </a:ln>
                     <a:extLst>
                       <a:ext uri="{53640926-AAD7-44D8-BBD7-CCE9431645EC}">
                         <a14:shadowObscured xmlns:a14="http://schemas.microsoft.com/office/drawing/2010/main"/>
@@ -5521,6 +5890,152 @@
     </w:p>
     <w:p>
       <w:pPr>
+        <w:spacing w:line="276" w:lineRule="auto"/>
+        <w:ind w:left="-284"/>
+        <w:rPr>
+          <w:rFonts w:ascii="Arial" w:hAnsi="Arial" w:cs="Arial"/>
+          <w:sz w:val="24"/>
+          <w:szCs w:val="24"/>
+        </w:rPr>
+      </w:pPr>
+      <w:r>
+        <w:rPr>
+          <w:rFonts w:ascii="Arial" w:hAnsi="Arial" w:cs="Arial"/>
+          <w:noProof/>
+          <w:lang w:val="es-MX" w:eastAsia="es-MX"/>
+        </w:rPr>
+        <mc:AlternateContent>
+          <mc:Choice Requires="wps">
+            <w:drawing>
+              <wp:anchor distT="0" distB="0" distL="114300" distR="114300" simplePos="0" relativeHeight="251868160" behindDoc="0" locked="0" layoutInCell="1" allowOverlap="1" wp14:anchorId="7E43A8DE" wp14:editId="73310A7E">
+                <wp:simplePos x="0" y="0"/>
+                <wp:positionH relativeFrom="column">
+                  <wp:posOffset>164465</wp:posOffset>
+                </wp:positionH>
+                <wp:positionV relativeFrom="paragraph">
+                  <wp:posOffset>899795</wp:posOffset>
+                </wp:positionV>
+                <wp:extent cx="160867" cy="149860"/>
+                <wp:effectExtent l="19050" t="19050" r="10795" b="21590"/>
+                <wp:wrapNone/>
+                <wp:docPr id="55" name="Rectángulo 55"/>
+                <wp:cNvGraphicFramePr/>
+                <a:graphic xmlns:a="http://schemas.openxmlformats.org/drawingml/2006/main">
+                  <a:graphicData uri="http://schemas.microsoft.com/office/word/2010/wordprocessingShape">
+                    <wps:wsp>
+                      <wps:cNvSpPr/>
+                      <wps:spPr>
+                        <a:xfrm>
+                          <a:off x="0" y="0"/>
+                          <a:ext cx="160867" cy="149860"/>
+                        </a:xfrm>
+                        <a:prstGeom prst="rect">
+                          <a:avLst/>
+                        </a:prstGeom>
+                        <a:noFill/>
+                        <a:ln w="28575">
+                          <a:solidFill>
+                            <a:srgbClr val="FF0000"/>
+                          </a:solidFill>
+                        </a:ln>
+                      </wps:spPr>
+                      <wps:style>
+                        <a:lnRef idx="2">
+                          <a:schemeClr val="accent6"/>
+                        </a:lnRef>
+                        <a:fillRef idx="1">
+                          <a:schemeClr val="lt1"/>
+                        </a:fillRef>
+                        <a:effectRef idx="0">
+                          <a:schemeClr val="accent6"/>
+                        </a:effectRef>
+                        <a:fontRef idx="minor">
+                          <a:schemeClr val="dk1"/>
+                        </a:fontRef>
+                      </wps:style>
+                      <wps:bodyPr rot="0" spcFirstLastPara="0" vertOverflow="overflow" horzOverflow="overflow" vert="horz" wrap="square" lIns="91440" tIns="45720" rIns="91440" bIns="45720" numCol="1" spcCol="0" rtlCol="0" fromWordArt="0" anchor="ctr" anchorCtr="0" forceAA="0" compatLnSpc="1">
+                        <a:prstTxWarp prst="textNoShape">
+                          <a:avLst/>
+                        </a:prstTxWarp>
+                        <a:noAutofit/>
+                      </wps:bodyPr>
+                    </wps:wsp>
+                  </a:graphicData>
+                </a:graphic>
+                <wp14:sizeRelH relativeFrom="margin">
+                  <wp14:pctWidth>0</wp14:pctWidth>
+                </wp14:sizeRelH>
+                <wp14:sizeRelV relativeFrom="margin">
+                  <wp14:pctHeight>0</wp14:pctHeight>
+                </wp14:sizeRelV>
+              </wp:anchor>
+            </w:drawing>
+          </mc:Choice>
+          <mc:Fallback>
+            <w:pict>
+              <v:rect w14:anchorId="2B1BDBF5" id="Rectángulo 55" o:spid="_x0000_s1026" style="position:absolute;margin-left:12.95pt;margin-top:70.85pt;width:12.65pt;height:11.8pt;z-index:251868160;visibility:visible;mso-wrap-style:square;mso-width-percent:0;mso-height-percent:0;mso-wrap-distance-left:9pt;mso-wrap-distance-top:0;mso-wrap-distance-right:9pt;mso-wrap-distance-bottom:0;mso-position-horizontal:absolute;mso-position-horizontal-relative:text;mso-position-vertical:absolute;mso-position-vertical-relative:text;mso-width-percent:0;mso-height-percent:0;mso-width-relative:margin;mso-height-relative:margin;v-text-anchor:middle" o:gfxdata="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" filled="f" strokecolor="red" strokeweight="2.25pt"/>
+            </w:pict>
+          </mc:Fallback>
+        </mc:AlternateContent>
+      </w:r>
+      <w:r>
+        <w:rPr>
+          <w:rFonts w:ascii="Arial" w:hAnsi="Arial" w:cs="Arial"/>
+          <w:b/>
+          <w:noProof/>
+          <w:sz w:val="24"/>
+          <w:szCs w:val="24"/>
+          <w:lang w:val="es-MX" w:eastAsia="es-MX"/>
+        </w:rPr>
+        <w:drawing>
+          <wp:inline distT="0" distB="0" distL="0" distR="0" wp14:anchorId="31CC03DD" wp14:editId="00FFE97A">
+            <wp:extent cx="5612130" cy="1071245"/>
+            <wp:effectExtent l="152400" t="152400" r="369570" b="357505"/>
+            <wp:docPr id="17" name="Imagen 17"/>
+            <wp:cNvGraphicFramePr>
+              <a:graphicFrameLocks xmlns:a="http://schemas.openxmlformats.org/drawingml/2006/main" noChangeAspect="1"/>
+            </wp:cNvGraphicFramePr>
+            <a:graphic xmlns:a="http://schemas.openxmlformats.org/drawingml/2006/main">
+              <a:graphicData uri="http://schemas.openxmlformats.org/drawingml/2006/picture">
+                <pic:pic xmlns:pic="http://schemas.openxmlformats.org/drawingml/2006/picture">
+                  <pic:nvPicPr>
+                    <pic:cNvPr id="1" name=""/>
+                    <pic:cNvPicPr/>
+                  </pic:nvPicPr>
+                  <pic:blipFill>
+                    <a:blip r:embed="rId11"/>
+                    <a:stretch>
+                      <a:fillRect/>
+                    </a:stretch>
+                  </pic:blipFill>
+                  <pic:spPr>
+                    <a:xfrm>
+                      <a:off x="0" y="0"/>
+                      <a:ext cx="5612130" cy="1071245"/>
+                    </a:xfrm>
+                    <a:prstGeom prst="rect">
+                      <a:avLst/>
+                    </a:prstGeom>
+                    <a:ln>
+                      <a:noFill/>
+                    </a:ln>
+                    <a:effectLst>
+                      <a:outerShdw blurRad="292100" dist="139700" dir="2700000" algn="tl" rotWithShape="0">
+                        <a:srgbClr val="333333">
+                          <a:alpha val="65000"/>
+                        </a:srgbClr>
+                      </a:outerShdw>
+                    </a:effectLst>
+                  </pic:spPr>
+                </pic:pic>
+              </a:graphicData>
+            </a:graphic>
+          </wp:inline>
+        </w:drawing>
+      </w:r>
+    </w:p>
+    <w:p>
+      <w:pPr>
         <w:rPr>
           <w:rFonts w:ascii="Arial" w:hAnsi="Arial" w:cs="Arial"/>
           <w:sz w:val="24"/>
@@ -5550,7 +6065,7 @@
         <w:rPr>
           <w:rFonts w:ascii="Arial" w:hAnsi="Arial" w:cs="Arial"/>
           <w:noProof/>
-          <w:lang w:val="en-US"/>
+          <w:lang w:val="es-MX" w:eastAsia="es-MX"/>
         </w:rPr>
         <mc:AlternateContent>
           <mc:Choice Requires="wps">
@@ -5619,7 +6134,7 @@
               </wp:anchor>
             </w:drawing>
           </mc:Choice>
-          <mc:Fallback xmlns:cx1="http://schemas.microsoft.com/office/drawing/2015/9/8/chartex">
+          <mc:Fallback>
             <w:pict>
               <v:rect w14:anchorId="15A38282" id="Rectángulo 60" o:spid="_x0000_s1026" style="position:absolute;margin-left:51.25pt;margin-top:14.05pt;width:37.7pt;height:17.15pt;z-index:251869184;visibility:visible;mso-wrap-style:square;mso-width-percent:0;mso-height-percent:0;mso-wrap-distance-left:9pt;mso-wrap-distance-top:0;mso-wrap-distance-right:9pt;mso-wrap-distance-bottom:0;mso-position-horizontal:absolute;mso-position-horizontal-relative:text;mso-position-vertical:absolute;mso-position-vertical-relative:text;mso-width-percent:0;mso-height-percent:0;mso-width-relative:margin;mso-height-relative:margin;v-text-anchor:middle" o:gfxdata="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" filled="f" strokecolor="red" strokeweight="2.25pt"/>
             </w:pict>
@@ -5632,7 +6147,7 @@
           <w:noProof/>
           <w:sz w:val="24"/>
           <w:szCs w:val="24"/>
-          <w:lang w:val="en-US"/>
+          <w:lang w:val="es-MX" w:eastAsia="es-MX"/>
         </w:rPr>
         <w:drawing>
           <wp:inline distT="0" distB="0" distL="0" distR="0" wp14:anchorId="48D49755" wp14:editId="6FE93288">
@@ -5650,7 +6165,7 @@
                     <pic:cNvPicPr/>
                   </pic:nvPicPr>
                   <pic:blipFill>
-                    <a:blip r:embed="rId15"/>
+                    <a:blip r:embed="rId16"/>
                     <a:stretch>
                       <a:fillRect/>
                     </a:stretch>
@@ -5713,7 +6228,7 @@
         <w:rPr>
           <w:rFonts w:ascii="Arial" w:hAnsi="Arial" w:cs="Arial"/>
           <w:noProof/>
-          <w:lang w:val="en-US"/>
+          <w:lang w:val="es-MX" w:eastAsia="es-MX"/>
         </w:rPr>
         <mc:AlternateContent>
           <mc:Choice Requires="wps">
@@ -5782,7 +6297,7 @@
               </wp:anchor>
             </w:drawing>
           </mc:Choice>
-          <mc:Fallback xmlns:cx1="http://schemas.microsoft.com/office/drawing/2015/9/8/chartex">
+          <mc:Fallback>
             <w:pict>
               <v:rect w14:anchorId="62F267A1" id="Rectángulo 32" o:spid="_x0000_s1026" style="position:absolute;margin-left:200.7pt;margin-top:103pt;width:30pt;height:16.2pt;z-index:251873280;visibility:visible;mso-wrap-style:square;mso-width-percent:0;mso-height-percent:0;mso-wrap-distance-left:9pt;mso-wrap-distance-top:0;mso-wrap-distance-right:9pt;mso-wrap-distance-bottom:0;mso-position-horizontal:absolute;mso-position-horizontal-relative:text;mso-position-vertical:absolute;mso-position-vertical-relative:text;mso-width-percent:0;mso-height-percent:0;mso-width-relative:margin;mso-height-relative:margin;v-text-anchor:middle" o:gfxdata="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" filled="f" strokecolor="red" strokeweight="2.25pt"/>
             </w:pict>
@@ -5793,7 +6308,7 @@
         <w:rPr>
           <w:rFonts w:ascii="Arial" w:hAnsi="Arial" w:cs="Arial"/>
           <w:noProof/>
-          <w:lang w:val="en-US"/>
+          <w:lang w:val="es-MX" w:eastAsia="es-MX"/>
         </w:rPr>
         <w:drawing>
           <wp:inline distT="0" distB="0" distL="0" distR="0" wp14:anchorId="7E1E52E5" wp14:editId="7A5F0F24">
@@ -5811,7 +6326,7 @@
                     <pic:cNvPicPr/>
                   </pic:nvPicPr>
                   <pic:blipFill rotWithShape="1">
-                    <a:blip r:embed="rId16"/>
+                    <a:blip r:embed="rId17"/>
                     <a:srcRect l="503" b="8990"/>
                     <a:stretch/>
                   </pic:blipFill>
@@ -5901,10 +6416,10 @@
           <w:color w:val="auto"/>
         </w:rPr>
       </w:pPr>
-      <w:bookmarkStart w:id="38" w:name="_Toc124161440"/>
-      <w:bookmarkStart w:id="39" w:name="_Toc124341672"/>
-      <w:bookmarkStart w:id="40" w:name="_Toc136860081"/>
-      <w:bookmarkStart w:id="41" w:name="_Toc150153550"/>
+      <w:bookmarkStart w:id="39" w:name="_Toc124161440"/>
+      <w:bookmarkStart w:id="40" w:name="_Toc124341672"/>
+      <w:bookmarkStart w:id="41" w:name="_Toc136860081"/>
+      <w:bookmarkStart w:id="42" w:name="_Toc150153550"/>
       <w:r>
         <w:rPr>
           <w:rFonts w:cs="Arial"/>
@@ -5914,10 +6429,10 @@
         <w:lastRenderedPageBreak/>
         <w:t>4.- Regresar un cálculo</w:t>
       </w:r>
-      <w:bookmarkEnd w:id="38"/>
       <w:bookmarkEnd w:id="39"/>
       <w:bookmarkEnd w:id="40"/>
       <w:bookmarkEnd w:id="41"/>
+      <w:bookmarkEnd w:id="42"/>
     </w:p>
     <w:p/>
     <w:p>
@@ -5959,21 +6474,21 @@
         <w:rPr>
           <w:rFonts w:ascii="Arial" w:hAnsi="Arial" w:cs="Arial"/>
           <w:noProof/>
-          <w:lang w:val="en-US"/>
+          <w:lang w:val="es-MX" w:eastAsia="es-MX"/>
         </w:rPr>
         <mc:AlternateContent>
           <mc:Choice Requires="wps">
             <w:drawing>
-              <wp:anchor distT="0" distB="0" distL="114300" distR="114300" simplePos="0" relativeHeight="251876352" behindDoc="0" locked="0" layoutInCell="1" allowOverlap="1" wp14:anchorId="190C539C" wp14:editId="1381FB6D">
+              <wp:anchor distT="0" distB="0" distL="114300" distR="114300" simplePos="0" relativeHeight="251876352" behindDoc="0" locked="0" layoutInCell="1" allowOverlap="1" wp14:anchorId="190C539C" wp14:editId="4383605A">
                 <wp:simplePos x="0" y="0"/>
                 <wp:positionH relativeFrom="column">
-                  <wp:posOffset>186690</wp:posOffset>
+                  <wp:posOffset>325332</wp:posOffset>
                 </wp:positionH>
                 <wp:positionV relativeFrom="paragraph">
-                  <wp:posOffset>610870</wp:posOffset>
+                  <wp:posOffset>908262</wp:posOffset>
                 </wp:positionV>
-                <wp:extent cx="200025" cy="187960"/>
-                <wp:effectExtent l="19050" t="19050" r="28575" b="21590"/>
+                <wp:extent cx="211666" cy="145626"/>
+                <wp:effectExtent l="19050" t="19050" r="17145" b="26035"/>
                 <wp:wrapNone/>
                 <wp:docPr id="59" name="Rectángulo 59"/>
                 <wp:cNvGraphicFramePr/>
@@ -5984,214 +6499,7 @@
                       <wps:spPr>
                         <a:xfrm>
                           <a:off x="0" y="0"/>
-                          <a:ext cx="200025" cy="187960"/>
-                        </a:xfrm>
-                        <a:prstGeom prst="rect">
-                          <a:avLst/>
-                        </a:prstGeom>
-                        <a:noFill/>
-                        <a:ln w="28575">
-                          <a:solidFill>
-                            <a:srgbClr val="FF0000"/>
-                          </a:solidFill>
-                        </a:ln>
-                      </wps:spPr>
-                      <wps:style>
-                        <a:lnRef idx="2">
-                          <a:schemeClr val="accent6"/>
-                        </a:lnRef>
-                        <a:fillRef idx="1">
-                          <a:schemeClr val="lt1"/>
-                        </a:fillRef>
-                        <a:effectRef idx="0">
-                          <a:schemeClr val="accent6"/>
-                        </a:effectRef>
-                        <a:fontRef idx="minor">
-                          <a:schemeClr val="dk1"/>
-                        </a:fontRef>
-                      </wps:style>
-                      <wps:bodyPr rot="0" spcFirstLastPara="0" vertOverflow="overflow" horzOverflow="overflow" vert="horz" wrap="square" lIns="91440" tIns="45720" rIns="91440" bIns="45720" numCol="1" spcCol="0" rtlCol="0" fromWordArt="0" anchor="ctr" anchorCtr="0" forceAA="0" compatLnSpc="1">
-                        <a:prstTxWarp prst="textNoShape">
-                          <a:avLst/>
-                        </a:prstTxWarp>
-                        <a:noAutofit/>
-                      </wps:bodyPr>
-                    </wps:wsp>
-                  </a:graphicData>
-                </a:graphic>
-                <wp14:sizeRelH relativeFrom="margin">
-                  <wp14:pctWidth>0</wp14:pctWidth>
-                </wp14:sizeRelH>
-                <wp14:sizeRelV relativeFrom="margin">
-                  <wp14:pctHeight>0</wp14:pctHeight>
-                </wp14:sizeRelV>
-              </wp:anchor>
-            </w:drawing>
-          </mc:Choice>
-          <mc:Fallback xmlns:cx1="http://schemas.microsoft.com/office/drawing/2015/9/8/chartex">
-            <w:pict>
-              <v:rect w14:anchorId="58C8A13E" id="Rectángulo 59" o:spid="_x0000_s1026" style="position:absolute;margin-left:14.7pt;margin-top:48.1pt;width:15.75pt;height:14.8pt;z-index:251876352;visibility:visible;mso-wrap-style:square;mso-width-percent:0;mso-height-percent:0;mso-wrap-distance-left:9pt;mso-wrap-distance-top:0;mso-wrap-distance-right:9pt;mso-wrap-distance-bottom:0;mso-position-horizontal:absolute;mso-position-horizontal-relative:text;mso-position-vertical:absolute;mso-position-vertical-relative:text;mso-width-percent:0;mso-height-percent:0;mso-width-relative:margin;mso-height-relative:margin;v-text-anchor:middle" o:gfxdata="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" filled="f" strokecolor="red" strokeweight="2.25pt"/>
-            </w:pict>
-          </mc:Fallback>
-        </mc:AlternateContent>
-      </w:r>
-      <w:r>
-        <w:rPr>
-          <w:rFonts w:ascii="Arial" w:hAnsi="Arial" w:cs="Arial"/>
-          <w:b/>
-          <w:noProof/>
-          <w:sz w:val="24"/>
-          <w:szCs w:val="24"/>
-          <w:lang w:val="en-US"/>
-        </w:rPr>
-        <w:drawing>
-          <wp:inline distT="0" distB="0" distL="0" distR="0" wp14:anchorId="4BD6E35D" wp14:editId="5C1DAADE">
-            <wp:extent cx="5295569" cy="657225"/>
-            <wp:effectExtent l="152400" t="152400" r="362585" b="352425"/>
-            <wp:docPr id="69" name="Imagen 69"/>
-            <wp:cNvGraphicFramePr>
-              <a:graphicFrameLocks xmlns:a="http://schemas.openxmlformats.org/drawingml/2006/main" noChangeAspect="1"/>
-            </wp:cNvGraphicFramePr>
-            <a:graphic xmlns:a="http://schemas.openxmlformats.org/drawingml/2006/main">
-              <a:graphicData uri="http://schemas.openxmlformats.org/drawingml/2006/picture">
-                <pic:pic xmlns:pic="http://schemas.openxmlformats.org/drawingml/2006/picture">
-                  <pic:nvPicPr>
-                    <pic:cNvPr id="1" name=""/>
-                    <pic:cNvPicPr/>
-                  </pic:nvPicPr>
-                  <pic:blipFill rotWithShape="1">
-                    <a:blip r:embed="rId11"/>
-                    <a:srcRect b="20200"/>
-                    <a:stretch/>
-                  </pic:blipFill>
-                  <pic:spPr bwMode="auto">
-                    <a:xfrm>
-                      <a:off x="0" y="0"/>
-                      <a:ext cx="5298824" cy="657629"/>
-                    </a:xfrm>
-                    <a:prstGeom prst="rect">
-                      <a:avLst/>
-                    </a:prstGeom>
-                    <a:ln>
-                      <a:noFill/>
-                    </a:ln>
-                    <a:effectLst>
-                      <a:outerShdw blurRad="292100" dist="139700" dir="2700000" algn="tl" rotWithShape="0">
-                        <a:srgbClr val="333333">
-                          <a:alpha val="65000"/>
-                        </a:srgbClr>
-                      </a:outerShdw>
-                    </a:effectLst>
-                    <a:extLst>
-                      <a:ext uri="{53640926-AAD7-44D8-BBD7-CCE9431645EC}">
-                        <a14:shadowObscured xmlns:a14="http://schemas.microsoft.com/office/drawing/2010/main"/>
-                      </a:ext>
-                    </a:extLst>
-                  </pic:spPr>
-                </pic:pic>
-              </a:graphicData>
-            </a:graphic>
-          </wp:inline>
-        </w:drawing>
-      </w:r>
-    </w:p>
-    <w:p>
-      <w:pPr>
-        <w:jc w:val="both"/>
-        <w:rPr>
-          <w:rFonts w:ascii="Arial" w:hAnsi="Arial" w:cs="Arial"/>
-          <w:sz w:val="24"/>
-          <w:szCs w:val="24"/>
-        </w:rPr>
-      </w:pPr>
-      <w:r>
-        <w:rPr>
-          <w:rFonts w:ascii="Arial" w:hAnsi="Arial" w:cs="Arial"/>
-          <w:sz w:val="24"/>
-          <w:szCs w:val="24"/>
-        </w:rPr>
-        <w:t xml:space="preserve">4.2.- Para regresar el cálculo se usa el botón “Regresar a Analista” </w:t>
-      </w:r>
-      <w:r>
-        <w:rPr>
-          <w:noProof/>
-          <w:lang w:val="en-US"/>
-        </w:rPr>
-        <w:drawing>
-          <wp:inline distT="0" distB="0" distL="0" distR="0" wp14:anchorId="26DCA1F2" wp14:editId="793D7549">
-            <wp:extent cx="411691" cy="354965"/>
-            <wp:effectExtent l="0" t="0" r="7620" b="6985"/>
-            <wp:docPr id="80" name="Imagen 80"/>
-            <wp:cNvGraphicFramePr>
-              <a:graphicFrameLocks xmlns:a="http://schemas.openxmlformats.org/drawingml/2006/main" noChangeAspect="1"/>
-            </wp:cNvGraphicFramePr>
-            <a:graphic xmlns:a="http://schemas.openxmlformats.org/drawingml/2006/main">
-              <a:graphicData uri="http://schemas.openxmlformats.org/drawingml/2006/picture">
-                <pic:pic xmlns:pic="http://schemas.openxmlformats.org/drawingml/2006/picture">
-                  <pic:nvPicPr>
-                    <pic:cNvPr id="1" name=""/>
-                    <pic:cNvPicPr/>
-                  </pic:nvPicPr>
-                  <pic:blipFill rotWithShape="1">
-                    <a:blip r:embed="rId17"/>
-                    <a:srcRect l="26068" t="25966" r="26190" b="32122"/>
-                    <a:stretch/>
-                  </pic:blipFill>
-                  <pic:spPr bwMode="auto">
-                    <a:xfrm>
-                      <a:off x="0" y="0"/>
-                      <a:ext cx="420530" cy="362586"/>
-                    </a:xfrm>
-                    <a:prstGeom prst="rect">
-                      <a:avLst/>
-                    </a:prstGeom>
-                    <a:ln>
-                      <a:noFill/>
-                    </a:ln>
-                    <a:extLst>
-                      <a:ext uri="{53640926-AAD7-44D8-BBD7-CCE9431645EC}">
-                        <a14:shadowObscured xmlns:a14="http://schemas.microsoft.com/office/drawing/2010/main"/>
-                      </a:ext>
-                    </a:extLst>
-                  </pic:spPr>
-                </pic:pic>
-              </a:graphicData>
-            </a:graphic>
-          </wp:inline>
-        </w:drawing>
-      </w:r>
-    </w:p>
-    <w:p>
-      <w:r>
-        <w:rPr>
-          <w:rFonts w:ascii="Arial" w:hAnsi="Arial" w:cs="Arial"/>
-          <w:noProof/>
-          <w:lang w:val="en-US"/>
-        </w:rPr>
-        <mc:AlternateContent>
-          <mc:Choice Requires="wps">
-            <w:drawing>
-              <wp:anchor distT="0" distB="0" distL="114300" distR="114300" simplePos="0" relativeHeight="251877376" behindDoc="0" locked="0" layoutInCell="1" allowOverlap="1" wp14:anchorId="45C97073" wp14:editId="64B0C37D">
-                <wp:simplePos x="0" y="0"/>
-                <wp:positionH relativeFrom="column">
-                  <wp:posOffset>996646</wp:posOffset>
-                </wp:positionH>
-                <wp:positionV relativeFrom="paragraph">
-                  <wp:posOffset>152400</wp:posOffset>
-                </wp:positionV>
-                <wp:extent cx="261257" cy="217714"/>
-                <wp:effectExtent l="19050" t="19050" r="24765" b="11430"/>
-                <wp:wrapNone/>
-                <wp:docPr id="81" name="Rectángulo 81"/>
-                <wp:cNvGraphicFramePr/>
-                <a:graphic xmlns:a="http://schemas.openxmlformats.org/drawingml/2006/main">
-                  <a:graphicData uri="http://schemas.microsoft.com/office/word/2010/wordprocessingShape">
-                    <wps:wsp>
-                      <wps:cNvSpPr/>
-                      <wps:spPr>
-                        <a:xfrm>
-                          <a:off x="0" y="0"/>
-                          <a:ext cx="261257" cy="217714"/>
+                          <a:ext cx="211666" cy="145626"/>
                         </a:xfrm>
                         <a:prstGeom prst="rect">
                           <a:avLst/>
@@ -6237,7 +6545,7 @@
           </mc:Choice>
           <mc:Fallback>
             <w:pict>
-              <v:rect w14:anchorId="4194236F" id="Rectángulo 81" o:spid="_x0000_s1026" style="position:absolute;margin-left:78.5pt;margin-top:12pt;width:20.55pt;height:17.15pt;z-index:251877376;visibility:visible;mso-wrap-style:square;mso-width-percent:0;mso-height-percent:0;mso-wrap-distance-left:9pt;mso-wrap-distance-top:0;mso-wrap-distance-right:9pt;mso-wrap-distance-bottom:0;mso-position-horizontal:absolute;mso-position-horizontal-relative:text;mso-position-vertical:absolute;mso-position-vertical-relative:text;mso-width-percent:0;mso-height-percent:0;mso-width-relative:margin;mso-height-relative:margin;v-text-anchor:middle" o:gfxdata="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" filled="f" strokecolor="red" strokeweight="2.25pt"/>
+              <v:rect w14:anchorId="0E2E048D" id="Rectángulo 59" o:spid="_x0000_s1026" style="position:absolute;margin-left:25.6pt;margin-top:71.5pt;width:16.65pt;height:11.45pt;z-index:251876352;visibility:visible;mso-wrap-style:square;mso-width-percent:0;mso-height-percent:0;mso-wrap-distance-left:9pt;mso-wrap-distance-top:0;mso-wrap-distance-right:9pt;mso-wrap-distance-bottom:0;mso-position-horizontal:absolute;mso-position-horizontal-relative:text;mso-position-vertical:absolute;mso-position-vertical-relative:text;mso-width-percent:0;mso-height-percent:0;mso-width-relative:margin;mso-height-relative:margin;v-text-anchor:middle" o:gfxdata="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" filled="f" strokecolor="red" strokeweight="2.25pt"/>
             </w:pict>
           </mc:Fallback>
         </mc:AlternateContent>
@@ -6245,10 +6553,213 @@
       <w:r>
         <w:rPr>
           <w:rFonts w:ascii="Arial" w:hAnsi="Arial" w:cs="Arial"/>
+          <w:b/>
           <w:noProof/>
           <w:sz w:val="24"/>
           <w:szCs w:val="24"/>
-          <w:lang w:val="en-US"/>
+          <w:lang w:val="es-MX" w:eastAsia="es-MX"/>
+        </w:rPr>
+        <w:drawing>
+          <wp:inline distT="0" distB="0" distL="0" distR="0" wp14:anchorId="5EE5BB8E" wp14:editId="15EF163B">
+            <wp:extent cx="5612130" cy="1071245"/>
+            <wp:effectExtent l="152400" t="152400" r="369570" b="357505"/>
+            <wp:docPr id="19" name="Imagen 19"/>
+            <wp:cNvGraphicFramePr>
+              <a:graphicFrameLocks xmlns:a="http://schemas.openxmlformats.org/drawingml/2006/main" noChangeAspect="1"/>
+            </wp:cNvGraphicFramePr>
+            <a:graphic xmlns:a="http://schemas.openxmlformats.org/drawingml/2006/main">
+              <a:graphicData uri="http://schemas.openxmlformats.org/drawingml/2006/picture">
+                <pic:pic xmlns:pic="http://schemas.openxmlformats.org/drawingml/2006/picture">
+                  <pic:nvPicPr>
+                    <pic:cNvPr id="1" name=""/>
+                    <pic:cNvPicPr/>
+                  </pic:nvPicPr>
+                  <pic:blipFill>
+                    <a:blip r:embed="rId11"/>
+                    <a:stretch>
+                      <a:fillRect/>
+                    </a:stretch>
+                  </pic:blipFill>
+                  <pic:spPr>
+                    <a:xfrm>
+                      <a:off x="0" y="0"/>
+                      <a:ext cx="5612130" cy="1071245"/>
+                    </a:xfrm>
+                    <a:prstGeom prst="rect">
+                      <a:avLst/>
+                    </a:prstGeom>
+                    <a:ln>
+                      <a:noFill/>
+                    </a:ln>
+                    <a:effectLst>
+                      <a:outerShdw blurRad="292100" dist="139700" dir="2700000" algn="tl" rotWithShape="0">
+                        <a:srgbClr val="333333">
+                          <a:alpha val="65000"/>
+                        </a:srgbClr>
+                      </a:outerShdw>
+                    </a:effectLst>
+                  </pic:spPr>
+                </pic:pic>
+              </a:graphicData>
+            </a:graphic>
+          </wp:inline>
+        </w:drawing>
+      </w:r>
+    </w:p>
+    <w:p>
+      <w:pPr>
+        <w:jc w:val="both"/>
+        <w:rPr>
+          <w:rFonts w:ascii="Arial" w:hAnsi="Arial" w:cs="Arial"/>
+          <w:sz w:val="24"/>
+          <w:szCs w:val="24"/>
+        </w:rPr>
+      </w:pPr>
+      <w:r>
+        <w:rPr>
+          <w:rFonts w:ascii="Arial" w:hAnsi="Arial" w:cs="Arial"/>
+          <w:sz w:val="24"/>
+          <w:szCs w:val="24"/>
+        </w:rPr>
+        <w:t xml:space="preserve">4.2.- Para regresar el cálculo se usa el botón “Regresar a Analista” </w:t>
+      </w:r>
+      <w:r>
+        <w:rPr>
+          <w:noProof/>
+          <w:lang w:val="es-MX" w:eastAsia="es-MX"/>
+        </w:rPr>
+        <w:drawing>
+          <wp:inline distT="0" distB="0" distL="0" distR="0" wp14:anchorId="26DCA1F2" wp14:editId="793D7549">
+            <wp:extent cx="411691" cy="354965"/>
+            <wp:effectExtent l="0" t="0" r="7620" b="6985"/>
+            <wp:docPr id="80" name="Imagen 80"/>
+            <wp:cNvGraphicFramePr>
+              <a:graphicFrameLocks xmlns:a="http://schemas.openxmlformats.org/drawingml/2006/main" noChangeAspect="1"/>
+            </wp:cNvGraphicFramePr>
+            <a:graphic xmlns:a="http://schemas.openxmlformats.org/drawingml/2006/main">
+              <a:graphicData uri="http://schemas.openxmlformats.org/drawingml/2006/picture">
+                <pic:pic xmlns:pic="http://schemas.openxmlformats.org/drawingml/2006/picture">
+                  <pic:nvPicPr>
+                    <pic:cNvPr id="1" name=""/>
+                    <pic:cNvPicPr/>
+                  </pic:nvPicPr>
+                  <pic:blipFill rotWithShape="1">
+                    <a:blip r:embed="rId18"/>
+                    <a:srcRect l="26068" t="25966" r="26190" b="32122"/>
+                    <a:stretch/>
+                  </pic:blipFill>
+                  <pic:spPr bwMode="auto">
+                    <a:xfrm>
+                      <a:off x="0" y="0"/>
+                      <a:ext cx="420530" cy="362586"/>
+                    </a:xfrm>
+                    <a:prstGeom prst="rect">
+                      <a:avLst/>
+                    </a:prstGeom>
+                    <a:ln>
+                      <a:noFill/>
+                    </a:ln>
+                    <a:extLst>
+                      <a:ext uri="{53640926-AAD7-44D8-BBD7-CCE9431645EC}">
+                        <a14:shadowObscured xmlns:a14="http://schemas.microsoft.com/office/drawing/2010/main"/>
+                      </a:ext>
+                    </a:extLst>
+                  </pic:spPr>
+                </pic:pic>
+              </a:graphicData>
+            </a:graphic>
+          </wp:inline>
+        </w:drawing>
+      </w:r>
+    </w:p>
+    <w:p>
+      <w:r>
+        <w:rPr>
+          <w:rFonts w:ascii="Arial" w:hAnsi="Arial" w:cs="Arial"/>
+          <w:noProof/>
+          <w:lang w:val="es-MX" w:eastAsia="es-MX"/>
+        </w:rPr>
+        <mc:AlternateContent>
+          <mc:Choice Requires="wps">
+            <w:drawing>
+              <wp:anchor distT="0" distB="0" distL="114300" distR="114300" simplePos="0" relativeHeight="251877376" behindDoc="0" locked="0" layoutInCell="1" allowOverlap="1" wp14:anchorId="45C97073" wp14:editId="6131E9F4">
+                <wp:simplePos x="0" y="0"/>
+                <wp:positionH relativeFrom="column">
+                  <wp:posOffset>1028065</wp:posOffset>
+                </wp:positionH>
+                <wp:positionV relativeFrom="paragraph">
+                  <wp:posOffset>149437</wp:posOffset>
+                </wp:positionV>
+                <wp:extent cx="227118" cy="220133"/>
+                <wp:effectExtent l="19050" t="19050" r="20955" b="27940"/>
+                <wp:wrapNone/>
+                <wp:docPr id="81" name="Rectángulo 81"/>
+                <wp:cNvGraphicFramePr/>
+                <a:graphic xmlns:a="http://schemas.openxmlformats.org/drawingml/2006/main">
+                  <a:graphicData uri="http://schemas.microsoft.com/office/word/2010/wordprocessingShape">
+                    <wps:wsp>
+                      <wps:cNvSpPr/>
+                      <wps:spPr>
+                        <a:xfrm>
+                          <a:off x="0" y="0"/>
+                          <a:ext cx="227118" cy="220133"/>
+                        </a:xfrm>
+                        <a:prstGeom prst="rect">
+                          <a:avLst/>
+                        </a:prstGeom>
+                        <a:noFill/>
+                        <a:ln w="28575">
+                          <a:solidFill>
+                            <a:srgbClr val="FF0000"/>
+                          </a:solidFill>
+                        </a:ln>
+                      </wps:spPr>
+                      <wps:style>
+                        <a:lnRef idx="2">
+                          <a:schemeClr val="accent6"/>
+                        </a:lnRef>
+                        <a:fillRef idx="1">
+                          <a:schemeClr val="lt1"/>
+                        </a:fillRef>
+                        <a:effectRef idx="0">
+                          <a:schemeClr val="accent6"/>
+                        </a:effectRef>
+                        <a:fontRef idx="minor">
+                          <a:schemeClr val="dk1"/>
+                        </a:fontRef>
+                      </wps:style>
+                      <wps:bodyPr rot="0" spcFirstLastPara="0" vertOverflow="overflow" horzOverflow="overflow" vert="horz" wrap="square" lIns="91440" tIns="45720" rIns="91440" bIns="45720" numCol="1" spcCol="0" rtlCol="0" fromWordArt="0" anchor="ctr" anchorCtr="0" forceAA="0" compatLnSpc="1">
+                        <a:prstTxWarp prst="textNoShape">
+                          <a:avLst/>
+                        </a:prstTxWarp>
+                        <a:noAutofit/>
+                      </wps:bodyPr>
+                    </wps:wsp>
+                  </a:graphicData>
+                </a:graphic>
+                <wp14:sizeRelH relativeFrom="margin">
+                  <wp14:pctWidth>0</wp14:pctWidth>
+                </wp14:sizeRelH>
+                <wp14:sizeRelV relativeFrom="margin">
+                  <wp14:pctHeight>0</wp14:pctHeight>
+                </wp14:sizeRelV>
+              </wp:anchor>
+            </w:drawing>
+          </mc:Choice>
+          <mc:Fallback>
+            <w:pict>
+              <v:rect w14:anchorId="61F9CECD" id="Rectángulo 81" o:spid="_x0000_s1026" style="position:absolute;margin-left:80.95pt;margin-top:11.75pt;width:17.9pt;height:17.35pt;z-index:251877376;visibility:visible;mso-wrap-style:square;mso-width-percent:0;mso-height-percent:0;mso-wrap-distance-left:9pt;mso-wrap-distance-top:0;mso-wrap-distance-right:9pt;mso-wrap-distance-bottom:0;mso-position-horizontal:absolute;mso-position-horizontal-relative:text;mso-position-vertical:absolute;mso-position-vertical-relative:text;mso-width-percent:0;mso-height-percent:0;mso-width-relative:margin;mso-height-relative:margin;v-text-anchor:middle" o:gfxdata="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" filled="f" strokecolor="red" strokeweight="2.25pt"/>
+            </w:pict>
+          </mc:Fallback>
+        </mc:AlternateContent>
+      </w:r>
+      <w:r>
+        <w:rPr>
+          <w:rFonts w:ascii="Arial" w:hAnsi="Arial" w:cs="Arial"/>
+          <w:noProof/>
+          <w:sz w:val="24"/>
+          <w:szCs w:val="24"/>
+          <w:lang w:val="es-MX" w:eastAsia="es-MX"/>
         </w:rPr>
         <w:drawing>
           <wp:inline distT="0" distB="0" distL="0" distR="0" wp14:anchorId="7D2041D5" wp14:editId="76B0D439">
@@ -6266,7 +6777,7 @@
                     <pic:cNvPicPr/>
                   </pic:nvPicPr>
                   <pic:blipFill>
-                    <a:blip r:embed="rId15"/>
+                    <a:blip r:embed="rId16"/>
                     <a:stretch>
                       <a:fillRect/>
                     </a:stretch>
@@ -6328,7 +6839,7 @@
         <w:rPr>
           <w:rFonts w:ascii="Arial" w:hAnsi="Arial" w:cs="Arial"/>
           <w:noProof/>
-          <w:lang w:val="en-US"/>
+          <w:lang w:val="es-MX" w:eastAsia="es-MX"/>
         </w:rPr>
         <mc:AlternateContent>
           <mc:Choice Requires="wps">
@@ -6408,7 +6919,7 @@
         <w:rPr>
           <w:rFonts w:ascii="Arial" w:hAnsi="Arial" w:cs="Arial"/>
           <w:noProof/>
-          <w:lang w:val="en-US"/>
+          <w:lang w:val="es-MX" w:eastAsia="es-MX"/>
         </w:rPr>
         <w:drawing>
           <wp:inline distT="0" distB="0" distL="0" distR="0" wp14:anchorId="1661D561" wp14:editId="225CA5D6">
@@ -6426,7 +6937,7 @@
                     <pic:cNvPicPr/>
                   </pic:nvPicPr>
                   <pic:blipFill rotWithShape="1">
-                    <a:blip r:embed="rId16"/>
+                    <a:blip r:embed="rId17"/>
                     <a:srcRect l="503" b="8990"/>
                     <a:stretch/>
                   </pic:blipFill>
@@ -6493,16 +7004,6 @@
     </w:p>
     <w:p>
       <w:pPr>
-        <w:rPr>
-          <w:rFonts w:ascii="Arial" w:hAnsi="Arial" w:cs="Arial"/>
-          <w:b/>
-          <w:sz w:val="24"/>
-          <w:szCs w:val="24"/>
-        </w:rPr>
-      </w:pPr>
-    </w:p>
-    <w:p>
-      <w:pPr>
         <w:pStyle w:val="Ttulo1"/>
         <w:spacing w:line="276" w:lineRule="auto"/>
         <w:jc w:val="center"/>
@@ -6512,10 +7013,10 @@
           <w:color w:val="auto"/>
         </w:rPr>
       </w:pPr>
-      <w:bookmarkStart w:id="42" w:name="_Toc123565165"/>
-      <w:bookmarkStart w:id="43" w:name="_Toc124341673"/>
-      <w:bookmarkStart w:id="44" w:name="_Toc136860082"/>
-      <w:bookmarkStart w:id="45" w:name="_Toc150153551"/>
+      <w:bookmarkStart w:id="43" w:name="_Toc123565165"/>
+      <w:bookmarkStart w:id="44" w:name="_Toc124341673"/>
+      <w:bookmarkStart w:id="45" w:name="_Toc136860082"/>
+      <w:bookmarkStart w:id="46" w:name="_Toc150153551"/>
       <w:r>
         <w:rPr>
           <w:rFonts w:cs="Arial"/>
@@ -6525,10 +7026,10 @@
         <w:lastRenderedPageBreak/>
         <w:t>5.- Consulta de estatus</w:t>
       </w:r>
-      <w:bookmarkEnd w:id="42"/>
       <w:bookmarkEnd w:id="43"/>
       <w:bookmarkEnd w:id="44"/>
       <w:bookmarkEnd w:id="45"/>
+      <w:bookmarkEnd w:id="46"/>
     </w:p>
     <w:p/>
     <w:p>
@@ -6571,23 +7072,23 @@
         <w:rPr>
           <w:rFonts w:ascii="Arial" w:hAnsi="Arial" w:cs="Arial"/>
           <w:noProof/>
-          <w:lang w:val="en-US"/>
+          <w:lang w:val="es-MX" w:eastAsia="es-MX"/>
         </w:rPr>
         <mc:AlternateContent>
           <mc:Choice Requires="wps">
             <w:drawing>
-              <wp:anchor distT="0" distB="0" distL="114300" distR="114300" simplePos="0" relativeHeight="251881472" behindDoc="0" locked="0" layoutInCell="1" allowOverlap="1" wp14:anchorId="14FADAD4" wp14:editId="76A9C623">
+              <wp:anchor distT="0" distB="0" distL="114300" distR="114300" simplePos="0" relativeHeight="251882496" behindDoc="0" locked="0" layoutInCell="1" allowOverlap="1" wp14:anchorId="6A2325B9" wp14:editId="691A4D8A">
                 <wp:simplePos x="0" y="0"/>
-                <wp:positionH relativeFrom="column">
-                  <wp:posOffset>196215</wp:posOffset>
+                <wp:positionH relativeFrom="margin">
+                  <wp:posOffset>5041265</wp:posOffset>
                 </wp:positionH>
                 <wp:positionV relativeFrom="paragraph">
-                  <wp:posOffset>616585</wp:posOffset>
+                  <wp:posOffset>749723</wp:posOffset>
                 </wp:positionV>
-                <wp:extent cx="180975" cy="168910"/>
-                <wp:effectExtent l="19050" t="19050" r="28575" b="21590"/>
+                <wp:extent cx="536575" cy="469900"/>
+                <wp:effectExtent l="19050" t="19050" r="15875" b="25400"/>
                 <wp:wrapNone/>
-                <wp:docPr id="70" name="Rectángulo 70"/>
+                <wp:docPr id="71" name="Rectángulo 71"/>
                 <wp:cNvGraphicFramePr/>
                 <a:graphic xmlns:a="http://schemas.openxmlformats.org/drawingml/2006/main">
                   <a:graphicData uri="http://schemas.microsoft.com/office/word/2010/wordprocessingShape">
@@ -6596,7 +7097,7 @@
                       <wps:spPr>
                         <a:xfrm>
                           <a:off x="0" y="0"/>
-                          <a:ext cx="180975" cy="168910"/>
+                          <a:ext cx="536575" cy="469900"/>
                         </a:xfrm>
                         <a:prstGeom prst="rect">
                           <a:avLst/>
@@ -6640,9 +7141,11 @@
               </wp:anchor>
             </w:drawing>
           </mc:Choice>
-          <mc:Fallback xmlns:cx1="http://schemas.microsoft.com/office/drawing/2015/9/8/chartex">
+          <mc:Fallback>
             <w:pict>
-              <v:rect w14:anchorId="35B394A3" id="Rectángulo 70" o:spid="_x0000_s1026" style="position:absolute;margin-left:15.45pt;margin-top:48.55pt;width:14.25pt;height:13.3pt;z-index:251881472;visibility:visible;mso-wrap-style:square;mso-width-percent:0;mso-height-percent:0;mso-wrap-distance-left:9pt;mso-wrap-distance-top:0;mso-wrap-distance-right:9pt;mso-wrap-distance-bottom:0;mso-position-horizontal:absolute;mso-position-horizontal-relative:text;mso-position-vertical:absolute;mso-position-vertical-relative:text;mso-width-percent:0;mso-height-percent:0;mso-width-relative:margin;mso-height-relative:margin;v-text-anchor:middle" o:gfxdata="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" filled="f" strokecolor="red" strokeweight="2.25pt"/>
+              <v:rect w14:anchorId="090ED545" id="Rectángulo 71" o:spid="_x0000_s1026" style="position:absolute;margin-left:396.95pt;margin-top:59.05pt;width:42.25pt;height:37pt;z-index:251882496;visibility:visible;mso-wrap-style:square;mso-width-percent:0;mso-height-percent:0;mso-wrap-distance-left:9pt;mso-wrap-distance-top:0;mso-wrap-distance-right:9pt;mso-wrap-distance-bottom:0;mso-position-horizontal:absolute;mso-position-horizontal-relative:margin;mso-position-vertical:absolute;mso-position-vertical-relative:text;mso-width-percent:0;mso-height-percent:0;mso-width-relative:margin;mso-height-relative:margin;v-text-anchor:middle" o:gfxdata="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" filled="f" strokecolor="red" strokeweight="2.25pt">
+                <w10:wrap anchorx="margin"/>
+              </v:rect>
             </w:pict>
           </mc:Fallback>
         </mc:AlternateContent>
@@ -6651,23 +7154,23 @@
         <w:rPr>
           <w:rFonts w:ascii="Arial" w:hAnsi="Arial" w:cs="Arial"/>
           <w:noProof/>
-          <w:lang w:val="en-US"/>
+          <w:lang w:val="es-MX" w:eastAsia="es-MX"/>
         </w:rPr>
         <mc:AlternateContent>
           <mc:Choice Requires="wps">
             <w:drawing>
-              <wp:anchor distT="0" distB="0" distL="114300" distR="114300" simplePos="0" relativeHeight="251882496" behindDoc="0" locked="0" layoutInCell="1" allowOverlap="1" wp14:anchorId="6A2325B9" wp14:editId="616B1188">
+              <wp:anchor distT="0" distB="0" distL="114300" distR="114300" simplePos="0" relativeHeight="251881472" behindDoc="0" locked="0" layoutInCell="1" allowOverlap="1" wp14:anchorId="14FADAD4" wp14:editId="4DEB22BB">
                 <wp:simplePos x="0" y="0"/>
-                <wp:positionH relativeFrom="margin">
-                  <wp:align>right</wp:align>
+                <wp:positionH relativeFrom="column">
+                  <wp:posOffset>172933</wp:posOffset>
                 </wp:positionH>
                 <wp:positionV relativeFrom="paragraph">
-                  <wp:posOffset>473709</wp:posOffset>
+                  <wp:posOffset>902123</wp:posOffset>
                 </wp:positionV>
-                <wp:extent cx="638175" cy="327025"/>
-                <wp:effectExtent l="19050" t="19050" r="28575" b="15875"/>
+                <wp:extent cx="152400" cy="143510"/>
+                <wp:effectExtent l="19050" t="19050" r="19050" b="27940"/>
                 <wp:wrapNone/>
-                <wp:docPr id="71" name="Rectángulo 71"/>
+                <wp:docPr id="70" name="Rectángulo 70"/>
                 <wp:cNvGraphicFramePr/>
                 <a:graphic xmlns:a="http://schemas.openxmlformats.org/drawingml/2006/main">
                   <a:graphicData uri="http://schemas.microsoft.com/office/word/2010/wordprocessingShape">
@@ -6676,7 +7179,7 @@
                       <wps:spPr>
                         <a:xfrm>
                           <a:off x="0" y="0"/>
-                          <a:ext cx="638175" cy="327025"/>
+                          <a:ext cx="152400" cy="143510"/>
                         </a:xfrm>
                         <a:prstGeom prst="rect">
                           <a:avLst/>
@@ -6720,11 +7223,9 @@
               </wp:anchor>
             </w:drawing>
           </mc:Choice>
-          <mc:Fallback xmlns:cx1="http://schemas.microsoft.com/office/drawing/2015/9/8/chartex">
+          <mc:Fallback>
             <w:pict>
-              <v:rect w14:anchorId="7236FD0D" id="Rectángulo 71" o:spid="_x0000_s1026" style="position:absolute;margin-left:-.95pt;margin-top:37.3pt;width:50.25pt;height:25.75pt;z-index:251882496;visibility:visible;mso-wrap-style:square;mso-width-percent:0;mso-height-percent:0;mso-wrap-distance-left:9pt;mso-wrap-distance-top:0;mso-wrap-distance-right:9pt;mso-wrap-distance-bottom:0;mso-position-horizontal:right;mso-position-horizontal-relative:margin;mso-position-vertical:absolute;mso-position-vertical-relative:text;mso-width-percent:0;mso-height-percent:0;mso-width-relative:margin;mso-height-relative:margin;v-text-anchor:middle" o:gfxdata="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" filled="f" strokecolor="red" strokeweight="2.25pt">
-                <w10:wrap anchorx="margin"/>
-              </v:rect>
+              <v:rect w14:anchorId="58BA2412" id="Rectángulo 70" o:spid="_x0000_s1026" style="position:absolute;margin-left:13.6pt;margin-top:71.05pt;width:12pt;height:11.3pt;z-index:251881472;visibility:visible;mso-wrap-style:square;mso-width-percent:0;mso-height-percent:0;mso-wrap-distance-left:9pt;mso-wrap-distance-top:0;mso-wrap-distance-right:9pt;mso-wrap-distance-bottom:0;mso-position-horizontal:absolute;mso-position-horizontal-relative:text;mso-position-vertical:absolute;mso-position-vertical-relative:text;mso-width-percent:0;mso-height-percent:0;mso-width-relative:margin;mso-height-relative:margin;v-text-anchor:middle" o:gfxdata="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" filled="f" strokecolor="red" strokeweight="2.25pt"/>
             </w:pict>
           </mc:Fallback>
         </mc:AlternateContent>
@@ -6736,13 +7237,13 @@
           <w:noProof/>
           <w:sz w:val="24"/>
           <w:szCs w:val="24"/>
-          <w:lang w:val="en-US"/>
+          <w:lang w:val="es-MX" w:eastAsia="es-MX"/>
         </w:rPr>
         <w:drawing>
-          <wp:inline distT="0" distB="0" distL="0" distR="0" wp14:anchorId="638C7AC0" wp14:editId="1F4E0A9E">
-            <wp:extent cx="5612130" cy="647700"/>
-            <wp:effectExtent l="152400" t="152400" r="369570" b="361950"/>
-            <wp:docPr id="42" name="Imagen 42"/>
+          <wp:inline distT="0" distB="0" distL="0" distR="0" wp14:anchorId="7E77FE97" wp14:editId="6844791D">
+            <wp:extent cx="5612130" cy="1071245"/>
+            <wp:effectExtent l="152400" t="152400" r="369570" b="357505"/>
+            <wp:docPr id="22" name="Imagen 22"/>
             <wp:cNvGraphicFramePr>
               <a:graphicFrameLocks xmlns:a="http://schemas.openxmlformats.org/drawingml/2006/main" noChangeAspect="1"/>
             </wp:cNvGraphicFramePr>
@@ -6753,15 +7254,16 @@
                     <pic:cNvPr id="1" name=""/>
                     <pic:cNvPicPr/>
                   </pic:nvPicPr>
-                  <pic:blipFill rotWithShape="1">
-                    <a:blip r:embed="rId18"/>
-                    <a:srcRect b="21174"/>
-                    <a:stretch/>
+                  <pic:blipFill>
+                    <a:blip r:embed="rId11"/>
+                    <a:stretch>
+                      <a:fillRect/>
+                    </a:stretch>
                   </pic:blipFill>
-                  <pic:spPr bwMode="auto">
+                  <pic:spPr>
                     <a:xfrm>
                       <a:off x="0" y="0"/>
-                      <a:ext cx="5612130" cy="647700"/>
+                      <a:ext cx="5612130" cy="1071245"/>
                     </a:xfrm>
                     <a:prstGeom prst="rect">
                       <a:avLst/>
@@ -6776,11 +7278,6 @@
                         </a:srgbClr>
                       </a:outerShdw>
                     </a:effectLst>
-                    <a:extLst>
-                      <a:ext uri="{53640926-AAD7-44D8-BBD7-CCE9431645EC}">
-                        <a14:shadowObscured xmlns:a14="http://schemas.microsoft.com/office/drawing/2010/main"/>
-                      </a:ext>
-                    </a:extLst>
                   </pic:spPr>
                 </pic:pic>
               </a:graphicData>
@@ -6803,7 +7300,7 @@
         <w:rPr>
           <w:rFonts w:ascii="Arial" w:hAnsi="Arial" w:cs="Arial"/>
           <w:noProof/>
-          <w:lang w:val="en-US"/>
+          <w:lang w:val="es-MX" w:eastAsia="es-MX"/>
         </w:rPr>
         <mc:AlternateContent>
           <mc:Choice Requires="wps">
@@ -6872,21 +7369,20 @@
               </wp:anchor>
             </w:drawing>
           </mc:Choice>
-          <mc:Fallback xmlns:cx1="http://schemas.microsoft.com/office/drawing/2015/9/8/chartex">
+          <mc:Fallback>
             <w:pict>
               <v:rect w14:anchorId="091868F0" id="Rectángulo 45" o:spid="_x0000_s1026" style="position:absolute;margin-left:35.9pt;margin-top:13.2pt;width:14.25pt;height:13.3pt;z-index:251884544;visibility:visible;mso-wrap-style:square;mso-width-percent:0;mso-height-percent:0;mso-wrap-distance-left:9pt;mso-wrap-distance-top:0;mso-wrap-distance-right:9pt;mso-wrap-distance-bottom:0;mso-position-horizontal:absolute;mso-position-horizontal-relative:text;mso-position-vertical:absolute;mso-position-vertical-relative:text;mso-width-percent:0;mso-height-percent:0;mso-width-relative:margin;mso-height-relative:margin;v-text-anchor:middle" o:gfxdata="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" filled="f" strokecolor="red" strokeweight="2.25pt"/>
             </w:pict>
           </mc:Fallback>
         </mc:AlternateContent>
       </w:r>
-      <w:bookmarkStart w:id="46" w:name="_GoBack"/>
       <w:r>
         <w:rPr>
           <w:rFonts w:ascii="Arial" w:hAnsi="Arial" w:cs="Arial"/>
           <w:noProof/>
           <w:sz w:val="24"/>
           <w:szCs w:val="24"/>
-          <w:lang w:val="en-US"/>
+          <w:lang w:val="es-MX" w:eastAsia="es-MX"/>
         </w:rPr>
         <w:drawing>
           <wp:inline distT="0" distB="0" distL="0" distR="0" wp14:anchorId="617F28B1" wp14:editId="755E55C6">
@@ -6904,7 +7400,7 @@
                     <pic:cNvPicPr/>
                   </pic:nvPicPr>
                   <pic:blipFill>
-                    <a:blip r:embed="rId15"/>
+                    <a:blip r:embed="rId16"/>
                     <a:stretch>
                       <a:fillRect/>
                     </a:stretch>
@@ -6934,7 +7430,6 @@
           </wp:inline>
         </w:drawing>
       </w:r>
-      <w:bookmarkEnd w:id="46"/>
     </w:p>
     <w:p>
       <w:pPr>
@@ -6952,12 +7447,12 @@
           <w:noProof/>
           <w:sz w:val="24"/>
           <w:szCs w:val="24"/>
-          <w:lang w:val="en-US"/>
+          <w:lang w:val="es-MX" w:eastAsia="es-MX"/>
         </w:rPr>
         <w:drawing>
-          <wp:inline distT="0" distB="0" distL="0" distR="0" wp14:anchorId="394FB694" wp14:editId="6716C482">
-            <wp:extent cx="2900324" cy="3722914"/>
-            <wp:effectExtent l="152400" t="152400" r="357505" b="354330"/>
+          <wp:inline distT="0" distB="0" distL="0" distR="0" wp14:anchorId="394FB694" wp14:editId="08AFAA7A">
+            <wp:extent cx="2644967" cy="3395134"/>
+            <wp:effectExtent l="152400" t="152400" r="365125" b="358140"/>
             <wp:docPr id="14" name="Imagen 14"/>
             <wp:cNvGraphicFramePr>
               <a:graphicFrameLocks xmlns:a="http://schemas.openxmlformats.org/drawingml/2006/main" noChangeAspect="1"/>
@@ -6977,7 +7472,7 @@
                   <pic:spPr bwMode="auto">
                     <a:xfrm>
                       <a:off x="0" y="0"/>
-                      <a:ext cx="2914576" cy="3741209"/>
+                      <a:ext cx="2665151" cy="3421043"/>
                     </a:xfrm>
                     <a:prstGeom prst="rect">
                       <a:avLst/>
@@ -7019,7 +7514,7 @@
 </file>
 
 <file path=word/endnotes.xml><?xml version="1.0" encoding="utf-8"?>
-<w:endnotes xmlns:wpc="http://schemas.microsoft.com/office/word/2010/wordprocessingCanvas" xmlns:cx="http://schemas.microsoft.com/office/drawing/2014/chartex" xmlns:mc="http://schemas.openxmlformats.org/markup-compatibility/2006" xmlns:o="urn:schemas-microsoft-com:office:office" xmlns:r="http://schemas.openxmlformats.org/officeDocument/2006/relationships" xmlns:m="http://schemas.openxmlformats.org/officeDocument/2006/math" xmlns:v="urn:schemas-microsoft-com:vml" xmlns:wp14="http://schemas.microsoft.com/office/word/2010/wordprocessingDrawing" xmlns:wp="http://schemas.openxmlformats.org/drawingml/2006/wordprocessingDrawing" xmlns:w10="urn:schemas-microsoft-com:office:word" xmlns:w="http://schemas.openxmlformats.org/wordprocessingml/2006/main" xmlns:w14="http://schemas.microsoft.com/office/word/2010/wordml" xmlns:w15="http://schemas.microsoft.com/office/word/2012/wordml" xmlns:w16se="http://schemas.microsoft.com/office/word/2015/wordml/symex" xmlns:wpg="http://schemas.microsoft.com/office/word/2010/wordprocessingGroup" xmlns:wpi="http://schemas.microsoft.com/office/word/2010/wordprocessingInk" xmlns:wne="http://schemas.microsoft.com/office/word/2006/wordml" xmlns:wps="http://schemas.microsoft.com/office/word/2010/wordprocessingShape" mc:Ignorable="w14 w15 w16se wp14">
+<w:endnotes xmlns:wpc="http://schemas.microsoft.com/office/word/2010/wordprocessingCanvas" xmlns:cx="http://schemas.microsoft.com/office/drawing/2014/chartex" xmlns:cx1="http://schemas.microsoft.com/office/drawing/2015/9/8/chartex" xmlns:mc="http://schemas.openxmlformats.org/markup-compatibility/2006" xmlns:o="urn:schemas-microsoft-com:office:office" xmlns:r="http://schemas.openxmlformats.org/officeDocument/2006/relationships" xmlns:m="http://schemas.openxmlformats.org/officeDocument/2006/math" xmlns:v="urn:schemas-microsoft-com:vml" xmlns:wp14="http://schemas.microsoft.com/office/word/2010/wordprocessingDrawing" xmlns:wp="http://schemas.openxmlformats.org/drawingml/2006/wordprocessingDrawing" xmlns:w10="urn:schemas-microsoft-com:office:word" xmlns:w="http://schemas.openxmlformats.org/wordprocessingml/2006/main" xmlns:w14="http://schemas.microsoft.com/office/word/2010/wordml" xmlns:w15="http://schemas.microsoft.com/office/word/2012/wordml" xmlns:w16se="http://schemas.microsoft.com/office/word/2015/wordml/symex" xmlns:wpg="http://schemas.microsoft.com/office/word/2010/wordprocessingGroup" xmlns:wpi="http://schemas.microsoft.com/office/word/2010/wordprocessingInk" xmlns:wne="http://schemas.microsoft.com/office/word/2006/wordml" xmlns:wps="http://schemas.microsoft.com/office/word/2010/wordprocessingShape" mc:Ignorable="w14 w15 w16se wp14">
   <w:endnote w:type="separator" w:id="-1">
     <w:p>
       <w:pPr>
@@ -7044,7 +7539,7 @@
 </file>
 
 <file path=word/footer1.xml><?xml version="1.0" encoding="utf-8"?>
-<w:ftr xmlns:wpc="http://schemas.microsoft.com/office/word/2010/wordprocessingCanvas" xmlns:cx="http://schemas.microsoft.com/office/drawing/2014/chartex" xmlns:mc="http://schemas.openxmlformats.org/markup-compatibility/2006" xmlns:o="urn:schemas-microsoft-com:office:office" xmlns:r="http://schemas.openxmlformats.org/officeDocument/2006/relationships" xmlns:m="http://schemas.openxmlformats.org/officeDocument/2006/math" xmlns:v="urn:schemas-microsoft-com:vml" xmlns:wp14="http://schemas.microsoft.com/office/word/2010/wordprocessingDrawing" xmlns:wp="http://schemas.openxmlformats.org/drawingml/2006/wordprocessingDrawing" xmlns:w10="urn:schemas-microsoft-com:office:word" xmlns:w="http://schemas.openxmlformats.org/wordprocessingml/2006/main" xmlns:w14="http://schemas.microsoft.com/office/word/2010/wordml" xmlns:w15="http://schemas.microsoft.com/office/word/2012/wordml" xmlns:w16se="http://schemas.microsoft.com/office/word/2015/wordml/symex" xmlns:wpg="http://schemas.microsoft.com/office/word/2010/wordprocessingGroup" xmlns:wpi="http://schemas.microsoft.com/office/word/2010/wordprocessingInk" xmlns:wne="http://schemas.microsoft.com/office/word/2006/wordml" xmlns:wps="http://schemas.microsoft.com/office/word/2010/wordprocessingShape" mc:Ignorable="w14 w15 w16se wp14">
+<w:ftr xmlns:wpc="http://schemas.microsoft.com/office/word/2010/wordprocessingCanvas" xmlns:cx="http://schemas.microsoft.com/office/drawing/2014/chartex" xmlns:cx1="http://schemas.microsoft.com/office/drawing/2015/9/8/chartex" xmlns:mc="http://schemas.openxmlformats.org/markup-compatibility/2006" xmlns:o="urn:schemas-microsoft-com:office:office" xmlns:r="http://schemas.openxmlformats.org/officeDocument/2006/relationships" xmlns:m="http://schemas.openxmlformats.org/officeDocument/2006/math" xmlns:v="urn:schemas-microsoft-com:vml" xmlns:wp14="http://schemas.microsoft.com/office/word/2010/wordprocessingDrawing" xmlns:wp="http://schemas.openxmlformats.org/drawingml/2006/wordprocessingDrawing" xmlns:w10="urn:schemas-microsoft-com:office:word" xmlns:w="http://schemas.openxmlformats.org/wordprocessingml/2006/main" xmlns:w14="http://schemas.microsoft.com/office/word/2010/wordml" xmlns:w15="http://schemas.microsoft.com/office/word/2012/wordml" xmlns:w16se="http://schemas.microsoft.com/office/word/2015/wordml/symex" xmlns:wpg="http://schemas.microsoft.com/office/word/2010/wordprocessingGroup" xmlns:wpi="http://schemas.microsoft.com/office/word/2010/wordprocessingInk" xmlns:wne="http://schemas.microsoft.com/office/word/2006/wordml" xmlns:wps="http://schemas.microsoft.com/office/word/2010/wordprocessingShape" mc:Ignorable="w14 w15 w16se wp14">
   <w:sdt>
     <w:sdtPr>
       <w:rPr>
@@ -7087,7 +7582,7 @@
                 <w:b/>
                 <w:noProof/>
                 <w:color w:val="FFFFFF" w:themeColor="background1"/>
-                <w:lang w:val="en-US"/>
+                <w:lang w:val="es-MX" w:eastAsia="es-MX"/>
               </w:rPr>
               <mc:AlternateContent>
                 <mc:Choice Requires="wps">
@@ -7145,7 +7640,7 @@
                     </wp:anchor>
                   </w:drawing>
                 </mc:Choice>
-                <mc:Fallback xmlns:cx1="http://schemas.microsoft.com/office/drawing/2015/9/8/chartex">
+                <mc:Fallback>
                   <w:pict>
                     <v:line w14:anchorId="42D5C661" id="Conector recto 13" o:spid="_x0000_s1026" style="position:absolute;z-index:251662336;visibility:visible;mso-wrap-style:square;mso-width-percent:0;mso-height-percent:0;mso-wrap-distance-left:9pt;mso-wrap-distance-top:0;mso-wrap-distance-right:9pt;mso-wrap-distance-bottom:0;mso-position-horizontal:absolute;mso-position-horizontal-relative:text;mso-position-vertical:absolute;mso-position-vertical-relative:text;mso-width-percent:0;mso-height-percent:0;mso-width-relative:margin;mso-height-relative:margin" from="-17.55pt,-3pt" to="446.7pt,-2.25pt" o:gfxdata="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" strokecolor="#a5a5a5 [3206]" strokeweight="1.5pt">
                       <v:stroke joinstyle="miter"/>
@@ -7159,7 +7654,7 @@
                 <w:b/>
                 <w:noProof/>
                 <w:color w:val="FFFFFF" w:themeColor="background1"/>
-                <w:lang w:val="en-US"/>
+                <w:lang w:val="es-MX" w:eastAsia="es-MX"/>
               </w:rPr>
               <mc:AlternateContent>
                 <mc:Choice Requires="wps">
@@ -7256,7 +7751,7 @@
                     </wp:anchor>
                   </w:drawing>
                 </mc:Choice>
-                <mc:Fallback xmlns:cx1="http://schemas.microsoft.com/office/drawing/2015/9/8/chartex">
+                <mc:Fallback>
                   <w:pict>
                     <v:rect w14:anchorId="2CD8D370" id="Rectángulo 11" o:spid="_x0000_s1026" style="position:absolute;margin-left:280.3pt;margin-top:-3.3pt;width:167.65pt;height:22.4pt;z-index:-251658241;visibility:visible;mso-wrap-style:square;mso-width-percent:0;mso-wrap-distance-left:9pt;mso-wrap-distance-top:0;mso-wrap-distance-right:9pt;mso-wrap-distance-bottom:0;mso-position-horizontal:absolute;mso-position-horizontal-relative:text;mso-position-vertical:absolute;mso-position-vertical-relative:text;mso-width-percent:0;mso-width-relative:margin;v-text-anchor:middle" o:gfxdata="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" fillcolor="#002060" stroked="f" strokeweight="1pt">
                       <v:fill color2="#002060" o:opacity2="15728f" rotate="t" angle="90" colors="0 #002060;34734f #002060;40632f #002060;45815f #072766;46531f #002060;60293f #002060;1 #002060" focus="100%" type="gradient"/>
@@ -7307,7 +7802,7 @@
                 <w:noProof/>
                 <w:color w:val="FFFFFF" w:themeColor="background1"/>
               </w:rPr>
-              <w:t>11</w:t>
+              <w:t>2</w:t>
             </w:r>
             <w:r>
               <w:rPr>
@@ -7361,7 +7856,7 @@
                 <w:noProof/>
                 <w:color w:val="FFFFFF" w:themeColor="background1"/>
               </w:rPr>
-              <w:t>11</w:t>
+              <w:t>12</w:t>
             </w:r>
             <w:r>
               <w:rPr>
@@ -7387,7 +7882,7 @@
 </file>
 
 <file path=word/footnotes.xml><?xml version="1.0" encoding="utf-8"?>
-<w:footnotes xmlns:wpc="http://schemas.microsoft.com/office/word/2010/wordprocessingCanvas" xmlns:cx="http://schemas.microsoft.com/office/drawing/2014/chartex" xmlns:mc="http://schemas.openxmlformats.org/markup-compatibility/2006" xmlns:o="urn:schemas-microsoft-com:office:office" xmlns:r="http://schemas.openxmlformats.org/officeDocument/2006/relationships" xmlns:m="http://schemas.openxmlformats.org/officeDocument/2006/math" xmlns:v="urn:schemas-microsoft-com:vml" xmlns:wp14="http://schemas.microsoft.com/office/word/2010/wordprocessingDrawing" xmlns:wp="http://schemas.openxmlformats.org/drawingml/2006/wordprocessingDrawing" xmlns:w10="urn:schemas-microsoft-com:office:word" xmlns:w="http://schemas.openxmlformats.org/wordprocessingml/2006/main" xmlns:w14="http://schemas.microsoft.com/office/word/2010/wordml" xmlns:w15="http://schemas.microsoft.com/office/word/2012/wordml" xmlns:w16se="http://schemas.microsoft.com/office/word/2015/wordml/symex" xmlns:wpg="http://schemas.microsoft.com/office/word/2010/wordprocessingGroup" xmlns:wpi="http://schemas.microsoft.com/office/word/2010/wordprocessingInk" xmlns:wne="http://schemas.microsoft.com/office/word/2006/wordml" xmlns:wps="http://schemas.microsoft.com/office/word/2010/wordprocessingShape" mc:Ignorable="w14 w15 w16se wp14">
+<w:footnotes xmlns:wpc="http://schemas.microsoft.com/office/word/2010/wordprocessingCanvas" xmlns:cx="http://schemas.microsoft.com/office/drawing/2014/chartex" xmlns:cx1="http://schemas.microsoft.com/office/drawing/2015/9/8/chartex" xmlns:mc="http://schemas.openxmlformats.org/markup-compatibility/2006" xmlns:o="urn:schemas-microsoft-com:office:office" xmlns:r="http://schemas.openxmlformats.org/officeDocument/2006/relationships" xmlns:m="http://schemas.openxmlformats.org/officeDocument/2006/math" xmlns:v="urn:schemas-microsoft-com:vml" xmlns:wp14="http://schemas.microsoft.com/office/word/2010/wordprocessingDrawing" xmlns:wp="http://schemas.openxmlformats.org/drawingml/2006/wordprocessingDrawing" xmlns:w10="urn:schemas-microsoft-com:office:word" xmlns:w="http://schemas.openxmlformats.org/wordprocessingml/2006/main" xmlns:w14="http://schemas.microsoft.com/office/word/2010/wordml" xmlns:w15="http://schemas.microsoft.com/office/word/2012/wordml" xmlns:w16se="http://schemas.microsoft.com/office/word/2015/wordml/symex" xmlns:wpg="http://schemas.microsoft.com/office/word/2010/wordprocessingGroup" xmlns:wpi="http://schemas.microsoft.com/office/word/2010/wordprocessingInk" xmlns:wne="http://schemas.microsoft.com/office/word/2006/wordml" xmlns:wps="http://schemas.microsoft.com/office/word/2010/wordprocessingShape" mc:Ignorable="w14 w15 w16se wp14">
   <w:footnote w:type="separator" w:id="-1">
     <w:p>
       <w:pPr>
@@ -7412,7 +7907,7 @@
 </file>
 
 <file path=word/header1.xml><?xml version="1.0" encoding="utf-8"?>
-<w:hdr xmlns:wpc="http://schemas.microsoft.com/office/word/2010/wordprocessingCanvas" xmlns:cx="http://schemas.microsoft.com/office/drawing/2014/chartex" xmlns:mc="http://schemas.openxmlformats.org/markup-compatibility/2006" xmlns:o="urn:schemas-microsoft-com:office:office" xmlns:r="http://schemas.openxmlformats.org/officeDocument/2006/relationships" xmlns:m="http://schemas.openxmlformats.org/officeDocument/2006/math" xmlns:v="urn:schemas-microsoft-com:vml" xmlns:wp14="http://schemas.microsoft.com/office/word/2010/wordprocessingDrawing" xmlns:wp="http://schemas.openxmlformats.org/drawingml/2006/wordprocessingDrawing" xmlns:w10="urn:schemas-microsoft-com:office:word" xmlns:w="http://schemas.openxmlformats.org/wordprocessingml/2006/main" xmlns:w14="http://schemas.microsoft.com/office/word/2010/wordml" xmlns:w15="http://schemas.microsoft.com/office/word/2012/wordml" xmlns:w16se="http://schemas.microsoft.com/office/word/2015/wordml/symex" xmlns:wpg="http://schemas.microsoft.com/office/word/2010/wordprocessingGroup" xmlns:wpi="http://schemas.microsoft.com/office/word/2010/wordprocessingInk" xmlns:wne="http://schemas.microsoft.com/office/word/2006/wordml" xmlns:wps="http://schemas.microsoft.com/office/word/2010/wordprocessingShape" mc:Ignorable="w14 w15 w16se wp14">
+<w:hdr xmlns:wpc="http://schemas.microsoft.com/office/word/2010/wordprocessingCanvas" xmlns:cx="http://schemas.microsoft.com/office/drawing/2014/chartex" xmlns:cx1="http://schemas.microsoft.com/office/drawing/2015/9/8/chartex" xmlns:mc="http://schemas.openxmlformats.org/markup-compatibility/2006" xmlns:o="urn:schemas-microsoft-com:office:office" xmlns:r="http://schemas.openxmlformats.org/officeDocument/2006/relationships" xmlns:m="http://schemas.openxmlformats.org/officeDocument/2006/math" xmlns:v="urn:schemas-microsoft-com:vml" xmlns:wp14="http://schemas.microsoft.com/office/word/2010/wordprocessingDrawing" xmlns:wp="http://schemas.openxmlformats.org/drawingml/2006/wordprocessingDrawing" xmlns:w10="urn:schemas-microsoft-com:office:word" xmlns:w="http://schemas.openxmlformats.org/wordprocessingml/2006/main" xmlns:w14="http://schemas.microsoft.com/office/word/2010/wordml" xmlns:w15="http://schemas.microsoft.com/office/word/2012/wordml" xmlns:w16se="http://schemas.microsoft.com/office/word/2015/wordml/symex" xmlns:wpg="http://schemas.microsoft.com/office/word/2010/wordprocessingGroup" xmlns:wpi="http://schemas.microsoft.com/office/word/2010/wordprocessingInk" xmlns:wne="http://schemas.microsoft.com/office/word/2006/wordml" xmlns:wps="http://schemas.microsoft.com/office/word/2010/wordprocessingShape" mc:Ignorable="w14 w15 w16se wp14">
   <w:p>
     <w:pPr>
       <w:pStyle w:val="Encabezado"/>
@@ -7420,7 +7915,7 @@
     <w:r>
       <w:rPr>
         <w:noProof/>
-        <w:lang w:val="en-US"/>
+        <w:lang w:val="es-MX" w:eastAsia="es-MX"/>
       </w:rPr>
       <w:drawing>
         <wp:anchor distT="0" distB="0" distL="114300" distR="114300" simplePos="0" relativeHeight="251664384" behindDoc="0" locked="0" layoutInCell="1" allowOverlap="1" wp14:anchorId="0ADD031E" wp14:editId="4F357912">
@@ -7490,7 +7985,7 @@
 </file>
 
 <file path=word/numbering.xml><?xml version="1.0" encoding="utf-8"?>
-<w:numbering xmlns:wpc="http://schemas.microsoft.com/office/word/2010/wordprocessingCanvas" xmlns:cx="http://schemas.microsoft.com/office/drawing/2014/chartex" xmlns:mc="http://schemas.openxmlformats.org/markup-compatibility/2006" xmlns:o="urn:schemas-microsoft-com:office:office" xmlns:r="http://schemas.openxmlformats.org/officeDocument/2006/relationships" xmlns:m="http://schemas.openxmlformats.org/officeDocument/2006/math" xmlns:v="urn:schemas-microsoft-com:vml" xmlns:wp14="http://schemas.microsoft.com/office/word/2010/wordprocessingDrawing" xmlns:wp="http://schemas.openxmlformats.org/drawingml/2006/wordprocessingDrawing" xmlns:w10="urn:schemas-microsoft-com:office:word" xmlns:w="http://schemas.openxmlformats.org/wordprocessingml/2006/main" xmlns:w14="http://schemas.microsoft.com/office/word/2010/wordml" xmlns:w15="http://schemas.microsoft.com/office/word/2012/wordml" xmlns:w16se="http://schemas.microsoft.com/office/word/2015/wordml/symex" xmlns:wpg="http://schemas.microsoft.com/office/word/2010/wordprocessingGroup" xmlns:wpi="http://schemas.microsoft.com/office/word/2010/wordprocessingInk" xmlns:wne="http://schemas.microsoft.com/office/word/2006/wordml" xmlns:wps="http://schemas.microsoft.com/office/word/2010/wordprocessingShape" mc:Ignorable="w14 w15 w16se wp14">
+<w:numbering xmlns:wpc="http://schemas.microsoft.com/office/word/2010/wordprocessingCanvas" xmlns:cx="http://schemas.microsoft.com/office/drawing/2014/chartex" xmlns:cx1="http://schemas.microsoft.com/office/drawing/2015/9/8/chartex" xmlns:mc="http://schemas.openxmlformats.org/markup-compatibility/2006" xmlns:o="urn:schemas-microsoft-com:office:office" xmlns:r="http://schemas.openxmlformats.org/officeDocument/2006/relationships" xmlns:m="http://schemas.openxmlformats.org/officeDocument/2006/math" xmlns:v="urn:schemas-microsoft-com:vml" xmlns:wp14="http://schemas.microsoft.com/office/word/2010/wordprocessingDrawing" xmlns:wp="http://schemas.openxmlformats.org/drawingml/2006/wordprocessingDrawing" xmlns:w10="urn:schemas-microsoft-com:office:word" xmlns:w="http://schemas.openxmlformats.org/wordprocessingml/2006/main" xmlns:w14="http://schemas.microsoft.com/office/word/2010/wordml" xmlns:w15="http://schemas.microsoft.com/office/word/2012/wordml" xmlns:w16se="http://schemas.microsoft.com/office/word/2015/wordml/symex" xmlns:wpg="http://schemas.microsoft.com/office/word/2010/wordprocessingGroup" xmlns:wpi="http://schemas.microsoft.com/office/word/2010/wordprocessingInk" xmlns:wne="http://schemas.microsoft.com/office/word/2006/wordml" xmlns:wps="http://schemas.microsoft.com/office/word/2010/wordprocessingShape" mc:Ignorable="w14 w15 w16se wp14">
   <w:abstractNum w:abstractNumId="0" w15:restartNumberingAfterBreak="0">
     <w:nsid w:val="33767D3B"/>
     <w:multiLevelType w:val="multilevel"/>
@@ -9130,7 +9625,7 @@
 </file>
 
 <file path=customXml/itemProps1.xml><?xml version="1.0" encoding="utf-8"?>
-<ds:datastoreItem xmlns:ds="http://schemas.openxmlformats.org/officeDocument/2006/customXml" ds:itemID="{52869147-9AF9-4B48-A06F-BB16EAAFAE0A}">
+<ds:datastoreItem xmlns:ds="http://schemas.openxmlformats.org/officeDocument/2006/customXml" ds:itemID="{19C312ED-B45B-4546-85DE-92D6C183F7AD}">
   <ds:schemaRefs>
     <ds:schemaRef ds:uri="http://schemas.openxmlformats.org/officeDocument/2006/bibliography"/>
   </ds:schemaRefs>
